--- a/personal_files/CV_Yijun.docx
+++ b/personal_files/CV_Yijun.docx
@@ -637,12 +637,6 @@
               </w:rPr>
               <w:t>, SIAM International Conference on Data Mining</w:t>
             </w:r>
-            <w:r>
-              <w:rPr>
-                <w:rFonts w:cstheme="minorHAnsi"/>
-              </w:rPr>
-              <w:t xml:space="preserve"> (SDM)</w:t>
-            </w:r>
           </w:p>
         </w:tc>
       </w:tr>
@@ -2075,7 +2069,7 @@
               <w:ind w:left="720" w:hanging="720"/>
               <w:jc w:val="both"/>
               <w:rPr>
-                <w:rFonts w:cstheme="minorHAnsi" w:hint="eastAsia"/>
+                <w:rFonts w:cstheme="minorHAnsi"/>
               </w:rPr>
             </w:pPr>
             <w:r>

--- a/personal_files/CV_Yijun.docx
+++ b/personal_files/CV_Yijun.docx
@@ -31,19 +31,22 @@
           </w:tcPr>
           <w:p>
             <w:pPr>
-              <w:rPr>
-                <w:rFonts w:cstheme="minorHAnsi"/>
-                <w:sz w:val="40"/>
-                <w:szCs w:val="40"/>
-              </w:rPr>
-            </w:pPr>
-            <w:r>
-              <w:rPr>
-                <w:rFonts w:cstheme="minorHAnsi"/>
-                <w:b/>
-                <w:bCs/>
-                <w:sz w:val="40"/>
-                <w:szCs w:val="40"/>
+              <w:spacing w:after="120"/>
+              <w:rPr>
+                <w:rFonts w:cstheme="minorHAnsi"/>
+                <w:sz w:val="48"/>
+                <w:szCs w:val="48"/>
+                <w:u w:val="single"/>
+              </w:rPr>
+            </w:pPr>
+            <w:r>
+              <w:rPr>
+                <w:rFonts w:cstheme="minorHAnsi"/>
+                <w:b/>
+                <w:bCs/>
+                <w:sz w:val="48"/>
+                <w:szCs w:val="48"/>
+                <w:u w:val="single"/>
               </w:rPr>
               <w:t>Yijun Lin</w:t>
             </w:r>
@@ -61,6 +64,7 @@
           </w:tcPr>
           <w:p>
             <w:pPr>
+              <w:spacing w:after="60"/>
               <w:rPr>
                 <w:rFonts w:cstheme="minorHAnsi"/>
               </w:rPr>
@@ -80,6 +84,7 @@
           </w:p>
           <w:p>
             <w:pPr>
+              <w:spacing w:after="60"/>
               <w:rPr>
                 <w:rFonts w:cstheme="minorHAnsi"/>
               </w:rPr>
@@ -93,6 +98,7 @@
           </w:p>
           <w:p>
             <w:pPr>
+              <w:spacing w:after="60"/>
               <w:rPr>
                 <w:rFonts w:cstheme="minorHAnsi"/>
               </w:rPr>
@@ -115,19 +121,7 @@
           </w:p>
           <w:p>
             <w:pPr>
-              <w:rPr>
-                <w:rFonts w:cstheme="minorHAnsi"/>
-              </w:rPr>
-            </w:pPr>
-            <w:r>
-              <w:rPr>
-                <w:rFonts w:cstheme="minorHAnsi"/>
-              </w:rPr>
-              <w:t>Mobile: (+1) 323-717-7259</w:t>
-            </w:r>
-          </w:p>
-          <w:p>
-            <w:pPr>
+              <w:spacing w:after="60"/>
               <w:rPr>
                 <w:rFonts w:cstheme="minorHAnsi"/>
               </w:rPr>
@@ -150,6 +144,7 @@
           </w:p>
           <w:p>
             <w:pPr>
+              <w:spacing w:after="60"/>
               <w:rPr>
                 <w:rFonts w:cstheme="minorHAnsi"/>
               </w:rPr>
@@ -175,12 +170,11 @@
     </w:tbl>
     <w:p>
       <w:pPr>
+        <w:spacing w:after="120"/>
         <w:rPr>
           <w:rFonts w:cstheme="minorHAnsi"/>
           <w:b/>
           <w:bCs/>
-          <w:sz w:val="28"/>
-          <w:szCs w:val="28"/>
           <w:u w:val="single"/>
         </w:rPr>
       </w:pPr>
@@ -219,6 +213,7 @@
           </w:tcPr>
           <w:p>
             <w:pPr>
+              <w:spacing w:after="120"/>
               <w:rPr>
                 <w:rFonts w:cstheme="minorHAnsi"/>
               </w:rPr>
@@ -446,6 +441,7 @@
     </w:tbl>
     <w:p>
       <w:pPr>
+        <w:spacing w:after="120"/>
         <w:rPr>
           <w:rFonts w:cstheme="minorHAnsi"/>
           <w:u w:val="single"/>
@@ -485,6 +481,7 @@
           </w:tcPr>
           <w:p>
             <w:pPr>
+              <w:spacing w:after="120"/>
               <w:rPr>
                 <w:rFonts w:cstheme="minorHAnsi"/>
                 <w:u w:val="single"/>
@@ -604,25 +601,11 @@
             <w:pPr>
               <w:spacing w:after="60"/>
               <w:rPr>
-                <w:rFonts w:cstheme="minorHAnsi"/>
-              </w:rPr>
-            </w:pPr>
-            <w:r>
-              <w:rPr>
-                <w:rFonts w:cstheme="minorHAnsi"/>
-                <w:b/>
-                <w:bCs/>
-              </w:rPr>
-              <w:t>Third Place, Best Poster Award</w:t>
-            </w:r>
-            <w:r>
-              <w:rPr>
-                <w:rFonts w:cstheme="minorHAnsi"/>
-                <w:b/>
-                <w:bCs/>
-              </w:rPr>
-              <w:t xml:space="preserve"> &amp; </w:t>
-            </w:r>
+                <w:rFonts w:cstheme="minorHAnsi" w:hint="eastAsia"/>
+                <w:b/>
+                <w:bCs/>
+              </w:rPr>
+            </w:pPr>
             <w:r>
               <w:rPr>
                 <w:rFonts w:cstheme="minorHAnsi"/>
@@ -633,9 +616,34 @@
             </w:r>
             <w:r>
               <w:rPr>
-                <w:rFonts w:cstheme="minorHAnsi"/>
-              </w:rPr>
-              <w:t>, SIAM International Conference on Data Mining</w:t>
+                <w:rFonts w:cstheme="minorHAnsi" w:hint="eastAsia"/>
+                <w:b/>
+                <w:bCs/>
+              </w:rPr>
+              <w:t>,</w:t>
+            </w:r>
+            <w:r>
+              <w:rPr>
+                <w:rFonts w:cstheme="minorHAnsi"/>
+                <w:b/>
+                <w:bCs/>
+              </w:rPr>
+              <w:t xml:space="preserve"> </w:t>
+            </w:r>
+            <w:r>
+              <w:rPr>
+                <w:rFonts w:cstheme="minorHAnsi"/>
+              </w:rPr>
+              <w:t xml:space="preserve">the 31st </w:t>
+            </w:r>
+            <w:r>
+              <w:t>ACM SIGSPATIAL International Conference on Advances in Geogra</w:t>
+            </w:r>
+            <w:r>
+              <w:t xml:space="preserve">phic </w:t>
+            </w:r>
+            <w:r>
+              <w:t>Information Systems</w:t>
             </w:r>
           </w:p>
         </w:tc>
@@ -659,7 +667,7 @@
               <w:rPr>
                 <w:rFonts w:cstheme="minorHAnsi"/>
               </w:rPr>
-              <w:t>2022</w:t>
+              <w:t>2023</w:t>
             </w:r>
           </w:p>
         </w:tc>
@@ -677,49 +685,33 @@
             </w:pPr>
             <w:r>
               <w:rPr>
-                <w:b/>
-                <w:bCs/>
-              </w:rPr>
-              <w:t>First Place, Map Feature Extraction Challenge, AI for Critical Mineral Assessment Competition</w:t>
-            </w:r>
-            <w:r>
-              <w:rPr>
-                <w:b/>
-                <w:bCs/>
-              </w:rPr>
-              <w:t>.</w:t>
-            </w:r>
-            <w:r>
-              <w:t xml:space="preserve"> Duan, W., Li, Z., Lin, F., </w:t>
-            </w:r>
-            <w:r>
-              <w:rPr>
-                <w:b/>
-                <w:bCs/>
-              </w:rPr>
-              <w:t>Lin, Y</w:t>
-            </w:r>
-            <w:r>
-              <w:t xml:space="preserve">., </w:t>
-            </w:r>
-            <w:proofErr w:type="spellStart"/>
-            <w:r>
-              <w:t>Shrotriya</w:t>
-            </w:r>
-            <w:proofErr w:type="spellEnd"/>
-            <w:r>
-              <w:t xml:space="preserve">, T., </w:t>
-            </w:r>
-            <w:proofErr w:type="spellStart"/>
-            <w:r>
-              <w:t>Knoblock</w:t>
-            </w:r>
-            <w:proofErr w:type="spellEnd"/>
-            <w:r>
-              <w:t>, C. A., Chiang, Y.-Y.</w:t>
-            </w:r>
-            <w:r>
-              <w:t xml:space="preserve"> </w:t>
+                <w:rFonts w:cstheme="minorHAnsi"/>
+                <w:b/>
+                <w:bCs/>
+              </w:rPr>
+              <w:t>Third Place, Best Poster Award</w:t>
+            </w:r>
+            <w:r>
+              <w:rPr>
+                <w:rFonts w:cstheme="minorHAnsi"/>
+                <w:b/>
+                <w:bCs/>
+              </w:rPr>
+              <w:t xml:space="preserve"> &amp; </w:t>
+            </w:r>
+            <w:r>
+              <w:rPr>
+                <w:rFonts w:cstheme="minorHAnsi"/>
+                <w:b/>
+                <w:bCs/>
+              </w:rPr>
+              <w:t>Student Travel Award</w:t>
+            </w:r>
+            <w:r>
+              <w:rPr>
+                <w:rFonts w:cstheme="minorHAnsi"/>
+              </w:rPr>
+              <w:t>, SIAM International Conference on Data Mining</w:t>
             </w:r>
           </w:p>
         </w:tc>
@@ -743,7 +735,7 @@
               <w:rPr>
                 <w:rFonts w:cstheme="minorHAnsi"/>
               </w:rPr>
-              <w:t>2020</w:t>
+              <w:t>2022</w:t>
             </w:r>
           </w:p>
         </w:tc>
@@ -761,17 +753,49 @@
             </w:pPr>
             <w:r>
               <w:rPr>
-                <w:rFonts w:cstheme="minorHAnsi"/>
-                <w:b/>
-                <w:bCs/>
-              </w:rPr>
-              <w:t>Student Travel Award</w:t>
-            </w:r>
-            <w:r>
-              <w:rPr>
-                <w:rFonts w:cstheme="minorHAnsi"/>
-              </w:rPr>
-              <w:t xml:space="preserve">, IEEE International Conference on Data Mining </w:t>
+                <w:b/>
+                <w:bCs/>
+              </w:rPr>
+              <w:t>First Place, Map Feature Extraction Challenge, AI for Critical Mineral Assessment Competition</w:t>
+            </w:r>
+            <w:r>
+              <w:rPr>
+                <w:b/>
+                <w:bCs/>
+              </w:rPr>
+              <w:t>.</w:t>
+            </w:r>
+            <w:r>
+              <w:t xml:space="preserve"> Duan, W., Li, Z., Lin, F., </w:t>
+            </w:r>
+            <w:r>
+              <w:rPr>
+                <w:b/>
+                <w:bCs/>
+              </w:rPr>
+              <w:t>Lin, Y</w:t>
+            </w:r>
+            <w:r>
+              <w:t xml:space="preserve">., </w:t>
+            </w:r>
+            <w:proofErr w:type="spellStart"/>
+            <w:r>
+              <w:t>Shrotriya</w:t>
+            </w:r>
+            <w:proofErr w:type="spellEnd"/>
+            <w:r>
+              <w:t xml:space="preserve">, T., </w:t>
+            </w:r>
+            <w:proofErr w:type="spellStart"/>
+            <w:r>
+              <w:t>Knoblock</w:t>
+            </w:r>
+            <w:proofErr w:type="spellEnd"/>
+            <w:r>
+              <w:t>, C. A., Chiang, Y.-Y.</w:t>
+            </w:r>
+            <w:r>
+              <w:t xml:space="preserve"> </w:t>
             </w:r>
           </w:p>
         </w:tc>
@@ -795,7 +819,7 @@
               <w:rPr>
                 <w:rFonts w:cstheme="minorHAnsi"/>
               </w:rPr>
-              <w:t>2019</w:t>
+              <w:t>2020</w:t>
             </w:r>
           </w:p>
         </w:tc>
@@ -822,74 +846,8 @@
             <w:r>
               <w:rPr>
                 <w:rFonts w:cstheme="minorHAnsi"/>
-                <w:b/>
-                <w:bCs/>
-              </w:rPr>
-              <w:t xml:space="preserve"> &amp;</w:t>
-            </w:r>
-            <w:r>
-              <w:rPr>
-                <w:rFonts w:cstheme="minorHAnsi"/>
-                <w:b/>
-                <w:bCs/>
-              </w:rPr>
-              <w:t xml:space="preserve"> </w:t>
-            </w:r>
-            <w:r>
-              <w:rPr>
-                <w:rFonts w:cstheme="minorHAnsi"/>
-                <w:b/>
-                <w:bCs/>
-              </w:rPr>
-              <w:t>Excellent Service Award</w:t>
-            </w:r>
-            <w:r>
-              <w:rPr>
-                <w:rFonts w:cstheme="minorHAnsi"/>
-              </w:rPr>
-              <w:t xml:space="preserve">, IEEE CIC, </w:t>
-            </w:r>
-            <w:proofErr w:type="spellStart"/>
-            <w:r>
-              <w:rPr>
-                <w:rFonts w:cstheme="minorHAnsi"/>
-              </w:rPr>
-              <w:t>CogMI</w:t>
-            </w:r>
-            <w:proofErr w:type="spellEnd"/>
-            <w:r>
-              <w:rPr>
-                <w:rFonts w:cstheme="minorHAnsi"/>
-              </w:rPr>
-              <w:t>, IEEE TPS</w:t>
-            </w:r>
-          </w:p>
-          <w:p>
-            <w:pPr>
-              <w:spacing w:after="60"/>
-              <w:rPr>
-                <w:rFonts w:cstheme="minorHAnsi"/>
-              </w:rPr>
-            </w:pPr>
-            <w:r>
-              <w:rPr>
-                <w:rFonts w:cstheme="minorHAnsi"/>
-                <w:b/>
-                <w:bCs/>
-              </w:rPr>
-              <w:t>Student Travel Award</w:t>
-            </w:r>
-            <w:r>
-              <w:rPr>
-                <w:rFonts w:cstheme="minorHAnsi"/>
-              </w:rPr>
-              <w:t xml:space="preserve">, </w:t>
-            </w:r>
-            <w:r>
-              <w:t xml:space="preserve">ACM SIGSPATIAL International Conference on Advances in Geographic </w:t>
-            </w:r>
-            <w:r>
-              <w:t>Information Systems</w:t>
+              </w:rPr>
+              <w:t xml:space="preserve">, IEEE International Conference on Data Mining </w:t>
             </w:r>
           </w:p>
         </w:tc>
@@ -913,7 +871,7 @@
               <w:rPr>
                 <w:rFonts w:cstheme="minorHAnsi"/>
               </w:rPr>
-              <w:t>2018</w:t>
+              <w:t>2019</w:t>
             </w:r>
           </w:p>
         </w:tc>
@@ -927,8 +885,58 @@
               <w:spacing w:after="60"/>
               <w:rPr>
                 <w:rFonts w:cstheme="minorHAnsi"/>
-                <w:b/>
-                <w:bCs/>
+              </w:rPr>
+            </w:pPr>
+            <w:r>
+              <w:rPr>
+                <w:rFonts w:cstheme="minorHAnsi"/>
+                <w:b/>
+                <w:bCs/>
+              </w:rPr>
+              <w:t>Student Travel Award &amp;</w:t>
+            </w:r>
+            <w:r>
+              <w:rPr>
+                <w:rFonts w:cstheme="minorHAnsi"/>
+                <w:b/>
+                <w:bCs/>
+              </w:rPr>
+              <w:t xml:space="preserve"> </w:t>
+            </w:r>
+            <w:r>
+              <w:rPr>
+                <w:rFonts w:cstheme="minorHAnsi"/>
+                <w:b/>
+                <w:bCs/>
+              </w:rPr>
+              <w:t>Excellent Service Award</w:t>
+            </w:r>
+            <w:r>
+              <w:rPr>
+                <w:rFonts w:cstheme="minorHAnsi"/>
+              </w:rPr>
+              <w:t xml:space="preserve">, IEEE CIC, </w:t>
+            </w:r>
+            <w:proofErr w:type="spellStart"/>
+            <w:r>
+              <w:rPr>
+                <w:rFonts w:cstheme="minorHAnsi"/>
+              </w:rPr>
+              <w:t>CogMI</w:t>
+            </w:r>
+            <w:proofErr w:type="spellEnd"/>
+            <w:r>
+              <w:rPr>
+                <w:rFonts w:cstheme="minorHAnsi"/>
+              </w:rPr>
+              <w:t>, IEEE TPS</w:t>
+            </w:r>
+          </w:p>
+          <w:p>
+            <w:pPr>
+              <w:spacing w:after="60"/>
+              <w:rPr>
+                <w:rFonts w:cstheme="minorHAnsi"/>
               </w:rPr>
             </w:pPr>
             <w:r>
@@ -944,6 +952,108 @@
                 <w:rFonts w:cstheme="minorHAnsi"/>
               </w:rPr>
               <w:t xml:space="preserve">, </w:t>
+            </w:r>
+            <w:r>
+              <w:rPr>
+                <w:rFonts w:cstheme="minorHAnsi"/>
+              </w:rPr>
+              <w:t>the 27</w:t>
+            </w:r>
+            <w:r>
+              <w:rPr>
+                <w:rFonts w:cstheme="minorHAnsi"/>
+              </w:rPr>
+              <w:t>th</w:t>
+            </w:r>
+            <w:r>
+              <w:rPr>
+                <w:rFonts w:cstheme="minorHAnsi"/>
+              </w:rPr>
+              <w:t xml:space="preserve"> </w:t>
+            </w:r>
+            <w:r>
+              <w:t xml:space="preserve">ACM SIGSPATIAL International Conference on Advances in Geographic </w:t>
+            </w:r>
+            <w:r>
+              <w:t>Information Systems</w:t>
+            </w:r>
+          </w:p>
+        </w:tc>
+      </w:tr>
+      <w:tr>
+        <w:trPr>
+          <w:trHeight w:val="20"/>
+        </w:trPr>
+        <w:tc>
+          <w:tcPr>
+            <w:tcW w:w="921" w:type="pct"/>
+          </w:tcPr>
+          <w:p>
+            <w:pPr>
+              <w:spacing w:after="60"/>
+              <w:rPr>
+                <w:rFonts w:cstheme="minorHAnsi"/>
+              </w:rPr>
+            </w:pPr>
+            <w:r>
+              <w:rPr>
+                <w:rFonts w:cstheme="minorHAnsi"/>
+              </w:rPr>
+              <w:t>2018</w:t>
+            </w:r>
+          </w:p>
+        </w:tc>
+        <w:tc>
+          <w:tcPr>
+            <w:tcW w:w="4079" w:type="pct"/>
+            <w:gridSpan w:val="2"/>
+          </w:tcPr>
+          <w:p>
+            <w:pPr>
+              <w:spacing w:after="60"/>
+              <w:rPr>
+                <w:rFonts w:cstheme="minorHAnsi"/>
+                <w:b/>
+                <w:bCs/>
+              </w:rPr>
+            </w:pPr>
+            <w:r>
+              <w:rPr>
+                <w:rFonts w:cstheme="minorHAnsi"/>
+                <w:b/>
+                <w:bCs/>
+              </w:rPr>
+              <w:t>Student Travel Award</w:t>
+            </w:r>
+            <w:r>
+              <w:rPr>
+                <w:rFonts w:cstheme="minorHAnsi"/>
+              </w:rPr>
+              <w:t xml:space="preserve">, </w:t>
+            </w:r>
+            <w:r>
+              <w:rPr>
+                <w:rFonts w:cstheme="minorHAnsi"/>
+              </w:rPr>
+              <w:t>the 2</w:t>
+            </w:r>
+            <w:r>
+              <w:rPr>
+                <w:rFonts w:cstheme="minorHAnsi"/>
+              </w:rPr>
+              <w:t>6</w:t>
+            </w:r>
+            <w:r>
+              <w:rPr>
+                <w:rFonts w:cstheme="minorHAnsi"/>
+              </w:rPr>
+              <w:t>th</w:t>
+            </w:r>
+            <w:r>
+              <w:rPr>
+                <w:rFonts w:cstheme="minorHAnsi"/>
+              </w:rPr>
+              <w:t xml:space="preserve"> </w:t>
             </w:r>
             <w:r>
               <w:t xml:space="preserve">ACM SIGSPATIAL International Conference on Advances in Geographic </w:t>
@@ -957,6 +1067,7 @@
     </w:tbl>
     <w:p>
       <w:pPr>
+        <w:spacing w:after="120"/>
         <w:rPr>
           <w:rFonts w:cstheme="minorHAnsi"/>
           <w:u w:val="single"/>
@@ -993,6 +1104,7 @@
           </w:tcPr>
           <w:p>
             <w:pPr>
+              <w:spacing w:after="120"/>
               <w:rPr>
                 <w:rFonts w:cstheme="minorHAnsi"/>
               </w:rPr>
@@ -1034,29 +1146,47 @@
               <w:jc w:val="both"/>
               <w:rPr>
                 <w:rFonts w:cstheme="minorHAnsi"/>
+              </w:rPr>
+            </w:pPr>
+            <w:r>
+              <w:rPr>
+                <w:rFonts w:cstheme="minorHAnsi"/>
+                <w:b/>
+                <w:bCs/>
+              </w:rPr>
+              <w:t>Lin, Y.</w:t>
+            </w:r>
+            <w:r>
+              <w:rPr>
+                <w:rFonts w:cstheme="minorHAnsi"/>
+              </w:rPr>
+              <w:t xml:space="preserve"> and Chiang, Y.-Y.</w:t>
+            </w:r>
+            <w:r>
+              <w:rPr>
+                <w:rFonts w:cstheme="minorHAnsi"/>
+              </w:rPr>
+              <w:t xml:space="preserve"> (2023). </w:t>
+            </w:r>
+            <w:r>
+              <w:rPr>
+                <w:rFonts w:cstheme="minorHAnsi"/>
+              </w:rPr>
+              <w:t xml:space="preserve">Modeling Spatially Varying Physical Dynamics for Spatiotemporal Predictive Learning. </w:t>
+            </w:r>
+            <w:r>
+              <w:rPr>
+                <w:rFonts w:cstheme="minorHAnsi"/>
+              </w:rPr>
+              <w:t xml:space="preserve">In </w:t>
+            </w:r>
+            <w:r>
+              <w:rPr>
+                <w:rFonts w:cstheme="minorHAnsi"/>
                 <w:i/>
                 <w:iCs/>
               </w:rPr>
-            </w:pPr>
-            <w:r>
-              <w:rPr>
-                <w:rFonts w:cstheme="minorHAnsi"/>
-              </w:rPr>
-              <w:t xml:space="preserve">Modeling Spatially Varying Physical Dynamics for Spatiotemporal Predictive Learning. </w:t>
-            </w:r>
-            <w:r>
-              <w:rPr>
-                <w:rFonts w:cstheme="minorHAnsi"/>
-                <w:b/>
-                <w:bCs/>
-              </w:rPr>
-              <w:t>Lin, Y.</w:t>
-            </w:r>
-            <w:r>
-              <w:rPr>
-                <w:rFonts w:cstheme="minorHAnsi"/>
-              </w:rPr>
-              <w:t xml:space="preserve"> and Chiang, Y.-Y. </w:t>
+              <w:t>Proceedings of the 31st ACM SIGSPATIAL international conference on advances in geographic information systems (accepted)</w:t>
             </w:r>
             <w:r>
               <w:rPr>
@@ -1064,7 +1194,13 @@
                 <w:i/>
                 <w:iCs/>
               </w:rPr>
-              <w:t>ACM SIGSPATIAL, 2023 (accepted)</w:t>
+              <w:t>,</w:t>
+            </w:r>
+            <w:r>
+              <w:rPr>
+                <w:rFonts w:cstheme="minorHAnsi"/>
+              </w:rPr>
+              <w:t xml:space="preserve"> Hamburg, Germany</w:t>
             </w:r>
           </w:p>
           <w:p>
@@ -1074,69 +1210,74 @@
               <w:jc w:val="both"/>
               <w:rPr>
                 <w:rFonts w:cstheme="minorHAnsi"/>
+              </w:rPr>
+            </w:pPr>
+            <w:r>
+              <w:rPr>
+                <w:rFonts w:cstheme="minorHAnsi"/>
+              </w:rPr>
+              <w:lastRenderedPageBreak/>
+              <w:t xml:space="preserve">Kim, J., Li, Z., </w:t>
+            </w:r>
+            <w:r>
+              <w:rPr>
+                <w:rFonts w:cstheme="minorHAnsi"/>
+                <w:b/>
+                <w:bCs/>
+              </w:rPr>
+              <w:t>Lin, Y.</w:t>
+            </w:r>
+            <w:r>
+              <w:rPr>
+                <w:rFonts w:cstheme="minorHAnsi"/>
+              </w:rPr>
+              <w:t xml:space="preserve">, </w:t>
+            </w:r>
+            <w:proofErr w:type="spellStart"/>
+            <w:r>
+              <w:rPr>
+                <w:rFonts w:cstheme="minorHAnsi"/>
+              </w:rPr>
+              <w:t>Namgung</w:t>
+            </w:r>
+            <w:proofErr w:type="spellEnd"/>
+            <w:r>
+              <w:rPr>
+                <w:rFonts w:cstheme="minorHAnsi"/>
+              </w:rPr>
+              <w:t xml:space="preserve">, M, Jang, L., and Chiang, Y.-Y. </w:t>
+            </w:r>
+            <w:r>
+              <w:rPr>
+                <w:rFonts w:cstheme="minorHAnsi"/>
+              </w:rPr>
+              <w:t xml:space="preserve">(2023). </w:t>
+            </w:r>
+            <w:r>
+              <w:rPr>
+                <w:rFonts w:cstheme="minorHAnsi"/>
+              </w:rPr>
+              <w:t>The mapKurator System: A Complete Pipeline for Extracting and Linking Text from Historical Maps (Demo Paper).</w:t>
+            </w:r>
+            <w:r>
+              <w:rPr>
+                <w:rFonts w:cstheme="minorHAnsi"/>
+              </w:rPr>
+              <w:t xml:space="preserve"> </w:t>
+            </w:r>
+            <w:r>
+              <w:rPr>
+                <w:rFonts w:cstheme="minorHAnsi"/>
+              </w:rPr>
+              <w:t xml:space="preserve">In </w:t>
+            </w:r>
+            <w:r>
+              <w:rPr>
+                <w:rFonts w:cstheme="minorHAnsi"/>
                 <w:i/>
                 <w:iCs/>
               </w:rPr>
-            </w:pPr>
-            <w:r>
-              <w:rPr>
-                <w:rFonts w:cstheme="minorHAnsi"/>
-              </w:rPr>
-              <w:t xml:space="preserve">The </w:t>
-            </w:r>
-            <w:proofErr w:type="spellStart"/>
-            <w:r>
-              <w:rPr>
-                <w:rFonts w:cstheme="minorHAnsi"/>
-              </w:rPr>
-              <w:t>mapKurator</w:t>
-            </w:r>
-            <w:proofErr w:type="spellEnd"/>
-            <w:r>
-              <w:rPr>
-                <w:rFonts w:cstheme="minorHAnsi"/>
-              </w:rPr>
-              <w:t xml:space="preserve"> System: A Complete Pipeline for Extracting and Linking Text from Historical Maps (Demo Paper).</w:t>
-            </w:r>
-            <w:r>
-              <w:rPr>
-                <w:rFonts w:cstheme="minorHAnsi"/>
-              </w:rPr>
-              <w:t xml:space="preserve"> </w:t>
-            </w:r>
-            <w:r>
-              <w:rPr>
-                <w:rFonts w:cstheme="minorHAnsi"/>
-              </w:rPr>
-              <w:t xml:space="preserve">Kim, J., Li, Z., </w:t>
-            </w:r>
-            <w:r>
-              <w:rPr>
-                <w:rFonts w:cstheme="minorHAnsi"/>
-                <w:b/>
-                <w:bCs/>
-              </w:rPr>
-              <w:t>Lin, Y.</w:t>
-            </w:r>
-            <w:r>
-              <w:rPr>
-                <w:rFonts w:cstheme="minorHAnsi"/>
-              </w:rPr>
-              <w:t xml:space="preserve">, </w:t>
-            </w:r>
-            <w:proofErr w:type="spellStart"/>
-            <w:r>
-              <w:rPr>
-                <w:rFonts w:cstheme="minorHAnsi"/>
-              </w:rPr>
-              <w:t>Namgung</w:t>
-            </w:r>
-            <w:proofErr w:type="spellEnd"/>
-            <w:r>
-              <w:rPr>
-                <w:rFonts w:cstheme="minorHAnsi"/>
-              </w:rPr>
-              <w:t xml:space="preserve">, M, Jang, L., and Chiang, Y.-Y. </w:t>
+              <w:t>Proceedings of the 31st ACM SIGSPATIAL international conference on advances in geographic information systems (accepted)</w:t>
             </w:r>
             <w:r>
               <w:rPr>
@@ -1144,7 +1285,13 @@
                 <w:i/>
                 <w:iCs/>
               </w:rPr>
-              <w:t>ACM SIGSPATIAL, 2023 (accepted)</w:t>
+              <w:t>,</w:t>
+            </w:r>
+            <w:r>
+              <w:rPr>
+                <w:rFonts w:cstheme="minorHAnsi"/>
+              </w:rPr>
+              <w:t xml:space="preserve"> Hamburg, Germany</w:t>
             </w:r>
           </w:p>
           <w:p>
@@ -1154,37 +1301,139 @@
               <w:jc w:val="both"/>
               <w:rPr>
                 <w:rFonts w:cstheme="minorHAnsi"/>
+              </w:rPr>
+            </w:pPr>
+            <w:r>
+              <w:rPr>
+                <w:rFonts w:cstheme="minorHAnsi"/>
+                <w:b/>
+                <w:bCs/>
+              </w:rPr>
+              <w:t xml:space="preserve">Lin, Y. </w:t>
+            </w:r>
+            <w:r>
+              <w:rPr>
+                <w:rFonts w:cstheme="minorHAnsi"/>
+              </w:rPr>
+              <w:t>and Chiang, Y</w:t>
+            </w:r>
+            <w:r>
+              <w:rPr>
+                <w:rFonts w:cstheme="minorHAnsi"/>
+              </w:rPr>
+              <w:t>.-Y. (2022)</w:t>
+            </w:r>
+            <w:r>
+              <w:rPr>
+                <w:rFonts w:cstheme="minorHAnsi"/>
+              </w:rPr>
+              <w:t>.</w:t>
+            </w:r>
+            <w:r>
+              <w:rPr>
+                <w:rFonts w:cstheme="minorHAnsi"/>
+              </w:rPr>
+              <w:t xml:space="preserve"> </w:t>
+            </w:r>
+            <w:r>
+              <w:rPr>
+                <w:rFonts w:cstheme="minorHAnsi"/>
+              </w:rPr>
+              <w:t>A Semi-Supervised</w:t>
+            </w:r>
+            <w:r>
+              <w:rPr>
+                <w:rFonts w:cstheme="minorHAnsi"/>
+              </w:rPr>
+              <w:t xml:space="preserve"> Learning Approach for Abnormal Event Prediction on Large Network Operation Time-Series Data. </w:t>
+            </w:r>
+            <w:r>
+              <w:t xml:space="preserve">In </w:t>
+            </w:r>
+            <w:r>
+              <w:rPr>
                 <w:i/>
                 <w:iCs/>
               </w:rPr>
-            </w:pPr>
-            <w:r>
-              <w:rPr>
-                <w:rFonts w:cstheme="minorHAnsi"/>
-              </w:rPr>
-              <w:t xml:space="preserve">A Semi-Supervised Learning Approach for Abnormal Event Prediction on Large Network Operation Time-Series Data. </w:t>
-            </w:r>
-            <w:r>
-              <w:rPr>
-                <w:rFonts w:cstheme="minorHAnsi"/>
-                <w:b/>
-                <w:bCs/>
-              </w:rPr>
-              <w:t xml:space="preserve">Lin, Y. </w:t>
-            </w:r>
-            <w:r>
-              <w:rPr>
-                <w:rFonts w:cstheme="minorHAnsi"/>
-              </w:rPr>
-              <w:t>and Chiang, Y.-Y.</w:t>
-            </w:r>
-            <w:r>
-              <w:rPr>
-                <w:rFonts w:cstheme="minorHAnsi"/>
-                <w:b/>
-                <w:bCs/>
+              <w:t>Proceedings of the 2022 IEEE International Conference on Big Data,</w:t>
+            </w:r>
+            <w:r>
+              <w:t xml:space="preserve"> pp. 1024-1033</w:t>
+            </w:r>
+            <w:r>
+              <w:t>, Osaka, Japan</w:t>
+            </w:r>
+          </w:p>
+          <w:p>
+            <w:pPr>
+              <w:spacing w:after="60"/>
+              <w:ind w:left="720" w:hanging="720"/>
+              <w:jc w:val="both"/>
+              <w:rPr>
+                <w:rFonts w:cstheme="minorHAnsi"/>
+              </w:rPr>
+            </w:pPr>
+            <w:r>
+              <w:rPr>
+                <w:rFonts w:cstheme="minorHAnsi"/>
+                <w:b/>
+                <w:bCs/>
+              </w:rPr>
+              <w:t>Lin, Y.</w:t>
+            </w:r>
+            <w:r>
+              <w:rPr>
+                <w:rFonts w:cstheme="minorHAnsi"/>
+              </w:rPr>
+              <w:t>, Chiang, Y.-Y., Franklin, M., Eckel, S. P.</w:t>
+            </w:r>
+            <w:r>
+              <w:rPr>
+                <w:rFonts w:cstheme="minorHAnsi"/>
+              </w:rPr>
+              <w:t xml:space="preserve"> and</w:t>
+            </w:r>
+            <w:r>
+              <w:rPr>
+                <w:rFonts w:cstheme="minorHAnsi"/>
+              </w:rPr>
+              <w:t xml:space="preserve"> Ambite, J. L. </w:t>
+            </w:r>
+            <w:r>
+              <w:rPr>
+                <w:rFonts w:cstheme="minorHAnsi"/>
+              </w:rPr>
+              <w:t>(2020)</w:t>
+            </w:r>
+            <w:r>
+              <w:rPr>
+                <w:rFonts w:cstheme="minorHAnsi"/>
+              </w:rPr>
+              <w:t>.</w:t>
+            </w:r>
+            <w:r>
+              <w:rPr>
+                <w:rFonts w:cstheme="minorHAnsi"/>
               </w:rPr>
               <w:t xml:space="preserve"> </w:t>
+            </w:r>
+            <w:r>
+              <w:rPr>
+                <w:rFonts w:cstheme="minorHAnsi"/>
+              </w:rPr>
+              <w:t>Building Autocorrelation-Aware Representations for Fine-Scale Spatiotemporal Prediction.</w:t>
+            </w:r>
+            <w:r>
+              <w:rPr>
+                <w:rFonts w:cstheme="minorHAnsi"/>
+              </w:rPr>
+              <w:t xml:space="preserve"> </w:t>
+            </w:r>
+            <w:r>
+              <w:rPr>
+                <w:rFonts w:cstheme="minorHAnsi"/>
+              </w:rPr>
+              <w:t xml:space="preserve">In </w:t>
             </w:r>
             <w:r>
               <w:rPr>
@@ -1192,15 +1441,87 @@
                 <w:i/>
                 <w:iCs/>
               </w:rPr>
-              <w:t>IEEE International Conference on Big Data</w:t>
-            </w:r>
-            <w:r>
+              <w:t>Proceedings of IEEE International Conference on Data Mining (ICDM),</w:t>
+            </w:r>
+            <w:r>
+              <w:rPr>
+                <w:rFonts w:cstheme="minorHAnsi"/>
+              </w:rPr>
+              <w:t xml:space="preserve"> pp. 352-361</w:t>
+            </w:r>
+            <w:r>
+              <w:rPr>
+                <w:rFonts w:cstheme="minorHAnsi"/>
+              </w:rPr>
+              <w:t xml:space="preserve">, </w:t>
+            </w:r>
+            <w:r>
+              <w:t>Sorrento, Italy</w:t>
+            </w:r>
+            <w:r>
+              <w:rPr>
+                <w:rFonts w:cstheme="minorHAnsi"/>
+              </w:rPr>
+              <w:t xml:space="preserve"> </w:t>
+            </w:r>
+            <w:r>
+              <w:rPr>
+                <w:rFonts w:cstheme="minorHAnsi"/>
+                <w:b/>
+                <w:bCs/>
+              </w:rPr>
+              <w:t xml:space="preserve">(9.8% acceptance rate) </w:t>
+            </w:r>
+          </w:p>
+          <w:p>
+            <w:pPr>
+              <w:spacing w:after="60"/>
+              <w:ind w:left="720" w:hanging="720"/>
+              <w:jc w:val="both"/>
               <w:rPr>
                 <w:rFonts w:cstheme="minorHAnsi"/>
                 <w:i/>
                 <w:iCs/>
               </w:rPr>
-              <w:t>, 2022</w:t>
+            </w:pPr>
+            <w:r>
+              <w:t xml:space="preserve">Chiang, Y-Y. and </w:t>
+            </w:r>
+            <w:r>
+              <w:rPr>
+                <w:b/>
+                <w:bCs/>
+              </w:rPr>
+              <w:t>Lin, Y.</w:t>
+            </w:r>
+            <w:r>
+              <w:t xml:space="preserve"> (2020). Design, Development, Testing, and Deployment of GIS Applications. </w:t>
+            </w:r>
+            <w:r>
+              <w:rPr>
+                <w:i/>
+                <w:iCs/>
+              </w:rPr>
+              <w:t>The Geographic Information Science &amp; Technology Body of Knowledge</w:t>
+            </w:r>
+            <w:r>
+              <w:t xml:space="preserve"> (4th Quarter 2020 Edition), John P. Wilson (Ed.). </w:t>
+            </w:r>
+            <w:proofErr w:type="spellStart"/>
+            <w:r>
+              <w:t>doi</w:t>
+            </w:r>
+            <w:proofErr w:type="spellEnd"/>
+            <w:r>
+              <w:t>: 10.22224/</w:t>
+            </w:r>
+            <w:proofErr w:type="spellStart"/>
+            <w:r>
+              <w:t>gistbok</w:t>
+            </w:r>
+            <w:proofErr w:type="spellEnd"/>
+            <w:r>
+              <w:t>/2020.4.2</w:t>
             </w:r>
           </w:p>
           <w:p>
@@ -1218,8 +1539,55 @@
               <w:rPr>
                 <w:rFonts w:cstheme="minorHAnsi"/>
               </w:rPr>
-              <w:lastRenderedPageBreak/>
-              <w:t>Building Autocorrelation-Aware Representations for Fine-Scale Spatiotemporal Prediction.</w:t>
+              <w:t xml:space="preserve">Karroum, K., </w:t>
+            </w:r>
+            <w:r>
+              <w:rPr>
+                <w:rFonts w:cstheme="minorHAnsi"/>
+                <w:b/>
+                <w:bCs/>
+              </w:rPr>
+              <w:t>Lin, Y.</w:t>
+            </w:r>
+            <w:r>
+              <w:rPr>
+                <w:rFonts w:cstheme="minorHAnsi"/>
+              </w:rPr>
+              <w:t xml:space="preserve">, Chiang, Y. Y., Ben </w:t>
+            </w:r>
+            <w:proofErr w:type="spellStart"/>
+            <w:r>
+              <w:rPr>
+                <w:rFonts w:cstheme="minorHAnsi"/>
+              </w:rPr>
+              <w:t>Maissa</w:t>
+            </w:r>
+            <w:proofErr w:type="spellEnd"/>
+            <w:r>
+              <w:rPr>
+                <w:rFonts w:cstheme="minorHAnsi"/>
+              </w:rPr>
+              <w:t xml:space="preserve">, Y., El </w:t>
+            </w:r>
+            <w:proofErr w:type="spellStart"/>
+            <w:r>
+              <w:rPr>
+                <w:rFonts w:cstheme="minorHAnsi"/>
+              </w:rPr>
+              <w:t>Haziti</w:t>
+            </w:r>
+            <w:proofErr w:type="spellEnd"/>
+            <w:r>
+              <w:rPr>
+                <w:rFonts w:cstheme="minorHAnsi"/>
+              </w:rPr>
+              <w:t xml:space="preserve">, M., Sokolov, A. </w:t>
+            </w:r>
+            <w:r>
+              <w:rPr>
+                <w:rFonts w:cstheme="minorHAnsi"/>
+              </w:rPr>
+              <w:t>and</w:t>
             </w:r>
             <w:r>
               <w:rPr>
@@ -1227,31 +1595,31 @@
               </w:rPr>
               <w:t xml:space="preserve"> </w:t>
             </w:r>
-            <w:r>
-              <w:rPr>
-                <w:rFonts w:cstheme="minorHAnsi"/>
-                <w:b/>
-                <w:bCs/>
-              </w:rPr>
-              <w:t>Lin, Y.</w:t>
-            </w:r>
-            <w:r>
-              <w:rPr>
-                <w:rFonts w:cstheme="minorHAnsi"/>
-              </w:rPr>
-              <w:t>, Chiang, Y.-Y., Franklin, M., Eckel, S. P.</w:t>
-            </w:r>
-            <w:r>
-              <w:rPr>
-                <w:rFonts w:cstheme="minorHAnsi"/>
-              </w:rPr>
-              <w:t xml:space="preserve"> and</w:t>
-            </w:r>
-            <w:r>
-              <w:rPr>
-                <w:rFonts w:cstheme="minorHAnsi"/>
-              </w:rPr>
-              <w:t xml:space="preserve"> Ambite, J. L. </w:t>
+            <w:proofErr w:type="spellStart"/>
+            <w:r>
+              <w:rPr>
+                <w:rFonts w:cstheme="minorHAnsi"/>
+              </w:rPr>
+              <w:t>Delbarre</w:t>
+            </w:r>
+            <w:proofErr w:type="spellEnd"/>
+            <w:r>
+              <w:rPr>
+                <w:rFonts w:cstheme="minorHAnsi"/>
+              </w:rPr>
+              <w:t xml:space="preserve">, H. </w:t>
+            </w:r>
+            <w:r>
+              <w:rPr>
+                <w:rFonts w:cstheme="minorHAnsi"/>
+              </w:rPr>
+              <w:t xml:space="preserve">(2020). </w:t>
+            </w:r>
+            <w:r>
+              <w:rPr>
+                <w:rFonts w:cstheme="minorHAnsi"/>
+              </w:rPr>
+              <w:t xml:space="preserve">A review of air quality modeling. </w:t>
             </w:r>
             <w:r>
               <w:rPr>
@@ -1259,7 +1627,7 @@
                 <w:i/>
                 <w:iCs/>
               </w:rPr>
-              <w:t>IEEE International Conference on Data Mining, 2020.</w:t>
+              <w:t>MAPAN, 35(2), 287-300</w:t>
             </w:r>
           </w:p>
           <w:p>
@@ -1269,97 +1637,90 @@
               <w:jc w:val="both"/>
               <w:rPr>
                 <w:rFonts w:cstheme="minorHAnsi"/>
+                <w:b/>
+                <w:bCs/>
+              </w:rPr>
+            </w:pPr>
+            <w:r>
+              <w:rPr>
+                <w:rFonts w:cstheme="minorHAnsi"/>
+              </w:rPr>
+              <w:t xml:space="preserve">Chiang, Y.-Y., </w:t>
+            </w:r>
+            <w:r>
+              <w:rPr>
+                <w:rFonts w:cstheme="minorHAnsi"/>
+                <w:b/>
+                <w:bCs/>
+              </w:rPr>
+              <w:t>Lin, Y.</w:t>
+            </w:r>
+            <w:r>
+              <w:rPr>
+                <w:rFonts w:cstheme="minorHAnsi"/>
+              </w:rPr>
+              <w:t xml:space="preserve">, Franklin, M., Eckel, S. P., Ambite, J. L. and Ku, W.-S. </w:t>
+            </w:r>
+            <w:r>
+              <w:rPr>
+                <w:rFonts w:cstheme="minorHAnsi"/>
+              </w:rPr>
+              <w:t xml:space="preserve">(2019). </w:t>
+            </w:r>
+            <w:r>
+              <w:rPr>
+                <w:rFonts w:cstheme="minorHAnsi"/>
+              </w:rPr>
+              <w:t>Building Explainable Data Analytics for Location-Dependent Time-Series Data.</w:t>
+            </w:r>
+            <w:r>
+              <w:rPr>
+                <w:rFonts w:cstheme="minorHAnsi"/>
+              </w:rPr>
+              <w:t xml:space="preserve"> </w:t>
+            </w:r>
+            <w:r>
+              <w:t xml:space="preserve">In </w:t>
+            </w:r>
+            <w:r>
+              <w:rPr>
                 <w:i/>
                 <w:iCs/>
               </w:rPr>
-            </w:pPr>
-            <w:r>
-              <w:rPr>
-                <w:rFonts w:cstheme="minorHAnsi"/>
-              </w:rPr>
-              <w:t xml:space="preserve">A review of air quality modeling. </w:t>
-            </w:r>
-            <w:r>
-              <w:rPr>
-                <w:rFonts w:cstheme="minorHAnsi"/>
-              </w:rPr>
-              <w:t xml:space="preserve">Karroum, K., </w:t>
-            </w:r>
-            <w:r>
-              <w:rPr>
-                <w:rFonts w:cstheme="minorHAnsi"/>
-                <w:b/>
-                <w:bCs/>
-              </w:rPr>
-              <w:t>Lin, Y.</w:t>
-            </w:r>
-            <w:r>
-              <w:rPr>
-                <w:rFonts w:cstheme="minorHAnsi"/>
-              </w:rPr>
-              <w:t xml:space="preserve">, Chiang, Y. Y., Ben </w:t>
+              <w:t>Proceedings of the First IEEE International Conference on Cognitive Machine Intelligence (</w:t>
             </w:r>
             <w:proofErr w:type="spellStart"/>
             <w:r>
               <w:rPr>
-                <w:rFonts w:cstheme="minorHAnsi"/>
-              </w:rPr>
-              <w:t>Maissa</w:t>
-            </w:r>
-            <w:proofErr w:type="spellEnd"/>
-            <w:r>
-              <w:rPr>
-                <w:rFonts w:cstheme="minorHAnsi"/>
-              </w:rPr>
-              <w:t xml:space="preserve">, Y., El </w:t>
-            </w:r>
-            <w:proofErr w:type="spellStart"/>
-            <w:r>
-              <w:rPr>
-                <w:rFonts w:cstheme="minorHAnsi"/>
-              </w:rPr>
-              <w:t>Haziti</w:t>
-            </w:r>
-            <w:proofErr w:type="spellEnd"/>
-            <w:r>
-              <w:rPr>
-                <w:rFonts w:cstheme="minorHAnsi"/>
-              </w:rPr>
-              <w:t xml:space="preserve">, M., Sokolov, A. </w:t>
-            </w:r>
-            <w:r>
-              <w:rPr>
-                <w:rFonts w:cstheme="minorHAnsi"/>
-              </w:rPr>
-              <w:t>and</w:t>
-            </w:r>
-            <w:r>
-              <w:rPr>
-                <w:rFonts w:cstheme="minorHAnsi"/>
-              </w:rPr>
-              <w:t xml:space="preserve"> </w:t>
-            </w:r>
-            <w:proofErr w:type="spellStart"/>
-            <w:r>
-              <w:rPr>
-                <w:rFonts w:cstheme="minorHAnsi"/>
-              </w:rPr>
-              <w:t>Delbarre</w:t>
-            </w:r>
-            <w:proofErr w:type="spellEnd"/>
-            <w:r>
-              <w:rPr>
-                <w:rFonts w:cstheme="minorHAnsi"/>
-              </w:rPr>
-              <w:t xml:space="preserve">, H. </w:t>
-            </w:r>
-            <w:r>
-              <w:rPr>
-                <w:rFonts w:cstheme="minorHAnsi"/>
                 <w:i/>
                 <w:iCs/>
               </w:rPr>
-              <w:t>MAPAN, 35(2), 287-300, 2020</w:t>
+              <w:t>CogMI</w:t>
+            </w:r>
+            <w:proofErr w:type="spellEnd"/>
+            <w:r>
+              <w:rPr>
+                <w:i/>
+                <w:iCs/>
+              </w:rPr>
+              <w:t>),</w:t>
+            </w:r>
+            <w:r>
+              <w:t xml:space="preserve"> pp. 202–209, Los Angeles, CA, USA (</w:t>
+            </w:r>
+            <w:r>
+              <w:t>I</w:t>
+            </w:r>
+            <w:r>
+              <w:t>nvited paper)</w:t>
+            </w:r>
+            <w:r>
+              <w:rPr>
+                <w:rFonts w:cstheme="minorHAnsi"/>
+                <w:b/>
+                <w:bCs/>
+              </w:rPr>
+              <w:t xml:space="preserve"> </w:t>
             </w:r>
           </w:p>
           <w:p>
@@ -1369,49 +1730,185 @@
               <w:jc w:val="both"/>
               <w:rPr>
                 <w:rFonts w:cstheme="minorHAnsi"/>
+              </w:rPr>
+            </w:pPr>
+            <w:r>
+              <w:rPr>
+                <w:rFonts w:cstheme="minorHAnsi"/>
+                <w:b/>
+                <w:bCs/>
+              </w:rPr>
+              <w:t>Lin, Y.</w:t>
+            </w:r>
+            <w:r>
+              <w:rPr>
+                <w:rFonts w:cstheme="minorHAnsi"/>
+              </w:rPr>
+              <w:t>,</w:t>
+            </w:r>
+            <w:r>
+              <w:rPr>
+                <w:rFonts w:cstheme="minorHAnsi"/>
+              </w:rPr>
+              <w:t xml:space="preserve"> </w:t>
+            </w:r>
+            <w:r>
+              <w:rPr>
+                <w:rFonts w:cstheme="minorHAnsi"/>
+              </w:rPr>
+              <w:t xml:space="preserve">Mago, N., Gao, Y., Li, Y., Chiang, Y.-Y., </w:t>
+            </w:r>
+            <w:proofErr w:type="spellStart"/>
+            <w:r>
+              <w:rPr>
+                <w:rFonts w:cstheme="minorHAnsi"/>
+              </w:rPr>
+              <w:t>Shahabi</w:t>
+            </w:r>
+            <w:proofErr w:type="spellEnd"/>
+            <w:r>
+              <w:rPr>
+                <w:rFonts w:cstheme="minorHAnsi"/>
+              </w:rPr>
+              <w:t xml:space="preserve">, C. and Ambite, J. L. </w:t>
+            </w:r>
+            <w:r>
+              <w:rPr>
+                <w:rFonts w:cstheme="minorHAnsi"/>
+              </w:rPr>
+              <w:t xml:space="preserve">(2018). </w:t>
+            </w:r>
+            <w:r>
+              <w:rPr>
+                <w:rFonts w:cstheme="minorHAnsi"/>
+              </w:rPr>
+              <w:t>Exploiting spatiotemporal patterns for accurate air quality forecasting using deep learning.</w:t>
+            </w:r>
+            <w:r>
+              <w:rPr>
+                <w:rFonts w:cstheme="minorHAnsi"/>
+              </w:rPr>
+              <w:t xml:space="preserve"> In</w:t>
+            </w:r>
+            <w:r>
+              <w:rPr>
+                <w:rFonts w:cstheme="minorHAnsi"/>
+              </w:rPr>
+              <w:t xml:space="preserve"> </w:t>
+            </w:r>
+            <w:r>
+              <w:rPr>
+                <w:rFonts w:cstheme="minorHAnsi"/>
                 <w:i/>
                 <w:iCs/>
               </w:rPr>
-            </w:pPr>
-            <w:r>
-              <w:rPr>
-                <w:rFonts w:cstheme="minorHAnsi"/>
-              </w:rPr>
-              <w:t>Building Explainable Data Analytics for Location-Dependent Time-Series Data (Vision Paper).</w:t>
-            </w:r>
-            <w:r>
-              <w:rPr>
-                <w:rFonts w:cstheme="minorHAnsi"/>
-              </w:rPr>
-              <w:t xml:space="preserve"> </w:t>
-            </w:r>
-            <w:r>
-              <w:rPr>
-                <w:rFonts w:cstheme="minorHAnsi"/>
-              </w:rPr>
-              <w:t xml:space="preserve">Chiang, Y.-Y., </w:t>
-            </w:r>
-            <w:r>
-              <w:rPr>
-                <w:rFonts w:cstheme="minorHAnsi"/>
-                <w:b/>
-                <w:bCs/>
-              </w:rPr>
-              <w:t>Lin, Y.</w:t>
-            </w:r>
-            <w:r>
-              <w:rPr>
-                <w:rFonts w:cstheme="minorHAnsi"/>
-              </w:rPr>
-              <w:t xml:space="preserve">, Franklin, M., Eckel, S. P., Ambite, J. L. and Ku, W.-S. </w:t>
-            </w:r>
-            <w:r>
+              <w:t>Proceedings of the 26th ACM SIGSPATIAL international conference on advances in geographic information systems,</w:t>
+            </w:r>
+            <w:r>
+              <w:rPr>
+                <w:rFonts w:cstheme="minorHAnsi"/>
+              </w:rPr>
+              <w:t xml:space="preserve"> pp. </w:t>
+            </w:r>
+            <w:r>
+              <w:t>359 – 368, Seattle, WA, USA</w:t>
+            </w:r>
+          </w:p>
+          <w:p>
+            <w:pPr>
+              <w:spacing w:after="60"/>
+              <w:ind w:left="720" w:hanging="720"/>
+              <w:jc w:val="both"/>
               <w:rPr>
                 <w:rFonts w:cstheme="minorHAnsi"/>
                 <w:i/>
                 <w:iCs/>
               </w:rPr>
-              <w:t>IEEE First International Conference on Cognitive Machine Intelligence, 2019.</w:t>
+            </w:pPr>
+            <w:r>
+              <w:rPr>
+                <w:rFonts w:cstheme="minorHAnsi"/>
+              </w:rPr>
+              <w:t xml:space="preserve">Nguyen, K., Yang, J., </w:t>
+            </w:r>
+            <w:r>
+              <w:rPr>
+                <w:rFonts w:cstheme="minorHAnsi"/>
+                <w:b/>
+                <w:bCs/>
+              </w:rPr>
+              <w:t>Lin, Y.</w:t>
+            </w:r>
+            <w:r>
+              <w:rPr>
+                <w:rFonts w:cstheme="minorHAnsi"/>
+              </w:rPr>
+              <w:t xml:space="preserve">, Lin, J., Chiang, Y.-Y. and </w:t>
+            </w:r>
+            <w:proofErr w:type="spellStart"/>
+            <w:r>
+              <w:rPr>
+                <w:rFonts w:cstheme="minorHAnsi"/>
+              </w:rPr>
+              <w:t>Shahabi</w:t>
+            </w:r>
+            <w:proofErr w:type="spellEnd"/>
+            <w:r>
+              <w:rPr>
+                <w:rFonts w:cstheme="minorHAnsi"/>
+              </w:rPr>
+              <w:t xml:space="preserve">, C. </w:t>
+            </w:r>
+            <w:r>
+              <w:rPr>
+                <w:rFonts w:cstheme="minorHAnsi"/>
+              </w:rPr>
+              <w:t xml:space="preserve">(2018). </w:t>
+            </w:r>
+            <w:r>
+              <w:rPr>
+                <w:rFonts w:cstheme="minorHAnsi"/>
+              </w:rPr>
+              <w:t>Los Angeles Metro Bus Data Analysis Using GPS Trajectory and Schedule Data (Demo Paper).</w:t>
+            </w:r>
+            <w:r>
+              <w:rPr>
+                <w:rFonts w:cstheme="minorHAnsi"/>
+              </w:rPr>
+              <w:t xml:space="preserve"> In</w:t>
+            </w:r>
+            <w:r>
+              <w:rPr>
+                <w:rFonts w:cstheme="minorHAnsi"/>
+              </w:rPr>
+              <w:t xml:space="preserve"> </w:t>
+            </w:r>
+            <w:r>
+              <w:rPr>
+                <w:rFonts w:cstheme="minorHAnsi"/>
+                <w:i/>
+                <w:iCs/>
+              </w:rPr>
+              <w:t>Proceedings of the 26th ACM SIGSPATIAL international conference on advances in geographic information systems</w:t>
+            </w:r>
+            <w:r>
+              <w:rPr>
+                <w:rFonts w:cstheme="minorHAnsi"/>
+                <w:i/>
+                <w:iCs/>
+              </w:rPr>
+              <w:t>,</w:t>
+            </w:r>
+            <w:r>
+              <w:rPr>
+                <w:rFonts w:cstheme="minorHAnsi"/>
+                <w:i/>
+                <w:iCs/>
+              </w:rPr>
+              <w:t xml:space="preserve"> </w:t>
+            </w:r>
+            <w:r>
+              <w:t>pp. 560 – 563, Seattle, WA, USA</w:t>
             </w:r>
           </w:p>
           <w:p>
@@ -1421,207 +1918,84 @@
               <w:jc w:val="both"/>
               <w:rPr>
                 <w:rFonts w:cstheme="minorHAnsi"/>
+              </w:rPr>
+            </w:pPr>
+            <w:r>
+              <w:rPr>
+                <w:rFonts w:cstheme="minorHAnsi"/>
+                <w:b/>
+                <w:bCs/>
+              </w:rPr>
+              <w:t>Lin, Y.</w:t>
+            </w:r>
+            <w:r>
+              <w:rPr>
+                <w:rFonts w:cstheme="minorHAnsi"/>
+              </w:rPr>
+              <w:t xml:space="preserve">, Chiang, Y.-Y., Pan, F., </w:t>
+            </w:r>
+            <w:proofErr w:type="spellStart"/>
+            <w:r>
+              <w:rPr>
+                <w:rFonts w:cstheme="minorHAnsi"/>
+              </w:rPr>
+              <w:t>Stripelis</w:t>
+            </w:r>
+            <w:proofErr w:type="spellEnd"/>
+            <w:r>
+              <w:rPr>
+                <w:rFonts w:cstheme="minorHAnsi"/>
+              </w:rPr>
+              <w:t xml:space="preserve">, D., Ambite, J. L., Eckel, S. P. and </w:t>
+            </w:r>
+            <w:proofErr w:type="spellStart"/>
+            <w:r>
+              <w:rPr>
+                <w:rFonts w:cstheme="minorHAnsi"/>
+              </w:rPr>
+              <w:t>Habre</w:t>
+            </w:r>
+            <w:proofErr w:type="spellEnd"/>
+            <w:r>
+              <w:rPr>
+                <w:rFonts w:cstheme="minorHAnsi"/>
+              </w:rPr>
+              <w:t xml:space="preserve">, R. </w:t>
+            </w:r>
+            <w:r>
+              <w:rPr>
+                <w:rFonts w:cstheme="minorHAnsi"/>
+              </w:rPr>
+              <w:t xml:space="preserve">(2017). </w:t>
+            </w:r>
+            <w:r>
+              <w:rPr>
+                <w:rFonts w:cstheme="minorHAnsi"/>
+              </w:rPr>
+              <w:t>Mining Public Datasets for Modeling Intra-City PM2.5 Concentrations at a Fine Spatial Resolution.</w:t>
+            </w:r>
+            <w:r>
+              <w:rPr>
+                <w:rFonts w:cstheme="minorHAnsi"/>
+              </w:rPr>
+              <w:t xml:space="preserve"> In</w:t>
+            </w:r>
+            <w:r>
+              <w:rPr>
+                <w:rFonts w:cstheme="minorHAnsi"/>
+              </w:rPr>
+              <w:t xml:space="preserve"> </w:t>
+            </w:r>
+            <w:r>
+              <w:rPr>
+                <w:rFonts w:cstheme="minorHAnsi"/>
                 <w:i/>
                 <w:iCs/>
               </w:rPr>
-            </w:pPr>
-            <w:r>
-              <w:rPr>
-                <w:rFonts w:cstheme="minorHAnsi"/>
-              </w:rPr>
-              <w:t>Exploiting spatiotemporal patterns for accurate air quality forecasting using deep learning.</w:t>
-            </w:r>
-            <w:r>
-              <w:rPr>
-                <w:rFonts w:cstheme="minorHAnsi"/>
-              </w:rPr>
-              <w:t xml:space="preserve"> </w:t>
-            </w:r>
-            <w:r>
-              <w:rPr>
-                <w:rFonts w:cstheme="minorHAnsi"/>
-                <w:b/>
-                <w:bCs/>
-              </w:rPr>
-              <w:t>Lin, Y.</w:t>
-            </w:r>
-            <w:r>
-              <w:rPr>
-                <w:rFonts w:cstheme="minorHAnsi"/>
-              </w:rPr>
-              <w:t>,</w:t>
-            </w:r>
-            <w:r>
-              <w:rPr>
-                <w:rFonts w:cstheme="minorHAnsi"/>
-              </w:rPr>
-              <w:t xml:space="preserve"> </w:t>
-            </w:r>
-            <w:r>
-              <w:rPr>
-                <w:rFonts w:cstheme="minorHAnsi"/>
-              </w:rPr>
-              <w:t xml:space="preserve">Mago, N., Gao, Y., Li, Y., Chiang, Y.-Y., </w:t>
-            </w:r>
-            <w:proofErr w:type="spellStart"/>
-            <w:r>
-              <w:rPr>
-                <w:rFonts w:cstheme="minorHAnsi"/>
-              </w:rPr>
-              <w:t>Shahabi</w:t>
-            </w:r>
-            <w:proofErr w:type="spellEnd"/>
-            <w:r>
-              <w:rPr>
-                <w:rFonts w:cstheme="minorHAnsi"/>
-              </w:rPr>
-              <w:t xml:space="preserve">, C. and Ambite, J. L. </w:t>
-            </w:r>
-            <w:r>
-              <w:rPr>
-                <w:rFonts w:cstheme="minorHAnsi"/>
-                <w:i/>
-                <w:iCs/>
-              </w:rPr>
-              <w:t>Proceedings of the 26th ACM SIGSPATIAL international conference on advances in geographic information systems, 2018.</w:t>
-            </w:r>
-          </w:p>
-          <w:p>
-            <w:pPr>
-              <w:spacing w:after="60"/>
-              <w:ind w:left="720" w:hanging="720"/>
-              <w:jc w:val="both"/>
-              <w:rPr>
-                <w:rFonts w:cstheme="minorHAnsi"/>
-                <w:i/>
-                <w:iCs/>
-              </w:rPr>
-            </w:pPr>
-            <w:r>
-              <w:rPr>
-                <w:rFonts w:cstheme="minorHAnsi"/>
-              </w:rPr>
-              <w:t>Los Angeles Metro Bus Data Analysis Using GPS Trajectory and Schedule Data (Demo Paper).</w:t>
-            </w:r>
-            <w:r>
-              <w:rPr>
-                <w:rFonts w:cstheme="minorHAnsi"/>
-              </w:rPr>
-              <w:t xml:space="preserve"> </w:t>
-            </w:r>
-            <w:r>
-              <w:rPr>
-                <w:rFonts w:cstheme="minorHAnsi"/>
-              </w:rPr>
-              <w:t xml:space="preserve">Nguyen, K., Yang, J., </w:t>
-            </w:r>
-            <w:r>
-              <w:rPr>
-                <w:rFonts w:cstheme="minorHAnsi"/>
-                <w:b/>
-                <w:bCs/>
-              </w:rPr>
-              <w:t>Lin, Y.</w:t>
-            </w:r>
-            <w:r>
-              <w:rPr>
-                <w:rFonts w:cstheme="minorHAnsi"/>
-              </w:rPr>
-              <w:t xml:space="preserve">, Lin, J., Chiang, Y.-Y. and </w:t>
-            </w:r>
-            <w:proofErr w:type="spellStart"/>
-            <w:r>
-              <w:rPr>
-                <w:rFonts w:cstheme="minorHAnsi"/>
-              </w:rPr>
-              <w:t>Shahabi</w:t>
-            </w:r>
-            <w:proofErr w:type="spellEnd"/>
-            <w:r>
-              <w:rPr>
-                <w:rFonts w:cstheme="minorHAnsi"/>
-              </w:rPr>
-              <w:t xml:space="preserve">, C. </w:t>
-            </w:r>
-            <w:r>
-              <w:rPr>
-                <w:rFonts w:cstheme="minorHAnsi"/>
-                <w:i/>
-                <w:iCs/>
-              </w:rPr>
-              <w:t>Proceedings of the 26th ACM SIGSPATIAL international conference on advances in geographic information systems. 2018.</w:t>
-            </w:r>
-          </w:p>
-          <w:p>
-            <w:pPr>
-              <w:spacing w:after="60"/>
-              <w:ind w:left="720" w:hanging="720"/>
-              <w:jc w:val="both"/>
-              <w:rPr>
-                <w:rFonts w:cstheme="minorHAnsi"/>
-              </w:rPr>
-            </w:pPr>
-            <w:r>
-              <w:rPr>
-                <w:rFonts w:cstheme="minorHAnsi"/>
-              </w:rPr>
-              <w:t>Mining Public Datasets for Modeling Intra-City PM2.5 Concentrations at a Fine Spatial Resolution.</w:t>
-            </w:r>
-            <w:r>
-              <w:rPr>
-                <w:rFonts w:cstheme="minorHAnsi"/>
-              </w:rPr>
-              <w:t xml:space="preserve"> </w:t>
-            </w:r>
-            <w:r>
-              <w:rPr>
-                <w:rFonts w:cstheme="minorHAnsi"/>
-                <w:b/>
-                <w:bCs/>
-              </w:rPr>
-              <w:t>Lin, Y.</w:t>
-            </w:r>
-            <w:r>
-              <w:rPr>
-                <w:rFonts w:cstheme="minorHAnsi"/>
-              </w:rPr>
-              <w:t xml:space="preserve">, Chiang, Y.-Y., Pan, F., </w:t>
-            </w:r>
-            <w:proofErr w:type="spellStart"/>
-            <w:r>
-              <w:rPr>
-                <w:rFonts w:cstheme="minorHAnsi"/>
-              </w:rPr>
-              <w:t>Stripelis</w:t>
-            </w:r>
-            <w:proofErr w:type="spellEnd"/>
-            <w:r>
-              <w:rPr>
-                <w:rFonts w:cstheme="minorHAnsi"/>
-              </w:rPr>
-              <w:t xml:space="preserve">, D., Ambite, J. L., Eckel, S. P. and </w:t>
-            </w:r>
-            <w:proofErr w:type="spellStart"/>
-            <w:r>
-              <w:rPr>
-                <w:rFonts w:cstheme="minorHAnsi"/>
-              </w:rPr>
-              <w:t>Habre</w:t>
-            </w:r>
-            <w:proofErr w:type="spellEnd"/>
-            <w:r>
-              <w:rPr>
-                <w:rFonts w:cstheme="minorHAnsi"/>
-              </w:rPr>
-              <w:t xml:space="preserve">, R. </w:t>
-            </w:r>
-            <w:r>
-              <w:rPr>
-                <w:rFonts w:cstheme="minorHAnsi"/>
-                <w:i/>
-                <w:iCs/>
-              </w:rPr>
-              <w:t>Proceedings of the 25th ACM SIGSPATIAL international conference on advances in geographic information systems, 2017.</w:t>
+              <w:t>Proceedings of the 25th ACM SIGSPATIAL international conference on advances in geographic information systems</w:t>
+            </w:r>
+            <w:r>
+              <w:t>, Article No. 25, Redondo Beach, CA, USA</w:t>
             </w:r>
           </w:p>
         </w:tc>
@@ -1667,6 +2041,7 @@
           </w:tcPr>
           <w:p>
             <w:pPr>
+              <w:spacing w:after="120"/>
               <w:rPr>
                 <w:rFonts w:cstheme="minorHAnsi"/>
               </w:rPr>
@@ -1707,7 +2082,7 @@
           </w:tcPr>
           <w:p>
             <w:pPr>
-              <w:spacing w:after="60"/>
+              <w:spacing w:after="120"/>
               <w:rPr>
                 <w:rFonts w:cstheme="minorHAnsi"/>
               </w:rPr>
@@ -1753,7 +2128,7 @@
           </w:p>
           <w:p>
             <w:pPr>
-              <w:spacing w:after="60"/>
+              <w:spacing w:after="120"/>
               <w:rPr>
                 <w:rFonts w:cstheme="minorHAnsi"/>
               </w:rPr>
@@ -1780,6 +2155,17 @@
         </w:tc>
       </w:tr>
     </w:tbl>
+    <w:p>
+      <w:pPr>
+        <w:spacing w:after="120"/>
+        <w:rPr>
+          <w:rFonts w:cstheme="minorHAnsi"/>
+          <w:b/>
+          <w:bCs/>
+          <w:u w:val="single"/>
+        </w:rPr>
+      </w:pPr>
+    </w:p>
     <w:p>
       <w:pPr>
         <w:spacing w:after="120"/>
@@ -1821,6 +2207,7 @@
           </w:tcPr>
           <w:p>
             <w:pPr>
+              <w:spacing w:after="120"/>
               <w:rPr>
                 <w:rFonts w:cstheme="minorHAnsi"/>
               </w:rPr>
@@ -1834,6 +2221,7 @@
                 <w:szCs w:val="28"/>
                 <w:u w:val="single"/>
               </w:rPr>
+              <w:lastRenderedPageBreak/>
               <w:t>Presentations</w:t>
             </w:r>
             <w:r>
@@ -1864,95 +2252,146 @@
               <w:spacing w:after="60"/>
               <w:ind w:left="720" w:hanging="720"/>
               <w:jc w:val="both"/>
+            </w:pPr>
+            <w:r>
+              <w:rPr>
+                <w:rFonts w:cstheme="minorHAnsi"/>
+              </w:rPr>
+              <w:t>SynMap: A Synthetic Dataset for Text Spotting in Scanned Historical Maps</w:t>
+            </w:r>
+            <w:r>
+              <w:rPr>
+                <w:rFonts w:cstheme="minorHAnsi"/>
+              </w:rPr>
+              <w:t xml:space="preserve">. </w:t>
+            </w:r>
+            <w:r>
+              <w:rPr>
+                <w:rFonts w:cstheme="minorHAnsi"/>
+                <w:b/>
+                <w:bCs/>
+              </w:rPr>
+              <w:t>Lin, Y.</w:t>
+            </w:r>
+            <w:r>
+              <w:rPr>
+                <w:rFonts w:cstheme="minorHAnsi"/>
+              </w:rPr>
+              <w:t>, Kim, J., Li, Z.,</w:t>
+            </w:r>
+            <w:r>
+              <w:rPr>
+                <w:rStyle w:val="Emphasis"/>
+                <w:rFonts w:cstheme="minorHAnsi"/>
+                <w:bdr w:val="none" w:sz="0" w:space="0" w:color="auto" w:frame="1"/>
+              </w:rPr>
+              <w:t xml:space="preserve"> </w:t>
+            </w:r>
+            <w:r>
+              <w:rPr>
+                <w:rFonts w:cstheme="minorHAnsi"/>
+              </w:rPr>
+              <w:t>Chiang, Y.-Y.</w:t>
+            </w:r>
+            <w:r>
+              <w:rPr>
+                <w:rFonts w:cstheme="minorHAnsi"/>
+              </w:rPr>
+              <w:t xml:space="preserve"> </w:t>
+            </w:r>
+            <w:proofErr w:type="spellStart"/>
+            <w:r>
               <w:rPr>
                 <w:i/>
                 <w:iCs/>
               </w:rPr>
-            </w:pPr>
-            <w:r>
-              <w:rPr>
-                <w:rFonts w:cstheme="minorHAnsi"/>
-              </w:rPr>
-              <w:t>SynMap: A Synthetic Dataset for Text Spotting in Scanned Historical Maps</w:t>
-            </w:r>
-            <w:r>
-              <w:rPr>
-                <w:rFonts w:cstheme="minorHAnsi"/>
-              </w:rPr>
-              <w:t xml:space="preserve">. </w:t>
-            </w:r>
-            <w:r>
-              <w:rPr>
-                <w:rFonts w:cstheme="minorHAnsi"/>
-                <w:b/>
-                <w:bCs/>
-              </w:rPr>
-              <w:t>Lin, Y.</w:t>
-            </w:r>
-            <w:r>
-              <w:rPr>
-                <w:rFonts w:cstheme="minorHAnsi"/>
-              </w:rPr>
-              <w:t>, Kim, J., Li, Z.,</w:t>
-            </w:r>
-            <w:r>
-              <w:rPr>
-                <w:rStyle w:val="Emphasis"/>
-                <w:rFonts w:cstheme="minorHAnsi"/>
-                <w:bdr w:val="none" w:sz="0" w:space="0" w:color="auto" w:frame="1"/>
-              </w:rPr>
-              <w:t xml:space="preserve"> </w:t>
-            </w:r>
-            <w:r>
-              <w:rPr>
-                <w:rFonts w:cstheme="minorHAnsi"/>
-              </w:rPr>
-              <w:t>Chiang, Y.-Y.</w:t>
-            </w:r>
-            <w:r>
-              <w:rPr>
-                <w:rFonts w:cstheme="minorHAnsi"/>
-              </w:rPr>
-              <w:t xml:space="preserve"> </w:t>
-            </w:r>
-            <w:proofErr w:type="spellStart"/>
+              <w:t>GeoAI</w:t>
+            </w:r>
+            <w:proofErr w:type="spellEnd"/>
             <w:r>
               <w:rPr>
                 <w:i/>
                 <w:iCs/>
               </w:rPr>
-              <w:t>GeoAI</w:t>
-            </w:r>
-            <w:proofErr w:type="spellEnd"/>
+              <w:t xml:space="preserve"> and Deep Learning Symposium: </w:t>
+            </w:r>
+            <w:proofErr w:type="spellStart"/>
             <w:r>
               <w:rPr>
                 <w:i/>
                 <w:iCs/>
               </w:rPr>
-              <w:t xml:space="preserve"> and Deep Learning Symposium: </w:t>
-            </w:r>
-            <w:proofErr w:type="spellStart"/>
+              <w:t>GeoAI</w:t>
+            </w:r>
+            <w:proofErr w:type="spellEnd"/>
             <w:r>
               <w:rPr>
                 <w:i/>
                 <w:iCs/>
               </w:rPr>
-              <w:t>GeoAI</w:t>
-            </w:r>
-            <w:proofErr w:type="spellEnd"/>
+              <w:t xml:space="preserve"> for Feature Detection and Recognition, AAG</w:t>
+            </w:r>
             <w:r>
               <w:rPr>
                 <w:i/>
                 <w:iCs/>
               </w:rPr>
-              <w:t xml:space="preserve"> for Feature Detection and Recognition, AAG</w:t>
+              <w:t>,</w:t>
+            </w:r>
+            <w:r>
+              <w:t xml:space="preserve"> 2023</w:t>
+            </w:r>
+          </w:p>
+          <w:p>
+            <w:pPr>
+              <w:spacing w:after="60"/>
+              <w:ind w:left="720" w:hanging="720"/>
+              <w:jc w:val="both"/>
+            </w:pPr>
+            <w:r>
+              <w:t>The mapKurator System: Extracting and Linking Text from Large Numbers of Historical Map Scans</w:t>
+            </w:r>
+            <w:r>
+              <w:t xml:space="preserve">. Jang, L., Kim, J., </w:t>
+            </w:r>
+            <w:proofErr w:type="spellStart"/>
+            <w:r>
+              <w:t>Namgung</w:t>
+            </w:r>
+            <w:proofErr w:type="spellEnd"/>
+            <w:r>
+              <w:t xml:space="preserve">, M., </w:t>
+            </w:r>
+            <w:proofErr w:type="spellStart"/>
+            <w:r>
+              <w:t>Shrotriya</w:t>
+            </w:r>
+            <w:proofErr w:type="spellEnd"/>
+            <w:r>
+              <w:t xml:space="preserve">, T., </w:t>
+            </w:r>
+            <w:r>
+              <w:rPr>
+                <w:b/>
+                <w:bCs/>
+              </w:rPr>
+              <w:t>Lin, Y.</w:t>
+            </w:r>
+            <w:r>
+              <w:t>, Li, Z., Chiang, Y.-Y.</w:t>
+            </w:r>
+            <w:r>
+              <w:t xml:space="preserve"> </w:t>
             </w:r>
             <w:r>
               <w:rPr>
                 <w:i/>
                 <w:iCs/>
               </w:rPr>
-              <w:t>, 2023</w:t>
+              <w:t>Machines Reading Maps Summit</w:t>
+            </w:r>
+            <w:r>
+              <w:t>, Stanford, 2023</w:t>
             </w:r>
           </w:p>
           <w:p>
@@ -1961,166 +2400,110 @@
               <w:ind w:left="720" w:hanging="720"/>
               <w:jc w:val="both"/>
               <w:rPr>
+                <w:rFonts w:cstheme="minorHAnsi"/>
+              </w:rPr>
+            </w:pPr>
+            <w:r>
+              <w:rPr>
+                <w:rFonts w:cstheme="minorHAnsi"/>
+              </w:rPr>
+              <w:t xml:space="preserve">Guest </w:t>
+            </w:r>
+            <w:r>
+              <w:rPr>
+                <w:rFonts w:cstheme="minorHAnsi"/>
+              </w:rPr>
+              <w:t>Speaker</w:t>
+            </w:r>
+            <w:r>
+              <w:rPr>
+                <w:rFonts w:cstheme="minorHAnsi"/>
+              </w:rPr>
+              <w:t xml:space="preserve">, Mining Public Online Data for Fine-Scale Air Quality Prediction, </w:t>
+            </w:r>
+            <w:r>
+              <w:rPr>
+                <w:rFonts w:cstheme="minorHAnsi"/>
                 <w:i/>
                 <w:iCs/>
               </w:rPr>
-            </w:pPr>
-            <w:r>
-              <w:t xml:space="preserve">The </w:t>
+              <w:t>USC SSCI680 Advanced Spatial Computing</w:t>
+            </w:r>
+            <w:r>
+              <w:rPr>
+                <w:rFonts w:cstheme="minorHAnsi"/>
+              </w:rPr>
+              <w:t>, 2019 Fall</w:t>
+            </w:r>
+          </w:p>
+          <w:p>
+            <w:pPr>
+              <w:spacing w:after="60"/>
+              <w:ind w:left="720" w:hanging="720"/>
+              <w:jc w:val="both"/>
+              <w:rPr>
+                <w:rFonts w:cstheme="minorHAnsi"/>
+              </w:rPr>
+            </w:pPr>
+            <w:r>
+              <w:rPr>
+                <w:rFonts w:cstheme="minorHAnsi"/>
+              </w:rPr>
+              <w:t xml:space="preserve">Guest </w:t>
+            </w:r>
+            <w:r>
+              <w:rPr>
+                <w:rFonts w:cstheme="minorHAnsi"/>
+              </w:rPr>
+              <w:t>Speaker</w:t>
+            </w:r>
+            <w:r>
+              <w:rPr>
+                <w:rFonts w:cstheme="minorHAnsi"/>
+              </w:rPr>
+              <w:t>, Recommendation System</w:t>
+            </w:r>
+            <w:r>
+              <w:rPr>
+                <w:rFonts w:cstheme="minorHAnsi"/>
+              </w:rPr>
+              <w:t xml:space="preserve"> </w:t>
+            </w:r>
+            <w:r>
+              <w:rPr>
+                <w:rFonts w:cstheme="minorHAnsi"/>
+              </w:rPr>
+              <w:t>and Spatial Data Visualization</w:t>
+            </w:r>
+            <w:r>
+              <w:rPr>
+                <w:rFonts w:cstheme="minorHAnsi"/>
+              </w:rPr>
+              <w:t xml:space="preserve">, </w:t>
             </w:r>
             <w:proofErr w:type="spellStart"/>
             <w:r>
-              <w:t>mapKurator</w:t>
-            </w:r>
-            <w:proofErr w:type="spellEnd"/>
-            <w:r>
-              <w:t xml:space="preserve"> System: Extracting and Linking Text from Large Numbers of Historical Map Scans</w:t>
-            </w:r>
-            <w:r>
-              <w:t xml:space="preserve">. </w:t>
-            </w:r>
-            <w:r>
-              <w:t xml:space="preserve">Jang, L., Kim, J., </w:t>
-            </w:r>
-            <w:proofErr w:type="spellStart"/>
-            <w:r>
-              <w:t>Namgung</w:t>
-            </w:r>
-            <w:proofErr w:type="spellEnd"/>
-            <w:r>
-              <w:t xml:space="preserve">, M., </w:t>
-            </w:r>
-            <w:proofErr w:type="spellStart"/>
-            <w:r>
-              <w:t>Shrotriya</w:t>
-            </w:r>
-            <w:proofErr w:type="spellEnd"/>
-            <w:r>
-              <w:t xml:space="preserve">, T., </w:t>
-            </w:r>
-            <w:r>
-              <w:rPr>
-                <w:b/>
-                <w:bCs/>
-              </w:rPr>
-              <w:t>Lin, Y.</w:t>
-            </w:r>
-            <w:r>
-              <w:t>, Li, Z., Chiang, Y.-Y.</w:t>
-            </w:r>
-            <w:r>
-              <w:t xml:space="preserve"> </w:t>
-            </w:r>
-            <w:r>
-              <w:rPr>
+              <w:rPr>
+                <w:rFonts w:cstheme="minorHAnsi"/>
                 <w:i/>
                 <w:iCs/>
               </w:rPr>
-              <w:t>Machines Reading Maps Summit, Stanford, 2023</w:t>
-            </w:r>
-          </w:p>
-          <w:p>
-            <w:pPr>
-              <w:spacing w:after="60"/>
-              <w:ind w:left="720" w:hanging="720"/>
-              <w:jc w:val="both"/>
+              <w:t>Soongsil</w:t>
+            </w:r>
+            <w:proofErr w:type="spellEnd"/>
+            <w:r>
               <w:rPr>
                 <w:rFonts w:cstheme="minorHAnsi"/>
                 <w:i/>
                 <w:iCs/>
               </w:rPr>
-            </w:pPr>
-            <w:r>
-              <w:rPr>
-                <w:rFonts w:cstheme="minorHAnsi"/>
-              </w:rPr>
-              <w:t xml:space="preserve">Guest </w:t>
-            </w:r>
-            <w:r>
-              <w:rPr>
-                <w:rFonts w:cstheme="minorHAnsi"/>
-              </w:rPr>
-              <w:t>Speaker</w:t>
-            </w:r>
-            <w:r>
-              <w:rPr>
-                <w:rFonts w:cstheme="minorHAnsi"/>
-              </w:rPr>
-              <w:t>, Mining Public Online Data for Fine-Scale Air Quality Prediction</w:t>
-            </w:r>
-            <w:r>
-              <w:rPr>
-                <w:rFonts w:cstheme="minorHAnsi"/>
-              </w:rPr>
-              <w:t xml:space="preserve">, </w:t>
-            </w:r>
-            <w:r>
-              <w:rPr>
-                <w:rFonts w:cstheme="minorHAnsi"/>
-                <w:i/>
-                <w:iCs/>
-              </w:rPr>
-              <w:t>USC SSCI680 Advanced Spatial Computing, 2019 Fall</w:t>
-            </w:r>
-          </w:p>
-          <w:p>
-            <w:pPr>
-              <w:spacing w:after="60"/>
-              <w:ind w:left="720" w:hanging="720"/>
-              <w:jc w:val="both"/>
-              <w:rPr>
-                <w:rFonts w:cstheme="minorHAnsi"/>
-              </w:rPr>
-            </w:pPr>
-            <w:r>
-              <w:rPr>
-                <w:rFonts w:cstheme="minorHAnsi"/>
-              </w:rPr>
-              <w:t xml:space="preserve">Guest </w:t>
-            </w:r>
-            <w:r>
-              <w:rPr>
-                <w:rFonts w:cstheme="minorHAnsi"/>
-              </w:rPr>
-              <w:t>Speaker</w:t>
-            </w:r>
-            <w:r>
-              <w:rPr>
-                <w:rFonts w:cstheme="minorHAnsi"/>
-              </w:rPr>
-              <w:t>, Recommendation System</w:t>
-            </w:r>
-            <w:r>
-              <w:rPr>
-                <w:rFonts w:cstheme="minorHAnsi"/>
-              </w:rPr>
-              <w:t xml:space="preserve"> </w:t>
-            </w:r>
-            <w:r>
-              <w:rPr>
-                <w:rFonts w:cstheme="minorHAnsi"/>
-              </w:rPr>
-              <w:t>and Spatial Data Visualization</w:t>
-            </w:r>
-            <w:r>
-              <w:rPr>
-                <w:rFonts w:cstheme="minorHAnsi"/>
-              </w:rPr>
-              <w:t xml:space="preserve">, </w:t>
-            </w:r>
-            <w:proofErr w:type="spellStart"/>
-            <w:r>
-              <w:rPr>
-                <w:rFonts w:cstheme="minorHAnsi"/>
-              </w:rPr>
-              <w:t>Soongsil</w:t>
-            </w:r>
-            <w:proofErr w:type="spellEnd"/>
-            <w:r>
-              <w:rPr>
-                <w:rFonts w:cstheme="minorHAnsi"/>
-              </w:rPr>
-              <w:t xml:space="preserve"> University Visit, 2019 Summer</w:t>
+              <w:t xml:space="preserve"> University Visit</w:t>
+            </w:r>
+            <w:r>
+              <w:rPr>
+                <w:rFonts w:cstheme="minorHAnsi"/>
+              </w:rPr>
+              <w:t>, 2019 Summer</w:t>
             </w:r>
           </w:p>
         </w:tc>
@@ -2152,8 +2535,8 @@
         <w:tblLook w:val="04A0" w:firstRow="1" w:lastRow="0" w:firstColumn="1" w:lastColumn="0" w:noHBand="0" w:noVBand="1"/>
       </w:tblPr>
       <w:tblGrid>
-        <w:gridCol w:w="1728"/>
-        <w:gridCol w:w="7632"/>
+        <w:gridCol w:w="1710"/>
+        <w:gridCol w:w="7650"/>
       </w:tblGrid>
       <w:tr>
         <w:trPr>
@@ -2167,8 +2550,9 @@
           </w:tcPr>
           <w:p>
             <w:pPr>
-              <w:rPr>
-                <w:rFonts w:cstheme="minorHAnsi" w:hint="eastAsia"/>
+              <w:spacing w:after="120"/>
+              <w:rPr>
+                <w:rFonts w:cstheme="minorHAnsi"/>
               </w:rPr>
             </w:pPr>
             <w:r>
@@ -2208,7 +2592,6 @@
                 <w:rFonts w:cstheme="minorHAnsi"/>
                 <w:u w:val="single"/>
               </w:rPr>
-              <w:lastRenderedPageBreak/>
               <w:t>Teaching Assistant</w:t>
             </w:r>
           </w:p>
@@ -2220,7 +2603,7 @@
         </w:trPr>
         <w:tc>
           <w:tcPr>
-            <w:tcW w:w="1728" w:type="dxa"/>
+            <w:tcW w:w="1710" w:type="dxa"/>
             <w:vAlign w:val="center"/>
           </w:tcPr>
           <w:p>
@@ -2306,7 +2689,7 @@
         </w:tc>
         <w:tc>
           <w:tcPr>
-            <w:tcW w:w="7632" w:type="dxa"/>
+            <w:tcW w:w="7650" w:type="dxa"/>
             <w:vAlign w:val="center"/>
           </w:tcPr>
           <w:p>
@@ -2441,156 +2824,45 @@
       </w:tr>
       <w:tr>
         <w:trPr>
-          <w:trHeight w:val="2448"/>
+          <w:trHeight w:val="432"/>
         </w:trPr>
         <w:tc>
           <w:tcPr>
-            <w:tcW w:w="9360" w:type="dxa"/>
-            <w:gridSpan w:val="2"/>
+            <w:tcW w:w="1710" w:type="dxa"/>
             <w:shd w:val="clear" w:color="auto" w:fill="auto"/>
-            <w:vAlign w:val="center"/>
-          </w:tcPr>
-          <w:p>
-            <w:pPr>
-              <w:spacing w:after="60"/>
-              <w:rPr>
-                <w:rFonts w:cstheme="minorHAnsi"/>
-              </w:rPr>
-            </w:pPr>
-            <w:r>
-              <w:rPr>
-                <w:rFonts w:cstheme="minorHAnsi"/>
-              </w:rPr>
-              <w:t>ACM SIGSPATIAL International Conference on Advances in Geographic Information Systems</w:t>
-            </w:r>
-            <w:r>
-              <w:rPr>
-                <w:rFonts w:cstheme="minorHAnsi"/>
-              </w:rPr>
-              <w:t xml:space="preserve">, </w:t>
-            </w:r>
-            <w:r>
-              <w:rPr>
-                <w:rFonts w:cstheme="minorHAnsi"/>
-              </w:rPr>
-              <w:t>2019 - 2022</w:t>
-            </w:r>
-          </w:p>
-          <w:p>
-            <w:pPr>
-              <w:spacing w:after="60"/>
-              <w:rPr>
-                <w:rFonts w:cstheme="minorHAnsi"/>
-              </w:rPr>
-            </w:pPr>
-            <w:r>
-              <w:rPr>
-                <w:rFonts w:cstheme="minorHAnsi"/>
-              </w:rPr>
-              <w:t>IEEE International Conference on Tools with Artificial Intelligence</w:t>
-            </w:r>
-            <w:r>
-              <w:rPr>
-                <w:rFonts w:cstheme="minorHAnsi"/>
-              </w:rPr>
-              <w:t xml:space="preserve">, </w:t>
-            </w:r>
-            <w:r>
-              <w:rPr>
-                <w:rFonts w:cstheme="minorHAnsi"/>
-              </w:rPr>
-              <w:t>2017 - 2022</w:t>
-            </w:r>
-          </w:p>
-          <w:p>
-            <w:pPr>
-              <w:spacing w:after="60"/>
-              <w:rPr>
-                <w:rFonts w:cstheme="minorHAnsi"/>
-              </w:rPr>
-            </w:pPr>
-            <w:r>
-              <w:rPr>
-                <w:rFonts w:cstheme="minorHAnsi"/>
-                <w:color w:val="000000"/>
-              </w:rPr>
-              <w:t xml:space="preserve">International Workshop on Methods, Models, and Resources for Geospatial Knowledge Graphs and </w:t>
-            </w:r>
-            <w:proofErr w:type="spellStart"/>
-            <w:r>
-              <w:rPr>
-                <w:rFonts w:cstheme="minorHAnsi"/>
-                <w:color w:val="000000"/>
-              </w:rPr>
-              <w:t>GeoAI</w:t>
-            </w:r>
-            <w:proofErr w:type="spellEnd"/>
-            <w:r>
-              <w:rPr>
-                <w:rFonts w:cstheme="minorHAnsi"/>
-              </w:rPr>
-              <w:t xml:space="preserve">, </w:t>
-            </w:r>
-            <w:r>
-              <w:rPr>
-                <w:rFonts w:cstheme="minorHAnsi"/>
-              </w:rPr>
-              <w:t>2021</w:t>
-            </w:r>
-          </w:p>
-          <w:p>
-            <w:pPr>
-              <w:spacing w:after="60"/>
-              <w:rPr>
-                <w:rFonts w:cstheme="minorHAnsi"/>
-                <w:color w:val="000000"/>
-              </w:rPr>
-            </w:pPr>
-            <w:r>
-              <w:rPr>
-                <w:rFonts w:cstheme="minorHAnsi"/>
-              </w:rPr>
-              <w:t>International Workshop on Health Intelligence</w:t>
-            </w:r>
-            <w:r>
-              <w:rPr>
-                <w:rFonts w:cstheme="minorHAnsi"/>
-              </w:rPr>
-              <w:t xml:space="preserve">, </w:t>
-            </w:r>
-            <w:r>
-              <w:rPr>
-                <w:rFonts w:cstheme="minorHAnsi"/>
-                <w:color w:val="000000"/>
-              </w:rPr>
-              <w:t>2021</w:t>
-            </w:r>
-          </w:p>
-          <w:p>
-            <w:pPr>
-              <w:spacing w:after="60"/>
-              <w:rPr>
-                <w:rFonts w:cstheme="minorHAnsi"/>
-              </w:rPr>
-            </w:pPr>
-            <w:r>
-              <w:rPr>
-                <w:rFonts w:cstheme="minorHAnsi"/>
-              </w:rPr>
-              <w:t>International Conference on Artificial Intelligence in Medicine</w:t>
-            </w:r>
-            <w:r>
-              <w:rPr>
-                <w:rFonts w:cstheme="minorHAnsi"/>
-              </w:rPr>
-              <w:t xml:space="preserve">, </w:t>
-            </w:r>
-            <w:r>
-              <w:rPr>
-                <w:rFonts w:cstheme="minorHAnsi"/>
-                <w:color w:val="000000"/>
-              </w:rPr>
-              <w:t>2020</w:t>
+          </w:tcPr>
+          <w:p>
+            <w:pPr>
+              <w:spacing w:after="60"/>
+              <w:rPr>
+                <w:rFonts w:cstheme="minorHAnsi"/>
+              </w:rPr>
+            </w:pPr>
+            <w:r>
+              <w:rPr>
+                <w:rFonts w:cstheme="minorHAnsi"/>
+              </w:rPr>
+              <w:t>2024</w:t>
+            </w:r>
+          </w:p>
+        </w:tc>
+        <w:tc>
+          <w:tcPr>
+            <w:tcW w:w="7650" w:type="dxa"/>
+            <w:shd w:val="clear" w:color="auto" w:fill="auto"/>
+          </w:tcPr>
+          <w:p>
+            <w:pPr>
+              <w:spacing w:after="60"/>
+              <w:rPr>
+                <w:rFonts w:cstheme="minorHAnsi"/>
+              </w:rPr>
+            </w:pPr>
+            <w:r>
+              <w:rPr>
+                <w:rFonts w:cstheme="minorHAnsi"/>
+              </w:rPr>
+              <w:t>Pacific-Asia Conference on Knowledge Discovery and Data Mining</w:t>
             </w:r>
           </w:p>
         </w:tc>
@@ -2601,6 +2873,317 @@
         </w:trPr>
         <w:tc>
           <w:tcPr>
+            <w:tcW w:w="1710" w:type="dxa"/>
+            <w:shd w:val="clear" w:color="auto" w:fill="auto"/>
+          </w:tcPr>
+          <w:p>
+            <w:pPr>
+              <w:spacing w:after="60"/>
+              <w:rPr>
+                <w:rFonts w:cstheme="minorHAnsi"/>
+              </w:rPr>
+            </w:pPr>
+            <w:r>
+              <w:rPr>
+                <w:rFonts w:cstheme="minorHAnsi"/>
+              </w:rPr>
+              <w:t xml:space="preserve">2019 </w:t>
+            </w:r>
+            <w:r>
+              <w:rPr>
+                <w:rFonts w:cstheme="minorHAnsi"/>
+              </w:rPr>
+              <w:t>–</w:t>
+            </w:r>
+            <w:r>
+              <w:rPr>
+                <w:rFonts w:cstheme="minorHAnsi"/>
+              </w:rPr>
+              <w:t xml:space="preserve"> 2022</w:t>
+            </w:r>
+          </w:p>
+        </w:tc>
+        <w:tc>
+          <w:tcPr>
+            <w:tcW w:w="7650" w:type="dxa"/>
+            <w:shd w:val="clear" w:color="auto" w:fill="auto"/>
+          </w:tcPr>
+          <w:p>
+            <w:pPr>
+              <w:spacing w:after="60"/>
+              <w:rPr>
+                <w:rFonts w:cstheme="minorHAnsi"/>
+              </w:rPr>
+            </w:pPr>
+            <w:r>
+              <w:rPr>
+                <w:rFonts w:cstheme="minorHAnsi"/>
+              </w:rPr>
+              <w:t>ACM SIGSPATIAL International Conference on Advances in Geographic Information Systems</w:t>
+            </w:r>
+          </w:p>
+        </w:tc>
+      </w:tr>
+      <w:tr>
+        <w:trPr>
+          <w:trHeight w:val="432"/>
+        </w:trPr>
+        <w:tc>
+          <w:tcPr>
+            <w:tcW w:w="1710" w:type="dxa"/>
+            <w:shd w:val="clear" w:color="auto" w:fill="auto"/>
+          </w:tcPr>
+          <w:p>
+            <w:pPr>
+              <w:spacing w:after="60"/>
+              <w:rPr>
+                <w:rFonts w:cstheme="minorHAnsi"/>
+              </w:rPr>
+            </w:pPr>
+            <w:r>
+              <w:rPr>
+                <w:rFonts w:cstheme="minorHAnsi"/>
+              </w:rPr>
+              <w:t>20</w:t>
+            </w:r>
+            <w:r>
+              <w:rPr>
+                <w:rFonts w:cstheme="minorHAnsi"/>
+              </w:rPr>
+              <w:t>22</w:t>
+            </w:r>
+            <w:r>
+              <w:rPr>
+                <w:rFonts w:cstheme="minorHAnsi"/>
+              </w:rPr>
+              <w:t xml:space="preserve"> - 202</w:t>
+            </w:r>
+            <w:r>
+              <w:rPr>
+                <w:rFonts w:cstheme="minorHAnsi"/>
+              </w:rPr>
+              <w:t>4</w:t>
+            </w:r>
+          </w:p>
+        </w:tc>
+        <w:tc>
+          <w:tcPr>
+            <w:tcW w:w="7650" w:type="dxa"/>
+            <w:shd w:val="clear" w:color="auto" w:fill="auto"/>
+          </w:tcPr>
+          <w:p>
+            <w:pPr>
+              <w:spacing w:after="60"/>
+              <w:rPr>
+                <w:rFonts w:cstheme="minorHAnsi"/>
+              </w:rPr>
+            </w:pPr>
+            <w:r>
+              <w:rPr>
+                <w:rFonts w:cstheme="minorHAnsi"/>
+              </w:rPr>
+              <w:t>SIAM International Conference on Data Mining</w:t>
+            </w:r>
+          </w:p>
+        </w:tc>
+      </w:tr>
+      <w:tr>
+        <w:trPr>
+          <w:trHeight w:val="432"/>
+        </w:trPr>
+        <w:tc>
+          <w:tcPr>
+            <w:tcW w:w="1710" w:type="dxa"/>
+            <w:shd w:val="clear" w:color="auto" w:fill="auto"/>
+          </w:tcPr>
+          <w:p>
+            <w:pPr>
+              <w:spacing w:after="60"/>
+              <w:rPr>
+                <w:rFonts w:cstheme="minorHAnsi"/>
+              </w:rPr>
+            </w:pPr>
+            <w:r>
+              <w:rPr>
+                <w:rFonts w:cstheme="minorHAnsi"/>
+              </w:rPr>
+              <w:t>2021 - 2024</w:t>
+            </w:r>
+          </w:p>
+        </w:tc>
+        <w:tc>
+          <w:tcPr>
+            <w:tcW w:w="7650" w:type="dxa"/>
+            <w:shd w:val="clear" w:color="auto" w:fill="auto"/>
+          </w:tcPr>
+          <w:p>
+            <w:pPr>
+              <w:spacing w:after="60"/>
+              <w:rPr>
+                <w:rFonts w:cstheme="minorHAnsi"/>
+              </w:rPr>
+            </w:pPr>
+            <w:r>
+              <w:rPr>
+                <w:rFonts w:cstheme="minorHAnsi"/>
+              </w:rPr>
+              <w:t>International Workshop on Health Intelligence</w:t>
+            </w:r>
+          </w:p>
+        </w:tc>
+      </w:tr>
+      <w:tr>
+        <w:trPr>
+          <w:trHeight w:val="432"/>
+        </w:trPr>
+        <w:tc>
+          <w:tcPr>
+            <w:tcW w:w="1710" w:type="dxa"/>
+            <w:shd w:val="clear" w:color="auto" w:fill="auto"/>
+          </w:tcPr>
+          <w:p>
+            <w:pPr>
+              <w:spacing w:after="60"/>
+              <w:rPr>
+                <w:rFonts w:cstheme="minorHAnsi"/>
+              </w:rPr>
+            </w:pPr>
+            <w:r>
+              <w:rPr>
+                <w:rFonts w:cstheme="minorHAnsi"/>
+              </w:rPr>
+              <w:t>2017 - 2022</w:t>
+            </w:r>
+          </w:p>
+        </w:tc>
+        <w:tc>
+          <w:tcPr>
+            <w:tcW w:w="7650" w:type="dxa"/>
+            <w:shd w:val="clear" w:color="auto" w:fill="auto"/>
+          </w:tcPr>
+          <w:p>
+            <w:pPr>
+              <w:spacing w:after="60"/>
+              <w:rPr>
+                <w:rFonts w:cstheme="minorHAnsi"/>
+              </w:rPr>
+            </w:pPr>
+            <w:r>
+              <w:rPr>
+                <w:rFonts w:cstheme="minorHAnsi"/>
+              </w:rPr>
+              <w:t>IEEE International Conference on Tools with Artificial Intelligence</w:t>
+            </w:r>
+          </w:p>
+        </w:tc>
+      </w:tr>
+      <w:tr>
+        <w:trPr>
+          <w:trHeight w:val="432"/>
+        </w:trPr>
+        <w:tc>
+          <w:tcPr>
+            <w:tcW w:w="1710" w:type="dxa"/>
+            <w:shd w:val="clear" w:color="auto" w:fill="auto"/>
+          </w:tcPr>
+          <w:p>
+            <w:pPr>
+              <w:spacing w:after="60"/>
+              <w:rPr>
+                <w:rFonts w:cstheme="minorHAnsi"/>
+              </w:rPr>
+            </w:pPr>
+            <w:r>
+              <w:rPr>
+                <w:rFonts w:cstheme="minorHAnsi"/>
+              </w:rPr>
+              <w:t>2021</w:t>
+            </w:r>
+          </w:p>
+        </w:tc>
+        <w:tc>
+          <w:tcPr>
+            <w:tcW w:w="7650" w:type="dxa"/>
+            <w:shd w:val="clear" w:color="auto" w:fill="auto"/>
+          </w:tcPr>
+          <w:p>
+            <w:pPr>
+              <w:spacing w:after="60"/>
+              <w:rPr>
+                <w:rFonts w:cstheme="minorHAnsi"/>
+              </w:rPr>
+            </w:pPr>
+            <w:r>
+              <w:rPr>
+                <w:rFonts w:cstheme="minorHAnsi"/>
+                <w:color w:val="000000"/>
+              </w:rPr>
+              <w:t xml:space="preserve">International Workshop on Methods, Models, and Resources for Geospatial Knowledge Graphs and </w:t>
+            </w:r>
+            <w:proofErr w:type="spellStart"/>
+            <w:r>
+              <w:rPr>
+                <w:rFonts w:cstheme="minorHAnsi"/>
+                <w:color w:val="000000"/>
+              </w:rPr>
+              <w:t>GeoAI</w:t>
+            </w:r>
+            <w:proofErr w:type="spellEnd"/>
+          </w:p>
+        </w:tc>
+      </w:tr>
+      <w:tr>
+        <w:trPr>
+          <w:trHeight w:val="432"/>
+        </w:trPr>
+        <w:tc>
+          <w:tcPr>
+            <w:tcW w:w="1710" w:type="dxa"/>
+            <w:shd w:val="clear" w:color="auto" w:fill="auto"/>
+          </w:tcPr>
+          <w:p>
+            <w:pPr>
+              <w:spacing w:after="60"/>
+              <w:rPr>
+                <w:rFonts w:cstheme="minorHAnsi"/>
+              </w:rPr>
+            </w:pPr>
+            <w:r>
+              <w:rPr>
+                <w:rFonts w:cstheme="minorHAnsi"/>
+                <w:color w:val="000000"/>
+              </w:rPr>
+              <w:t>2020</w:t>
+            </w:r>
+          </w:p>
+        </w:tc>
+        <w:tc>
+          <w:tcPr>
+            <w:tcW w:w="7650" w:type="dxa"/>
+            <w:shd w:val="clear" w:color="auto" w:fill="auto"/>
+          </w:tcPr>
+          <w:p>
+            <w:pPr>
+              <w:spacing w:after="60"/>
+              <w:rPr>
+                <w:rFonts w:cstheme="minorHAnsi"/>
+              </w:rPr>
+            </w:pPr>
+            <w:r>
+              <w:rPr>
+                <w:rFonts w:cstheme="minorHAnsi"/>
+              </w:rPr>
+              <w:t>International Conference on Artificial Intelligence in Medicine</w:t>
+            </w:r>
+          </w:p>
+        </w:tc>
+      </w:tr>
+      <w:tr>
+        <w:trPr>
+          <w:trHeight w:val="432"/>
+        </w:trPr>
+        <w:tc>
+          <w:tcPr>
             <w:tcW w:w="9360" w:type="dxa"/>
             <w:gridSpan w:val="2"/>
             <w:vAlign w:val="center"/>
@@ -2640,47 +3223,32 @@
                 <w:rFonts w:cstheme="minorHAnsi"/>
               </w:rPr>
             </w:pPr>
-            <w:proofErr w:type="spellStart"/>
             <w:r>
               <w:rPr>
                 <w:rFonts w:cstheme="minorHAnsi"/>
               </w:rPr>
               <w:t>GeoInformatica</w:t>
             </w:r>
-            <w:proofErr w:type="spellEnd"/>
-          </w:p>
-          <w:p>
-            <w:pPr>
-              <w:spacing w:after="60"/>
-              <w:rPr>
-                <w:rFonts w:cstheme="minorHAnsi"/>
-              </w:rPr>
-            </w:pPr>
-            <w:r>
-              <w:rPr>
-                <w:rFonts w:cstheme="minorHAnsi"/>
-              </w:rPr>
-              <w:t>Atmospheric Pollution Researc</w:t>
-            </w:r>
-            <w:r>
-              <w:rPr>
-                <w:rFonts w:cstheme="minorHAnsi"/>
-              </w:rPr>
-              <w:t>h</w:t>
-            </w:r>
-            <w:r>
-              <w:rPr>
-                <w:rFonts w:cstheme="minorHAnsi"/>
-              </w:rPr>
-              <w:t xml:space="preserve"> </w:t>
-            </w:r>
-          </w:p>
-          <w:p>
-            <w:pPr>
-              <w:spacing w:after="60"/>
-              <w:rPr>
-                <w:rFonts w:cstheme="minorHAnsi"/>
-                <w:u w:val="single"/>
+          </w:p>
+          <w:p>
+            <w:pPr>
+              <w:spacing w:after="60"/>
+              <w:rPr>
+                <w:rFonts w:cstheme="minorHAnsi"/>
+              </w:rPr>
+            </w:pPr>
+            <w:r>
+              <w:rPr>
+                <w:rFonts w:cstheme="minorHAnsi"/>
+              </w:rPr>
+              <w:t xml:space="preserve">Atmospheric Pollution Research </w:t>
+            </w:r>
+          </w:p>
+          <w:p>
+            <w:pPr>
+              <w:spacing w:after="60"/>
+              <w:rPr>
+                <w:rFonts w:cstheme="minorHAnsi"/>
               </w:rPr>
             </w:pPr>
             <w:r>
@@ -2689,11 +3257,19 @@
               </w:rPr>
               <w:t>Environmental Technology &amp; Innovation</w:t>
             </w:r>
-            <w:r>
-              <w:rPr>
-                <w:rFonts w:cstheme="minorHAnsi"/>
-              </w:rPr>
-              <w:t xml:space="preserve"> (#reviews: 1)</w:t>
+          </w:p>
+          <w:p>
+            <w:pPr>
+              <w:spacing w:after="60"/>
+              <w:rPr>
+                <w:rFonts w:cstheme="minorHAnsi"/>
+              </w:rPr>
+            </w:pPr>
+            <w:r>
+              <w:rPr>
+                <w:rFonts w:cstheme="minorHAnsi"/>
+              </w:rPr>
+              <w:t>International Journal of Applied Earth Observation and Geoinformation</w:t>
             </w:r>
           </w:p>
         </w:tc>

--- a/personal_files/CV_Yijun.docx
+++ b/personal_files/CV_Yijun.docx
@@ -1,6 +1,6 @@
 
 <file path=word/document.xml><?xml version="1.0" encoding="utf-8"?>
-<w:document xmlns:wpc="http://schemas.microsoft.com/office/word/2010/wordprocessingCanvas" xmlns:cx="http://schemas.microsoft.com/office/drawing/2014/chartex" xmlns:cx1="http://schemas.microsoft.com/office/drawing/2015/9/8/chartex" xmlns:cx2="http://schemas.microsoft.com/office/drawing/2015/10/21/chartex" xmlns:cx3="http://schemas.microsoft.com/office/drawing/2016/5/9/chartex" xmlns:cx4="http://schemas.microsoft.com/office/drawing/2016/5/10/chartex" xmlns:cx5="http://schemas.microsoft.com/office/drawing/2016/5/11/chartex" xmlns:cx6="http://schemas.microsoft.com/office/drawing/2016/5/12/chartex" xmlns:cx7="http://schemas.microsoft.com/office/drawing/2016/5/13/chartex" xmlns:cx8="http://schemas.microsoft.com/office/drawing/2016/5/14/chartex" xmlns:mc="http://schemas.openxmlformats.org/markup-compatibility/2006" xmlns:aink="http://schemas.microsoft.com/office/drawing/2016/ink" xmlns:am3d="http://schemas.microsoft.com/office/drawing/2017/model3d" xmlns:o="urn:schemas-microsoft-com:office:office" xmlns:oel="http://schemas.microsoft.com/office/2019/extlst" xmlns:r="http://schemas.openxmlformats.org/officeDocument/2006/relationships" xmlns:m="http://schemas.openxmlformats.org/officeDocument/2006/math" xmlns:v="urn:schemas-microsoft-com:vml" xmlns:wp14="http://schemas.microsoft.com/office/word/2010/wordprocessingDrawing" xmlns:wp="http://schemas.openxmlformats.org/drawingml/2006/wordprocessingDrawing" xmlns:w10="urn:schemas-microsoft-com:office:word" xmlns:w="http://schemas.openxmlformats.org/wordprocessingml/2006/main" xmlns:w14="http://schemas.microsoft.com/office/word/2010/wordml" xmlns:w15="http://schemas.microsoft.com/office/word/2012/wordml" xmlns:w16cex="http://schemas.microsoft.com/office/word/2018/wordml/cex" xmlns:w16cid="http://schemas.microsoft.com/office/word/2016/wordml/cid" xmlns:w16="http://schemas.microsoft.com/office/word/2018/wordml" xmlns:w16sdtdh="http://schemas.microsoft.com/office/word/2020/wordml/sdtdatahash" xmlns:w16se="http://schemas.microsoft.com/office/word/2015/wordml/symex" xmlns:wpg="http://schemas.microsoft.com/office/word/2010/wordprocessingGroup" xmlns:wpi="http://schemas.microsoft.com/office/word/2010/wordprocessingInk" xmlns:wne="http://schemas.microsoft.com/office/word/2006/wordml" xmlns:wps="http://schemas.microsoft.com/office/word/2010/wordprocessingShape" mc:Ignorable="w14 w15 w16se w16cid w16 w16cex w16sdtdh wp14">
+<w:document xmlns:wpc="http://schemas.microsoft.com/office/word/2010/wordprocessingCanvas" xmlns:cx="http://schemas.microsoft.com/office/drawing/2014/chartex" xmlns:cx1="http://schemas.microsoft.com/office/drawing/2015/9/8/chartex" xmlns:cx2="http://schemas.microsoft.com/office/drawing/2015/10/21/chartex" xmlns:cx3="http://schemas.microsoft.com/office/drawing/2016/5/9/chartex" xmlns:cx4="http://schemas.microsoft.com/office/drawing/2016/5/10/chartex" xmlns:cx5="http://schemas.microsoft.com/office/drawing/2016/5/11/chartex" xmlns:cx6="http://schemas.microsoft.com/office/drawing/2016/5/12/chartex" xmlns:cx7="http://schemas.microsoft.com/office/drawing/2016/5/13/chartex" xmlns:cx8="http://schemas.microsoft.com/office/drawing/2016/5/14/chartex" xmlns:mc="http://schemas.openxmlformats.org/markup-compatibility/2006" xmlns:aink="http://schemas.microsoft.com/office/drawing/2016/ink" xmlns:am3d="http://schemas.microsoft.com/office/drawing/2017/model3d" xmlns:o="urn:schemas-microsoft-com:office:office" xmlns:oel="http://schemas.microsoft.com/office/2019/extlst" xmlns:r="http://schemas.openxmlformats.org/officeDocument/2006/relationships" xmlns:m="http://schemas.openxmlformats.org/officeDocument/2006/math" xmlns:v="urn:schemas-microsoft-com:vml" xmlns:wp14="http://schemas.microsoft.com/office/word/2010/wordprocessingDrawing" xmlns:wp="http://schemas.openxmlformats.org/drawingml/2006/wordprocessingDrawing" xmlns:w10="urn:schemas-microsoft-com:office:word" xmlns:w="http://schemas.openxmlformats.org/wordprocessingml/2006/main" xmlns:w14="http://schemas.microsoft.com/office/word/2010/wordml" xmlns:w15="http://schemas.microsoft.com/office/word/2012/wordml" xmlns:w16cex="http://schemas.microsoft.com/office/word/2018/wordml/cex" xmlns:w16cid="http://schemas.microsoft.com/office/word/2016/wordml/cid" xmlns:w16="http://schemas.microsoft.com/office/word/2018/wordml" xmlns:w16du="http://schemas.microsoft.com/office/word/2023/wordml/word16du" xmlns:w16sdtdh="http://schemas.microsoft.com/office/word/2020/wordml/sdtdatahash" xmlns:w16se="http://schemas.microsoft.com/office/word/2015/wordml/symex" xmlns:wpg="http://schemas.microsoft.com/office/word/2010/wordprocessingGroup" xmlns:wpi="http://schemas.microsoft.com/office/word/2010/wordprocessingInk" xmlns:wne="http://schemas.microsoft.com/office/word/2006/wordml" xmlns:wps="http://schemas.microsoft.com/office/word/2010/wordprocessingShape" mc:Ignorable="w14 w15 w16se w16cid w16 w16cex w16sdtdh w16du wp14">
   <w:body>
     <w:tbl>
       <w:tblPr>
@@ -520,19 +520,7 @@
               <w:rPr>
                 <w:rFonts w:cstheme="minorHAnsi"/>
               </w:rPr>
-              <w:t>202</w:t>
-            </w:r>
-            <w:r>
-              <w:rPr>
-                <w:rFonts w:cstheme="minorHAnsi"/>
-              </w:rPr>
-              <w:t>2</w:t>
-            </w:r>
-            <w:r>
-              <w:rPr>
-                <w:rFonts w:cstheme="minorHAnsi"/>
-              </w:rPr>
-              <w:t>-2024</w:t>
+              <w:t>2024-2025</w:t>
             </w:r>
           </w:p>
         </w:tc>
@@ -552,19 +540,38 @@
             </w:pPr>
             <w:r>
               <w:rPr>
-                <w:rFonts w:cstheme="minorHAnsi" w:hint="eastAsia"/>
-                <w:b/>
-                <w:bCs/>
-              </w:rPr>
-              <w:t>UMN</w:t>
-            </w:r>
-            <w:r>
-              <w:rPr>
-                <w:rFonts w:cstheme="minorHAnsi"/>
-                <w:b/>
-                <w:bCs/>
-              </w:rPr>
-              <w:t xml:space="preserve"> DSI-ADC Fellowship </w:t>
+                <w:rFonts w:cstheme="minorHAnsi"/>
+                <w:b/>
+                <w:bCs/>
+              </w:rPr>
+              <w:t>Doctoral Dissertation Fellowship</w:t>
+            </w:r>
+            <w:r>
+              <w:rPr>
+                <w:rFonts w:cstheme="minorHAnsi"/>
+              </w:rPr>
+              <w:t>, The University of Minnesota Graduate School</w:t>
+            </w:r>
+            <w:r>
+              <w:rPr>
+                <w:rFonts w:cstheme="minorHAnsi"/>
+              </w:rPr>
+              <w:t xml:space="preserve"> (</w:t>
+            </w:r>
+            <w:hyperlink r:id="rId10" w:history="1">
+              <w:r>
+                <w:rPr>
+                  <w:rStyle w:val="Hyperlink"/>
+                  <w:rFonts w:cstheme="minorHAnsi"/>
+                </w:rPr>
+                <w:t>link</w:t>
+              </w:r>
+            </w:hyperlink>
+            <w:r>
+              <w:rPr>
+                <w:rFonts w:cstheme="minorHAnsi"/>
+              </w:rPr>
+              <w:t>)</w:t>
             </w:r>
           </w:p>
         </w:tc>
@@ -588,7 +595,7 @@
               <w:rPr>
                 <w:rFonts w:cstheme="minorHAnsi"/>
               </w:rPr>
-              <w:t>2023</w:t>
+              <w:t>2024</w:t>
             </w:r>
           </w:p>
         </w:tc>
@@ -601,32 +608,34 @@
             <w:pPr>
               <w:spacing w:after="60"/>
               <w:rPr>
+                <w:rFonts w:cstheme="minorHAnsi"/>
+                <w:b/>
+                <w:bCs/>
+              </w:rPr>
+            </w:pPr>
+            <w:r>
+              <w:rPr>
+                <w:rFonts w:cstheme="minorHAnsi"/>
+                <w:b/>
+                <w:bCs/>
+              </w:rPr>
+              <w:t>Student Travel Award</w:t>
+            </w:r>
+            <w:r>
+              <w:rPr>
                 <w:rFonts w:cstheme="minorHAnsi" w:hint="eastAsia"/>
-                <w:b/>
-                <w:bCs/>
-              </w:rPr>
-            </w:pPr>
-            <w:r>
-              <w:rPr>
-                <w:rFonts w:cstheme="minorHAnsi"/>
-                <w:b/>
-                <w:bCs/>
-              </w:rPr>
-              <w:t>Student Travel Award</w:t>
-            </w:r>
-            <w:r>
-              <w:rPr>
-                <w:rFonts w:cstheme="minorHAnsi" w:hint="eastAsia"/>
-                <w:b/>
-                <w:bCs/>
               </w:rPr>
               <w:t>,</w:t>
             </w:r>
             <w:r>
               <w:rPr>
                 <w:rFonts w:cstheme="minorHAnsi"/>
-                <w:b/>
-                <w:bCs/>
+              </w:rPr>
+              <w:t xml:space="preserve"> The 30th</w:t>
+            </w:r>
+            <w:r>
+              <w:rPr>
+                <w:rFonts w:cstheme="minorHAnsi"/>
               </w:rPr>
               <w:t xml:space="preserve"> </w:t>
             </w:r>
@@ -634,16 +643,19 @@
               <w:rPr>
                 <w:rFonts w:cstheme="minorHAnsi"/>
               </w:rPr>
-              <w:t xml:space="preserve">the 31st </w:t>
-            </w:r>
-            <w:r>
-              <w:t>ACM SIGSPATIAL International Conference on Advances in Geogra</w:t>
-            </w:r>
-            <w:r>
-              <w:t xml:space="preserve">phic </w:t>
-            </w:r>
-            <w:r>
-              <w:t>Information Systems</w:t>
+              <w:t>ACM SIGKDD International Conference on Knowledge Discovery</w:t>
+            </w:r>
+            <w:r>
+              <w:rPr>
+                <w:rFonts w:cstheme="minorHAnsi"/>
+              </w:rPr>
+              <w:t xml:space="preserve"> and Data Mining</w:t>
+            </w:r>
+            <w:r>
+              <w:rPr>
+                <w:rFonts w:cstheme="minorHAnsi"/>
+              </w:rPr>
+              <w:t xml:space="preserve"> </w:t>
             </w:r>
           </w:p>
         </w:tc>
@@ -667,7 +679,19 @@
               <w:rPr>
                 <w:rFonts w:cstheme="minorHAnsi"/>
               </w:rPr>
-              <w:t>2023</w:t>
+              <w:t>202</w:t>
+            </w:r>
+            <w:r>
+              <w:rPr>
+                <w:rFonts w:cstheme="minorHAnsi"/>
+              </w:rPr>
+              <w:t>2</w:t>
+            </w:r>
+            <w:r>
+              <w:rPr>
+                <w:rFonts w:cstheme="minorHAnsi"/>
+              </w:rPr>
+              <w:t>-2024</w:t>
             </w:r>
           </w:p>
         </w:tc>
@@ -681,37 +705,25 @@
               <w:spacing w:after="60"/>
               <w:rPr>
                 <w:rFonts w:cstheme="minorHAnsi"/>
-              </w:rPr>
-            </w:pPr>
-            <w:r>
-              <w:rPr>
-                <w:rFonts w:cstheme="minorHAnsi"/>
-                <w:b/>
-                <w:bCs/>
-              </w:rPr>
-              <w:t>Third Place, Best Poster Award</w:t>
-            </w:r>
-            <w:r>
-              <w:rPr>
-                <w:rFonts w:cstheme="minorHAnsi"/>
-                <w:b/>
-                <w:bCs/>
-              </w:rPr>
-              <w:t xml:space="preserve"> &amp; </w:t>
-            </w:r>
-            <w:r>
-              <w:rPr>
-                <w:rFonts w:cstheme="minorHAnsi"/>
-                <w:b/>
-                <w:bCs/>
-              </w:rPr>
-              <w:t>Student Travel Award</w:t>
-            </w:r>
-            <w:r>
-              <w:rPr>
-                <w:rFonts w:cstheme="minorHAnsi"/>
-              </w:rPr>
-              <w:t>, SIAM International Conference on Data Mining</w:t>
+                <w:b/>
+                <w:bCs/>
+              </w:rPr>
+            </w:pPr>
+            <w:r>
+              <w:rPr>
+                <w:rFonts w:cstheme="minorHAnsi" w:hint="eastAsia"/>
+                <w:b/>
+                <w:bCs/>
+              </w:rPr>
+              <w:t>UMN</w:t>
+            </w:r>
+            <w:r>
+              <w:rPr>
+                <w:rFonts w:cstheme="minorHAnsi"/>
+                <w:b/>
+                <w:bCs/>
+              </w:rPr>
+              <w:t xml:space="preserve"> DSI-ADC Fellowship </w:t>
             </w:r>
           </w:p>
         </w:tc>
@@ -735,7 +747,7 @@
               <w:rPr>
                 <w:rFonts w:cstheme="minorHAnsi"/>
               </w:rPr>
-              <w:t>2022</w:t>
+              <w:t>2023</w:t>
             </w:r>
           </w:p>
         </w:tc>
@@ -749,53 +761,50 @@
               <w:spacing w:after="60"/>
               <w:rPr>
                 <w:rFonts w:cstheme="minorHAnsi"/>
-              </w:rPr>
-            </w:pPr>
-            <w:r>
-              <w:rPr>
-                <w:b/>
-                <w:bCs/>
-              </w:rPr>
-              <w:t>First Place, Map Feature Extraction Challenge, AI for Critical Mineral Assessment Competition</w:t>
-            </w:r>
-            <w:r>
-              <w:rPr>
-                <w:b/>
-                <w:bCs/>
-              </w:rPr>
-              <w:t>.</w:t>
-            </w:r>
-            <w:r>
-              <w:t xml:space="preserve"> Duan, W., Li, Z., Lin, F., </w:t>
-            </w:r>
-            <w:r>
-              <w:rPr>
-                <w:b/>
-                <w:bCs/>
-              </w:rPr>
-              <w:t>Lin, Y</w:t>
-            </w:r>
-            <w:r>
-              <w:t xml:space="preserve">., </w:t>
-            </w:r>
-            <w:proofErr w:type="spellStart"/>
-            <w:r>
-              <w:t>Shrotriya</w:t>
-            </w:r>
-            <w:proofErr w:type="spellEnd"/>
-            <w:r>
-              <w:t xml:space="preserve">, T., </w:t>
-            </w:r>
-            <w:proofErr w:type="spellStart"/>
-            <w:r>
-              <w:t>Knoblock</w:t>
-            </w:r>
-            <w:proofErr w:type="spellEnd"/>
-            <w:r>
-              <w:t>, C. A., Chiang, Y.-Y.</w:t>
-            </w:r>
-            <w:r>
+                <w:b/>
+                <w:bCs/>
+              </w:rPr>
+            </w:pPr>
+            <w:r>
+              <w:rPr>
+                <w:rFonts w:cstheme="minorHAnsi"/>
+                <w:b/>
+                <w:bCs/>
+              </w:rPr>
+              <w:t>Student Travel Award</w:t>
+            </w:r>
+            <w:r>
+              <w:rPr>
+                <w:rFonts w:cstheme="minorHAnsi" w:hint="eastAsia"/>
+              </w:rPr>
+              <w:t>,</w:t>
+            </w:r>
+            <w:r>
+              <w:rPr>
+                <w:rFonts w:cstheme="minorHAnsi"/>
+              </w:rPr>
               <w:t xml:space="preserve"> </w:t>
+            </w:r>
+            <w:r>
+              <w:rPr>
+                <w:rFonts w:cstheme="minorHAnsi"/>
+              </w:rPr>
+              <w:t>T</w:t>
+            </w:r>
+            <w:r>
+              <w:rPr>
+                <w:rFonts w:cstheme="minorHAnsi"/>
+              </w:rPr>
+              <w:t xml:space="preserve">he 31st </w:t>
+            </w:r>
+            <w:r>
+              <w:t>ACM SIGSPATIAL International Conference on Advances in Geogra</w:t>
+            </w:r>
+            <w:r>
+              <w:t xml:space="preserve">phic </w:t>
+            </w:r>
+            <w:r>
+              <w:t>Information Systems</w:t>
             </w:r>
           </w:p>
         </w:tc>
@@ -819,7 +828,7 @@
               <w:rPr>
                 <w:rFonts w:cstheme="minorHAnsi"/>
               </w:rPr>
-              <w:t>2020</w:t>
+              <w:t>2023</w:t>
             </w:r>
           </w:p>
         </w:tc>
@@ -841,13 +850,29 @@
                 <w:b/>
                 <w:bCs/>
               </w:rPr>
+              <w:t>Third Place, Best Poster Award</w:t>
+            </w:r>
+            <w:r>
+              <w:rPr>
+                <w:rFonts w:cstheme="minorHAnsi"/>
+                <w:b/>
+                <w:bCs/>
+              </w:rPr>
+              <w:t xml:space="preserve"> &amp; </w:t>
+            </w:r>
+            <w:r>
+              <w:rPr>
+                <w:rFonts w:cstheme="minorHAnsi"/>
+                <w:b/>
+                <w:bCs/>
+              </w:rPr>
               <w:t>Student Travel Award</w:t>
             </w:r>
             <w:r>
               <w:rPr>
                 <w:rFonts w:cstheme="minorHAnsi"/>
               </w:rPr>
-              <w:t xml:space="preserve">, IEEE International Conference on Data Mining </w:t>
+              <w:t>, SIAM International Conference on Data Mining</w:t>
             </w:r>
           </w:p>
         </w:tc>
@@ -871,7 +896,7 @@
               <w:rPr>
                 <w:rFonts w:cstheme="minorHAnsi"/>
               </w:rPr>
-              <w:t>2019</w:t>
+              <w:t>2022</w:t>
             </w:r>
           </w:p>
         </w:tc>
@@ -889,93 +914,49 @@
             </w:pPr>
             <w:r>
               <w:rPr>
-                <w:rFonts w:cstheme="minorHAnsi"/>
-                <w:b/>
-                <w:bCs/>
-              </w:rPr>
-              <w:t>Student Travel Award &amp;</w:t>
-            </w:r>
-            <w:r>
-              <w:rPr>
-                <w:rFonts w:cstheme="minorHAnsi"/>
-                <w:b/>
-                <w:bCs/>
-              </w:rPr>
+                <w:b/>
+                <w:bCs/>
+              </w:rPr>
+              <w:t>First Place, Map Feature Extraction Challenge, AI for Critical Mineral Assessment Competition</w:t>
+            </w:r>
+            <w:r>
+              <w:rPr>
+                <w:b/>
+                <w:bCs/>
+              </w:rPr>
+              <w:t>.</w:t>
+            </w:r>
+            <w:r>
+              <w:t xml:space="preserve"> Duan, W., Li, Z., Lin, F., </w:t>
+            </w:r>
+            <w:r>
+              <w:rPr>
+                <w:b/>
+                <w:bCs/>
+              </w:rPr>
+              <w:t>Lin, Y</w:t>
+            </w:r>
+            <w:r>
+              <w:t xml:space="preserve">., </w:t>
+            </w:r>
+            <w:proofErr w:type="spellStart"/>
+            <w:r>
+              <w:t>Shrotriya</w:t>
+            </w:r>
+            <w:proofErr w:type="spellEnd"/>
+            <w:r>
+              <w:t xml:space="preserve">, T., </w:t>
+            </w:r>
+            <w:proofErr w:type="spellStart"/>
+            <w:r>
+              <w:t>Knoblock</w:t>
+            </w:r>
+            <w:proofErr w:type="spellEnd"/>
+            <w:r>
+              <w:t>, C. A., Chiang, Y.-Y.</w:t>
+            </w:r>
+            <w:r>
               <w:t xml:space="preserve"> </w:t>
-            </w:r>
-            <w:r>
-              <w:rPr>
-                <w:rFonts w:cstheme="minorHAnsi"/>
-                <w:b/>
-                <w:bCs/>
-              </w:rPr>
-              <w:t>Excellent Service Award</w:t>
-            </w:r>
-            <w:r>
-              <w:rPr>
-                <w:rFonts w:cstheme="minorHAnsi"/>
-              </w:rPr>
-              <w:t xml:space="preserve">, IEEE CIC, </w:t>
-            </w:r>
-            <w:proofErr w:type="spellStart"/>
-            <w:r>
-              <w:rPr>
-                <w:rFonts w:cstheme="minorHAnsi"/>
-              </w:rPr>
-              <w:t>CogMI</w:t>
-            </w:r>
-            <w:proofErr w:type="spellEnd"/>
-            <w:r>
-              <w:rPr>
-                <w:rFonts w:cstheme="minorHAnsi"/>
-              </w:rPr>
-              <w:t>, IEEE TPS</w:t>
-            </w:r>
-          </w:p>
-          <w:p>
-            <w:pPr>
-              <w:spacing w:after="60"/>
-              <w:rPr>
-                <w:rFonts w:cstheme="minorHAnsi"/>
-              </w:rPr>
-            </w:pPr>
-            <w:r>
-              <w:rPr>
-                <w:rFonts w:cstheme="minorHAnsi"/>
-                <w:b/>
-                <w:bCs/>
-              </w:rPr>
-              <w:t>Student Travel Award</w:t>
-            </w:r>
-            <w:r>
-              <w:rPr>
-                <w:rFonts w:cstheme="minorHAnsi"/>
-              </w:rPr>
-              <w:t xml:space="preserve">, </w:t>
-            </w:r>
-            <w:r>
-              <w:rPr>
-                <w:rFonts w:cstheme="minorHAnsi"/>
-              </w:rPr>
-              <w:t>the 27</w:t>
-            </w:r>
-            <w:r>
-              <w:rPr>
-                <w:rFonts w:cstheme="minorHAnsi"/>
-              </w:rPr>
-              <w:t>th</w:t>
-            </w:r>
-            <w:r>
-              <w:rPr>
-                <w:rFonts w:cstheme="minorHAnsi"/>
-              </w:rPr>
-              <w:t xml:space="preserve"> </w:t>
-            </w:r>
-            <w:r>
-              <w:t xml:space="preserve">ACM SIGSPATIAL International Conference on Advances in Geographic </w:t>
-            </w:r>
-            <w:r>
-              <w:t>Information Systems</w:t>
             </w:r>
           </w:p>
         </w:tc>
@@ -999,7 +980,7 @@
               <w:rPr>
                 <w:rFonts w:cstheme="minorHAnsi"/>
               </w:rPr>
-              <w:t>2018</w:t>
+              <w:t>2020</w:t>
             </w:r>
           </w:p>
         </w:tc>
@@ -1013,8 +994,6 @@
               <w:spacing w:after="60"/>
               <w:rPr>
                 <w:rFonts w:cstheme="minorHAnsi"/>
-                <w:b/>
-                <w:bCs/>
               </w:rPr>
             </w:pPr>
             <w:r>
@@ -1029,19 +1008,207 @@
               <w:rPr>
                 <w:rFonts w:cstheme="minorHAnsi"/>
               </w:rPr>
+              <w:t xml:space="preserve">, IEEE International Conference on Data Mining </w:t>
+            </w:r>
+          </w:p>
+        </w:tc>
+      </w:tr>
+      <w:tr>
+        <w:trPr>
+          <w:trHeight w:val="20"/>
+        </w:trPr>
+        <w:tc>
+          <w:tcPr>
+            <w:tcW w:w="921" w:type="pct"/>
+          </w:tcPr>
+          <w:p>
+            <w:pPr>
+              <w:spacing w:after="60"/>
+              <w:rPr>
+                <w:rFonts w:cstheme="minorHAnsi"/>
+              </w:rPr>
+            </w:pPr>
+            <w:r>
+              <w:rPr>
+                <w:rFonts w:cstheme="minorHAnsi"/>
+              </w:rPr>
+              <w:t>2019</w:t>
+            </w:r>
+          </w:p>
+        </w:tc>
+        <w:tc>
+          <w:tcPr>
+            <w:tcW w:w="4079" w:type="pct"/>
+            <w:gridSpan w:val="2"/>
+          </w:tcPr>
+          <w:p>
+            <w:pPr>
+              <w:spacing w:after="60"/>
+              <w:rPr>
+                <w:rFonts w:cstheme="minorHAnsi"/>
+              </w:rPr>
+            </w:pPr>
+            <w:r>
+              <w:rPr>
+                <w:rFonts w:cstheme="minorHAnsi"/>
+                <w:b/>
+                <w:bCs/>
+              </w:rPr>
+              <w:t>Student Travel Award &amp;</w:t>
+            </w:r>
+            <w:r>
+              <w:rPr>
+                <w:rFonts w:cstheme="minorHAnsi"/>
+                <w:b/>
+                <w:bCs/>
+              </w:rPr>
+              <w:t xml:space="preserve"> </w:t>
+            </w:r>
+            <w:r>
+              <w:rPr>
+                <w:rFonts w:cstheme="minorHAnsi"/>
+                <w:b/>
+                <w:bCs/>
+              </w:rPr>
+              <w:t>Excellent Service Award</w:t>
+            </w:r>
+            <w:r>
+              <w:rPr>
+                <w:rFonts w:cstheme="minorHAnsi"/>
+              </w:rPr>
+              <w:t xml:space="preserve">, IEEE CIC, </w:t>
+            </w:r>
+            <w:proofErr w:type="spellStart"/>
+            <w:r>
+              <w:rPr>
+                <w:rFonts w:cstheme="minorHAnsi"/>
+              </w:rPr>
+              <w:t>CogMI</w:t>
+            </w:r>
+            <w:proofErr w:type="spellEnd"/>
+            <w:r>
+              <w:rPr>
+                <w:rFonts w:cstheme="minorHAnsi"/>
+              </w:rPr>
+              <w:t>, IEEE TPS</w:t>
+            </w:r>
+          </w:p>
+          <w:p>
+            <w:pPr>
+              <w:spacing w:after="60"/>
+              <w:rPr>
+                <w:rFonts w:cstheme="minorHAnsi"/>
+              </w:rPr>
+            </w:pPr>
+            <w:r>
+              <w:rPr>
+                <w:rFonts w:cstheme="minorHAnsi"/>
+                <w:b/>
+                <w:bCs/>
+              </w:rPr>
+              <w:t>Student Travel Award</w:t>
+            </w:r>
+            <w:r>
+              <w:rPr>
+                <w:rFonts w:cstheme="minorHAnsi"/>
+              </w:rPr>
               <w:t xml:space="preserve">, </w:t>
             </w:r>
             <w:r>
               <w:rPr>
                 <w:rFonts w:cstheme="minorHAnsi"/>
               </w:rPr>
-              <w:t>the 2</w:t>
-            </w:r>
-            <w:r>
-              <w:rPr>
-                <w:rFonts w:cstheme="minorHAnsi"/>
-              </w:rPr>
-              <w:t>6</w:t>
+              <w:t>T</w:t>
+            </w:r>
+            <w:r>
+              <w:rPr>
+                <w:rFonts w:cstheme="minorHAnsi"/>
+              </w:rPr>
+              <w:t>he 27</w:t>
+            </w:r>
+            <w:r>
+              <w:rPr>
+                <w:rFonts w:cstheme="minorHAnsi"/>
+              </w:rPr>
+              <w:t>th</w:t>
+            </w:r>
+            <w:r>
+              <w:rPr>
+                <w:rFonts w:cstheme="minorHAnsi"/>
+              </w:rPr>
+              <w:t xml:space="preserve"> </w:t>
+            </w:r>
+            <w:r>
+              <w:t xml:space="preserve">ACM SIGSPATIAL International Conference on Advances in Geographic </w:t>
+            </w:r>
+            <w:r>
+              <w:t>Information Systems</w:t>
+            </w:r>
+          </w:p>
+        </w:tc>
+      </w:tr>
+      <w:tr>
+        <w:trPr>
+          <w:trHeight w:val="20"/>
+        </w:trPr>
+        <w:tc>
+          <w:tcPr>
+            <w:tcW w:w="921" w:type="pct"/>
+          </w:tcPr>
+          <w:p>
+            <w:pPr>
+              <w:spacing w:after="60"/>
+              <w:rPr>
+                <w:rFonts w:cstheme="minorHAnsi"/>
+              </w:rPr>
+            </w:pPr>
+            <w:r>
+              <w:rPr>
+                <w:rFonts w:cstheme="minorHAnsi"/>
+              </w:rPr>
+              <w:t>2018</w:t>
+            </w:r>
+          </w:p>
+        </w:tc>
+        <w:tc>
+          <w:tcPr>
+            <w:tcW w:w="4079" w:type="pct"/>
+            <w:gridSpan w:val="2"/>
+          </w:tcPr>
+          <w:p>
+            <w:pPr>
+              <w:spacing w:after="60"/>
+              <w:rPr>
+                <w:rFonts w:cstheme="minorHAnsi"/>
+                <w:b/>
+                <w:bCs/>
+              </w:rPr>
+            </w:pPr>
+            <w:r>
+              <w:rPr>
+                <w:rFonts w:cstheme="minorHAnsi"/>
+                <w:b/>
+                <w:bCs/>
+              </w:rPr>
+              <w:t>Student Travel Award</w:t>
+            </w:r>
+            <w:r>
+              <w:rPr>
+                <w:rFonts w:cstheme="minorHAnsi"/>
+              </w:rPr>
+              <w:t xml:space="preserve">, </w:t>
+            </w:r>
+            <w:r>
+              <w:rPr>
+                <w:rFonts w:cstheme="minorHAnsi"/>
+              </w:rPr>
+              <w:t>T</w:t>
+            </w:r>
+            <w:r>
+              <w:rPr>
+                <w:rFonts w:cstheme="minorHAnsi"/>
+              </w:rPr>
+              <w:t>he 26</w:t>
             </w:r>
             <w:r>
               <w:rPr>
@@ -1065,6 +1232,15 @@
         </w:tc>
       </w:tr>
     </w:tbl>
+    <w:p>
+      <w:pPr>
+        <w:spacing w:after="120"/>
+        <w:rPr>
+          <w:rFonts w:cstheme="minorHAnsi"/>
+          <w:u w:val="single"/>
+        </w:rPr>
+      </w:pPr>
+    </w:p>
     <w:p>
       <w:pPr>
         <w:spacing w:after="120"/>
@@ -1118,6 +1294,7 @@
                 <w:szCs w:val="28"/>
                 <w:u w:val="single"/>
               </w:rPr>
+              <w:lastRenderedPageBreak/>
               <w:t>Publications</w:t>
             </w:r>
             <w:r>
@@ -1166,19 +1343,25 @@
               <w:rPr>
                 <w:rFonts w:cstheme="minorHAnsi"/>
               </w:rPr>
-              <w:t xml:space="preserve"> (2023). </w:t>
-            </w:r>
-            <w:r>
-              <w:rPr>
-                <w:rFonts w:cstheme="minorHAnsi"/>
-              </w:rPr>
-              <w:t xml:space="preserve">Modeling Spatially Varying Physical Dynamics for Spatiotemporal Predictive Learning. </w:t>
-            </w:r>
-            <w:r>
-              <w:rPr>
-                <w:rFonts w:cstheme="minorHAnsi"/>
-              </w:rPr>
-              <w:t xml:space="preserve">In </w:t>
+              <w:t xml:space="preserve"> (2024). </w:t>
+            </w:r>
+            <w:r>
+              <w:rPr>
+                <w:rFonts w:cstheme="minorHAnsi"/>
+              </w:rPr>
+              <w:t>Hyper-Local Deformable Transformers for Text Spotting on Historical Maps</w:t>
+            </w:r>
+            <w:r>
+              <w:rPr>
+                <w:rFonts w:cstheme="minorHAnsi"/>
+              </w:rPr>
+              <w:t xml:space="preserve">. </w:t>
+            </w:r>
+            <w:r>
+              <w:rPr>
+                <w:rFonts w:cstheme="minorHAnsi"/>
+              </w:rPr>
+              <w:t xml:space="preserve">In Proceedings of the </w:t>
             </w:r>
             <w:r>
               <w:rPr>
@@ -1186,7 +1369,7 @@
                 <w:i/>
                 <w:iCs/>
               </w:rPr>
-              <w:t>Proceedings of the 31st ACM SIGSPATIAL international conference on advances in geographic information systems (accepted)</w:t>
+              <w:t xml:space="preserve">ACM </w:t>
             </w:r>
             <w:r>
               <w:rPr>
@@ -1194,13 +1377,53 @@
                 <w:i/>
                 <w:iCs/>
               </w:rPr>
+              <w:t xml:space="preserve">SIGKDD </w:t>
+            </w:r>
+            <w:r>
+              <w:rPr>
+                <w:rFonts w:cstheme="minorHAnsi"/>
+                <w:i/>
+                <w:iCs/>
+              </w:rPr>
+              <w:t>International Conference on Knowledge Discovery and Data Mining</w:t>
+            </w:r>
+            <w:r>
+              <w:rPr>
+                <w:rFonts w:cstheme="minorHAnsi"/>
+                <w:i/>
+                <w:iCs/>
+              </w:rPr>
+              <w:t xml:space="preserve"> (</w:t>
+            </w:r>
+            <w:r>
+              <w:rPr>
+                <w:rFonts w:cstheme="minorHAnsi"/>
+                <w:i/>
+                <w:iCs/>
+              </w:rPr>
+              <w:t>Accepted</w:t>
+            </w:r>
+            <w:r>
+              <w:rPr>
+                <w:rFonts w:cstheme="minorHAnsi"/>
+                <w:i/>
+                <w:iCs/>
+              </w:rPr>
+              <w:t>)</w:t>
+            </w:r>
+            <w:r>
+              <w:rPr>
+                <w:rFonts w:cstheme="minorHAnsi"/>
+                <w:i/>
+                <w:iCs/>
+              </w:rPr>
               <w:t>,</w:t>
             </w:r>
             <w:r>
               <w:rPr>
                 <w:rFonts w:cstheme="minorHAnsi"/>
               </w:rPr>
-              <w:t xml:space="preserve"> Hamburg, Germany</w:t>
+              <w:t xml:space="preserve"> Barcelona, Spain</w:t>
             </w:r>
           </w:p>
           <w:p>
@@ -1215,13 +1438,6 @@
             <w:r>
               <w:rPr>
                 <w:rFonts w:cstheme="minorHAnsi"/>
-              </w:rPr>
-              <w:lastRenderedPageBreak/>
-              <w:t xml:space="preserve">Kim, J., Li, Z., </w:t>
-            </w:r>
-            <w:r>
-              <w:rPr>
-                <w:rFonts w:cstheme="minorHAnsi"/>
                 <w:b/>
                 <w:bCs/>
               </w:rPr>
@@ -1231,39 +1447,19 @@
               <w:rPr>
                 <w:rFonts w:cstheme="minorHAnsi"/>
               </w:rPr>
-              <w:t xml:space="preserve">, </w:t>
-            </w:r>
-            <w:proofErr w:type="spellStart"/>
-            <w:r>
-              <w:rPr>
-                <w:rFonts w:cstheme="minorHAnsi"/>
-              </w:rPr>
-              <w:t>Namgung</w:t>
-            </w:r>
-            <w:proofErr w:type="spellEnd"/>
-            <w:r>
-              <w:rPr>
-                <w:rFonts w:cstheme="minorHAnsi"/>
-              </w:rPr>
-              <w:t xml:space="preserve">, M, Jang, L., and Chiang, Y.-Y. </w:t>
-            </w:r>
-            <w:r>
-              <w:rPr>
-                <w:rFonts w:cstheme="minorHAnsi"/>
-              </w:rPr>
-              <w:t xml:space="preserve">(2023). </w:t>
-            </w:r>
-            <w:r>
-              <w:rPr>
-                <w:rFonts w:cstheme="minorHAnsi"/>
-              </w:rPr>
-              <w:t>The mapKurator System: A Complete Pipeline for Extracting and Linking Text from Historical Maps (Demo Paper).</w:t>
-            </w:r>
-            <w:r>
-              <w:rPr>
-                <w:rFonts w:cstheme="minorHAnsi"/>
-              </w:rPr>
-              <w:t xml:space="preserve"> </w:t>
+              <w:t xml:space="preserve"> and Chiang, Y.-Y.</w:t>
+            </w:r>
+            <w:r>
+              <w:rPr>
+                <w:rFonts w:cstheme="minorHAnsi"/>
+              </w:rPr>
+              <w:t xml:space="preserve"> (2023). </w:t>
+            </w:r>
+            <w:r>
+              <w:rPr>
+                <w:rFonts w:cstheme="minorHAnsi"/>
+              </w:rPr>
+              <w:t xml:space="preserve">Modeling Spatially Varying Physical Dynamics for Spatiotemporal Predictive Learning. </w:t>
             </w:r>
             <w:r>
               <w:rPr>
@@ -1277,7 +1473,7 @@
                 <w:i/>
                 <w:iCs/>
               </w:rPr>
-              <w:t>Proceedings of the 31st ACM SIGSPATIAL international conference on advances in geographic information systems (accepted)</w:t>
+              <w:t>Proceedings of the 31st ACM SIGSPATIAL international conference on advances in geographic information systems</w:t>
             </w:r>
             <w:r>
               <w:rPr>
@@ -1306,28 +1502,48 @@
             <w:r>
               <w:rPr>
                 <w:rFonts w:cstheme="minorHAnsi"/>
-                <w:b/>
-                <w:bCs/>
-              </w:rPr>
-              <w:t xml:space="preserve">Lin, Y. </w:t>
-            </w:r>
-            <w:r>
-              <w:rPr>
-                <w:rFonts w:cstheme="minorHAnsi"/>
-              </w:rPr>
-              <w:t>and Chiang, Y</w:t>
-            </w:r>
-            <w:r>
-              <w:rPr>
-                <w:rFonts w:cstheme="minorHAnsi"/>
-              </w:rPr>
-              <w:t>.-Y. (2022)</w:t>
-            </w:r>
-            <w:r>
-              <w:rPr>
-                <w:rFonts w:cstheme="minorHAnsi"/>
-              </w:rPr>
-              <w:t>.</w:t>
+              </w:rPr>
+              <w:t xml:space="preserve">Kim, J., Li, Z., </w:t>
+            </w:r>
+            <w:r>
+              <w:rPr>
+                <w:rFonts w:cstheme="minorHAnsi"/>
+                <w:b/>
+                <w:bCs/>
+              </w:rPr>
+              <w:t>Lin, Y.</w:t>
+            </w:r>
+            <w:r>
+              <w:rPr>
+                <w:rFonts w:cstheme="minorHAnsi"/>
+              </w:rPr>
+              <w:t xml:space="preserve">, </w:t>
+            </w:r>
+            <w:proofErr w:type="spellStart"/>
+            <w:r>
+              <w:rPr>
+                <w:rFonts w:cstheme="minorHAnsi"/>
+              </w:rPr>
+              <w:t>Namgung</w:t>
+            </w:r>
+            <w:proofErr w:type="spellEnd"/>
+            <w:r>
+              <w:rPr>
+                <w:rFonts w:cstheme="minorHAnsi"/>
+              </w:rPr>
+              <w:t xml:space="preserve">, M, Jang, L., and Chiang, Y.-Y. </w:t>
+            </w:r>
+            <w:r>
+              <w:rPr>
+                <w:rFonts w:cstheme="minorHAnsi"/>
+              </w:rPr>
+              <w:t xml:space="preserve">(2023). </w:t>
+            </w:r>
+            <w:r>
+              <w:rPr>
+                <w:rFonts w:cstheme="minorHAnsi"/>
+              </w:rPr>
+              <w:t>The mapKurator System: A Complete Pipeline for Extracting and Linking Text from Historical Maps (Demo Paper).</w:t>
             </w:r>
             <w:r>
               <w:rPr>
@@ -1339,29 +1555,29 @@
               <w:rPr>
                 <w:rFonts w:cstheme="minorHAnsi"/>
               </w:rPr>
-              <w:t>A Semi-Supervised</w:t>
-            </w:r>
-            <w:r>
-              <w:rPr>
-                <w:rFonts w:cstheme="minorHAnsi"/>
-              </w:rPr>
-              <w:t xml:space="preserve"> Learning Approach for Abnormal Event Prediction on Large Network Operation Time-Series Data. </w:t>
-            </w:r>
-            <w:r>
               <w:t xml:space="preserve">In </w:t>
             </w:r>
             <w:r>
               <w:rPr>
+                <w:rFonts w:cstheme="minorHAnsi"/>
                 <w:i/>
                 <w:iCs/>
               </w:rPr>
-              <w:t>Proceedings of the 2022 IEEE International Conference on Big Data,</w:t>
-            </w:r>
-            <w:r>
-              <w:t xml:space="preserve"> pp. 1024-1033</w:t>
-            </w:r>
-            <w:r>
-              <w:t>, Osaka, Japan</w:t>
+              <w:t>Proceedings of the 31st ACM SIGSPATIAL international conference on advances in geographic information systems (accepted)</w:t>
+            </w:r>
+            <w:r>
+              <w:rPr>
+                <w:rFonts w:cstheme="minorHAnsi"/>
+                <w:i/>
+                <w:iCs/>
+              </w:rPr>
+              <w:t>,</w:t>
+            </w:r>
+            <w:r>
+              <w:rPr>
+                <w:rFonts w:cstheme="minorHAnsi"/>
+              </w:rPr>
+              <w:t xml:space="preserve"> Hamburg, Germany</w:t>
             </w:r>
           </w:p>
           <w:p>
@@ -1379,31 +1595,19 @@
                 <w:b/>
                 <w:bCs/>
               </w:rPr>
-              <w:t>Lin, Y.</w:t>
-            </w:r>
-            <w:r>
-              <w:rPr>
-                <w:rFonts w:cstheme="minorHAnsi"/>
-              </w:rPr>
-              <w:t>, Chiang, Y.-Y., Franklin, M., Eckel, S. P.</w:t>
-            </w:r>
-            <w:r>
-              <w:rPr>
-                <w:rFonts w:cstheme="minorHAnsi"/>
-              </w:rPr>
-              <w:t xml:space="preserve"> and</w:t>
-            </w:r>
-            <w:r>
-              <w:rPr>
-                <w:rFonts w:cstheme="minorHAnsi"/>
-              </w:rPr>
-              <w:t xml:space="preserve"> Ambite, J. L. </w:t>
-            </w:r>
-            <w:r>
-              <w:rPr>
-                <w:rFonts w:cstheme="minorHAnsi"/>
-              </w:rPr>
-              <w:t>(2020)</w:t>
+              <w:t xml:space="preserve">Lin, Y. </w:t>
+            </w:r>
+            <w:r>
+              <w:rPr>
+                <w:rFonts w:cstheme="minorHAnsi"/>
+              </w:rPr>
+              <w:t>and Chiang, Y</w:t>
+            </w:r>
+            <w:r>
+              <w:rPr>
+                <w:rFonts w:cstheme="minorHAnsi"/>
+              </w:rPr>
+              <w:t>.-Y. (2022)</w:t>
             </w:r>
             <w:r>
               <w:rPr>
@@ -1421,56 +1625,29 @@
               <w:rPr>
                 <w:rFonts w:cstheme="minorHAnsi"/>
               </w:rPr>
-              <w:t>Building Autocorrelation-Aware Representations for Fine-Scale Spatiotemporal Prediction.</w:t>
-            </w:r>
-            <w:r>
-              <w:rPr>
-                <w:rFonts w:cstheme="minorHAnsi"/>
-              </w:rPr>
-              <w:t xml:space="preserve"> </w:t>
-            </w:r>
-            <w:r>
-              <w:rPr>
-                <w:rFonts w:cstheme="minorHAnsi"/>
-              </w:rPr>
+              <w:t>A Semi-Supervised</w:t>
+            </w:r>
+            <w:r>
+              <w:rPr>
+                <w:rFonts w:cstheme="minorHAnsi"/>
+              </w:rPr>
+              <w:t xml:space="preserve"> Learning Approach for Abnormal Event Prediction on Large Network Operation Time-Series Data. </w:t>
+            </w:r>
+            <w:r>
               <w:t xml:space="preserve">In </w:t>
             </w:r>
             <w:r>
               <w:rPr>
-                <w:rFonts w:cstheme="minorHAnsi"/>
                 <w:i/>
                 <w:iCs/>
               </w:rPr>
-              <w:t>Proceedings of IEEE International Conference on Data Mining (ICDM),</w:t>
-            </w:r>
-            <w:r>
-              <w:rPr>
-                <w:rFonts w:cstheme="minorHAnsi"/>
-              </w:rPr>
-              <w:t xml:space="preserve"> pp. 352-361</w:t>
-            </w:r>
-            <w:r>
-              <w:rPr>
-                <w:rFonts w:cstheme="minorHAnsi"/>
-              </w:rPr>
-              <w:t xml:space="preserve">, </w:t>
-            </w:r>
-            <w:r>
-              <w:t>Sorrento, Italy</w:t>
-            </w:r>
-            <w:r>
-              <w:rPr>
-                <w:rFonts w:cstheme="minorHAnsi"/>
-              </w:rPr>
-              <w:t xml:space="preserve"> </w:t>
-            </w:r>
-            <w:r>
-              <w:rPr>
-                <w:rFonts w:cstheme="minorHAnsi"/>
-                <w:b/>
-                <w:bCs/>
-              </w:rPr>
-              <w:t xml:space="preserve">(9.8% acceptance rate) </w:t>
+              <w:t>Proceedings of the 2022 IEEE International Conference on Big Data,</w:t>
+            </w:r>
+            <w:r>
+              <w:t xml:space="preserve"> pp. 1024-1033</w:t>
+            </w:r>
+            <w:r>
+              <w:t>, Osaka, Japan</w:t>
             </w:r>
           </w:p>
           <w:p>
@@ -1480,28 +1657,137 @@
               <w:jc w:val="both"/>
               <w:rPr>
                 <w:rFonts w:cstheme="minorHAnsi"/>
+              </w:rPr>
+            </w:pPr>
+            <w:r>
+              <w:rPr>
+                <w:rFonts w:cstheme="minorHAnsi"/>
+                <w:b/>
+                <w:bCs/>
+              </w:rPr>
+              <w:t>Lin, Y.</w:t>
+            </w:r>
+            <w:r>
+              <w:rPr>
+                <w:rFonts w:cstheme="minorHAnsi"/>
+              </w:rPr>
+              <w:t>, Chiang, Y.-Y., Franklin, M., Eckel, S. P.</w:t>
+            </w:r>
+            <w:r>
+              <w:rPr>
+                <w:rFonts w:cstheme="minorHAnsi"/>
+              </w:rPr>
+              <w:t xml:space="preserve"> and</w:t>
+            </w:r>
+            <w:r>
+              <w:rPr>
+                <w:rFonts w:cstheme="minorHAnsi"/>
+              </w:rPr>
+              <w:t xml:space="preserve"> Ambite, J. L. </w:t>
+            </w:r>
+            <w:r>
+              <w:rPr>
+                <w:rFonts w:cstheme="minorHAnsi"/>
+              </w:rPr>
+              <w:t>(2020)</w:t>
+            </w:r>
+            <w:r>
+              <w:rPr>
+                <w:rFonts w:cstheme="minorHAnsi"/>
+              </w:rPr>
+              <w:t>.</w:t>
+            </w:r>
+            <w:r>
+              <w:rPr>
+                <w:rFonts w:cstheme="minorHAnsi"/>
+              </w:rPr>
+              <w:t xml:space="preserve"> </w:t>
+            </w:r>
+            <w:r>
+              <w:rPr>
+                <w:rFonts w:cstheme="minorHAnsi"/>
+              </w:rPr>
+              <w:t>Building Autocorrelation-Aware Representations for Fine-Scale Spatiotemporal Prediction.</w:t>
+            </w:r>
+            <w:r>
+              <w:rPr>
+                <w:rFonts w:cstheme="minorHAnsi"/>
+              </w:rPr>
+              <w:t xml:space="preserve"> </w:t>
+            </w:r>
+            <w:r>
+              <w:rPr>
+                <w:rFonts w:cstheme="minorHAnsi"/>
+              </w:rPr>
+              <w:t xml:space="preserve">In </w:t>
+            </w:r>
+            <w:r>
+              <w:rPr>
+                <w:rFonts w:cstheme="minorHAnsi"/>
                 <w:i/>
                 <w:iCs/>
               </w:rPr>
-            </w:pPr>
-            <w:r>
-              <w:t xml:space="preserve">Chiang, Y-Y. and </w:t>
-            </w:r>
-            <w:r>
-              <w:rPr>
-                <w:b/>
-                <w:bCs/>
-              </w:rPr>
-              <w:t>Lin, Y.</w:t>
-            </w:r>
-            <w:r>
-              <w:t xml:space="preserve"> (2020). Design, Development, Testing, and Deployment of GIS Applications. </w:t>
-            </w:r>
-            <w:r>
-              <w:rPr>
+              <w:t>Proceedings of IEEE International Conference on Data Mining (ICDM),</w:t>
+            </w:r>
+            <w:r>
+              <w:rPr>
+                <w:rFonts w:cstheme="minorHAnsi"/>
+              </w:rPr>
+              <w:t xml:space="preserve"> pp. 352-361</w:t>
+            </w:r>
+            <w:r>
+              <w:rPr>
+                <w:rFonts w:cstheme="minorHAnsi"/>
+              </w:rPr>
+              <w:t xml:space="preserve">, </w:t>
+            </w:r>
+            <w:r>
+              <w:t>Sorrento, Italy</w:t>
+            </w:r>
+            <w:r>
+              <w:rPr>
+                <w:rFonts w:cstheme="minorHAnsi"/>
+              </w:rPr>
+              <w:t xml:space="preserve"> </w:t>
+            </w:r>
+            <w:r>
+              <w:rPr>
+                <w:rFonts w:cstheme="minorHAnsi"/>
+                <w:b/>
+                <w:bCs/>
+              </w:rPr>
+              <w:t xml:space="preserve">(9.8% acceptance rate) </w:t>
+            </w:r>
+          </w:p>
+          <w:p>
+            <w:pPr>
+              <w:spacing w:after="60"/>
+              <w:ind w:left="720" w:hanging="720"/>
+              <w:jc w:val="both"/>
+              <w:rPr>
+                <w:rFonts w:cstheme="minorHAnsi"/>
                 <w:i/>
                 <w:iCs/>
               </w:rPr>
+            </w:pPr>
+            <w:r>
+              <w:t xml:space="preserve">Chiang, Y-Y. and </w:t>
+            </w:r>
+            <w:r>
+              <w:rPr>
+                <w:b/>
+                <w:bCs/>
+              </w:rPr>
+              <w:t>Lin, Y.</w:t>
+            </w:r>
+            <w:r>
+              <w:t xml:space="preserve"> (2020). Design, Development, Testing, and Deployment of GIS Applications. </w:t>
+            </w:r>
+            <w:r>
+              <w:rPr>
+                <w:i/>
+                <w:iCs/>
+              </w:rPr>
               <w:t>The Geographic Information Science &amp; Technology Body of Knowledge</w:t>
             </w:r>
             <w:r>
@@ -2001,171 +2287,6 @@
         </w:tc>
       </w:tr>
     </w:tbl>
-    <w:p>
-      <w:pPr>
-        <w:rPr>
-          <w:rFonts w:cstheme="minorHAnsi"/>
-          <w:b/>
-          <w:bCs/>
-          <w:u w:val="single"/>
-        </w:rPr>
-      </w:pPr>
-    </w:p>
-    <w:tbl>
-      <w:tblPr>
-        <w:tblStyle w:val="TableGrid"/>
-        <w:tblW w:w="0" w:type="auto"/>
-        <w:tblInd w:w="-5" w:type="dxa"/>
-        <w:tblBorders>
-          <w:top w:val="none" w:sz="0" w:space="0" w:color="auto"/>
-          <w:left w:val="none" w:sz="0" w:space="0" w:color="auto"/>
-          <w:bottom w:val="none" w:sz="0" w:space="0" w:color="auto"/>
-          <w:right w:val="none" w:sz="0" w:space="0" w:color="auto"/>
-          <w:insideH w:val="none" w:sz="0" w:space="0" w:color="auto"/>
-          <w:insideV w:val="none" w:sz="0" w:space="0" w:color="auto"/>
-        </w:tblBorders>
-        <w:tblLayout w:type="fixed"/>
-        <w:tblLook w:val="04A0" w:firstRow="1" w:lastRow="0" w:firstColumn="1" w:lastColumn="0" w:noHBand="0" w:noVBand="1"/>
-      </w:tblPr>
-      <w:tblGrid>
-        <w:gridCol w:w="9355"/>
-      </w:tblGrid>
-      <w:tr>
-        <w:trPr>
-          <w:trHeight w:val="432"/>
-        </w:trPr>
-        <w:tc>
-          <w:tcPr>
-            <w:tcW w:w="9355" w:type="dxa"/>
-            <w:vAlign w:val="center"/>
-          </w:tcPr>
-          <w:p>
-            <w:pPr>
-              <w:spacing w:after="120"/>
-              <w:rPr>
-                <w:rFonts w:cstheme="minorHAnsi"/>
-              </w:rPr>
-            </w:pPr>
-            <w:r>
-              <w:rPr>
-                <w:rFonts w:cstheme="minorHAnsi"/>
-                <w:b/>
-                <w:bCs/>
-                <w:sz w:val="28"/>
-                <w:szCs w:val="28"/>
-                <w:u w:val="single"/>
-              </w:rPr>
-              <w:t>W</w:t>
-            </w:r>
-            <w:r>
-              <w:rPr>
-                <w:rFonts w:cstheme="minorHAnsi"/>
-                <w:b/>
-                <w:bCs/>
-                <w:sz w:val="28"/>
-                <w:szCs w:val="28"/>
-                <w:u w:val="single"/>
-              </w:rPr>
-              <w:t>orking Experience</w:t>
-            </w:r>
-          </w:p>
-        </w:tc>
-      </w:tr>
-      <w:tr>
-        <w:trPr>
-          <w:trHeight w:val="720"/>
-        </w:trPr>
-        <w:tc>
-          <w:tcPr>
-            <w:tcW w:w="9355" w:type="dxa"/>
-            <w:vAlign w:val="center"/>
-          </w:tcPr>
-          <w:p>
-            <w:pPr>
-              <w:spacing w:after="120"/>
-              <w:rPr>
-                <w:rFonts w:cstheme="minorHAnsi"/>
-              </w:rPr>
-            </w:pPr>
-            <w:r>
-              <w:rPr>
-                <w:rFonts w:cstheme="minorHAnsi"/>
-              </w:rPr>
-              <w:t xml:space="preserve">Research Intern, </w:t>
-            </w:r>
-            <w:r>
-              <w:rPr>
-                <w:rFonts w:cstheme="minorHAnsi"/>
-              </w:rPr>
-              <w:t>M</w:t>
-            </w:r>
-            <w:r>
-              <w:rPr>
-                <w:rFonts w:cstheme="minorHAnsi"/>
-              </w:rPr>
-              <w:t xml:space="preserve">entor: </w:t>
-            </w:r>
-            <w:r>
-              <w:rPr>
-                <w:rFonts w:cstheme="minorHAnsi"/>
-                <w:b/>
-                <w:bCs/>
-              </w:rPr>
-              <w:t>John Krumm</w:t>
-            </w:r>
-            <w:r>
-              <w:rPr>
-                <w:rFonts w:cstheme="minorHAnsi"/>
-              </w:rPr>
-              <w:t xml:space="preserve">, </w:t>
-            </w:r>
-            <w:r>
-              <w:rPr>
-                <w:rFonts w:cstheme="minorHAnsi"/>
-              </w:rPr>
-              <w:t>Microsoft Corporation, May. 2020 - Aug. 2020</w:t>
-            </w:r>
-          </w:p>
-          <w:p>
-            <w:pPr>
-              <w:spacing w:after="120"/>
-              <w:rPr>
-                <w:rFonts w:cstheme="minorHAnsi"/>
-              </w:rPr>
-            </w:pPr>
-            <w:r>
-              <w:rPr>
-                <w:rFonts w:cstheme="minorHAnsi"/>
-              </w:rPr>
-              <w:t>Research Programmer</w:t>
-            </w:r>
-            <w:r>
-              <w:rPr>
-                <w:rFonts w:cstheme="minorHAnsi"/>
-              </w:rPr>
-              <w:t xml:space="preserve">, Spatial Sciences Institute (SSI), USC, </w:t>
-            </w:r>
-            <w:r>
-              <w:rPr>
-                <w:rFonts w:cstheme="minorHAnsi"/>
-              </w:rPr>
-              <w:t>Nov. 2017 - Aug. 2018</w:t>
-            </w:r>
-          </w:p>
-        </w:tc>
-      </w:tr>
-    </w:tbl>
-    <w:p>
-      <w:pPr>
-        <w:spacing w:after="120"/>
-        <w:rPr>
-          <w:rFonts w:cstheme="minorHAnsi"/>
-          <w:b/>
-          <w:bCs/>
-          <w:u w:val="single"/>
-        </w:rPr>
-      </w:pPr>
-    </w:p>
     <w:p>
       <w:pPr>
         <w:spacing w:after="120"/>
@@ -2222,6 +2343,223 @@
                 <w:u w:val="single"/>
               </w:rPr>
               <w:lastRenderedPageBreak/>
+              <w:t>W</w:t>
+            </w:r>
+            <w:r>
+              <w:rPr>
+                <w:rFonts w:cstheme="minorHAnsi"/>
+                <w:b/>
+                <w:bCs/>
+                <w:sz w:val="28"/>
+                <w:szCs w:val="28"/>
+                <w:u w:val="single"/>
+              </w:rPr>
+              <w:t>orking Experience</w:t>
+            </w:r>
+          </w:p>
+        </w:tc>
+      </w:tr>
+      <w:tr>
+        <w:trPr>
+          <w:trHeight w:val="432"/>
+        </w:trPr>
+        <w:tc>
+          <w:tcPr>
+            <w:tcW w:w="9355" w:type="dxa"/>
+            <w:vAlign w:val="center"/>
+          </w:tcPr>
+          <w:p>
+            <w:pPr>
+              <w:spacing w:after="120"/>
+              <w:rPr>
+                <w:rFonts w:cstheme="minorHAnsi"/>
+              </w:rPr>
+            </w:pPr>
+            <w:r>
+              <w:rPr>
+                <w:rFonts w:cstheme="minorHAnsi"/>
+              </w:rPr>
+              <w:t>AI/ML Scientist</w:t>
+            </w:r>
+            <w:r>
+              <w:rPr>
+                <w:rFonts w:cstheme="minorHAnsi"/>
+              </w:rPr>
+              <w:t xml:space="preserve"> Intern, </w:t>
+            </w:r>
+            <w:r>
+              <w:rPr>
+                <w:rFonts w:cstheme="minorHAnsi"/>
+              </w:rPr>
+              <w:t>Technology Holding LLC</w:t>
+            </w:r>
+            <w:r>
+              <w:rPr>
+                <w:rFonts w:cstheme="minorHAnsi"/>
+              </w:rPr>
+              <w:t>.</w:t>
+            </w:r>
+            <w:r>
+              <w:rPr>
+                <w:rFonts w:cstheme="minorHAnsi"/>
+              </w:rPr>
+              <w:t xml:space="preserve">, </w:t>
+            </w:r>
+            <w:r>
+              <w:rPr>
+                <w:rFonts w:cstheme="minorHAnsi"/>
+              </w:rPr>
+              <w:t>May. 202</w:t>
+            </w:r>
+            <w:r>
+              <w:rPr>
+                <w:rFonts w:cstheme="minorHAnsi"/>
+              </w:rPr>
+              <w:t>4</w:t>
+            </w:r>
+            <w:r>
+              <w:rPr>
+                <w:rFonts w:cstheme="minorHAnsi"/>
+              </w:rPr>
+              <w:t xml:space="preserve"> - Aug. 202</w:t>
+            </w:r>
+            <w:r>
+              <w:rPr>
+                <w:rFonts w:cstheme="minorHAnsi"/>
+              </w:rPr>
+              <w:t>4</w:t>
+            </w:r>
+          </w:p>
+          <w:p>
+            <w:pPr>
+              <w:spacing w:after="120"/>
+              <w:rPr>
+                <w:rFonts w:cstheme="minorHAnsi"/>
+              </w:rPr>
+            </w:pPr>
+            <w:r>
+              <w:rPr>
+                <w:rFonts w:cstheme="minorHAnsi"/>
+              </w:rPr>
+              <w:t xml:space="preserve">Research Intern, </w:t>
+            </w:r>
+            <w:r>
+              <w:rPr>
+                <w:rFonts w:cstheme="minorHAnsi"/>
+              </w:rPr>
+              <w:t>M</w:t>
+            </w:r>
+            <w:r>
+              <w:rPr>
+                <w:rFonts w:cstheme="minorHAnsi"/>
+              </w:rPr>
+              <w:t xml:space="preserve">entor: </w:t>
+            </w:r>
+            <w:r>
+              <w:rPr>
+                <w:rFonts w:cstheme="minorHAnsi"/>
+                <w:b/>
+                <w:bCs/>
+              </w:rPr>
+              <w:t>John Krumm</w:t>
+            </w:r>
+            <w:r>
+              <w:rPr>
+                <w:rFonts w:cstheme="minorHAnsi"/>
+              </w:rPr>
+              <w:t xml:space="preserve">, </w:t>
+            </w:r>
+            <w:r>
+              <w:rPr>
+                <w:rFonts w:cstheme="minorHAnsi"/>
+              </w:rPr>
+              <w:t>Microsoft Corporation, May. 2020 - Aug. 2020</w:t>
+            </w:r>
+          </w:p>
+          <w:p>
+            <w:pPr>
+              <w:spacing w:after="120"/>
+              <w:rPr>
+                <w:rFonts w:cstheme="minorHAnsi"/>
+              </w:rPr>
+            </w:pPr>
+            <w:r>
+              <w:rPr>
+                <w:rFonts w:cstheme="minorHAnsi"/>
+              </w:rPr>
+              <w:t>Research Programmer</w:t>
+            </w:r>
+            <w:r>
+              <w:rPr>
+                <w:rFonts w:cstheme="minorHAnsi"/>
+              </w:rPr>
+              <w:t xml:space="preserve">, Spatial Sciences Institute (SSI), USC, </w:t>
+            </w:r>
+            <w:r>
+              <w:rPr>
+                <w:rFonts w:cstheme="minorHAnsi"/>
+              </w:rPr>
+              <w:t>Nov. 2017 - Aug. 2018</w:t>
+            </w:r>
+          </w:p>
+        </w:tc>
+      </w:tr>
+    </w:tbl>
+    <w:p>
+      <w:pPr>
+        <w:spacing w:after="120"/>
+        <w:rPr>
+          <w:rFonts w:cstheme="minorHAnsi"/>
+          <w:b/>
+          <w:bCs/>
+          <w:u w:val="single"/>
+        </w:rPr>
+      </w:pPr>
+    </w:p>
+    <w:tbl>
+      <w:tblPr>
+        <w:tblStyle w:val="TableGrid"/>
+        <w:tblW w:w="0" w:type="auto"/>
+        <w:tblInd w:w="-5" w:type="dxa"/>
+        <w:tblBorders>
+          <w:top w:val="none" w:sz="0" w:space="0" w:color="auto"/>
+          <w:left w:val="none" w:sz="0" w:space="0" w:color="auto"/>
+          <w:bottom w:val="none" w:sz="0" w:space="0" w:color="auto"/>
+          <w:right w:val="none" w:sz="0" w:space="0" w:color="auto"/>
+          <w:insideH w:val="none" w:sz="0" w:space="0" w:color="auto"/>
+          <w:insideV w:val="none" w:sz="0" w:space="0" w:color="auto"/>
+        </w:tblBorders>
+        <w:tblLayout w:type="fixed"/>
+        <w:tblLook w:val="04A0" w:firstRow="1" w:lastRow="0" w:firstColumn="1" w:lastColumn="0" w:noHBand="0" w:noVBand="1"/>
+      </w:tblPr>
+      <w:tblGrid>
+        <w:gridCol w:w="9355"/>
+      </w:tblGrid>
+      <w:tr>
+        <w:trPr>
+          <w:trHeight w:val="432"/>
+        </w:trPr>
+        <w:tc>
+          <w:tcPr>
+            <w:tcW w:w="9355" w:type="dxa"/>
+            <w:vAlign w:val="center"/>
+          </w:tcPr>
+          <w:p>
+            <w:pPr>
+              <w:spacing w:after="120"/>
+              <w:rPr>
+                <w:rFonts w:cstheme="minorHAnsi"/>
+              </w:rPr>
+            </w:pPr>
+            <w:r>
+              <w:rPr>
+                <w:rFonts w:cstheme="minorHAnsi"/>
+                <w:b/>
+                <w:bCs/>
+                <w:sz w:val="28"/>
+                <w:szCs w:val="28"/>
+                <w:u w:val="single"/>
+              </w:rPr>
               <w:t>Presentations</w:t>
             </w:r>
             <w:r>
@@ -3201,6 +3539,7 @@
                 <w:rFonts w:cstheme="minorHAnsi"/>
                 <w:u w:val="single"/>
               </w:rPr>
+              <w:lastRenderedPageBreak/>
               <w:t>Journal Review</w:t>
             </w:r>
           </w:p>
@@ -3227,6 +3566,20 @@
               <w:rPr>
                 <w:rFonts w:cstheme="minorHAnsi"/>
               </w:rPr>
+              <w:t>International Journal of Geographical Information Science</w:t>
+            </w:r>
+          </w:p>
+          <w:p>
+            <w:pPr>
+              <w:spacing w:after="60"/>
+              <w:rPr>
+                <w:rFonts w:cstheme="minorHAnsi"/>
+              </w:rPr>
+            </w:pPr>
+            <w:r>
+              <w:rPr>
+                <w:rFonts w:cstheme="minorHAnsi"/>
+              </w:rPr>
               <w:t>GeoInformatica</w:t>
             </w:r>
           </w:p>
@@ -3271,6 +3624,28 @@
               </w:rPr>
               <w:t>International Journal of Applied Earth Observation and Geoinformation</w:t>
             </w:r>
+          </w:p>
+          <w:p>
+            <w:pPr>
+              <w:spacing w:after="60"/>
+              <w:rPr>
+                <w:rFonts w:cstheme="minorHAnsi"/>
+              </w:rPr>
+            </w:pPr>
+            <w:r>
+              <w:rPr>
+                <w:rFonts w:cstheme="minorHAnsi"/>
+              </w:rPr>
+              <w:t>Computer Networks</w:t>
+            </w:r>
+          </w:p>
+          <w:p>
+            <w:pPr>
+              <w:spacing w:after="60"/>
+              <w:rPr>
+                <w:rFonts w:cstheme="minorHAnsi"/>
+              </w:rPr>
+            </w:pPr>
           </w:p>
         </w:tc>
       </w:tr>
@@ -3306,7 +3681,7 @@
 </file>
 
 <file path=word/endnotes.xml><?xml version="1.0" encoding="utf-8"?>
-<w:endnotes xmlns:wpc="http://schemas.microsoft.com/office/word/2010/wordprocessingCanvas" xmlns:cx="http://schemas.microsoft.com/office/drawing/2014/chartex" xmlns:cx1="http://schemas.microsoft.com/office/drawing/2015/9/8/chartex" xmlns:cx2="http://schemas.microsoft.com/office/drawing/2015/10/21/chartex" xmlns:cx3="http://schemas.microsoft.com/office/drawing/2016/5/9/chartex" xmlns:cx4="http://schemas.microsoft.com/office/drawing/2016/5/10/chartex" xmlns:cx5="http://schemas.microsoft.com/office/drawing/2016/5/11/chartex" xmlns:cx6="http://schemas.microsoft.com/office/drawing/2016/5/12/chartex" xmlns:cx7="http://schemas.microsoft.com/office/drawing/2016/5/13/chartex" xmlns:cx8="http://schemas.microsoft.com/office/drawing/2016/5/14/chartex" xmlns:mc="http://schemas.openxmlformats.org/markup-compatibility/2006" xmlns:aink="http://schemas.microsoft.com/office/drawing/2016/ink" xmlns:am3d="http://schemas.microsoft.com/office/drawing/2017/model3d" xmlns:o="urn:schemas-microsoft-com:office:office" xmlns:oel="http://schemas.microsoft.com/office/2019/extlst" xmlns:r="http://schemas.openxmlformats.org/officeDocument/2006/relationships" xmlns:m="http://schemas.openxmlformats.org/officeDocument/2006/math" xmlns:v="urn:schemas-microsoft-com:vml" xmlns:wp14="http://schemas.microsoft.com/office/word/2010/wordprocessingDrawing" xmlns:wp="http://schemas.openxmlformats.org/drawingml/2006/wordprocessingDrawing" xmlns:w10="urn:schemas-microsoft-com:office:word" xmlns:w="http://schemas.openxmlformats.org/wordprocessingml/2006/main" xmlns:w14="http://schemas.microsoft.com/office/word/2010/wordml" xmlns:w15="http://schemas.microsoft.com/office/word/2012/wordml" xmlns:w16cex="http://schemas.microsoft.com/office/word/2018/wordml/cex" xmlns:w16cid="http://schemas.microsoft.com/office/word/2016/wordml/cid" xmlns:w16="http://schemas.microsoft.com/office/word/2018/wordml" xmlns:w16sdtdh="http://schemas.microsoft.com/office/word/2020/wordml/sdtdatahash" xmlns:w16se="http://schemas.microsoft.com/office/word/2015/wordml/symex" xmlns:wpg="http://schemas.microsoft.com/office/word/2010/wordprocessingGroup" xmlns:wpi="http://schemas.microsoft.com/office/word/2010/wordprocessingInk" xmlns:wne="http://schemas.microsoft.com/office/word/2006/wordml" xmlns:wps="http://schemas.microsoft.com/office/word/2010/wordprocessingShape" mc:Ignorable="w14 w15 w16se w16cid w16 w16cex w16sdtdh wp14">
+<w:endnotes xmlns:wpc="http://schemas.microsoft.com/office/word/2010/wordprocessingCanvas" xmlns:cx="http://schemas.microsoft.com/office/drawing/2014/chartex" xmlns:cx1="http://schemas.microsoft.com/office/drawing/2015/9/8/chartex" xmlns:cx2="http://schemas.microsoft.com/office/drawing/2015/10/21/chartex" xmlns:cx3="http://schemas.microsoft.com/office/drawing/2016/5/9/chartex" xmlns:cx4="http://schemas.microsoft.com/office/drawing/2016/5/10/chartex" xmlns:cx5="http://schemas.microsoft.com/office/drawing/2016/5/11/chartex" xmlns:cx6="http://schemas.microsoft.com/office/drawing/2016/5/12/chartex" xmlns:cx7="http://schemas.microsoft.com/office/drawing/2016/5/13/chartex" xmlns:cx8="http://schemas.microsoft.com/office/drawing/2016/5/14/chartex" xmlns:mc="http://schemas.openxmlformats.org/markup-compatibility/2006" xmlns:aink="http://schemas.microsoft.com/office/drawing/2016/ink" xmlns:am3d="http://schemas.microsoft.com/office/drawing/2017/model3d" xmlns:o="urn:schemas-microsoft-com:office:office" xmlns:oel="http://schemas.microsoft.com/office/2019/extlst" xmlns:r="http://schemas.openxmlformats.org/officeDocument/2006/relationships" xmlns:m="http://schemas.openxmlformats.org/officeDocument/2006/math" xmlns:v="urn:schemas-microsoft-com:vml" xmlns:wp14="http://schemas.microsoft.com/office/word/2010/wordprocessingDrawing" xmlns:wp="http://schemas.openxmlformats.org/drawingml/2006/wordprocessingDrawing" xmlns:w10="urn:schemas-microsoft-com:office:word" xmlns:w="http://schemas.openxmlformats.org/wordprocessingml/2006/main" xmlns:w14="http://schemas.microsoft.com/office/word/2010/wordml" xmlns:w15="http://schemas.microsoft.com/office/word/2012/wordml" xmlns:w16cex="http://schemas.microsoft.com/office/word/2018/wordml/cex" xmlns:w16cid="http://schemas.microsoft.com/office/word/2016/wordml/cid" xmlns:w16="http://schemas.microsoft.com/office/word/2018/wordml" xmlns:w16du="http://schemas.microsoft.com/office/word/2023/wordml/word16du" xmlns:w16sdtdh="http://schemas.microsoft.com/office/word/2020/wordml/sdtdatahash" xmlns:w16se="http://schemas.microsoft.com/office/word/2015/wordml/symex" xmlns:wpg="http://schemas.microsoft.com/office/word/2010/wordprocessingGroup" xmlns:wpi="http://schemas.microsoft.com/office/word/2010/wordprocessingInk" xmlns:wne="http://schemas.microsoft.com/office/word/2006/wordml" xmlns:wps="http://schemas.microsoft.com/office/word/2010/wordprocessingShape" mc:Ignorable="w14 w15 w16se w16cid w16 w16cex w16sdtdh w16du wp14">
   <w:endnote w:type="separator" w:id="-1">
     <w:p>
       <w:r>
@@ -3325,7 +3700,7 @@
 </file>
 
 <file path=word/footnotes.xml><?xml version="1.0" encoding="utf-8"?>
-<w:footnotes xmlns:wpc="http://schemas.microsoft.com/office/word/2010/wordprocessingCanvas" xmlns:cx="http://schemas.microsoft.com/office/drawing/2014/chartex" xmlns:cx1="http://schemas.microsoft.com/office/drawing/2015/9/8/chartex" xmlns:cx2="http://schemas.microsoft.com/office/drawing/2015/10/21/chartex" xmlns:cx3="http://schemas.microsoft.com/office/drawing/2016/5/9/chartex" xmlns:cx4="http://schemas.microsoft.com/office/drawing/2016/5/10/chartex" xmlns:cx5="http://schemas.microsoft.com/office/drawing/2016/5/11/chartex" xmlns:cx6="http://schemas.microsoft.com/office/drawing/2016/5/12/chartex" xmlns:cx7="http://schemas.microsoft.com/office/drawing/2016/5/13/chartex" xmlns:cx8="http://schemas.microsoft.com/office/drawing/2016/5/14/chartex" xmlns:mc="http://schemas.openxmlformats.org/markup-compatibility/2006" xmlns:aink="http://schemas.microsoft.com/office/drawing/2016/ink" xmlns:am3d="http://schemas.microsoft.com/office/drawing/2017/model3d" xmlns:o="urn:schemas-microsoft-com:office:office" xmlns:oel="http://schemas.microsoft.com/office/2019/extlst" xmlns:r="http://schemas.openxmlformats.org/officeDocument/2006/relationships" xmlns:m="http://schemas.openxmlformats.org/officeDocument/2006/math" xmlns:v="urn:schemas-microsoft-com:vml" xmlns:wp14="http://schemas.microsoft.com/office/word/2010/wordprocessingDrawing" xmlns:wp="http://schemas.openxmlformats.org/drawingml/2006/wordprocessingDrawing" xmlns:w10="urn:schemas-microsoft-com:office:word" xmlns:w="http://schemas.openxmlformats.org/wordprocessingml/2006/main" xmlns:w14="http://schemas.microsoft.com/office/word/2010/wordml" xmlns:w15="http://schemas.microsoft.com/office/word/2012/wordml" xmlns:w16cex="http://schemas.microsoft.com/office/word/2018/wordml/cex" xmlns:w16cid="http://schemas.microsoft.com/office/word/2016/wordml/cid" xmlns:w16="http://schemas.microsoft.com/office/word/2018/wordml" xmlns:w16sdtdh="http://schemas.microsoft.com/office/word/2020/wordml/sdtdatahash" xmlns:w16se="http://schemas.microsoft.com/office/word/2015/wordml/symex" xmlns:wpg="http://schemas.microsoft.com/office/word/2010/wordprocessingGroup" xmlns:wpi="http://schemas.microsoft.com/office/word/2010/wordprocessingInk" xmlns:wne="http://schemas.microsoft.com/office/word/2006/wordml" xmlns:wps="http://schemas.microsoft.com/office/word/2010/wordprocessingShape" mc:Ignorable="w14 w15 w16se w16cid w16 w16cex w16sdtdh wp14">
+<w:footnotes xmlns:wpc="http://schemas.microsoft.com/office/word/2010/wordprocessingCanvas" xmlns:cx="http://schemas.microsoft.com/office/drawing/2014/chartex" xmlns:cx1="http://schemas.microsoft.com/office/drawing/2015/9/8/chartex" xmlns:cx2="http://schemas.microsoft.com/office/drawing/2015/10/21/chartex" xmlns:cx3="http://schemas.microsoft.com/office/drawing/2016/5/9/chartex" xmlns:cx4="http://schemas.microsoft.com/office/drawing/2016/5/10/chartex" xmlns:cx5="http://schemas.microsoft.com/office/drawing/2016/5/11/chartex" xmlns:cx6="http://schemas.microsoft.com/office/drawing/2016/5/12/chartex" xmlns:cx7="http://schemas.microsoft.com/office/drawing/2016/5/13/chartex" xmlns:cx8="http://schemas.microsoft.com/office/drawing/2016/5/14/chartex" xmlns:mc="http://schemas.openxmlformats.org/markup-compatibility/2006" xmlns:aink="http://schemas.microsoft.com/office/drawing/2016/ink" xmlns:am3d="http://schemas.microsoft.com/office/drawing/2017/model3d" xmlns:o="urn:schemas-microsoft-com:office:office" xmlns:oel="http://schemas.microsoft.com/office/2019/extlst" xmlns:r="http://schemas.openxmlformats.org/officeDocument/2006/relationships" xmlns:m="http://schemas.openxmlformats.org/officeDocument/2006/math" xmlns:v="urn:schemas-microsoft-com:vml" xmlns:wp14="http://schemas.microsoft.com/office/word/2010/wordprocessingDrawing" xmlns:wp="http://schemas.openxmlformats.org/drawingml/2006/wordprocessingDrawing" xmlns:w10="urn:schemas-microsoft-com:office:word" xmlns:w="http://schemas.openxmlformats.org/wordprocessingml/2006/main" xmlns:w14="http://schemas.microsoft.com/office/word/2010/wordml" xmlns:w15="http://schemas.microsoft.com/office/word/2012/wordml" xmlns:w16cex="http://schemas.microsoft.com/office/word/2018/wordml/cex" xmlns:w16cid="http://schemas.microsoft.com/office/word/2016/wordml/cid" xmlns:w16="http://schemas.microsoft.com/office/word/2018/wordml" xmlns:w16du="http://schemas.microsoft.com/office/word/2023/wordml/word16du" xmlns:w16sdtdh="http://schemas.microsoft.com/office/word/2020/wordml/sdtdatahash" xmlns:w16se="http://schemas.microsoft.com/office/word/2015/wordml/symex" xmlns:wpg="http://schemas.microsoft.com/office/word/2010/wordprocessingGroup" xmlns:wpi="http://schemas.microsoft.com/office/word/2010/wordprocessingInk" xmlns:wne="http://schemas.microsoft.com/office/word/2006/wordml" xmlns:wps="http://schemas.microsoft.com/office/word/2010/wordprocessingShape" mc:Ignorable="w14 w15 w16se w16cid w16 w16cex w16sdtdh w16du wp14">
   <w:footnote w:type="separator" w:id="-1">
     <w:p>
       <w:r>
@@ -3360,7 +3735,7 @@
 </file>
 
 <file path=word/styles.xml><?xml version="1.0" encoding="utf-8"?>
-<w:styles xmlns:mc="http://schemas.openxmlformats.org/markup-compatibility/2006" xmlns:r="http://schemas.openxmlformats.org/officeDocument/2006/relationships" xmlns:w="http://schemas.openxmlformats.org/wordprocessingml/2006/main" xmlns:w14="http://schemas.microsoft.com/office/word/2010/wordml" xmlns:w15="http://schemas.microsoft.com/office/word/2012/wordml" xmlns:w16cex="http://schemas.microsoft.com/office/word/2018/wordml/cex" xmlns:w16cid="http://schemas.microsoft.com/office/word/2016/wordml/cid" xmlns:w16="http://schemas.microsoft.com/office/word/2018/wordml" xmlns:w16sdtdh="http://schemas.microsoft.com/office/word/2020/wordml/sdtdatahash" xmlns:w16se="http://schemas.microsoft.com/office/word/2015/wordml/symex" mc:Ignorable="w14 w15 w16se w16cid w16 w16cex w16sdtdh">
+<w:styles xmlns:mc="http://schemas.openxmlformats.org/markup-compatibility/2006" xmlns:r="http://schemas.openxmlformats.org/officeDocument/2006/relationships" xmlns:w="http://schemas.openxmlformats.org/wordprocessingml/2006/main" xmlns:w14="http://schemas.microsoft.com/office/word/2010/wordml" xmlns:w15="http://schemas.microsoft.com/office/word/2012/wordml" xmlns:w16cex="http://schemas.microsoft.com/office/word/2018/wordml/cex" xmlns:w16cid="http://schemas.microsoft.com/office/word/2016/wordml/cid" xmlns:w16="http://schemas.microsoft.com/office/word/2018/wordml" xmlns:w16du="http://schemas.microsoft.com/office/word/2023/wordml/word16du" xmlns:w16sdtdh="http://schemas.microsoft.com/office/word/2020/wordml/sdtdatahash" xmlns:w16se="http://schemas.microsoft.com/office/word/2015/wordml/symex" mc:Ignorable="w14 w15 w16se w16cid w16 w16cex w16sdtdh w16du">
   <w:docDefaults>
     <w:rPrDefault>
       <w:rPr>

--- a/personal_files/CV_Yijun.docx
+++ b/personal_files/CV_Yijun.docx
@@ -1,6 +1,6 @@
 
 <file path=word/document.xml><?xml version="1.0" encoding="utf-8"?>
-<w:document xmlns:wpc="http://schemas.microsoft.com/office/word/2010/wordprocessingCanvas" xmlns:cx="http://schemas.microsoft.com/office/drawing/2014/chartex" xmlns:cx1="http://schemas.microsoft.com/office/drawing/2015/9/8/chartex" xmlns:cx2="http://schemas.microsoft.com/office/drawing/2015/10/21/chartex" xmlns:cx3="http://schemas.microsoft.com/office/drawing/2016/5/9/chartex" xmlns:cx4="http://schemas.microsoft.com/office/drawing/2016/5/10/chartex" xmlns:cx5="http://schemas.microsoft.com/office/drawing/2016/5/11/chartex" xmlns:cx6="http://schemas.microsoft.com/office/drawing/2016/5/12/chartex" xmlns:cx7="http://schemas.microsoft.com/office/drawing/2016/5/13/chartex" xmlns:cx8="http://schemas.microsoft.com/office/drawing/2016/5/14/chartex" xmlns:mc="http://schemas.openxmlformats.org/markup-compatibility/2006" xmlns:aink="http://schemas.microsoft.com/office/drawing/2016/ink" xmlns:am3d="http://schemas.microsoft.com/office/drawing/2017/model3d" xmlns:o="urn:schemas-microsoft-com:office:office" xmlns:oel="http://schemas.microsoft.com/office/2019/extlst" xmlns:r="http://schemas.openxmlformats.org/officeDocument/2006/relationships" xmlns:m="http://schemas.openxmlformats.org/officeDocument/2006/math" xmlns:v="urn:schemas-microsoft-com:vml" xmlns:wp14="http://schemas.microsoft.com/office/word/2010/wordprocessingDrawing" xmlns:wp="http://schemas.openxmlformats.org/drawingml/2006/wordprocessingDrawing" xmlns:w10="urn:schemas-microsoft-com:office:word" xmlns:w="http://schemas.openxmlformats.org/wordprocessingml/2006/main" xmlns:w14="http://schemas.microsoft.com/office/word/2010/wordml" xmlns:w15="http://schemas.microsoft.com/office/word/2012/wordml" xmlns:w16cex="http://schemas.microsoft.com/office/word/2018/wordml/cex" xmlns:w16cid="http://schemas.microsoft.com/office/word/2016/wordml/cid" xmlns:w16="http://schemas.microsoft.com/office/word/2018/wordml" xmlns:w16du="http://schemas.microsoft.com/office/word/2023/wordml/word16du" xmlns:w16sdtdh="http://schemas.microsoft.com/office/word/2020/wordml/sdtdatahash" xmlns:w16se="http://schemas.microsoft.com/office/word/2015/wordml/symex" xmlns:wpg="http://schemas.microsoft.com/office/word/2010/wordprocessingGroup" xmlns:wpi="http://schemas.microsoft.com/office/word/2010/wordprocessingInk" xmlns:wne="http://schemas.microsoft.com/office/word/2006/wordml" xmlns:wps="http://schemas.microsoft.com/office/word/2010/wordprocessingShape" mc:Ignorable="w14 w15 w16se w16cid w16 w16cex w16sdtdh w16du wp14">
+<w:document xmlns:wpc="http://schemas.microsoft.com/office/word/2010/wordprocessingCanvas" xmlns:cx="http://schemas.microsoft.com/office/drawing/2014/chartex" xmlns:cx1="http://schemas.microsoft.com/office/drawing/2015/9/8/chartex" xmlns:cx2="http://schemas.microsoft.com/office/drawing/2015/10/21/chartex" xmlns:cx3="http://schemas.microsoft.com/office/drawing/2016/5/9/chartex" xmlns:cx4="http://schemas.microsoft.com/office/drawing/2016/5/10/chartex" xmlns:cx5="http://schemas.microsoft.com/office/drawing/2016/5/11/chartex" xmlns:cx6="http://schemas.microsoft.com/office/drawing/2016/5/12/chartex" xmlns:cx7="http://schemas.microsoft.com/office/drawing/2016/5/13/chartex" xmlns:cx8="http://schemas.microsoft.com/office/drawing/2016/5/14/chartex" xmlns:mc="http://schemas.openxmlformats.org/markup-compatibility/2006" xmlns:aink="http://schemas.microsoft.com/office/drawing/2016/ink" xmlns:am3d="http://schemas.microsoft.com/office/drawing/2017/model3d" xmlns:o="urn:schemas-microsoft-com:office:office" xmlns:oel="http://schemas.microsoft.com/office/2019/extlst" xmlns:r="http://schemas.openxmlformats.org/officeDocument/2006/relationships" xmlns:m="http://schemas.openxmlformats.org/officeDocument/2006/math" xmlns:v="urn:schemas-microsoft-com:vml" xmlns:wp14="http://schemas.microsoft.com/office/word/2010/wordprocessingDrawing" xmlns:wp="http://schemas.openxmlformats.org/drawingml/2006/wordprocessingDrawing" xmlns:w10="urn:schemas-microsoft-com:office:word" xmlns:w="http://schemas.openxmlformats.org/wordprocessingml/2006/main" xmlns:w14="http://schemas.microsoft.com/office/word/2010/wordml" xmlns:w15="http://schemas.microsoft.com/office/word/2012/wordml" xmlns:w16cex="http://schemas.microsoft.com/office/word/2018/wordml/cex" xmlns:w16cid="http://schemas.microsoft.com/office/word/2016/wordml/cid" xmlns:w16="http://schemas.microsoft.com/office/word/2018/wordml" xmlns:w16du="http://schemas.microsoft.com/office/word/2023/wordml/word16du" xmlns:w16sdtdh="http://schemas.microsoft.com/office/word/2020/wordml/sdtdatahash" xmlns:w16sdtfl="http://schemas.microsoft.com/office/word/2024/wordml/sdtformatlock" xmlns:w16se="http://schemas.microsoft.com/office/word/2015/wordml/symex" xmlns:wpg="http://schemas.microsoft.com/office/word/2010/wordprocessingGroup" xmlns:wpi="http://schemas.microsoft.com/office/word/2010/wordprocessingInk" xmlns:wne="http://schemas.microsoft.com/office/word/2006/wordml" xmlns:wps="http://schemas.microsoft.com/office/word/2010/wordprocessingShape" mc:Ignorable="w14 w15 w16se w16cid w16 w16cex w16sdtdh w16sdtfl w16du wp14">
   <w:body>
     <w:p>
       <w:pPr>
@@ -10,6 +10,7 @@
           <w:rFonts w:ascii="Times New Roman" w:hAnsi="Times New Roman" w:cs="Times New Roman"/>
           <w:i/>
           <w:iCs/>
+          <w:color w:val="7F7F7F" w:themeColor="text1" w:themeTint="80"/>
           <w:sz w:val="22"/>
           <w:szCs w:val="22"/>
         </w:rPr>
@@ -19,6 +20,7 @@
           <w:rFonts w:ascii="Times New Roman" w:hAnsi="Times New Roman" w:cs="Times New Roman"/>
           <w:i/>
           <w:iCs/>
+          <w:color w:val="7F7F7F" w:themeColor="text1" w:themeTint="80"/>
           <w:sz w:val="22"/>
           <w:szCs w:val="22"/>
         </w:rPr>
@@ -224,15 +226,7 @@
           <w:sz w:val="22"/>
           <w:szCs w:val="22"/>
         </w:rPr>
-        <w:t>Ph.D., Computer Science, University of Minnesota, Twin Cities, USA</w:t>
-      </w:r>
-      <w:r>
-        <w:rPr>
-          <w:rFonts w:ascii="Times New Roman" w:hAnsi="Times New Roman" w:cs="Times New Roman"/>
-          <w:sz w:val="22"/>
-          <w:szCs w:val="22"/>
-        </w:rPr>
-        <w:t>, 202</w:t>
+        <w:t>Ph.D., Computer Science, University of Minnesota, Twin Cities, USA, 202</w:t>
       </w:r>
       <w:r>
         <w:rPr>
@@ -267,23 +261,7 @@
           <w:sz w:val="22"/>
           <w:szCs w:val="22"/>
         </w:rPr>
-        <w:t>Ph.D., Computer Science, University of Southern California, USA</w:t>
-      </w:r>
-      <w:r>
-        <w:rPr>
-          <w:rFonts w:ascii="Times New Roman" w:hAnsi="Times New Roman" w:cs="Times New Roman"/>
-          <w:sz w:val="22"/>
-          <w:szCs w:val="22"/>
-        </w:rPr>
-        <w:t>,</w:t>
-      </w:r>
-      <w:r>
-        <w:rPr>
-          <w:rFonts w:ascii="Times New Roman" w:hAnsi="Times New Roman" w:cs="Times New Roman"/>
-          <w:sz w:val="22"/>
-          <w:szCs w:val="22"/>
-        </w:rPr>
-        <w:t xml:space="preserve"> 2018</w:t>
+        <w:t>Ph.D., Computer Science, University of Southern California, USA, 2018</w:t>
       </w:r>
       <w:r>
         <w:rPr>
@@ -315,7 +293,26 @@
           <w:sz w:val="22"/>
           <w:szCs w:val="22"/>
         </w:rPr>
-        <w:t>2021</w:t>
+        <w:t>2021 (Transferred to UMN)</w:t>
+      </w:r>
+    </w:p>
+    <w:p>
+      <w:pPr>
+        <w:spacing w:after="20"/>
+        <w:jc w:val="both"/>
+        <w:rPr>
+          <w:rFonts w:ascii="Times New Roman" w:hAnsi="Times New Roman" w:cs="Times New Roman"/>
+          <w:sz w:val="22"/>
+          <w:szCs w:val="22"/>
+        </w:rPr>
+      </w:pPr>
+      <w:r>
+        <w:rPr>
+          <w:rFonts w:ascii="Times New Roman" w:hAnsi="Times New Roman" w:cs="Times New Roman"/>
+          <w:sz w:val="22"/>
+          <w:szCs w:val="22"/>
+        </w:rPr>
+        <w:t>M.S., Data Science, University of Southern California, USA, 2015</w:t>
       </w:r>
       <w:r>
         <w:rPr>
@@ -331,50 +328,7 @@
           <w:sz w:val="22"/>
           <w:szCs w:val="22"/>
         </w:rPr>
-        <w:t>(Transferred to UMN</w:t>
-      </w:r>
-      <w:r>
-        <w:rPr>
-          <w:rFonts w:ascii="Times New Roman" w:hAnsi="Times New Roman" w:cs="Times New Roman"/>
-          <w:sz w:val="22"/>
-          <w:szCs w:val="22"/>
-        </w:rPr>
-        <w:t>)</w:t>
-      </w:r>
-    </w:p>
-    <w:p>
-      <w:pPr>
-        <w:spacing w:after="20"/>
-        <w:jc w:val="both"/>
-        <w:rPr>
-          <w:rFonts w:ascii="Times New Roman" w:hAnsi="Times New Roman" w:cs="Times New Roman"/>
-          <w:sz w:val="22"/>
-          <w:szCs w:val="22"/>
-        </w:rPr>
-      </w:pPr>
-      <w:r>
-        <w:rPr>
-          <w:rFonts w:ascii="Times New Roman" w:hAnsi="Times New Roman" w:cs="Times New Roman"/>
-          <w:sz w:val="22"/>
-          <w:szCs w:val="22"/>
-        </w:rPr>
-        <w:t>M.S., Data Science, University of Southern California, USA</w:t>
-      </w:r>
-      <w:r>
-        <w:rPr>
-          <w:rFonts w:ascii="Times New Roman" w:hAnsi="Times New Roman" w:cs="Times New Roman"/>
-          <w:sz w:val="22"/>
-          <w:szCs w:val="22"/>
-        </w:rPr>
-        <w:t xml:space="preserve">, </w:t>
-      </w:r>
-      <w:r>
-        <w:rPr>
-          <w:rFonts w:ascii="Times New Roman" w:hAnsi="Times New Roman" w:cs="Times New Roman"/>
-          <w:sz w:val="22"/>
-          <w:szCs w:val="22"/>
-        </w:rPr>
-        <w:t>2015</w:t>
+        <w:t>–</w:t>
       </w:r>
       <w:r>
         <w:rPr>
@@ -390,22 +344,6 @@
           <w:sz w:val="22"/>
           <w:szCs w:val="22"/>
         </w:rPr>
-        <w:t>–</w:t>
-      </w:r>
-      <w:r>
-        <w:rPr>
-          <w:rFonts w:ascii="Times New Roman" w:hAnsi="Times New Roman" w:cs="Times New Roman"/>
-          <w:sz w:val="22"/>
-          <w:szCs w:val="22"/>
-        </w:rPr>
-        <w:t xml:space="preserve"> </w:t>
-      </w:r>
-      <w:r>
-        <w:rPr>
-          <w:rFonts w:ascii="Times New Roman" w:hAnsi="Times New Roman" w:cs="Times New Roman"/>
-          <w:sz w:val="22"/>
-          <w:szCs w:val="22"/>
-        </w:rPr>
         <w:t>2017</w:t>
       </w:r>
     </w:p>
@@ -425,23 +363,7 @@
           <w:sz w:val="22"/>
           <w:szCs w:val="22"/>
         </w:rPr>
-        <w:t>B.S., Information Securities, Tongji University, Shanghai, China</w:t>
-      </w:r>
-      <w:r>
-        <w:rPr>
-          <w:rFonts w:ascii="Times New Roman" w:hAnsi="Times New Roman" w:cs="Times New Roman"/>
-          <w:sz w:val="22"/>
-          <w:szCs w:val="22"/>
-        </w:rPr>
-        <w:t xml:space="preserve">, </w:t>
-      </w:r>
-      <w:r>
-        <w:rPr>
-          <w:rFonts w:ascii="Times New Roman" w:hAnsi="Times New Roman" w:cs="Times New Roman"/>
-          <w:sz w:val="22"/>
-          <w:szCs w:val="22"/>
-        </w:rPr>
-        <w:t xml:space="preserve">2011 </w:t>
+        <w:t xml:space="preserve">B.S., Information Securities, Tongji University, Shanghai, China, 2011 </w:t>
       </w:r>
       <w:r>
         <w:rPr>
@@ -629,49 +551,128 @@
           <w:sz w:val="22"/>
           <w:szCs w:val="22"/>
         </w:rPr>
+        <w:t xml:space="preserve"> – </w:t>
+      </w:r>
+      <w:r>
+        <w:rPr>
+          <w:rFonts w:ascii="Times New Roman" w:hAnsi="Times New Roman" w:cs="Times New Roman"/>
+          <w:sz w:val="22"/>
+          <w:szCs w:val="22"/>
+        </w:rPr>
+        <w:t>2024</w:t>
+      </w:r>
+      <w:r>
+        <w:rPr>
+          <w:rFonts w:ascii="Times New Roman" w:hAnsi="Times New Roman" w:cs="Times New Roman"/>
+          <w:sz w:val="22"/>
+          <w:szCs w:val="22"/>
+        </w:rPr>
+        <w:tab/>
+      </w:r>
+      <w:r>
+        <w:rPr>
+          <w:rFonts w:ascii="Times New Roman" w:hAnsi="Times New Roman" w:cs="Times New Roman"/>
+          <w:b/>
+          <w:bCs/>
+          <w:sz w:val="22"/>
+          <w:szCs w:val="22"/>
+        </w:rPr>
+        <w:t>UMN DSI-ADC Fellowship</w:t>
+      </w:r>
+    </w:p>
+    <w:p>
+      <w:pPr>
+        <w:spacing w:after="20"/>
+        <w:ind w:left="1440" w:hanging="1440"/>
+        <w:jc w:val="both"/>
+        <w:rPr>
+          <w:rFonts w:ascii="Times New Roman" w:hAnsi="Times New Roman" w:cs="Times New Roman"/>
+          <w:sz w:val="22"/>
+          <w:szCs w:val="22"/>
+        </w:rPr>
+      </w:pPr>
+      <w:r>
+        <w:rPr>
+          <w:rFonts w:ascii="Times New Roman" w:hAnsi="Times New Roman" w:cs="Times New Roman"/>
+          <w:sz w:val="22"/>
+          <w:szCs w:val="22"/>
+        </w:rPr>
+        <w:t>2023</w:t>
+      </w:r>
+      <w:r>
+        <w:rPr>
+          <w:rFonts w:ascii="Times New Roman" w:hAnsi="Times New Roman" w:cs="Times New Roman"/>
+          <w:sz w:val="22"/>
+          <w:szCs w:val="22"/>
+        </w:rPr>
+        <w:tab/>
+      </w:r>
+      <w:r>
+        <w:rPr>
+          <w:rFonts w:ascii="Times New Roman" w:hAnsi="Times New Roman" w:cs="Times New Roman"/>
+          <w:b/>
+          <w:bCs/>
+          <w:sz w:val="22"/>
+          <w:szCs w:val="22"/>
+        </w:rPr>
+        <w:t>Student Travel Award</w:t>
+      </w:r>
+      <w:r>
+        <w:rPr>
+          <w:rFonts w:ascii="Times New Roman" w:hAnsi="Times New Roman" w:cs="Times New Roman"/>
+          <w:sz w:val="22"/>
+          <w:szCs w:val="22"/>
+        </w:rPr>
+        <w:t>, The 31st ACM SIGSPATIAL International Conference on Advances in Geographic Information Systems</w:t>
+      </w:r>
+    </w:p>
+    <w:p>
+      <w:pPr>
+        <w:spacing w:after="20"/>
+        <w:ind w:left="1440" w:hanging="1440"/>
+        <w:jc w:val="both"/>
+        <w:rPr>
+          <w:rFonts w:ascii="Times New Roman" w:hAnsi="Times New Roman" w:cs="Times New Roman"/>
+          <w:sz w:val="22"/>
+          <w:szCs w:val="22"/>
+        </w:rPr>
+      </w:pPr>
+      <w:r>
+        <w:rPr>
+          <w:rFonts w:ascii="Times New Roman" w:hAnsi="Times New Roman" w:cs="Times New Roman"/>
+          <w:sz w:val="22"/>
+          <w:szCs w:val="22"/>
+        </w:rPr>
+        <w:t>2023</w:t>
+      </w:r>
+      <w:r>
+        <w:rPr>
+          <w:rFonts w:ascii="Times New Roman" w:hAnsi="Times New Roman" w:cs="Times New Roman"/>
+          <w:b/>
+          <w:bCs/>
+          <w:sz w:val="22"/>
+          <w:szCs w:val="22"/>
+        </w:rPr>
         <w:t xml:space="preserve"> </w:t>
       </w:r>
       <w:r>
         <w:rPr>
           <w:rFonts w:ascii="Times New Roman" w:hAnsi="Times New Roman" w:cs="Times New Roman"/>
-          <w:sz w:val="22"/>
-          <w:szCs w:val="22"/>
-        </w:rPr>
-        <w:t>–</w:t>
-      </w:r>
-      <w:r>
-        <w:rPr>
-          <w:rFonts w:ascii="Times New Roman" w:hAnsi="Times New Roman" w:cs="Times New Roman"/>
-          <w:sz w:val="22"/>
-          <w:szCs w:val="22"/>
-        </w:rPr>
-        <w:t xml:space="preserve"> </w:t>
-      </w:r>
-      <w:r>
-        <w:rPr>
-          <w:rFonts w:ascii="Times New Roman" w:hAnsi="Times New Roman" w:cs="Times New Roman"/>
-          <w:sz w:val="22"/>
-          <w:szCs w:val="22"/>
-        </w:rPr>
-        <w:t>2024</w:t>
-      </w:r>
-      <w:r>
-        <w:rPr>
-          <w:rFonts w:ascii="Times New Roman" w:hAnsi="Times New Roman" w:cs="Times New Roman"/>
+          <w:b/>
+          <w:bCs/>
           <w:sz w:val="22"/>
           <w:szCs w:val="22"/>
         </w:rPr>
         <w:tab/>
-      </w:r>
-      <w:r>
-        <w:rPr>
-          <w:rFonts w:ascii="Times New Roman" w:hAnsi="Times New Roman" w:cs="Times New Roman"/>
-          <w:b/>
-          <w:bCs/>
-          <w:sz w:val="22"/>
-          <w:szCs w:val="22"/>
-        </w:rPr>
-        <w:t>UMN DSI-ADC Fellowship</w:t>
+        <w:t>Third Place, Best Poster Award &amp; Student Travel Award</w:t>
+      </w:r>
+      <w:r>
+        <w:rPr>
+          <w:rFonts w:ascii="Times New Roman" w:hAnsi="Times New Roman" w:cs="Times New Roman"/>
+          <w:sz w:val="22"/>
+          <w:szCs w:val="22"/>
+        </w:rPr>
+        <w:t>, SIAM International Conference on Data Mining</w:t>
       </w:r>
     </w:p>
     <w:p>
@@ -691,135 +692,7 @@
           <w:sz w:val="22"/>
           <w:szCs w:val="22"/>
         </w:rPr>
-        <w:t>2023</w:t>
-      </w:r>
-      <w:r>
-        <w:rPr>
-          <w:rFonts w:ascii="Times New Roman" w:hAnsi="Times New Roman" w:cs="Times New Roman"/>
-          <w:sz w:val="22"/>
-          <w:szCs w:val="22"/>
-        </w:rPr>
-        <w:tab/>
-      </w:r>
-      <w:r>
-        <w:rPr>
-          <w:rFonts w:ascii="Times New Roman" w:hAnsi="Times New Roman" w:cs="Times New Roman"/>
-          <w:b/>
-          <w:bCs/>
-          <w:sz w:val="22"/>
-          <w:szCs w:val="22"/>
-        </w:rPr>
-        <w:t>Student Travel Award</w:t>
-      </w:r>
-      <w:r>
-        <w:rPr>
-          <w:rFonts w:ascii="Times New Roman" w:hAnsi="Times New Roman" w:cs="Times New Roman"/>
-          <w:sz w:val="22"/>
-          <w:szCs w:val="22"/>
-        </w:rPr>
-        <w:t>, The 31st ACM SIGSPATIAL International Conference</w:t>
-      </w:r>
-      <w:r>
-        <w:rPr>
-          <w:rFonts w:ascii="Times New Roman" w:hAnsi="Times New Roman" w:cs="Times New Roman"/>
-          <w:sz w:val="22"/>
-          <w:szCs w:val="22"/>
-        </w:rPr>
-        <w:t xml:space="preserve"> </w:t>
-      </w:r>
-      <w:r>
-        <w:rPr>
-          <w:rFonts w:ascii="Times New Roman" w:hAnsi="Times New Roman" w:cs="Times New Roman"/>
-          <w:sz w:val="22"/>
-          <w:szCs w:val="22"/>
-        </w:rPr>
-        <w:t>on Advances in Geographic Information Systems</w:t>
-      </w:r>
-    </w:p>
-    <w:p>
-      <w:pPr>
-        <w:spacing w:after="20"/>
-        <w:ind w:left="1440" w:hanging="1440"/>
-        <w:jc w:val="both"/>
-        <w:rPr>
-          <w:rFonts w:ascii="Times New Roman" w:hAnsi="Times New Roman" w:cs="Times New Roman"/>
-          <w:sz w:val="22"/>
-          <w:szCs w:val="22"/>
-        </w:rPr>
-      </w:pPr>
-      <w:r>
-        <w:rPr>
-          <w:rFonts w:ascii="Times New Roman" w:hAnsi="Times New Roman" w:cs="Times New Roman"/>
-          <w:sz w:val="22"/>
-          <w:szCs w:val="22"/>
-        </w:rPr>
-        <w:t>2023</w:t>
-      </w:r>
-      <w:r>
-        <w:rPr>
-          <w:rFonts w:ascii="Times New Roman" w:hAnsi="Times New Roman" w:cs="Times New Roman"/>
-          <w:b/>
-          <w:bCs/>
-          <w:sz w:val="22"/>
-          <w:szCs w:val="22"/>
-        </w:rPr>
-        <w:t xml:space="preserve"> </w:t>
-      </w:r>
-      <w:r>
-        <w:rPr>
-          <w:rFonts w:ascii="Times New Roman" w:hAnsi="Times New Roman" w:cs="Times New Roman"/>
-          <w:b/>
-          <w:bCs/>
-          <w:sz w:val="22"/>
-          <w:szCs w:val="22"/>
-        </w:rPr>
-        <w:tab/>
-      </w:r>
-      <w:r>
-        <w:rPr>
-          <w:rFonts w:ascii="Times New Roman" w:hAnsi="Times New Roman" w:cs="Times New Roman"/>
-          <w:b/>
-          <w:bCs/>
-          <w:sz w:val="22"/>
-          <w:szCs w:val="22"/>
-        </w:rPr>
-        <w:t>Third Place, Best Poster Award &amp; Student Travel Award</w:t>
-      </w:r>
-      <w:r>
-        <w:rPr>
-          <w:rFonts w:ascii="Times New Roman" w:hAnsi="Times New Roman" w:cs="Times New Roman"/>
-          <w:sz w:val="22"/>
-          <w:szCs w:val="22"/>
-        </w:rPr>
-        <w:t>, SIAM International Conference on Data Mining</w:t>
-      </w:r>
-    </w:p>
-    <w:p>
-      <w:pPr>
-        <w:spacing w:after="20"/>
-        <w:ind w:left="1440" w:hanging="1440"/>
-        <w:jc w:val="both"/>
-        <w:rPr>
-          <w:rFonts w:ascii="Times New Roman" w:hAnsi="Times New Roman" w:cs="Times New Roman"/>
-          <w:sz w:val="22"/>
-          <w:szCs w:val="22"/>
-        </w:rPr>
-      </w:pPr>
-      <w:r>
-        <w:rPr>
-          <w:rFonts w:ascii="Times New Roman" w:hAnsi="Times New Roman" w:cs="Times New Roman"/>
-          <w:sz w:val="22"/>
-          <w:szCs w:val="22"/>
-        </w:rPr>
-        <w:t>2022</w:t>
-      </w:r>
-      <w:r>
-        <w:rPr>
-          <w:rFonts w:ascii="Times New Roman" w:hAnsi="Times New Roman" w:cs="Times New Roman"/>
-          <w:sz w:val="22"/>
-          <w:szCs w:val="22"/>
-        </w:rPr>
-        <w:t xml:space="preserve"> </w:t>
+        <w:t xml:space="preserve">2022 </w:t>
       </w:r>
       <w:r>
         <w:rPr>
@@ -1139,17 +1012,7 @@
           <w:sz w:val="22"/>
           <w:szCs w:val="22"/>
         </w:rPr>
-        <w:t xml:space="preserve">Conference </w:t>
-      </w:r>
-      <w:r>
-        <w:rPr>
-          <w:rFonts w:ascii="Times New Roman" w:hAnsi="Times New Roman" w:cs="Times New Roman"/>
-          <w:b/>
-          <w:bCs/>
-          <w:sz w:val="22"/>
-          <w:szCs w:val="22"/>
-        </w:rPr>
-        <w:t>Proceedings</w:t>
+        <w:t>Conference Proceedings</w:t>
       </w:r>
     </w:p>
     <w:p>
@@ -1402,25 +1265,7 @@
           <w:sz w:val="22"/>
           <w:szCs w:val="22"/>
         </w:rPr>
-        <w:t xml:space="preserve">, </w:t>
-      </w:r>
-      <w:proofErr w:type="spellStart"/>
-      <w:r>
-        <w:rPr>
-          <w:rFonts w:ascii="Times New Roman" w:hAnsi="Times New Roman" w:cs="Times New Roman"/>
-          <w:sz w:val="22"/>
-          <w:szCs w:val="22"/>
-        </w:rPr>
-        <w:t>Namgung</w:t>
-      </w:r>
-      <w:proofErr w:type="spellEnd"/>
-      <w:r>
-        <w:rPr>
-          <w:rFonts w:ascii="Times New Roman" w:hAnsi="Times New Roman" w:cs="Times New Roman"/>
-          <w:sz w:val="22"/>
-          <w:szCs w:val="22"/>
-        </w:rPr>
-        <w:t xml:space="preserve">, M, Jang, L., and Chiang, Y.-Y. (2023). The mapKurator System: A Complete Pipeline for Extracting and Linking Text from Historical Maps (Demo Paper). In </w:t>
+        <w:t xml:space="preserve">, Namgung, M, Jang, L., and Chiang, Y.-Y. (2023). The mapKurator System: A Complete Pipeline for Extracting and Linking Text from Historical Maps (Demo Paper). In </w:t>
       </w:r>
       <w:r>
         <w:rPr>
@@ -1664,25 +1509,7 @@
           <w:sz w:val="22"/>
           <w:szCs w:val="22"/>
         </w:rPr>
-        <w:t xml:space="preserve">, Mago, N., Gao, Y., Li, Y., Chiang, Y.-Y., </w:t>
-      </w:r>
-      <w:proofErr w:type="spellStart"/>
-      <w:r>
-        <w:rPr>
-          <w:rFonts w:ascii="Times New Roman" w:hAnsi="Times New Roman" w:cs="Times New Roman"/>
-          <w:sz w:val="22"/>
-          <w:szCs w:val="22"/>
-        </w:rPr>
-        <w:t>Shahabi</w:t>
-      </w:r>
-      <w:proofErr w:type="spellEnd"/>
-      <w:r>
-        <w:rPr>
-          <w:rFonts w:ascii="Times New Roman" w:hAnsi="Times New Roman" w:cs="Times New Roman"/>
-          <w:sz w:val="22"/>
-          <w:szCs w:val="22"/>
-        </w:rPr>
-        <w:t xml:space="preserve">, C. and Ambite, J. L. (2018). Exploiting spatiotemporal patterns for accurate air quality forecasting using deep learning. In </w:t>
+        <w:t xml:space="preserve">, Mago, N., Gao, Y., Li, Y., Chiang, Y.-Y., Shahabi, C. and Ambite, J. L. (2018). Exploiting spatiotemporal patterns for accurate air quality forecasting using deep learning. In </w:t>
       </w:r>
       <w:r>
         <w:rPr>
@@ -1740,25 +1567,7 @@
           <w:sz w:val="22"/>
           <w:szCs w:val="22"/>
         </w:rPr>
-        <w:t xml:space="preserve">, Lin, J., Chiang, Y.-Y. and </w:t>
-      </w:r>
-      <w:proofErr w:type="spellStart"/>
-      <w:r>
-        <w:rPr>
-          <w:rFonts w:ascii="Times New Roman" w:hAnsi="Times New Roman" w:cs="Times New Roman"/>
-          <w:sz w:val="22"/>
-          <w:szCs w:val="22"/>
-        </w:rPr>
-        <w:t>Shahabi</w:t>
-      </w:r>
-      <w:proofErr w:type="spellEnd"/>
-      <w:r>
-        <w:rPr>
-          <w:rFonts w:ascii="Times New Roman" w:hAnsi="Times New Roman" w:cs="Times New Roman"/>
-          <w:sz w:val="22"/>
-          <w:szCs w:val="22"/>
-        </w:rPr>
-        <w:t xml:space="preserve">, C. (2018). Los Angeles Metro Bus Data Analysis Using GPS Trajectory and Schedule Data (Demo Paper). In </w:t>
+        <w:t xml:space="preserve">, Lin, J., Chiang, Y.-Y. and Shahabi, C. (2018). Los Angeles Metro Bus Data Analysis Using GPS Trajectory and Schedule Data (Demo Paper). In </w:t>
       </w:r>
       <w:r>
         <w:rPr>
@@ -1826,25 +1635,7 @@
           <w:sz w:val="22"/>
           <w:szCs w:val="22"/>
         </w:rPr>
-        <w:t xml:space="preserve">, D., Ambite, J. L., Eckel, S. P. and </w:t>
-      </w:r>
-      <w:proofErr w:type="spellStart"/>
-      <w:r>
-        <w:rPr>
-          <w:rFonts w:ascii="Times New Roman" w:hAnsi="Times New Roman" w:cs="Times New Roman"/>
-          <w:sz w:val="22"/>
-          <w:szCs w:val="22"/>
-        </w:rPr>
-        <w:t>Habre</w:t>
-      </w:r>
-      <w:proofErr w:type="spellEnd"/>
-      <w:r>
-        <w:rPr>
-          <w:rFonts w:ascii="Times New Roman" w:hAnsi="Times New Roman" w:cs="Times New Roman"/>
-          <w:sz w:val="22"/>
-          <w:szCs w:val="22"/>
-        </w:rPr>
-        <w:t xml:space="preserve">, R. (2017). Mining Public Datasets for Modeling Intra-City PM2.5 Concentrations at a Fine Spatial Resolution. In </w:t>
+        <w:t xml:space="preserve">, D., Ambite, J. L., Eckel, S. P. and Habre, R. (2017). Mining Public Datasets for Modeling Intra-City PM2.5 Concentrations at a Fine Spatial Resolution. In </w:t>
       </w:r>
       <w:r>
         <w:rPr>
@@ -1917,25 +1708,7 @@
           <w:sz w:val="22"/>
           <w:szCs w:val="22"/>
         </w:rPr>
-        <w:t xml:space="preserve">Chiang, Y.-Y., Chen, M., Duan, W., Kim, J., Knoblock, C. A., </w:t>
-      </w:r>
-      <w:proofErr w:type="spellStart"/>
-      <w:r>
-        <w:rPr>
-          <w:rFonts w:ascii="Times New Roman" w:hAnsi="Times New Roman" w:cs="Times New Roman"/>
-          <w:sz w:val="22"/>
-          <w:szCs w:val="22"/>
-        </w:rPr>
-        <w:t>Leyk</w:t>
-      </w:r>
-      <w:proofErr w:type="spellEnd"/>
-      <w:r>
-        <w:rPr>
-          <w:rFonts w:ascii="Times New Roman" w:hAnsi="Times New Roman" w:cs="Times New Roman"/>
-          <w:sz w:val="22"/>
-          <w:szCs w:val="22"/>
-        </w:rPr>
-        <w:t xml:space="preserve">, S., Li, Z., </w:t>
+        <w:t xml:space="preserve">Chiang, Y.-Y., Chen, M., Duan, W., Kim, J., Knoblock, C. A., Leyk, S., Li, Z., </w:t>
       </w:r>
       <w:r>
         <w:rPr>
@@ -1953,25 +1726,7 @@
           <w:sz w:val="22"/>
           <w:szCs w:val="22"/>
         </w:rPr>
-        <w:t xml:space="preserve">, </w:t>
-      </w:r>
-      <w:proofErr w:type="spellStart"/>
-      <w:r>
-        <w:rPr>
-          <w:rFonts w:ascii="Times New Roman" w:hAnsi="Times New Roman" w:cs="Times New Roman"/>
-          <w:sz w:val="22"/>
-          <w:szCs w:val="22"/>
-        </w:rPr>
-        <w:t>Namgung</w:t>
-      </w:r>
-      <w:proofErr w:type="spellEnd"/>
-      <w:r>
-        <w:rPr>
-          <w:rFonts w:ascii="Times New Roman" w:hAnsi="Times New Roman" w:cs="Times New Roman"/>
-          <w:sz w:val="22"/>
-          <w:szCs w:val="22"/>
-        </w:rPr>
-        <w:t xml:space="preserve">, M., </w:t>
+        <w:t xml:space="preserve">, Namgung, M., </w:t>
       </w:r>
       <w:proofErr w:type="spellStart"/>
       <w:r>
@@ -2313,25 +2068,7 @@
           <w:sz w:val="22"/>
           <w:szCs w:val="22"/>
         </w:rPr>
-        <w:t xml:space="preserve">, Chiang, Y. Y., Ben </w:t>
-      </w:r>
-      <w:proofErr w:type="spellStart"/>
-      <w:r>
-        <w:rPr>
-          <w:rFonts w:ascii="Times New Roman" w:hAnsi="Times New Roman" w:cs="Times New Roman"/>
-          <w:sz w:val="22"/>
-          <w:szCs w:val="22"/>
-        </w:rPr>
-        <w:t>Maissa</w:t>
-      </w:r>
-      <w:proofErr w:type="spellEnd"/>
-      <w:r>
-        <w:rPr>
-          <w:rFonts w:ascii="Times New Roman" w:hAnsi="Times New Roman" w:cs="Times New Roman"/>
-          <w:sz w:val="22"/>
-          <w:szCs w:val="22"/>
-        </w:rPr>
-        <w:t xml:space="preserve">, Y., El </w:t>
+        <w:t xml:space="preserve">, Chiang, Y. Y., Ben Maissa, Y., El </w:t>
       </w:r>
       <w:proofErr w:type="spellStart"/>
       <w:r>
@@ -2399,25 +2136,7 @@
           <w:sz w:val="22"/>
           <w:szCs w:val="22"/>
         </w:rPr>
-        <w:t xml:space="preserve">Li, K., </w:t>
-      </w:r>
-      <w:proofErr w:type="spellStart"/>
-      <w:r>
-        <w:rPr>
-          <w:rFonts w:ascii="Times New Roman" w:hAnsi="Times New Roman" w:cs="Times New Roman"/>
-          <w:sz w:val="22"/>
-          <w:szCs w:val="22"/>
-        </w:rPr>
-        <w:t>Habre</w:t>
-      </w:r>
-      <w:proofErr w:type="spellEnd"/>
-      <w:r>
-        <w:rPr>
-          <w:rFonts w:ascii="Times New Roman" w:hAnsi="Times New Roman" w:cs="Times New Roman"/>
-          <w:sz w:val="22"/>
-          <w:szCs w:val="22"/>
-        </w:rPr>
-        <w:t xml:space="preserve">, R., Deng, H., Urman, R., Morrison, J., Gilliland, F. D., Ambite, J.-L., </w:t>
+        <w:t xml:space="preserve">Li, K., Habre, R., Deng, H., Urman, R., Morrison, J., Gilliland, F. D., Ambite, J.-L., </w:t>
       </w:r>
       <w:proofErr w:type="spellStart"/>
       <w:r>
@@ -2941,11 +2660,27 @@
       </w:r>
       <w:r>
         <w:rPr>
-          <w:rFonts w:ascii="Times New Roman" w:hAnsi="Times New Roman" w:cs="Times New Roman"/>
-          <w:sz w:val="22"/>
-          <w:szCs w:val="22"/>
-        </w:rPr>
-        <w:t>September 2024</w:t>
+          <w:rFonts w:ascii="Times New Roman" w:hAnsi="Times New Roman" w:cs="Times New Roman" w:hint="eastAsia"/>
+          <w:sz w:val="22"/>
+          <w:szCs w:val="22"/>
+        </w:rPr>
+        <w:t>June</w:t>
+      </w:r>
+      <w:r>
+        <w:rPr>
+          <w:rFonts w:ascii="Times New Roman" w:hAnsi="Times New Roman" w:cs="Times New Roman"/>
+          <w:sz w:val="22"/>
+          <w:szCs w:val="22"/>
+        </w:rPr>
+        <w:t xml:space="preserve"> </w:t>
+      </w:r>
+      <w:r>
+        <w:rPr>
+          <w:rFonts w:ascii="Times New Roman" w:hAnsi="Times New Roman" w:cs="Times New Roman"/>
+          <w:sz w:val="22"/>
+          <w:szCs w:val="22"/>
+        </w:rPr>
+        <w:t>2024</w:t>
       </w:r>
       <w:r>
         <w:rPr>
@@ -3054,23 +2789,7 @@
           <w:sz w:val="22"/>
           <w:szCs w:val="22"/>
         </w:rPr>
-        <w:t>(</w:t>
-      </w:r>
-      <w:r>
-        <w:rPr>
-          <w:rFonts w:ascii="Times New Roman" w:hAnsi="Times New Roman" w:cs="Times New Roman"/>
-          <w:sz w:val="22"/>
-          <w:szCs w:val="22"/>
-        </w:rPr>
-        <w:t>January 2024</w:t>
-      </w:r>
-      <w:r>
-        <w:rPr>
-          <w:rFonts w:ascii="Times New Roman" w:hAnsi="Times New Roman" w:cs="Times New Roman"/>
-          <w:sz w:val="22"/>
-          <w:szCs w:val="22"/>
-        </w:rPr>
-        <w:t>)</w:t>
+        <w:t>(January 2024)</w:t>
       </w:r>
       <w:r>
         <w:rPr>
@@ -3464,7 +3183,7 @@
         <w:ind w:left="720" w:hanging="720"/>
         <w:jc w:val="both"/>
         <w:rPr>
-          <w:rFonts w:ascii="Times New Roman" w:hAnsi="Times New Roman" w:cs="Times New Roman"/>
+          <w:rFonts w:ascii="Times New Roman" w:hAnsi="Times New Roman" w:cs="Times New Roman" w:hint="eastAsia"/>
           <w:sz w:val="22"/>
           <w:szCs w:val="22"/>
         </w:rPr>
@@ -3485,6 +3204,30 @@
           <w:sz w:val="22"/>
           <w:szCs w:val="22"/>
         </w:rPr>
+        <w:t xml:space="preserve">, Chen, T., Chiang Y.-Y., Jelinski, N. </w:t>
+      </w:r>
+      <w:r>
+        <w:rPr>
+          <w:rFonts w:ascii="Times New Roman" w:hAnsi="Times New Roman" w:cs="Times New Roman"/>
+          <w:sz w:val="22"/>
+          <w:szCs w:val="22"/>
+        </w:rPr>
+        <w:t>(</w:t>
+      </w:r>
+      <w:r>
+        <w:rPr>
+          <w:rFonts w:ascii="Times New Roman" w:hAnsi="Times New Roman" w:cs="Times New Roman" w:hint="eastAsia"/>
+          <w:sz w:val="22"/>
+          <w:szCs w:val="22"/>
+        </w:rPr>
+        <w:t>May</w:t>
+      </w:r>
+      <w:r>
+        <w:rPr>
+          <w:rFonts w:ascii="Times New Roman" w:hAnsi="Times New Roman" w:cs="Times New Roman"/>
+          <w:sz w:val="22"/>
+          <w:szCs w:val="22"/>
+        </w:rPr>
         <w:t xml:space="preserve"> </w:t>
       </w:r>
       <w:r>
@@ -3493,64 +3236,39 @@
           <w:sz w:val="22"/>
           <w:szCs w:val="22"/>
         </w:rPr>
-        <w:t>(November 2023)</w:t>
-      </w:r>
-      <w:r>
-        <w:rPr>
-          <w:rFonts w:ascii="Times New Roman" w:hAnsi="Times New Roman" w:cs="Times New Roman"/>
-          <w:sz w:val="22"/>
-          <w:szCs w:val="22"/>
-        </w:rPr>
-        <w:t>.</w:t>
-      </w:r>
-      <w:r>
-        <w:rPr>
-          <w:rFonts w:ascii="Times New Roman" w:hAnsi="Times New Roman" w:cs="Times New Roman"/>
-          <w:sz w:val="22"/>
-          <w:szCs w:val="22"/>
-        </w:rPr>
-        <w:t xml:space="preserve"> </w:t>
-      </w:r>
-      <w:r>
-        <w:rPr>
-          <w:rFonts w:ascii="Times New Roman" w:hAnsi="Times New Roman" w:cs="Times New Roman"/>
-          <w:sz w:val="22"/>
-          <w:szCs w:val="22"/>
-        </w:rPr>
-        <w:t xml:space="preserve">Modeling Spatially Varying Physical Dynamics for Spatiotemporal Predictive Learning, </w:t>
-      </w:r>
-      <w:r>
-        <w:rPr>
-          <w:rFonts w:ascii="Times New Roman" w:eastAsia="SimSun" w:hAnsi="Times New Roman" w:cs="Times New Roman"/>
-          <w:color w:val="000000"/>
-          <w:sz w:val="22"/>
-          <w:szCs w:val="22"/>
-        </w:rPr>
-        <w:t>CS&amp;E Research Showcase</w:t>
-      </w:r>
-      <w:r>
-        <w:rPr>
-          <w:rFonts w:ascii="Times New Roman" w:hAnsi="Times New Roman" w:cs="Times New Roman"/>
-          <w:sz w:val="22"/>
-          <w:szCs w:val="22"/>
-        </w:rPr>
-        <w:t xml:space="preserve">, </w:t>
-      </w:r>
-      <w:r>
-        <w:rPr>
-          <w:rFonts w:ascii="Times New Roman" w:hAnsi="Times New Roman" w:cs="Times New Roman"/>
-          <w:sz w:val="22"/>
-          <w:szCs w:val="22"/>
-        </w:rPr>
-        <w:t>University of Minnesota</w:t>
-      </w:r>
-      <w:r>
-        <w:rPr>
-          <w:rFonts w:ascii="Times New Roman" w:hAnsi="Times New Roman" w:cs="Times New Roman"/>
-          <w:sz w:val="22"/>
-          <w:szCs w:val="22"/>
-        </w:rPr>
-        <w:t>.</w:t>
+        <w:t>202</w:t>
+      </w:r>
+      <w:r>
+        <w:rPr>
+          <w:rFonts w:ascii="Times New Roman" w:hAnsi="Times New Roman" w:cs="Times New Roman"/>
+          <w:sz w:val="22"/>
+          <w:szCs w:val="22"/>
+        </w:rPr>
+        <w:t>5</w:t>
+      </w:r>
+      <w:r>
+        <w:rPr>
+          <w:rFonts w:ascii="Times New Roman" w:hAnsi="Times New Roman" w:cs="Times New Roman"/>
+          <w:sz w:val="22"/>
+          <w:szCs w:val="22"/>
+        </w:rPr>
+        <w:t xml:space="preserve">). </w:t>
+      </w:r>
+      <w:r>
+        <w:rPr>
+          <w:rFonts w:ascii="Times New Roman" w:hAnsi="Times New Roman" w:cs="Times New Roman"/>
+          <w:sz w:val="22"/>
+          <w:szCs w:val="22"/>
+        </w:rPr>
+        <w:t>Mapping Permafrost and Peatlands with Multi-Modal Machine Learning</w:t>
+      </w:r>
+      <w:r>
+        <w:rPr>
+          <w:rFonts w:ascii="Times New Roman" w:hAnsi="Times New Roman" w:cs="Times New Roman"/>
+          <w:sz w:val="22"/>
+          <w:szCs w:val="22"/>
+        </w:rPr>
+        <w:t>, AI-LEAF Annual Review, University of Colorado, Denver.</w:t>
       </w:r>
     </w:p>
     <w:p>
@@ -3575,28 +3293,113 @@
       <w:r>
         <w:rPr>
           <w:rFonts w:ascii="Times New Roman" w:hAnsi="Times New Roman" w:cs="Times New Roman"/>
-          <w:sz w:val="22"/>
-          <w:szCs w:val="22"/>
-        </w:rPr>
-        <w:t xml:space="preserve">Jang, L., Kim, J., </w:t>
-      </w:r>
-      <w:proofErr w:type="spellStart"/>
-      <w:r>
-        <w:rPr>
-          <w:rFonts w:ascii="Times New Roman" w:hAnsi="Times New Roman" w:cs="Times New Roman"/>
-          <w:sz w:val="22"/>
-          <w:szCs w:val="22"/>
-        </w:rPr>
-        <w:t>Namgung</w:t>
-      </w:r>
-      <w:proofErr w:type="spellEnd"/>
-      <w:r>
-        <w:rPr>
-          <w:rFonts w:ascii="Times New Roman" w:hAnsi="Times New Roman" w:cs="Times New Roman"/>
-          <w:sz w:val="22"/>
-          <w:szCs w:val="22"/>
-        </w:rPr>
-        <w:t xml:space="preserve">, M., </w:t>
+          <w:b/>
+          <w:bCs/>
+          <w:sz w:val="22"/>
+          <w:szCs w:val="22"/>
+        </w:rPr>
+        <w:t>Lin, Y.</w:t>
+      </w:r>
+      <w:r>
+        <w:rPr>
+          <w:rFonts w:ascii="Times New Roman" w:hAnsi="Times New Roman" w:cs="Times New Roman"/>
+          <w:sz w:val="22"/>
+          <w:szCs w:val="22"/>
+        </w:rPr>
+        <w:t xml:space="preserve"> </w:t>
+      </w:r>
+      <w:r>
+        <w:rPr>
+          <w:rFonts w:ascii="Times New Roman" w:hAnsi="Times New Roman" w:cs="Times New Roman"/>
+          <w:sz w:val="22"/>
+          <w:szCs w:val="22"/>
+        </w:rPr>
+        <w:t>(November 2023)</w:t>
+      </w:r>
+      <w:r>
+        <w:rPr>
+          <w:rFonts w:ascii="Times New Roman" w:hAnsi="Times New Roman" w:cs="Times New Roman"/>
+          <w:sz w:val="22"/>
+          <w:szCs w:val="22"/>
+        </w:rPr>
+        <w:t>.</w:t>
+      </w:r>
+      <w:r>
+        <w:rPr>
+          <w:rFonts w:ascii="Times New Roman" w:hAnsi="Times New Roman" w:cs="Times New Roman"/>
+          <w:sz w:val="22"/>
+          <w:szCs w:val="22"/>
+        </w:rPr>
+        <w:t xml:space="preserve"> </w:t>
+      </w:r>
+      <w:r>
+        <w:rPr>
+          <w:rFonts w:ascii="Times New Roman" w:hAnsi="Times New Roman" w:cs="Times New Roman"/>
+          <w:sz w:val="22"/>
+          <w:szCs w:val="22"/>
+        </w:rPr>
+        <w:t xml:space="preserve">Modeling Spatially Varying Physical Dynamics for Spatiotemporal Predictive Learning, </w:t>
+      </w:r>
+      <w:r>
+        <w:rPr>
+          <w:rFonts w:ascii="Times New Roman" w:eastAsia="SimSun" w:hAnsi="Times New Roman" w:cs="Times New Roman"/>
+          <w:color w:val="000000"/>
+          <w:sz w:val="22"/>
+          <w:szCs w:val="22"/>
+        </w:rPr>
+        <w:t>CS&amp;E Research Showcase</w:t>
+      </w:r>
+      <w:r>
+        <w:rPr>
+          <w:rFonts w:ascii="Times New Roman" w:hAnsi="Times New Roman" w:cs="Times New Roman"/>
+          <w:sz w:val="22"/>
+          <w:szCs w:val="22"/>
+        </w:rPr>
+        <w:t xml:space="preserve">, </w:t>
+      </w:r>
+      <w:r>
+        <w:rPr>
+          <w:rFonts w:ascii="Times New Roman" w:hAnsi="Times New Roman" w:cs="Times New Roman"/>
+          <w:sz w:val="22"/>
+          <w:szCs w:val="22"/>
+        </w:rPr>
+        <w:t>University of Minnesota</w:t>
+      </w:r>
+      <w:r>
+        <w:rPr>
+          <w:rFonts w:ascii="Times New Roman" w:hAnsi="Times New Roman" w:cs="Times New Roman"/>
+          <w:sz w:val="22"/>
+          <w:szCs w:val="22"/>
+        </w:rPr>
+        <w:t>.</w:t>
+      </w:r>
+    </w:p>
+    <w:p>
+      <w:pPr>
+        <w:tabs>
+          <w:tab w:val="left" w:pos="360"/>
+          <w:tab w:val="left" w:pos="540"/>
+          <w:tab w:val="left" w:pos="720"/>
+          <w:tab w:val="left" w:pos="810"/>
+          <w:tab w:val="left" w:pos="990"/>
+          <w:tab w:val="left" w:pos="1170"/>
+        </w:tabs>
+        <w:spacing w:after="20"/>
+        <w:ind w:left="720" w:hanging="720"/>
+        <w:jc w:val="both"/>
+        <w:rPr>
+          <w:rFonts w:ascii="Times New Roman" w:hAnsi="Times New Roman" w:cs="Times New Roman"/>
+          <w:sz w:val="22"/>
+          <w:szCs w:val="22"/>
+        </w:rPr>
+      </w:pPr>
+      <w:r>
+        <w:rPr>
+          <w:rFonts w:ascii="Times New Roman" w:hAnsi="Times New Roman" w:cs="Times New Roman"/>
+          <w:sz w:val="22"/>
+          <w:szCs w:val="22"/>
+        </w:rPr>
+        <w:t xml:space="preserve">Jang, L., Kim, J., Namgung, M., </w:t>
       </w:r>
       <w:proofErr w:type="spellStart"/>
       <w:r>
@@ -4052,6 +3855,7 @@
           <w:sz w:val="22"/>
           <w:szCs w:val="22"/>
         </w:rPr>
+        <w:lastRenderedPageBreak/>
         <w:t>Lin, Y</w:t>
       </w:r>
       <w:r>
@@ -4222,7 +4026,23 @@
           <w:sz w:val="22"/>
           <w:szCs w:val="22"/>
         </w:rPr>
-        <w:t xml:space="preserve">2024 </w:t>
+        <w:t>202</w:t>
+      </w:r>
+      <w:r>
+        <w:rPr>
+          <w:rFonts w:ascii="Times New Roman" w:hAnsi="Times New Roman" w:cs="Times New Roman"/>
+          <w:sz w:val="22"/>
+          <w:szCs w:val="22"/>
+        </w:rPr>
+        <w:t>5</w:t>
+      </w:r>
+      <w:r>
+        <w:rPr>
+          <w:rFonts w:ascii="Times New Roman" w:hAnsi="Times New Roman" w:cs="Times New Roman"/>
+          <w:sz w:val="22"/>
+          <w:szCs w:val="22"/>
+        </w:rPr>
+        <w:t xml:space="preserve"> </w:t>
       </w:r>
       <w:r>
         <w:rPr>
@@ -4231,13 +4051,6 @@
           <w:szCs w:val="22"/>
         </w:rPr>
         <w:tab/>
-      </w:r>
-      <w:r>
-        <w:rPr>
-          <w:rFonts w:ascii="Times New Roman" w:hAnsi="Times New Roman" w:cs="Times New Roman"/>
-          <w:sz w:val="22"/>
-          <w:szCs w:val="22"/>
-        </w:rPr>
         <w:t>ICDAR Competition on Historical Map Text Detection, Recognition, and Linking (</w:t>
       </w:r>
       <w:hyperlink r:id="rId11" w:history="1">
@@ -4329,6 +4142,143 @@
           <w:sz w:val="22"/>
           <w:szCs w:val="22"/>
         </w:rPr>
+        <w:t xml:space="preserve">, and </w:t>
+      </w:r>
+      <w:r>
+        <w:rPr>
+          <w:rFonts w:ascii="Times New Roman" w:hAnsi="Times New Roman" w:cs="Times New Roman"/>
+          <w:sz w:val="22"/>
+          <w:szCs w:val="22"/>
+        </w:rPr>
+        <w:t>Center for GIS, RCHSS, Academia Sinica, Taiwan</w:t>
+      </w:r>
+    </w:p>
+    <w:p>
+      <w:pPr>
+        <w:spacing w:after="20"/>
+        <w:ind w:left="1440" w:hanging="1440"/>
+        <w:jc w:val="both"/>
+        <w:rPr>
+          <w:rFonts w:ascii="Times New Roman" w:hAnsi="Times New Roman" w:cs="Times New Roman"/>
+          <w:b/>
+          <w:bCs/>
+          <w:sz w:val="22"/>
+          <w:szCs w:val="22"/>
+        </w:rPr>
+      </w:pPr>
+      <w:r>
+        <w:rPr>
+          <w:rFonts w:ascii="Times New Roman" w:hAnsi="Times New Roman" w:cs="Times New Roman"/>
+          <w:sz w:val="22"/>
+          <w:szCs w:val="22"/>
+        </w:rPr>
+        <w:t xml:space="preserve">2024 </w:t>
+      </w:r>
+      <w:r>
+        <w:rPr>
+          <w:rFonts w:ascii="Times New Roman" w:hAnsi="Times New Roman" w:cs="Times New Roman"/>
+          <w:sz w:val="22"/>
+          <w:szCs w:val="22"/>
+        </w:rPr>
+        <w:tab/>
+      </w:r>
+      <w:r>
+        <w:rPr>
+          <w:rFonts w:ascii="Times New Roman" w:hAnsi="Times New Roman" w:cs="Times New Roman"/>
+          <w:sz w:val="22"/>
+          <w:szCs w:val="22"/>
+        </w:rPr>
+        <w:t>ICDAR Competition on Historical Map Text Detection, Recognition, and Linking (</w:t>
+      </w:r>
+      <w:hyperlink r:id="rId12" w:history="1">
+        <w:r>
+          <w:rPr>
+            <w:rStyle w:val="Hyperlink"/>
+            <w:rFonts w:ascii="Times New Roman" w:hAnsi="Times New Roman" w:cs="Times New Roman"/>
+            <w:sz w:val="22"/>
+            <w:szCs w:val="22"/>
+          </w:rPr>
+          <w:t>link</w:t>
+        </w:r>
+      </w:hyperlink>
+      <w:r>
+        <w:rPr>
+          <w:rFonts w:ascii="Times New Roman" w:hAnsi="Times New Roman" w:cs="Times New Roman"/>
+          <w:sz w:val="22"/>
+          <w:szCs w:val="22"/>
+        </w:rPr>
+        <w:t>)</w:t>
+      </w:r>
+      <w:r>
+        <w:rPr>
+          <w:rFonts w:ascii="Times New Roman" w:hAnsi="Times New Roman" w:cs="Times New Roman"/>
+          <w:sz w:val="22"/>
+          <w:szCs w:val="22"/>
+        </w:rPr>
+        <w:t xml:space="preserve">. The organizers are from the </w:t>
+      </w:r>
+      <w:r>
+        <w:rPr>
+          <w:rFonts w:ascii="Times New Roman" w:hAnsi="Times New Roman" w:cs="Times New Roman"/>
+          <w:sz w:val="22"/>
+          <w:szCs w:val="22"/>
+        </w:rPr>
+        <w:t>University of Minnesota</w:t>
+      </w:r>
+      <w:r>
+        <w:rPr>
+          <w:rFonts w:ascii="Times New Roman" w:hAnsi="Times New Roman" w:cs="Times New Roman"/>
+          <w:sz w:val="22"/>
+          <w:szCs w:val="22"/>
+        </w:rPr>
+        <w:t xml:space="preserve"> (USA), </w:t>
+      </w:r>
+      <w:r>
+        <w:rPr>
+          <w:rFonts w:ascii="Times New Roman" w:hAnsi="Times New Roman" w:cs="Times New Roman"/>
+          <w:sz w:val="22"/>
+          <w:szCs w:val="22"/>
+        </w:rPr>
+        <w:t>Grinnell College (Iowa, USA)</w:t>
+      </w:r>
+      <w:r>
+        <w:rPr>
+          <w:rFonts w:ascii="Times New Roman" w:hAnsi="Times New Roman" w:cs="Times New Roman"/>
+          <w:sz w:val="22"/>
+          <w:szCs w:val="22"/>
+        </w:rPr>
+        <w:t xml:space="preserve">, </w:t>
+      </w:r>
+      <w:r>
+        <w:rPr>
+          <w:rFonts w:ascii="Times New Roman" w:hAnsi="Times New Roman" w:cs="Times New Roman"/>
+          <w:sz w:val="22"/>
+          <w:szCs w:val="22"/>
+        </w:rPr>
+        <w:t>EPITA Research Lab</w:t>
+      </w:r>
+      <w:r>
+        <w:rPr>
+          <w:rFonts w:ascii="Times New Roman" w:hAnsi="Times New Roman" w:cs="Times New Roman"/>
+          <w:sz w:val="22"/>
+          <w:szCs w:val="22"/>
+        </w:rPr>
+        <w:t xml:space="preserve">, and </w:t>
+      </w:r>
+      <w:r>
+        <w:rPr>
+          <w:rFonts w:ascii="Times New Roman" w:hAnsi="Times New Roman" w:cs="Times New Roman"/>
+          <w:sz w:val="22"/>
+          <w:szCs w:val="22"/>
+        </w:rPr>
+        <w:t>LASTIG lab (Univ. Gustave Eiffel, ENSG, IGN, LASTIG)</w:t>
+      </w:r>
+      <w:r>
+        <w:rPr>
+          <w:rFonts w:ascii="Times New Roman" w:hAnsi="Times New Roman" w:cs="Times New Roman"/>
+          <w:sz w:val="22"/>
+          <w:szCs w:val="22"/>
+        </w:rPr>
         <w:t>.</w:t>
       </w:r>
     </w:p>
@@ -4387,15 +4337,7 @@
           <w:sz w:val="22"/>
           <w:szCs w:val="22"/>
         </w:rPr>
-        <w:t>202</w:t>
-      </w:r>
-      <w:r>
-        <w:rPr>
-          <w:rFonts w:ascii="Times New Roman" w:hAnsi="Times New Roman" w:cs="Times New Roman"/>
-          <w:sz w:val="22"/>
-          <w:szCs w:val="22"/>
-        </w:rPr>
-        <w:t>5</w:t>
+        <w:t>2025</w:t>
       </w:r>
       <w:r>
         <w:rPr>
@@ -4411,8 +4353,102 @@
           <w:sz w:val="22"/>
           <w:szCs w:val="22"/>
         </w:rPr>
+        <w:t>The 19</w:t>
+      </w:r>
+      <w:r>
+        <w:rPr>
+          <w:rFonts w:ascii="Times New Roman" w:hAnsi="Times New Roman" w:cs="Times New Roman"/>
+          <w:sz w:val="22"/>
+          <w:szCs w:val="22"/>
+          <w:vertAlign w:val="superscript"/>
+        </w:rPr>
+        <w:t>th</w:t>
+      </w:r>
+      <w:r>
+        <w:rPr>
+          <w:rFonts w:ascii="Times New Roman" w:hAnsi="Times New Roman" w:cs="Times New Roman"/>
+          <w:sz w:val="22"/>
+          <w:szCs w:val="22"/>
+        </w:rPr>
+        <w:t xml:space="preserve"> </w:t>
+      </w:r>
+      <w:r>
+        <w:rPr>
+          <w:rFonts w:ascii="Times New Roman" w:hAnsi="Times New Roman" w:cs="Times New Roman"/>
+          <w:sz w:val="22"/>
+          <w:szCs w:val="22"/>
+        </w:rPr>
+        <w:t>International Conference on Document Analysis and Recognition</w:t>
+      </w:r>
+      <w:r>
+        <w:rPr>
+          <w:rFonts w:ascii="Times New Roman" w:hAnsi="Times New Roman" w:cs="Times New Roman"/>
+          <w:sz w:val="22"/>
+          <w:szCs w:val="22"/>
+        </w:rPr>
+        <w:t xml:space="preserve"> (ICDAR 25)</w:t>
+      </w:r>
+    </w:p>
+    <w:p>
+      <w:pPr>
+        <w:spacing w:after="20"/>
+        <w:ind w:left="1440" w:hanging="1440"/>
+        <w:jc w:val="both"/>
+        <w:rPr>
+          <w:rFonts w:ascii="Times New Roman" w:hAnsi="Times New Roman" w:cs="Times New Roman"/>
+          <w:sz w:val="22"/>
+          <w:szCs w:val="22"/>
+        </w:rPr>
+      </w:pPr>
+      <w:r>
+        <w:rPr>
+          <w:rFonts w:ascii="Times New Roman" w:hAnsi="Times New Roman" w:cs="Times New Roman"/>
+          <w:sz w:val="22"/>
+          <w:szCs w:val="22"/>
+        </w:rPr>
+        <w:tab/>
+      </w:r>
+      <w:r>
+        <w:rPr>
+          <w:rFonts w:ascii="Times New Roman" w:hAnsi="Times New Roman" w:cs="Times New Roman"/>
+          <w:sz w:val="22"/>
+          <w:szCs w:val="22"/>
+        </w:rPr>
+        <w:t>The 29</w:t>
+      </w:r>
+      <w:r>
+        <w:rPr>
+          <w:rFonts w:ascii="Times New Roman" w:hAnsi="Times New Roman" w:cs="Times New Roman"/>
+          <w:sz w:val="22"/>
+          <w:szCs w:val="22"/>
+          <w:vertAlign w:val="superscript"/>
+        </w:rPr>
+        <w:t>th</w:t>
+      </w:r>
+      <w:r>
+        <w:rPr>
+          <w:rFonts w:ascii="Times New Roman" w:hAnsi="Times New Roman" w:cs="Times New Roman"/>
+          <w:sz w:val="22"/>
+          <w:szCs w:val="22"/>
+        </w:rPr>
+        <w:t xml:space="preserve"> </w:t>
+      </w:r>
+      <w:r>
+        <w:rPr>
+          <w:rFonts w:ascii="Times New Roman" w:hAnsi="Times New Roman" w:cs="Times New Roman"/>
+          <w:sz w:val="22"/>
+          <w:szCs w:val="22"/>
+        </w:rPr>
         <w:t>Pacific-Asia Conference on Knowledge Discovery and Data Mining</w:t>
       </w:r>
+      <w:r>
+        <w:rPr>
+          <w:rFonts w:ascii="Times New Roman" w:hAnsi="Times New Roman" w:cs="Times New Roman"/>
+          <w:sz w:val="22"/>
+          <w:szCs w:val="22"/>
+        </w:rPr>
+        <w:t xml:space="preserve"> (PAKDD 25)</w:t>
+      </w:r>
     </w:p>
     <w:p>
       <w:pPr>
@@ -4433,7 +4469,7 @@
           <w:sz w:val="22"/>
           <w:szCs w:val="22"/>
         </w:rPr>
-        <w:t xml:space="preserve">2025 </w:t>
+        <w:t xml:space="preserve"> </w:t>
       </w:r>
       <w:r>
         <w:rPr>
@@ -4451,6 +4487,14 @@
         </w:rPr>
         <w:t>SIAM International Conference on Data Mining</w:t>
       </w:r>
+      <w:r>
+        <w:rPr>
+          <w:rFonts w:ascii="Times New Roman" w:hAnsi="Times New Roman" w:cs="Times New Roman"/>
+          <w:sz w:val="22"/>
+          <w:szCs w:val="22"/>
+        </w:rPr>
+        <w:t xml:space="preserve"> (SDM 25)</w:t>
+      </w:r>
     </w:p>
     <w:p>
       <w:pPr>
@@ -4485,8 +4529,41 @@
           <w:sz w:val="22"/>
           <w:szCs w:val="22"/>
         </w:rPr>
+        <w:t>The 28</w:t>
+      </w:r>
+      <w:r>
+        <w:rPr>
+          <w:rFonts w:ascii="Times New Roman" w:hAnsi="Times New Roman" w:cs="Times New Roman"/>
+          <w:sz w:val="22"/>
+          <w:szCs w:val="22"/>
+          <w:vertAlign w:val="superscript"/>
+        </w:rPr>
+        <w:t>th</w:t>
+      </w:r>
+      <w:r>
+        <w:rPr>
+          <w:rFonts w:ascii="Times New Roman" w:hAnsi="Times New Roman" w:cs="Times New Roman"/>
+          <w:sz w:val="22"/>
+          <w:szCs w:val="22"/>
+        </w:rPr>
+        <w:t xml:space="preserve"> </w:t>
+      </w:r>
+      <w:r>
+        <w:rPr>
+          <w:rFonts w:ascii="Times New Roman" w:hAnsi="Times New Roman" w:cs="Times New Roman"/>
+          <w:sz w:val="22"/>
+          <w:szCs w:val="22"/>
+        </w:rPr>
         <w:t>Pacific-Asia Conference on Knowledge Discovery and Data Mining</w:t>
       </w:r>
+      <w:r>
+        <w:rPr>
+          <w:rFonts w:ascii="Times New Roman" w:hAnsi="Times New Roman" w:cs="Times New Roman"/>
+          <w:sz w:val="22"/>
+          <w:szCs w:val="22"/>
+        </w:rPr>
+        <w:t xml:space="preserve"> (PAKDD 24)</w:t>
+      </w:r>
     </w:p>
     <w:p>
       <w:pPr>
@@ -4505,7 +4582,7 @@
           <w:sz w:val="22"/>
           <w:szCs w:val="22"/>
         </w:rPr>
-        <w:t xml:space="preserve">2024 </w:t>
+        <w:t xml:space="preserve"> </w:t>
       </w:r>
       <w:r>
         <w:rPr>
@@ -4522,6 +4599,14 @@
           <w:szCs w:val="22"/>
         </w:rPr>
         <w:t>SIAM International Conference on Data Mining</w:t>
+      </w:r>
+      <w:r>
+        <w:rPr>
+          <w:rFonts w:ascii="Times New Roman" w:hAnsi="Times New Roman" w:cs="Times New Roman"/>
+          <w:sz w:val="22"/>
+          <w:szCs w:val="22"/>
+        </w:rPr>
+        <w:t xml:space="preserve"> (SDM 24)</w:t>
       </w:r>
     </w:p>
     <w:p>
@@ -4589,15 +4674,7 @@
           <w:sz w:val="22"/>
           <w:szCs w:val="22"/>
         </w:rPr>
-        <w:t>2019 – 2022</w:t>
-      </w:r>
-      <w:r>
-        <w:rPr>
-          <w:rFonts w:ascii="Times New Roman" w:hAnsi="Times New Roman" w:cs="Times New Roman"/>
-          <w:sz w:val="22"/>
-          <w:szCs w:val="22"/>
-        </w:rPr>
-        <w:t xml:space="preserve"> </w:t>
+        <w:t xml:space="preserve">2019 – 2022 </w:t>
       </w:r>
       <w:r>
         <w:rPr>
@@ -4704,15 +4781,7 @@
           <w:sz w:val="22"/>
           <w:szCs w:val="22"/>
         </w:rPr>
-        <w:t xml:space="preserve"> 2024</w:t>
-      </w:r>
-      <w:r>
-        <w:rPr>
-          <w:rFonts w:ascii="Times New Roman" w:hAnsi="Times New Roman" w:cs="Times New Roman"/>
-          <w:sz w:val="22"/>
-          <w:szCs w:val="22"/>
-        </w:rPr>
-        <w:t xml:space="preserve"> </w:t>
+        <w:t xml:space="preserve"> 2024 </w:t>
       </w:r>
       <w:r>
         <w:rPr>
@@ -4817,25 +4886,7 @@
           <w:sz w:val="22"/>
           <w:szCs w:val="22"/>
         </w:rPr>
-        <w:t>International Workshop on Methods, Models, and Resources for Geospatial Knowledge Graphs</w:t>
-      </w:r>
-      <w:r>
-        <w:rPr>
-          <w:rFonts w:ascii="Times New Roman" w:hAnsi="Times New Roman" w:cs="Times New Roman"/>
-          <w:color w:val="000000"/>
-          <w:sz w:val="22"/>
-          <w:szCs w:val="22"/>
-        </w:rPr>
-        <w:t xml:space="preserve"> </w:t>
-      </w:r>
-      <w:r>
-        <w:rPr>
-          <w:rFonts w:ascii="Times New Roman" w:hAnsi="Times New Roman" w:cs="Times New Roman"/>
-          <w:color w:val="000000"/>
-          <w:sz w:val="22"/>
-          <w:szCs w:val="22"/>
-        </w:rPr>
-        <w:t xml:space="preserve">and </w:t>
+        <w:t xml:space="preserve">International Workshop on Methods, Models, and Resources for Geospatial Knowledge Graphs and </w:t>
       </w:r>
       <w:proofErr w:type="spellStart"/>
       <w:r>
@@ -5023,6 +5074,26 @@
           <w:szCs w:val="22"/>
         </w:rPr>
         <w:t>International Journal of Applied Earth Observation and Geoinformation</w:t>
+      </w:r>
+    </w:p>
+    <w:p>
+      <w:pPr>
+        <w:spacing w:after="20"/>
+        <w:ind w:left="1440" w:hanging="1440"/>
+        <w:jc w:val="both"/>
+        <w:rPr>
+          <w:rFonts w:ascii="Times New Roman" w:hAnsi="Times New Roman" w:cs="Times New Roman"/>
+          <w:sz w:val="22"/>
+          <w:szCs w:val="22"/>
+        </w:rPr>
+      </w:pPr>
+      <w:r>
+        <w:rPr>
+          <w:rFonts w:ascii="Times New Roman" w:hAnsi="Times New Roman" w:cs="Times New Roman"/>
+          <w:sz w:val="22"/>
+          <w:szCs w:val="22"/>
+        </w:rPr>
+        <w:t>Environmental Modelling and Software</w:t>
       </w:r>
     </w:p>
     <w:p>
@@ -5047,7 +5118,7 @@
 </file>
 
 <file path=word/endnotes.xml><?xml version="1.0" encoding="utf-8"?>
-<w:endnotes xmlns:wpc="http://schemas.microsoft.com/office/word/2010/wordprocessingCanvas" xmlns:cx="http://schemas.microsoft.com/office/drawing/2014/chartex" xmlns:cx1="http://schemas.microsoft.com/office/drawing/2015/9/8/chartex" xmlns:cx2="http://schemas.microsoft.com/office/drawing/2015/10/21/chartex" xmlns:cx3="http://schemas.microsoft.com/office/drawing/2016/5/9/chartex" xmlns:cx4="http://schemas.microsoft.com/office/drawing/2016/5/10/chartex" xmlns:cx5="http://schemas.microsoft.com/office/drawing/2016/5/11/chartex" xmlns:cx6="http://schemas.microsoft.com/office/drawing/2016/5/12/chartex" xmlns:cx7="http://schemas.microsoft.com/office/drawing/2016/5/13/chartex" xmlns:cx8="http://schemas.microsoft.com/office/drawing/2016/5/14/chartex" xmlns:mc="http://schemas.openxmlformats.org/markup-compatibility/2006" xmlns:aink="http://schemas.microsoft.com/office/drawing/2016/ink" xmlns:am3d="http://schemas.microsoft.com/office/drawing/2017/model3d" xmlns:o="urn:schemas-microsoft-com:office:office" xmlns:oel="http://schemas.microsoft.com/office/2019/extlst" xmlns:r="http://schemas.openxmlformats.org/officeDocument/2006/relationships" xmlns:m="http://schemas.openxmlformats.org/officeDocument/2006/math" xmlns:v="urn:schemas-microsoft-com:vml" xmlns:wp14="http://schemas.microsoft.com/office/word/2010/wordprocessingDrawing" xmlns:wp="http://schemas.openxmlformats.org/drawingml/2006/wordprocessingDrawing" xmlns:w10="urn:schemas-microsoft-com:office:word" xmlns:w="http://schemas.openxmlformats.org/wordprocessingml/2006/main" xmlns:w14="http://schemas.microsoft.com/office/word/2010/wordml" xmlns:w15="http://schemas.microsoft.com/office/word/2012/wordml" xmlns:w16cex="http://schemas.microsoft.com/office/word/2018/wordml/cex" xmlns:w16cid="http://schemas.microsoft.com/office/word/2016/wordml/cid" xmlns:w16="http://schemas.microsoft.com/office/word/2018/wordml" xmlns:w16du="http://schemas.microsoft.com/office/word/2023/wordml/word16du" xmlns:w16sdtdh="http://schemas.microsoft.com/office/word/2020/wordml/sdtdatahash" xmlns:w16se="http://schemas.microsoft.com/office/word/2015/wordml/symex" xmlns:wpg="http://schemas.microsoft.com/office/word/2010/wordprocessingGroup" xmlns:wpi="http://schemas.microsoft.com/office/word/2010/wordprocessingInk" xmlns:wne="http://schemas.microsoft.com/office/word/2006/wordml" xmlns:wps="http://schemas.microsoft.com/office/word/2010/wordprocessingShape" mc:Ignorable="w14 w15 w16se w16cid w16 w16cex w16sdtdh w16du wp14">
+<w:endnotes xmlns:wpc="http://schemas.microsoft.com/office/word/2010/wordprocessingCanvas" xmlns:cx="http://schemas.microsoft.com/office/drawing/2014/chartex" xmlns:cx1="http://schemas.microsoft.com/office/drawing/2015/9/8/chartex" xmlns:cx2="http://schemas.microsoft.com/office/drawing/2015/10/21/chartex" xmlns:cx3="http://schemas.microsoft.com/office/drawing/2016/5/9/chartex" xmlns:cx4="http://schemas.microsoft.com/office/drawing/2016/5/10/chartex" xmlns:cx5="http://schemas.microsoft.com/office/drawing/2016/5/11/chartex" xmlns:cx6="http://schemas.microsoft.com/office/drawing/2016/5/12/chartex" xmlns:cx7="http://schemas.microsoft.com/office/drawing/2016/5/13/chartex" xmlns:cx8="http://schemas.microsoft.com/office/drawing/2016/5/14/chartex" xmlns:mc="http://schemas.openxmlformats.org/markup-compatibility/2006" xmlns:aink="http://schemas.microsoft.com/office/drawing/2016/ink" xmlns:am3d="http://schemas.microsoft.com/office/drawing/2017/model3d" xmlns:o="urn:schemas-microsoft-com:office:office" xmlns:oel="http://schemas.microsoft.com/office/2019/extlst" xmlns:r="http://schemas.openxmlformats.org/officeDocument/2006/relationships" xmlns:m="http://schemas.openxmlformats.org/officeDocument/2006/math" xmlns:v="urn:schemas-microsoft-com:vml" xmlns:wp14="http://schemas.microsoft.com/office/word/2010/wordprocessingDrawing" xmlns:wp="http://schemas.openxmlformats.org/drawingml/2006/wordprocessingDrawing" xmlns:w10="urn:schemas-microsoft-com:office:word" xmlns:w="http://schemas.openxmlformats.org/wordprocessingml/2006/main" xmlns:w14="http://schemas.microsoft.com/office/word/2010/wordml" xmlns:w15="http://schemas.microsoft.com/office/word/2012/wordml" xmlns:w16cex="http://schemas.microsoft.com/office/word/2018/wordml/cex" xmlns:w16cid="http://schemas.microsoft.com/office/word/2016/wordml/cid" xmlns:w16="http://schemas.microsoft.com/office/word/2018/wordml" xmlns:w16du="http://schemas.microsoft.com/office/word/2023/wordml/word16du" xmlns:w16sdtdh="http://schemas.microsoft.com/office/word/2020/wordml/sdtdatahash" xmlns:w16sdtfl="http://schemas.microsoft.com/office/word/2024/wordml/sdtformatlock" xmlns:w16se="http://schemas.microsoft.com/office/word/2015/wordml/symex" xmlns:wpg="http://schemas.microsoft.com/office/word/2010/wordprocessingGroup" xmlns:wpi="http://schemas.microsoft.com/office/word/2010/wordprocessingInk" xmlns:wne="http://schemas.microsoft.com/office/word/2006/wordml" xmlns:wps="http://schemas.microsoft.com/office/word/2010/wordprocessingShape" mc:Ignorable="w14 w15 w16se w16cid w16 w16cex w16sdtdh w16sdtfl w16du wp14">
   <w:endnote w:type="separator" w:id="-1">
     <w:p>
       <w:r>
@@ -5066,7 +5137,7 @@
 </file>
 
 <file path=word/footnotes.xml><?xml version="1.0" encoding="utf-8"?>
-<w:footnotes xmlns:wpc="http://schemas.microsoft.com/office/word/2010/wordprocessingCanvas" xmlns:cx="http://schemas.microsoft.com/office/drawing/2014/chartex" xmlns:cx1="http://schemas.microsoft.com/office/drawing/2015/9/8/chartex" xmlns:cx2="http://schemas.microsoft.com/office/drawing/2015/10/21/chartex" xmlns:cx3="http://schemas.microsoft.com/office/drawing/2016/5/9/chartex" xmlns:cx4="http://schemas.microsoft.com/office/drawing/2016/5/10/chartex" xmlns:cx5="http://schemas.microsoft.com/office/drawing/2016/5/11/chartex" xmlns:cx6="http://schemas.microsoft.com/office/drawing/2016/5/12/chartex" xmlns:cx7="http://schemas.microsoft.com/office/drawing/2016/5/13/chartex" xmlns:cx8="http://schemas.microsoft.com/office/drawing/2016/5/14/chartex" xmlns:mc="http://schemas.openxmlformats.org/markup-compatibility/2006" xmlns:aink="http://schemas.microsoft.com/office/drawing/2016/ink" xmlns:am3d="http://schemas.microsoft.com/office/drawing/2017/model3d" xmlns:o="urn:schemas-microsoft-com:office:office" xmlns:oel="http://schemas.microsoft.com/office/2019/extlst" xmlns:r="http://schemas.openxmlformats.org/officeDocument/2006/relationships" xmlns:m="http://schemas.openxmlformats.org/officeDocument/2006/math" xmlns:v="urn:schemas-microsoft-com:vml" xmlns:wp14="http://schemas.microsoft.com/office/word/2010/wordprocessingDrawing" xmlns:wp="http://schemas.openxmlformats.org/drawingml/2006/wordprocessingDrawing" xmlns:w10="urn:schemas-microsoft-com:office:word" xmlns:w="http://schemas.openxmlformats.org/wordprocessingml/2006/main" xmlns:w14="http://schemas.microsoft.com/office/word/2010/wordml" xmlns:w15="http://schemas.microsoft.com/office/word/2012/wordml" xmlns:w16cex="http://schemas.microsoft.com/office/word/2018/wordml/cex" xmlns:w16cid="http://schemas.microsoft.com/office/word/2016/wordml/cid" xmlns:w16="http://schemas.microsoft.com/office/word/2018/wordml" xmlns:w16du="http://schemas.microsoft.com/office/word/2023/wordml/word16du" xmlns:w16sdtdh="http://schemas.microsoft.com/office/word/2020/wordml/sdtdatahash" xmlns:w16se="http://schemas.microsoft.com/office/word/2015/wordml/symex" xmlns:wpg="http://schemas.microsoft.com/office/word/2010/wordprocessingGroup" xmlns:wpi="http://schemas.microsoft.com/office/word/2010/wordprocessingInk" xmlns:wne="http://schemas.microsoft.com/office/word/2006/wordml" xmlns:wps="http://schemas.microsoft.com/office/word/2010/wordprocessingShape" mc:Ignorable="w14 w15 w16se w16cid w16 w16cex w16sdtdh w16du wp14">
+<w:footnotes xmlns:wpc="http://schemas.microsoft.com/office/word/2010/wordprocessingCanvas" xmlns:cx="http://schemas.microsoft.com/office/drawing/2014/chartex" xmlns:cx1="http://schemas.microsoft.com/office/drawing/2015/9/8/chartex" xmlns:cx2="http://schemas.microsoft.com/office/drawing/2015/10/21/chartex" xmlns:cx3="http://schemas.microsoft.com/office/drawing/2016/5/9/chartex" xmlns:cx4="http://schemas.microsoft.com/office/drawing/2016/5/10/chartex" xmlns:cx5="http://schemas.microsoft.com/office/drawing/2016/5/11/chartex" xmlns:cx6="http://schemas.microsoft.com/office/drawing/2016/5/12/chartex" xmlns:cx7="http://schemas.microsoft.com/office/drawing/2016/5/13/chartex" xmlns:cx8="http://schemas.microsoft.com/office/drawing/2016/5/14/chartex" xmlns:mc="http://schemas.openxmlformats.org/markup-compatibility/2006" xmlns:aink="http://schemas.microsoft.com/office/drawing/2016/ink" xmlns:am3d="http://schemas.microsoft.com/office/drawing/2017/model3d" xmlns:o="urn:schemas-microsoft-com:office:office" xmlns:oel="http://schemas.microsoft.com/office/2019/extlst" xmlns:r="http://schemas.openxmlformats.org/officeDocument/2006/relationships" xmlns:m="http://schemas.openxmlformats.org/officeDocument/2006/math" xmlns:v="urn:schemas-microsoft-com:vml" xmlns:wp14="http://schemas.microsoft.com/office/word/2010/wordprocessingDrawing" xmlns:wp="http://schemas.openxmlformats.org/drawingml/2006/wordprocessingDrawing" xmlns:w10="urn:schemas-microsoft-com:office:word" xmlns:w="http://schemas.openxmlformats.org/wordprocessingml/2006/main" xmlns:w14="http://schemas.microsoft.com/office/word/2010/wordml" xmlns:w15="http://schemas.microsoft.com/office/word/2012/wordml" xmlns:w16cex="http://schemas.microsoft.com/office/word/2018/wordml/cex" xmlns:w16cid="http://schemas.microsoft.com/office/word/2016/wordml/cid" xmlns:w16="http://schemas.microsoft.com/office/word/2018/wordml" xmlns:w16du="http://schemas.microsoft.com/office/word/2023/wordml/word16du" xmlns:w16sdtdh="http://schemas.microsoft.com/office/word/2020/wordml/sdtdatahash" xmlns:w16sdtfl="http://schemas.microsoft.com/office/word/2024/wordml/sdtformatlock" xmlns:w16se="http://schemas.microsoft.com/office/word/2015/wordml/symex" xmlns:wpg="http://schemas.microsoft.com/office/word/2010/wordprocessingGroup" xmlns:wpi="http://schemas.microsoft.com/office/word/2010/wordprocessingInk" xmlns:wne="http://schemas.microsoft.com/office/word/2006/wordml" xmlns:wps="http://schemas.microsoft.com/office/word/2010/wordprocessingShape" mc:Ignorable="w14 w15 w16se w16cid w16 w16cex w16sdtdh w16sdtfl w16du wp14">
   <w:footnote w:type="separator" w:id="-1">
     <w:p>
       <w:r>
@@ -5101,7 +5172,7 @@
 </file>
 
 <file path=word/styles.xml><?xml version="1.0" encoding="utf-8"?>
-<w:styles xmlns:mc="http://schemas.openxmlformats.org/markup-compatibility/2006" xmlns:r="http://schemas.openxmlformats.org/officeDocument/2006/relationships" xmlns:w="http://schemas.openxmlformats.org/wordprocessingml/2006/main" xmlns:w14="http://schemas.microsoft.com/office/word/2010/wordml" xmlns:w15="http://schemas.microsoft.com/office/word/2012/wordml" xmlns:w16cex="http://schemas.microsoft.com/office/word/2018/wordml/cex" xmlns:w16cid="http://schemas.microsoft.com/office/word/2016/wordml/cid" xmlns:w16="http://schemas.microsoft.com/office/word/2018/wordml" xmlns:w16du="http://schemas.microsoft.com/office/word/2023/wordml/word16du" xmlns:w16sdtdh="http://schemas.microsoft.com/office/word/2020/wordml/sdtdatahash" xmlns:w16se="http://schemas.microsoft.com/office/word/2015/wordml/symex" mc:Ignorable="w14 w15 w16se w16cid w16 w16cex w16sdtdh w16du">
+<w:styles xmlns:mc="http://schemas.openxmlformats.org/markup-compatibility/2006" xmlns:r="http://schemas.openxmlformats.org/officeDocument/2006/relationships" xmlns:w="http://schemas.openxmlformats.org/wordprocessingml/2006/main" xmlns:w14="http://schemas.microsoft.com/office/word/2010/wordml" xmlns:w15="http://schemas.microsoft.com/office/word/2012/wordml" xmlns:w16cex="http://schemas.microsoft.com/office/word/2018/wordml/cex" xmlns:w16cid="http://schemas.microsoft.com/office/word/2016/wordml/cid" xmlns:w16="http://schemas.microsoft.com/office/word/2018/wordml" xmlns:w16du="http://schemas.microsoft.com/office/word/2023/wordml/word16du" xmlns:w16sdtdh="http://schemas.microsoft.com/office/word/2020/wordml/sdtdatahash" xmlns:w16sdtfl="http://schemas.microsoft.com/office/word/2024/wordml/sdtformatlock" xmlns:w16se="http://schemas.microsoft.com/office/word/2015/wordml/symex" mc:Ignorable="w14 w15 w16se w16cid w16 w16cex w16sdtdh w16sdtfl w16du">
   <w:docDefaults>
     <w:rPrDefault>
       <w:rPr>
@@ -5520,6 +5591,7 @@
   <w:style w:type="character" w:default="1" w:styleId="DefaultParagraphFont">
     <w:name w:val="Default Paragraph Font"/>
     <w:uiPriority w:val="1"/>
+    <w:semiHidden/>
     <w:unhideWhenUsed/>
   </w:style>
   <w:style w:type="table" w:default="1" w:styleId="TableNormal">
@@ -5654,6 +5726,18 @@
       <w:color w:val="000000"/>
       <w:sz w:val="22"/>
       <w:szCs w:val="22"/>
+    </w:rPr>
+  </w:style>
+  <w:style w:type="character" w:styleId="FollowedHyperlink">
+    <w:name w:val="FollowedHyperlink"/>
+    <w:basedOn w:val="DefaultParagraphFont"/>
+    <w:uiPriority w:val="99"/>
+    <w:semiHidden/>
+    <w:unhideWhenUsed/>
+    <w:rsid w:val="00A063C6"/>
+    <w:rPr>
+      <w:color w:val="954F72" w:themeColor="followedHyperlink"/>
+      <w:u w:val="single"/>
     </w:rPr>
   </w:style>
 </w:styles>

--- a/personal_files/CV_Yijun.docx
+++ b/personal_files/CV_Yijun.docx
@@ -7,7 +7,7 @@
         <w:spacing w:line="360" w:lineRule="auto"/>
         <w:jc w:val="center"/>
         <w:rPr>
-          <w:rFonts w:ascii="Times New Roman" w:hAnsi="Times New Roman" w:cs="Times New Roman"/>
+          <w:rFonts w:cstheme="minorHAnsi"/>
           <w:i/>
           <w:iCs/>
           <w:color w:val="7F7F7F" w:themeColor="text1" w:themeTint="80"/>
@@ -17,7 +17,7 @@
       </w:pPr>
       <w:r>
         <w:rPr>
-          <w:rFonts w:ascii="Times New Roman" w:hAnsi="Times New Roman" w:cs="Times New Roman"/>
+          <w:rFonts w:cstheme="minorHAnsi"/>
           <w:i/>
           <w:iCs/>
           <w:color w:val="7F7F7F" w:themeColor="text1" w:themeTint="80"/>
@@ -32,7 +32,7 @@
         <w:spacing w:after="6" w:line="276" w:lineRule="auto"/>
         <w:jc w:val="center"/>
         <w:rPr>
-          <w:rFonts w:ascii="Times New Roman" w:hAnsi="Times New Roman" w:cs="Times New Roman"/>
+          <w:rFonts w:cstheme="minorHAnsi"/>
           <w:i/>
           <w:iCs/>
           <w:sz w:val="16"/>
@@ -41,7 +41,7 @@
       </w:pPr>
       <w:r>
         <w:rPr>
-          <w:rFonts w:ascii="Times New Roman" w:hAnsi="Times New Roman" w:cs="Times New Roman"/>
+          <w:rFonts w:cstheme="minorHAnsi"/>
           <w:b/>
           <w:bCs/>
           <w:sz w:val="32"/>
@@ -55,14 +55,14 @@
         <w:spacing w:after="6"/>
         <w:jc w:val="center"/>
         <w:rPr>
-          <w:rFonts w:ascii="Times New Roman" w:hAnsi="Times New Roman" w:cs="Times New Roman"/>
-          <w:sz w:val="22"/>
-          <w:szCs w:val="22"/>
-        </w:rPr>
-      </w:pPr>
-      <w:r>
-        <w:rPr>
-          <w:rFonts w:ascii="Times New Roman" w:hAnsi="Times New Roman" w:cs="Times New Roman"/>
+          <w:rFonts w:cstheme="minorHAnsi"/>
+          <w:sz w:val="22"/>
+          <w:szCs w:val="22"/>
+        </w:rPr>
+      </w:pPr>
+      <w:r>
+        <w:rPr>
+          <w:rFonts w:cstheme="minorHAnsi"/>
           <w:sz w:val="22"/>
           <w:szCs w:val="22"/>
         </w:rPr>
@@ -74,14 +74,14 @@
         <w:spacing w:after="6"/>
         <w:jc w:val="center"/>
         <w:rPr>
-          <w:rFonts w:ascii="Times New Roman" w:hAnsi="Times New Roman" w:cs="Times New Roman"/>
-          <w:sz w:val="22"/>
-          <w:szCs w:val="22"/>
-        </w:rPr>
-      </w:pPr>
-      <w:r>
-        <w:rPr>
-          <w:rFonts w:ascii="Times New Roman" w:hAnsi="Times New Roman" w:cs="Times New Roman"/>
+          <w:rFonts w:cstheme="minorHAnsi"/>
+          <w:sz w:val="22"/>
+          <w:szCs w:val="22"/>
+        </w:rPr>
+      </w:pPr>
+      <w:r>
+        <w:rPr>
+          <w:rFonts w:cstheme="minorHAnsi"/>
           <w:sz w:val="22"/>
           <w:szCs w:val="22"/>
         </w:rPr>
@@ -93,14 +93,14 @@
         <w:spacing w:after="6"/>
         <w:jc w:val="center"/>
         <w:rPr>
-          <w:rFonts w:ascii="Times New Roman" w:hAnsi="Times New Roman" w:cs="Times New Roman"/>
-          <w:sz w:val="22"/>
-          <w:szCs w:val="22"/>
-        </w:rPr>
-      </w:pPr>
-      <w:r>
-        <w:rPr>
-          <w:rFonts w:ascii="Times New Roman" w:hAnsi="Times New Roman" w:cs="Times New Roman"/>
+          <w:rFonts w:cstheme="minorHAnsi"/>
+          <w:sz w:val="22"/>
+          <w:szCs w:val="22"/>
+        </w:rPr>
+      </w:pPr>
+      <w:r>
+        <w:rPr>
+          <w:rFonts w:cstheme="minorHAnsi"/>
           <w:sz w:val="22"/>
           <w:szCs w:val="22"/>
         </w:rPr>
@@ -110,7 +110,7 @@
         <w:r>
           <w:rPr>
             <w:rStyle w:val="Hyperlink"/>
-            <w:rFonts w:ascii="Times New Roman" w:hAnsi="Times New Roman" w:cs="Times New Roman"/>
+            <w:rFonts w:cstheme="minorHAnsi"/>
             <w:sz w:val="22"/>
             <w:szCs w:val="22"/>
           </w:rPr>
@@ -123,14 +123,14 @@
         <w:spacing w:after="6"/>
         <w:jc w:val="center"/>
         <w:rPr>
-          <w:rFonts w:ascii="Times New Roman" w:hAnsi="Times New Roman" w:cs="Times New Roman"/>
-          <w:sz w:val="22"/>
-          <w:szCs w:val="22"/>
-        </w:rPr>
-      </w:pPr>
-      <w:r>
-        <w:rPr>
-          <w:rFonts w:ascii="Times New Roman" w:hAnsi="Times New Roman" w:cs="Times New Roman"/>
+          <w:rFonts w:cstheme="minorHAnsi"/>
+          <w:sz w:val="22"/>
+          <w:szCs w:val="22"/>
+        </w:rPr>
+      </w:pPr>
+      <w:r>
+        <w:rPr>
+          <w:rFonts w:cstheme="minorHAnsi"/>
           <w:sz w:val="22"/>
           <w:szCs w:val="22"/>
         </w:rPr>
@@ -140,7 +140,7 @@
         <w:r>
           <w:rPr>
             <w:rStyle w:val="Hyperlink"/>
-            <w:rFonts w:ascii="Times New Roman" w:hAnsi="Times New Roman" w:cs="Times New Roman"/>
+            <w:rFonts w:cstheme="minorHAnsi"/>
             <w:sz w:val="22"/>
             <w:szCs w:val="22"/>
           </w:rPr>
@@ -153,14 +153,14 @@
         <w:spacing w:after="6"/>
         <w:jc w:val="center"/>
         <w:rPr>
-          <w:rFonts w:ascii="Times New Roman" w:hAnsi="Times New Roman" w:cs="Times New Roman"/>
-          <w:sz w:val="22"/>
-          <w:szCs w:val="22"/>
-        </w:rPr>
-      </w:pPr>
-      <w:r>
-        <w:rPr>
-          <w:rFonts w:ascii="Times New Roman" w:hAnsi="Times New Roman" w:cs="Times New Roman"/>
+          <w:rFonts w:cstheme="minorHAnsi"/>
+          <w:sz w:val="22"/>
+          <w:szCs w:val="22"/>
+        </w:rPr>
+      </w:pPr>
+      <w:r>
+        <w:rPr>
+          <w:rFonts w:cstheme="minorHAnsi"/>
           <w:sz w:val="22"/>
           <w:szCs w:val="22"/>
         </w:rPr>
@@ -170,7 +170,7 @@
         <w:r>
           <w:rPr>
             <w:rStyle w:val="Hyperlink"/>
-            <w:rFonts w:ascii="Times New Roman" w:hAnsi="Times New Roman" w:cs="Times New Roman"/>
+            <w:rFonts w:cstheme="minorHAnsi"/>
             <w:sz w:val="22"/>
             <w:szCs w:val="22"/>
           </w:rPr>
@@ -182,7 +182,7 @@
       <w:pPr>
         <w:spacing w:after="120"/>
         <w:rPr>
-          <w:rFonts w:ascii="Times New Roman" w:hAnsi="Times New Roman" w:cs="Times New Roman"/>
+          <w:rFonts w:cstheme="minorHAnsi"/>
           <w:b/>
           <w:bCs/>
           <w:u w:val="single"/>
@@ -196,14 +196,14 @@
         </w:pBdr>
         <w:spacing w:after="120"/>
         <w:rPr>
-          <w:rFonts w:ascii="Times New Roman" w:hAnsi="Times New Roman" w:cs="Times New Roman"/>
-          <w:b/>
-          <w:bCs/>
-        </w:rPr>
-      </w:pPr>
-      <w:r>
-        <w:rPr>
-          <w:rFonts w:ascii="Times New Roman" w:hAnsi="Times New Roman" w:cs="Times New Roman"/>
+          <w:rFonts w:cstheme="minorHAnsi"/>
+          <w:b/>
+          <w:bCs/>
+        </w:rPr>
+      </w:pPr>
+      <w:r>
+        <w:rPr>
+          <w:rFonts w:cstheme="minorHAnsi"/>
           <w:b/>
           <w:bCs/>
         </w:rPr>
@@ -212,17 +212,17 @@
     </w:p>
     <w:p>
       <w:pPr>
-        <w:spacing w:after="20"/>
-        <w:jc w:val="both"/>
-        <w:rPr>
-          <w:rFonts w:ascii="Times New Roman" w:hAnsi="Times New Roman" w:cs="Times New Roman"/>
-          <w:sz w:val="22"/>
-          <w:szCs w:val="22"/>
-        </w:rPr>
-      </w:pPr>
-      <w:r>
-        <w:rPr>
-          <w:rFonts w:ascii="Times New Roman" w:hAnsi="Times New Roman" w:cs="Times New Roman"/>
+        <w:spacing w:after="60"/>
+        <w:jc w:val="both"/>
+        <w:rPr>
+          <w:rFonts w:cstheme="minorHAnsi"/>
+          <w:sz w:val="22"/>
+          <w:szCs w:val="22"/>
+        </w:rPr>
+      </w:pPr>
+      <w:r>
+        <w:rPr>
+          <w:rFonts w:cstheme="minorHAnsi"/>
           <w:sz w:val="22"/>
           <w:szCs w:val="22"/>
         </w:rPr>
@@ -230,152 +230,112 @@
       </w:r>
       <w:r>
         <w:rPr>
-          <w:rFonts w:ascii="Times New Roman" w:hAnsi="Times New Roman" w:cs="Times New Roman"/>
-          <w:sz w:val="22"/>
-          <w:szCs w:val="22"/>
-        </w:rPr>
-        <w:t>1</w:t>
-      </w:r>
-      <w:r>
-        <w:rPr>
-          <w:rFonts w:ascii="Times New Roman" w:hAnsi="Times New Roman" w:cs="Times New Roman"/>
+          <w:rFonts w:cstheme="minorHAnsi"/>
+          <w:sz w:val="22"/>
+          <w:szCs w:val="22"/>
+        </w:rPr>
+        <w:t>1–</w:t>
+      </w:r>
+    </w:p>
+    <w:p>
+      <w:pPr>
+        <w:spacing w:after="60"/>
+        <w:jc w:val="both"/>
+        <w:rPr>
+          <w:rFonts w:cstheme="minorHAnsi"/>
+          <w:sz w:val="22"/>
+          <w:szCs w:val="22"/>
+        </w:rPr>
+      </w:pPr>
+      <w:r>
+        <w:rPr>
+          <w:rFonts w:cstheme="minorHAnsi"/>
+          <w:sz w:val="22"/>
+          <w:szCs w:val="22"/>
+        </w:rPr>
+        <w:t>Ph.D., Computer Science, University of Southern California, USA, 2018</w:t>
+      </w:r>
+      <w:r>
+        <w:rPr>
+          <w:rFonts w:cstheme="minorHAnsi"/>
+          <w:sz w:val="22"/>
+          <w:szCs w:val="22"/>
+        </w:rPr>
+        <w:t xml:space="preserve"> – </w:t>
+      </w:r>
+      <w:r>
+        <w:rPr>
+          <w:rFonts w:cstheme="minorHAnsi"/>
+          <w:sz w:val="22"/>
+          <w:szCs w:val="22"/>
+        </w:rPr>
+        <w:t>2021 (Transferred to UMN)</w:t>
+      </w:r>
+    </w:p>
+    <w:p>
+      <w:pPr>
+        <w:spacing w:after="60"/>
+        <w:jc w:val="both"/>
+        <w:rPr>
+          <w:rFonts w:cstheme="minorHAnsi"/>
+          <w:sz w:val="22"/>
+          <w:szCs w:val="22"/>
+        </w:rPr>
+      </w:pPr>
+      <w:r>
+        <w:rPr>
+          <w:rFonts w:cstheme="minorHAnsi"/>
+          <w:sz w:val="22"/>
+          <w:szCs w:val="22"/>
+        </w:rPr>
+        <w:t>M.S., Data Science, University of Southern California, USA, 2015</w:t>
+      </w:r>
+      <w:r>
+        <w:rPr>
+          <w:rFonts w:cstheme="minorHAnsi"/>
+          <w:sz w:val="22"/>
+          <w:szCs w:val="22"/>
+        </w:rPr>
+        <w:t xml:space="preserve"> – </w:t>
+      </w:r>
+      <w:r>
+        <w:rPr>
+          <w:rFonts w:cstheme="minorHAnsi"/>
+          <w:sz w:val="22"/>
+          <w:szCs w:val="22"/>
+        </w:rPr>
+        <w:t>2017</w:t>
+      </w:r>
+    </w:p>
+    <w:p>
+      <w:pPr>
+        <w:spacing w:after="60"/>
+        <w:jc w:val="both"/>
+        <w:rPr>
+          <w:rFonts w:cstheme="minorHAnsi"/>
+          <w:sz w:val="22"/>
+          <w:szCs w:val="22"/>
+        </w:rPr>
+      </w:pPr>
+      <w:r>
+        <w:rPr>
+          <w:rFonts w:cstheme="minorHAnsi"/>
+          <w:sz w:val="22"/>
+          <w:szCs w:val="22"/>
+        </w:rPr>
+        <w:t xml:space="preserve">B.S., Information Securities, Tongji University, Shanghai, China, 2011 </w:t>
+      </w:r>
+      <w:r>
+        <w:rPr>
+          <w:rFonts w:cstheme="minorHAnsi"/>
           <w:sz w:val="22"/>
           <w:szCs w:val="22"/>
         </w:rPr>
         <w:t>–</w:t>
       </w:r>
-    </w:p>
-    <w:p>
-      <w:pPr>
-        <w:spacing w:after="20"/>
-        <w:jc w:val="both"/>
-        <w:rPr>
-          <w:rFonts w:ascii="Times New Roman" w:hAnsi="Times New Roman" w:cs="Times New Roman"/>
-          <w:sz w:val="22"/>
-          <w:szCs w:val="22"/>
-        </w:rPr>
-      </w:pPr>
-      <w:r>
-        <w:rPr>
-          <w:rFonts w:ascii="Times New Roman" w:hAnsi="Times New Roman" w:cs="Times New Roman"/>
-          <w:sz w:val="22"/>
-          <w:szCs w:val="22"/>
-        </w:rPr>
-        <w:t>Ph.D., Computer Science, University of Southern California, USA, 2018</w:t>
-      </w:r>
-      <w:r>
-        <w:rPr>
-          <w:rFonts w:ascii="Times New Roman" w:hAnsi="Times New Roman" w:cs="Times New Roman"/>
-          <w:sz w:val="22"/>
-          <w:szCs w:val="22"/>
-        </w:rPr>
-        <w:t xml:space="preserve"> </w:t>
-      </w:r>
-      <w:r>
-        <w:rPr>
-          <w:rFonts w:ascii="Times New Roman" w:hAnsi="Times New Roman" w:cs="Times New Roman"/>
-          <w:sz w:val="22"/>
-          <w:szCs w:val="22"/>
-        </w:rPr>
-        <w:t>–</w:t>
-      </w:r>
-      <w:r>
-        <w:rPr>
-          <w:rFonts w:ascii="Times New Roman" w:hAnsi="Times New Roman" w:cs="Times New Roman"/>
-          <w:sz w:val="22"/>
-          <w:szCs w:val="22"/>
-        </w:rPr>
-        <w:t xml:space="preserve"> </w:t>
-      </w:r>
-      <w:r>
-        <w:rPr>
-          <w:rFonts w:ascii="Times New Roman" w:hAnsi="Times New Roman" w:cs="Times New Roman"/>
-          <w:sz w:val="22"/>
-          <w:szCs w:val="22"/>
-        </w:rPr>
-        <w:t>2021 (Transferred to UMN)</w:t>
-      </w:r>
-    </w:p>
-    <w:p>
-      <w:pPr>
-        <w:spacing w:after="20"/>
-        <w:jc w:val="both"/>
-        <w:rPr>
-          <w:rFonts w:ascii="Times New Roman" w:hAnsi="Times New Roman" w:cs="Times New Roman"/>
-          <w:sz w:val="22"/>
-          <w:szCs w:val="22"/>
-        </w:rPr>
-      </w:pPr>
-      <w:r>
-        <w:rPr>
-          <w:rFonts w:ascii="Times New Roman" w:hAnsi="Times New Roman" w:cs="Times New Roman"/>
-          <w:sz w:val="22"/>
-          <w:szCs w:val="22"/>
-        </w:rPr>
-        <w:t>M.S., Data Science, University of Southern California, USA, 2015</w:t>
-      </w:r>
-      <w:r>
-        <w:rPr>
-          <w:rFonts w:ascii="Times New Roman" w:hAnsi="Times New Roman" w:cs="Times New Roman"/>
-          <w:sz w:val="22"/>
-          <w:szCs w:val="22"/>
-        </w:rPr>
-        <w:t xml:space="preserve"> </w:t>
-      </w:r>
-      <w:r>
-        <w:rPr>
-          <w:rFonts w:ascii="Times New Roman" w:hAnsi="Times New Roman" w:cs="Times New Roman"/>
-          <w:sz w:val="22"/>
-          <w:szCs w:val="22"/>
-        </w:rPr>
-        <w:t>–</w:t>
-      </w:r>
-      <w:r>
-        <w:rPr>
-          <w:rFonts w:ascii="Times New Roman" w:hAnsi="Times New Roman" w:cs="Times New Roman"/>
-          <w:sz w:val="22"/>
-          <w:szCs w:val="22"/>
-        </w:rPr>
-        <w:t xml:space="preserve"> </w:t>
-      </w:r>
-      <w:r>
-        <w:rPr>
-          <w:rFonts w:ascii="Times New Roman" w:hAnsi="Times New Roman" w:cs="Times New Roman"/>
-          <w:sz w:val="22"/>
-          <w:szCs w:val="22"/>
-        </w:rPr>
-        <w:t>2017</w:t>
-      </w:r>
-    </w:p>
-    <w:p>
-      <w:pPr>
-        <w:spacing w:after="20"/>
-        <w:jc w:val="both"/>
-        <w:rPr>
-          <w:rFonts w:ascii="Times New Roman" w:hAnsi="Times New Roman" w:cs="Times New Roman"/>
-          <w:sz w:val="22"/>
-          <w:szCs w:val="22"/>
-        </w:rPr>
-      </w:pPr>
-      <w:r>
-        <w:rPr>
-          <w:rFonts w:ascii="Times New Roman" w:hAnsi="Times New Roman" w:cs="Times New Roman"/>
-          <w:sz w:val="22"/>
-          <w:szCs w:val="22"/>
-        </w:rPr>
-        <w:t xml:space="preserve">B.S., Information Securities, Tongji University, Shanghai, China, 2011 </w:t>
-      </w:r>
-      <w:r>
-        <w:rPr>
-          <w:rFonts w:ascii="Times New Roman" w:hAnsi="Times New Roman" w:cs="Times New Roman"/>
-          <w:sz w:val="22"/>
-          <w:szCs w:val="22"/>
-        </w:rPr>
-        <w:t>–</w:t>
-      </w:r>
-      <w:r>
-        <w:rPr>
-          <w:rFonts w:ascii="Times New Roman" w:hAnsi="Times New Roman" w:cs="Times New Roman"/>
+      <w:r>
+        <w:rPr>
+          <w:rFonts w:cstheme="minorHAnsi"/>
           <w:sz w:val="22"/>
           <w:szCs w:val="22"/>
         </w:rPr>
@@ -384,10 +344,10 @@
     </w:p>
     <w:p>
       <w:pPr>
-        <w:spacing w:after="20"/>
-        <w:jc w:val="both"/>
-        <w:rPr>
-          <w:rFonts w:ascii="Times New Roman" w:hAnsi="Times New Roman" w:cs="Times New Roman"/>
+        <w:spacing w:after="60"/>
+        <w:jc w:val="both"/>
+        <w:rPr>
+          <w:rFonts w:cstheme="minorHAnsi"/>
           <w:sz w:val="22"/>
           <w:szCs w:val="22"/>
           <w:u w:val="single"/>
@@ -401,14 +361,14 @@
         </w:pBdr>
         <w:spacing w:after="120"/>
         <w:rPr>
-          <w:rFonts w:ascii="Times New Roman" w:hAnsi="Times New Roman" w:cs="Times New Roman"/>
-          <w:b/>
-          <w:bCs/>
-        </w:rPr>
-      </w:pPr>
-      <w:r>
-        <w:rPr>
-          <w:rFonts w:ascii="Times New Roman" w:hAnsi="Times New Roman" w:cs="Times New Roman"/>
+          <w:rFonts w:cstheme="minorHAnsi"/>
+          <w:b/>
+          <w:bCs/>
+        </w:rPr>
+      </w:pPr>
+      <w:r>
+        <w:rPr>
+          <w:rFonts w:cstheme="minorHAnsi"/>
           <w:b/>
           <w:bCs/>
         </w:rPr>
@@ -417,18 +377,18 @@
     </w:p>
     <w:p>
       <w:pPr>
-        <w:spacing w:after="20"/>
+        <w:spacing w:after="60"/>
         <w:ind w:left="1440" w:hanging="1440"/>
         <w:jc w:val="both"/>
         <w:rPr>
-          <w:rFonts w:ascii="Times New Roman" w:hAnsi="Times New Roman" w:cs="Times New Roman"/>
-          <w:sz w:val="22"/>
-          <w:szCs w:val="22"/>
-        </w:rPr>
-      </w:pPr>
-      <w:r>
-        <w:rPr>
-          <w:rFonts w:ascii="Times New Roman" w:hAnsi="Times New Roman" w:cs="Times New Roman"/>
+          <w:rFonts w:cstheme="minorHAnsi"/>
+          <w:sz w:val="22"/>
+          <w:szCs w:val="22"/>
+        </w:rPr>
+      </w:pPr>
+      <w:r>
+        <w:rPr>
+          <w:rFonts w:cstheme="minorHAnsi"/>
           <w:sz w:val="22"/>
           <w:szCs w:val="22"/>
         </w:rPr>
@@ -436,7 +396,7 @@
       </w:r>
       <w:r>
         <w:rPr>
-          <w:rFonts w:ascii="Times New Roman" w:hAnsi="Times New Roman" w:cs="Times New Roman"/>
+          <w:rFonts w:cstheme="minorHAnsi"/>
           <w:sz w:val="22"/>
           <w:szCs w:val="22"/>
         </w:rPr>
@@ -444,7 +404,7 @@
       </w:r>
       <w:r>
         <w:rPr>
-          <w:rFonts w:ascii="Times New Roman" w:hAnsi="Times New Roman" w:cs="Times New Roman"/>
+          <w:rFonts w:cstheme="minorHAnsi"/>
           <w:b/>
           <w:bCs/>
           <w:sz w:val="22"/>
@@ -454,7 +414,7 @@
       </w:r>
       <w:r>
         <w:rPr>
-          <w:rFonts w:ascii="Times New Roman" w:hAnsi="Times New Roman" w:cs="Times New Roman"/>
+          <w:rFonts w:cstheme="minorHAnsi"/>
           <w:sz w:val="22"/>
           <w:szCs w:val="22"/>
         </w:rPr>
@@ -464,7 +424,7 @@
         <w:r>
           <w:rPr>
             <w:rStyle w:val="Hyperlink"/>
-            <w:rFonts w:ascii="Times New Roman" w:hAnsi="Times New Roman" w:cs="Times New Roman"/>
+            <w:rFonts w:cstheme="minorHAnsi"/>
             <w:sz w:val="22"/>
             <w:szCs w:val="22"/>
           </w:rPr>
@@ -473,7 +433,7 @@
       </w:hyperlink>
       <w:r>
         <w:rPr>
-          <w:rFonts w:ascii="Times New Roman" w:hAnsi="Times New Roman" w:cs="Times New Roman"/>
+          <w:rFonts w:cstheme="minorHAnsi"/>
           <w:sz w:val="22"/>
           <w:szCs w:val="22"/>
         </w:rPr>
@@ -482,18 +442,18 @@
     </w:p>
     <w:p>
       <w:pPr>
-        <w:spacing w:after="20"/>
+        <w:spacing w:after="60"/>
         <w:ind w:left="1440" w:hanging="1440"/>
         <w:jc w:val="both"/>
         <w:rPr>
-          <w:rFonts w:ascii="Times New Roman" w:hAnsi="Times New Roman" w:cs="Times New Roman"/>
-          <w:sz w:val="22"/>
-          <w:szCs w:val="22"/>
-        </w:rPr>
-      </w:pPr>
-      <w:r>
-        <w:rPr>
-          <w:rFonts w:ascii="Times New Roman" w:hAnsi="Times New Roman" w:cs="Times New Roman"/>
+          <w:rFonts w:cstheme="minorHAnsi"/>
+          <w:sz w:val="22"/>
+          <w:szCs w:val="22"/>
+        </w:rPr>
+      </w:pPr>
+      <w:r>
+        <w:rPr>
+          <w:rFonts w:cstheme="minorHAnsi"/>
           <w:sz w:val="22"/>
           <w:szCs w:val="22"/>
         </w:rPr>
@@ -501,7 +461,7 @@
       </w:r>
       <w:r>
         <w:rPr>
-          <w:rFonts w:ascii="Times New Roman" w:hAnsi="Times New Roman" w:cs="Times New Roman"/>
+          <w:rFonts w:cstheme="minorHAnsi"/>
           <w:sz w:val="22"/>
           <w:szCs w:val="22"/>
         </w:rPr>
@@ -509,7 +469,7 @@
       </w:r>
       <w:r>
         <w:rPr>
-          <w:rFonts w:ascii="Times New Roman" w:hAnsi="Times New Roman" w:cs="Times New Roman"/>
+          <w:rFonts w:cstheme="minorHAnsi"/>
           <w:b/>
           <w:bCs/>
           <w:sz w:val="22"/>
@@ -519,7 +479,7 @@
       </w:r>
       <w:r>
         <w:rPr>
-          <w:rFonts w:ascii="Times New Roman" w:hAnsi="Times New Roman" w:cs="Times New Roman"/>
+          <w:rFonts w:cstheme="minorHAnsi"/>
           <w:sz w:val="22"/>
           <w:szCs w:val="22"/>
         </w:rPr>
@@ -528,18 +488,18 @@
     </w:p>
     <w:p>
       <w:pPr>
-        <w:spacing w:after="20"/>
+        <w:spacing w:after="60"/>
         <w:ind w:left="1440" w:hanging="1440"/>
         <w:jc w:val="both"/>
         <w:rPr>
-          <w:rFonts w:ascii="Times New Roman" w:hAnsi="Times New Roman" w:cs="Times New Roman"/>
-          <w:sz w:val="22"/>
-          <w:szCs w:val="22"/>
-        </w:rPr>
-      </w:pPr>
-      <w:r>
-        <w:rPr>
-          <w:rFonts w:ascii="Times New Roman" w:hAnsi="Times New Roman" w:cs="Times New Roman"/>
+          <w:rFonts w:cstheme="minorHAnsi"/>
+          <w:sz w:val="22"/>
+          <w:szCs w:val="22"/>
+        </w:rPr>
+      </w:pPr>
+      <w:r>
+        <w:rPr>
+          <w:rFonts w:cstheme="minorHAnsi"/>
           <w:sz w:val="22"/>
           <w:szCs w:val="22"/>
         </w:rPr>
@@ -547,7 +507,7 @@
       </w:r>
       <w:r>
         <w:rPr>
-          <w:rFonts w:ascii="Times New Roman" w:hAnsi="Times New Roman" w:cs="Times New Roman"/>
+          <w:rFonts w:cstheme="minorHAnsi"/>
           <w:sz w:val="22"/>
           <w:szCs w:val="22"/>
         </w:rPr>
@@ -555,7 +515,7 @@
       </w:r>
       <w:r>
         <w:rPr>
-          <w:rFonts w:ascii="Times New Roman" w:hAnsi="Times New Roman" w:cs="Times New Roman"/>
+          <w:rFonts w:cstheme="minorHAnsi"/>
           <w:sz w:val="22"/>
           <w:szCs w:val="22"/>
         </w:rPr>
@@ -563,7 +523,7 @@
       </w:r>
       <w:r>
         <w:rPr>
-          <w:rFonts w:ascii="Times New Roman" w:hAnsi="Times New Roman" w:cs="Times New Roman"/>
+          <w:rFonts w:cstheme="minorHAnsi"/>
           <w:sz w:val="22"/>
           <w:szCs w:val="22"/>
         </w:rPr>
@@ -571,7 +531,7 @@
       </w:r>
       <w:r>
         <w:rPr>
-          <w:rFonts w:ascii="Times New Roman" w:hAnsi="Times New Roman" w:cs="Times New Roman"/>
+          <w:rFonts w:cstheme="minorHAnsi"/>
           <w:b/>
           <w:bCs/>
           <w:sz w:val="22"/>
@@ -582,18 +542,18 @@
     </w:p>
     <w:p>
       <w:pPr>
-        <w:spacing w:after="20"/>
+        <w:spacing w:after="60"/>
         <w:ind w:left="1440" w:hanging="1440"/>
         <w:jc w:val="both"/>
         <w:rPr>
-          <w:rFonts w:ascii="Times New Roman" w:hAnsi="Times New Roman" w:cs="Times New Roman"/>
-          <w:sz w:val="22"/>
-          <w:szCs w:val="22"/>
-        </w:rPr>
-      </w:pPr>
-      <w:r>
-        <w:rPr>
-          <w:rFonts w:ascii="Times New Roman" w:hAnsi="Times New Roman" w:cs="Times New Roman"/>
+          <w:rFonts w:cstheme="minorHAnsi"/>
+          <w:sz w:val="22"/>
+          <w:szCs w:val="22"/>
+        </w:rPr>
+      </w:pPr>
+      <w:r>
+        <w:rPr>
+          <w:rFonts w:cstheme="minorHAnsi"/>
           <w:sz w:val="22"/>
           <w:szCs w:val="22"/>
         </w:rPr>
@@ -601,7 +561,7 @@
       </w:r>
       <w:r>
         <w:rPr>
-          <w:rFonts w:ascii="Times New Roman" w:hAnsi="Times New Roman" w:cs="Times New Roman"/>
+          <w:rFonts w:cstheme="minorHAnsi"/>
           <w:sz w:val="22"/>
           <w:szCs w:val="22"/>
         </w:rPr>
@@ -609,7 +569,7 @@
       </w:r>
       <w:r>
         <w:rPr>
-          <w:rFonts w:ascii="Times New Roman" w:hAnsi="Times New Roman" w:cs="Times New Roman"/>
+          <w:rFonts w:cstheme="minorHAnsi"/>
           <w:b/>
           <w:bCs/>
           <w:sz w:val="22"/>
@@ -619,7 +579,7 @@
       </w:r>
       <w:r>
         <w:rPr>
-          <w:rFonts w:ascii="Times New Roman" w:hAnsi="Times New Roman" w:cs="Times New Roman"/>
+          <w:rFonts w:cstheme="minorHAnsi"/>
           <w:sz w:val="22"/>
           <w:szCs w:val="22"/>
         </w:rPr>
@@ -628,18 +588,18 @@
     </w:p>
     <w:p>
       <w:pPr>
-        <w:spacing w:after="20"/>
+        <w:spacing w:after="60"/>
         <w:ind w:left="1440" w:hanging="1440"/>
         <w:jc w:val="both"/>
         <w:rPr>
-          <w:rFonts w:ascii="Times New Roman" w:hAnsi="Times New Roman" w:cs="Times New Roman"/>
-          <w:sz w:val="22"/>
-          <w:szCs w:val="22"/>
-        </w:rPr>
-      </w:pPr>
-      <w:r>
-        <w:rPr>
-          <w:rFonts w:ascii="Times New Roman" w:hAnsi="Times New Roman" w:cs="Times New Roman"/>
+          <w:rFonts w:cstheme="minorHAnsi"/>
+          <w:sz w:val="22"/>
+          <w:szCs w:val="22"/>
+        </w:rPr>
+      </w:pPr>
+      <w:r>
+        <w:rPr>
+          <w:rFonts w:cstheme="minorHAnsi"/>
           <w:sz w:val="22"/>
           <w:szCs w:val="22"/>
         </w:rPr>
@@ -647,7 +607,7 @@
       </w:r>
       <w:r>
         <w:rPr>
-          <w:rFonts w:ascii="Times New Roman" w:hAnsi="Times New Roman" w:cs="Times New Roman"/>
+          <w:rFonts w:cstheme="minorHAnsi"/>
           <w:b/>
           <w:bCs/>
           <w:sz w:val="22"/>
@@ -657,7 +617,7 @@
       </w:r>
       <w:r>
         <w:rPr>
-          <w:rFonts w:ascii="Times New Roman" w:hAnsi="Times New Roman" w:cs="Times New Roman"/>
+          <w:rFonts w:cstheme="minorHAnsi"/>
           <w:b/>
           <w:bCs/>
           <w:sz w:val="22"/>
@@ -668,7 +628,7 @@
       </w:r>
       <w:r>
         <w:rPr>
-          <w:rFonts w:ascii="Times New Roman" w:hAnsi="Times New Roman" w:cs="Times New Roman"/>
+          <w:rFonts w:cstheme="minorHAnsi"/>
           <w:sz w:val="22"/>
           <w:szCs w:val="22"/>
         </w:rPr>
@@ -677,18 +637,18 @@
     </w:p>
     <w:p>
       <w:pPr>
-        <w:spacing w:after="20"/>
+        <w:spacing w:after="60"/>
         <w:ind w:left="1440" w:hanging="1440"/>
         <w:jc w:val="both"/>
         <w:rPr>
-          <w:rFonts w:ascii="Times New Roman" w:hAnsi="Times New Roman" w:cs="Times New Roman"/>
-          <w:sz w:val="22"/>
-          <w:szCs w:val="22"/>
-        </w:rPr>
-      </w:pPr>
-      <w:r>
-        <w:rPr>
-          <w:rFonts w:ascii="Times New Roman" w:hAnsi="Times New Roman" w:cs="Times New Roman"/>
+          <w:rFonts w:cstheme="minorHAnsi"/>
+          <w:sz w:val="22"/>
+          <w:szCs w:val="22"/>
+        </w:rPr>
+      </w:pPr>
+      <w:r>
+        <w:rPr>
+          <w:rFonts w:cstheme="minorHAnsi"/>
           <w:sz w:val="22"/>
           <w:szCs w:val="22"/>
         </w:rPr>
@@ -696,7 +656,7 @@
       </w:r>
       <w:r>
         <w:rPr>
-          <w:rFonts w:ascii="Times New Roman" w:hAnsi="Times New Roman" w:cs="Times New Roman"/>
+          <w:rFonts w:cstheme="minorHAnsi"/>
           <w:sz w:val="22"/>
           <w:szCs w:val="22"/>
         </w:rPr>
@@ -704,7 +664,7 @@
       </w:r>
       <w:r>
         <w:rPr>
-          <w:rFonts w:ascii="Times New Roman" w:hAnsi="Times New Roman" w:cs="Times New Roman"/>
+          <w:rFonts w:cstheme="minorHAnsi"/>
           <w:b/>
           <w:bCs/>
           <w:sz w:val="22"/>
@@ -714,7 +674,7 @@
       </w:r>
       <w:r>
         <w:rPr>
-          <w:rFonts w:ascii="Times New Roman" w:hAnsi="Times New Roman" w:cs="Times New Roman"/>
+          <w:rFonts w:cstheme="minorHAnsi"/>
           <w:sz w:val="22"/>
           <w:szCs w:val="22"/>
         </w:rPr>
@@ -722,7 +682,7 @@
       </w:r>
       <w:r>
         <w:rPr>
-          <w:rFonts w:ascii="Times New Roman" w:hAnsi="Times New Roman" w:cs="Times New Roman"/>
+          <w:rFonts w:cstheme="minorHAnsi"/>
           <w:b/>
           <w:bCs/>
           <w:sz w:val="22"/>
@@ -732,7 +692,7 @@
       </w:r>
       <w:r>
         <w:rPr>
-          <w:rFonts w:ascii="Times New Roman" w:hAnsi="Times New Roman" w:cs="Times New Roman"/>
+          <w:rFonts w:cstheme="minorHAnsi"/>
           <w:sz w:val="22"/>
           <w:szCs w:val="22"/>
         </w:rPr>
@@ -741,7 +701,7 @@
       <w:proofErr w:type="spellStart"/>
       <w:r>
         <w:rPr>
-          <w:rFonts w:ascii="Times New Roman" w:hAnsi="Times New Roman" w:cs="Times New Roman"/>
+          <w:rFonts w:cstheme="minorHAnsi"/>
           <w:sz w:val="22"/>
           <w:szCs w:val="22"/>
         </w:rPr>
@@ -750,7 +710,7 @@
       <w:proofErr w:type="spellEnd"/>
       <w:r>
         <w:rPr>
-          <w:rFonts w:ascii="Times New Roman" w:hAnsi="Times New Roman" w:cs="Times New Roman"/>
+          <w:rFonts w:cstheme="minorHAnsi"/>
           <w:sz w:val="22"/>
           <w:szCs w:val="22"/>
         </w:rPr>
@@ -759,18 +719,18 @@
     </w:p>
     <w:p>
       <w:pPr>
-        <w:spacing w:after="20"/>
+        <w:spacing w:after="60"/>
         <w:ind w:left="1440" w:hanging="1440"/>
         <w:jc w:val="both"/>
         <w:rPr>
-          <w:rFonts w:ascii="Times New Roman" w:hAnsi="Times New Roman" w:cs="Times New Roman"/>
-          <w:sz w:val="22"/>
-          <w:szCs w:val="22"/>
-        </w:rPr>
-      </w:pPr>
-      <w:r>
-        <w:rPr>
-          <w:rFonts w:ascii="Times New Roman" w:hAnsi="Times New Roman" w:cs="Times New Roman"/>
+          <w:rFonts w:cstheme="minorHAnsi"/>
+          <w:sz w:val="22"/>
+          <w:szCs w:val="22"/>
+        </w:rPr>
+      </w:pPr>
+      <w:r>
+        <w:rPr>
+          <w:rFonts w:cstheme="minorHAnsi"/>
           <w:sz w:val="22"/>
           <w:szCs w:val="22"/>
         </w:rPr>
@@ -778,7 +738,7 @@
       </w:r>
       <w:r>
         <w:rPr>
-          <w:rFonts w:ascii="Times New Roman" w:hAnsi="Times New Roman" w:cs="Times New Roman"/>
+          <w:rFonts w:cstheme="minorHAnsi"/>
           <w:sz w:val="22"/>
           <w:szCs w:val="22"/>
         </w:rPr>
@@ -786,7 +746,7 @@
       </w:r>
       <w:r>
         <w:rPr>
-          <w:rFonts w:ascii="Times New Roman" w:hAnsi="Times New Roman" w:cs="Times New Roman"/>
+          <w:rFonts w:cstheme="minorHAnsi"/>
           <w:b/>
           <w:bCs/>
           <w:sz w:val="22"/>
@@ -796,7 +756,7 @@
       </w:r>
       <w:r>
         <w:rPr>
-          <w:rFonts w:ascii="Times New Roman" w:hAnsi="Times New Roman" w:cs="Times New Roman"/>
+          <w:rFonts w:cstheme="minorHAnsi"/>
           <w:sz w:val="22"/>
           <w:szCs w:val="22"/>
         </w:rPr>
@@ -805,18 +765,18 @@
     </w:p>
     <w:p>
       <w:pPr>
-        <w:spacing w:after="20"/>
+        <w:spacing w:after="60"/>
         <w:ind w:left="1440" w:hanging="1440"/>
         <w:jc w:val="both"/>
         <w:rPr>
-          <w:rFonts w:ascii="Times New Roman" w:hAnsi="Times New Roman" w:cs="Times New Roman"/>
-          <w:sz w:val="22"/>
-          <w:szCs w:val="22"/>
-        </w:rPr>
-      </w:pPr>
-      <w:r>
-        <w:rPr>
-          <w:rFonts w:ascii="Times New Roman" w:hAnsi="Times New Roman" w:cs="Times New Roman"/>
+          <w:rFonts w:cstheme="minorHAnsi"/>
+          <w:sz w:val="22"/>
+          <w:szCs w:val="22"/>
+        </w:rPr>
+      </w:pPr>
+      <w:r>
+        <w:rPr>
+          <w:rFonts w:cstheme="minorHAnsi"/>
           <w:sz w:val="22"/>
           <w:szCs w:val="22"/>
         </w:rPr>
@@ -824,7 +784,7 @@
       </w:r>
       <w:r>
         <w:rPr>
-          <w:rFonts w:ascii="Times New Roman" w:hAnsi="Times New Roman" w:cs="Times New Roman"/>
+          <w:rFonts w:cstheme="minorHAnsi"/>
           <w:sz w:val="22"/>
           <w:szCs w:val="22"/>
         </w:rPr>
@@ -832,7 +792,7 @@
       </w:r>
       <w:r>
         <w:rPr>
-          <w:rFonts w:ascii="Times New Roman" w:hAnsi="Times New Roman" w:cs="Times New Roman"/>
+          <w:rFonts w:cstheme="minorHAnsi"/>
           <w:b/>
           <w:bCs/>
           <w:sz w:val="22"/>
@@ -842,7 +802,7 @@
       </w:r>
       <w:r>
         <w:rPr>
-          <w:rFonts w:ascii="Times New Roman" w:hAnsi="Times New Roman" w:cs="Times New Roman"/>
+          <w:rFonts w:cstheme="minorHAnsi"/>
           <w:sz w:val="22"/>
           <w:szCs w:val="22"/>
         </w:rPr>
@@ -851,7 +811,7 @@
       <w:proofErr w:type="spellStart"/>
       <w:r>
         <w:rPr>
-          <w:rFonts w:ascii="Times New Roman" w:hAnsi="Times New Roman" w:cs="Times New Roman"/>
+          <w:rFonts w:cstheme="minorHAnsi"/>
           <w:sz w:val="22"/>
           <w:szCs w:val="22"/>
         </w:rPr>
@@ -860,7 +820,7 @@
       <w:proofErr w:type="spellEnd"/>
       <w:r>
         <w:rPr>
-          <w:rFonts w:ascii="Times New Roman" w:hAnsi="Times New Roman" w:cs="Times New Roman"/>
+          <w:rFonts w:cstheme="minorHAnsi"/>
           <w:sz w:val="22"/>
           <w:szCs w:val="22"/>
         </w:rPr>
@@ -869,18 +829,18 @@
     </w:p>
     <w:p>
       <w:pPr>
-        <w:spacing w:after="20"/>
+        <w:spacing w:after="60"/>
         <w:ind w:left="1440" w:hanging="1440"/>
         <w:jc w:val="both"/>
         <w:rPr>
-          <w:rFonts w:ascii="Times New Roman" w:hAnsi="Times New Roman" w:cs="Times New Roman"/>
-          <w:sz w:val="22"/>
-          <w:szCs w:val="22"/>
-        </w:rPr>
-      </w:pPr>
-      <w:r>
-        <w:rPr>
-          <w:rFonts w:ascii="Times New Roman" w:hAnsi="Times New Roman" w:cs="Times New Roman"/>
+          <w:rFonts w:cstheme="minorHAnsi"/>
+          <w:sz w:val="22"/>
+          <w:szCs w:val="22"/>
+        </w:rPr>
+      </w:pPr>
+      <w:r>
+        <w:rPr>
+          <w:rFonts w:cstheme="minorHAnsi"/>
           <w:sz w:val="22"/>
           <w:szCs w:val="22"/>
         </w:rPr>
@@ -888,7 +848,7 @@
       </w:r>
       <w:r>
         <w:rPr>
-          <w:rFonts w:ascii="Times New Roman" w:hAnsi="Times New Roman" w:cs="Times New Roman"/>
+          <w:rFonts w:cstheme="minorHAnsi"/>
           <w:sz w:val="22"/>
           <w:szCs w:val="22"/>
         </w:rPr>
@@ -896,7 +856,7 @@
       </w:r>
       <w:r>
         <w:rPr>
-          <w:rFonts w:ascii="Times New Roman" w:hAnsi="Times New Roman" w:cs="Times New Roman"/>
+          <w:rFonts w:cstheme="minorHAnsi"/>
           <w:b/>
           <w:bCs/>
           <w:sz w:val="22"/>
@@ -906,7 +866,7 @@
       </w:r>
       <w:r>
         <w:rPr>
-          <w:rFonts w:ascii="Times New Roman" w:hAnsi="Times New Roman" w:cs="Times New Roman"/>
+          <w:rFonts w:cstheme="minorHAnsi"/>
           <w:sz w:val="22"/>
           <w:szCs w:val="22"/>
         </w:rPr>
@@ -915,18 +875,18 @@
     </w:p>
     <w:p>
       <w:pPr>
-        <w:spacing w:after="20"/>
+        <w:spacing w:after="60"/>
         <w:ind w:left="1440" w:hanging="1440"/>
         <w:jc w:val="both"/>
         <w:rPr>
-          <w:rFonts w:ascii="Times New Roman" w:hAnsi="Times New Roman" w:cs="Times New Roman"/>
-          <w:sz w:val="22"/>
-          <w:szCs w:val="22"/>
-        </w:rPr>
-      </w:pPr>
-      <w:r>
-        <w:rPr>
-          <w:rFonts w:ascii="Times New Roman" w:hAnsi="Times New Roman" w:cs="Times New Roman"/>
+          <w:rFonts w:cstheme="minorHAnsi"/>
+          <w:sz w:val="22"/>
+          <w:szCs w:val="22"/>
+        </w:rPr>
+      </w:pPr>
+      <w:r>
+        <w:rPr>
+          <w:rFonts w:cstheme="minorHAnsi"/>
           <w:sz w:val="22"/>
           <w:szCs w:val="22"/>
         </w:rPr>
@@ -934,7 +894,7 @@
       </w:r>
       <w:r>
         <w:rPr>
-          <w:rFonts w:ascii="Times New Roman" w:hAnsi="Times New Roman" w:cs="Times New Roman"/>
+          <w:rFonts w:cstheme="minorHAnsi"/>
           <w:sz w:val="22"/>
           <w:szCs w:val="22"/>
         </w:rPr>
@@ -942,7 +902,7 @@
       </w:r>
       <w:r>
         <w:rPr>
-          <w:rFonts w:ascii="Times New Roman" w:hAnsi="Times New Roman" w:cs="Times New Roman"/>
+          <w:rFonts w:cstheme="minorHAnsi"/>
           <w:b/>
           <w:bCs/>
           <w:sz w:val="22"/>
@@ -952,7 +912,7 @@
       </w:r>
       <w:r>
         <w:rPr>
-          <w:rFonts w:ascii="Times New Roman" w:hAnsi="Times New Roman" w:cs="Times New Roman"/>
+          <w:rFonts w:cstheme="minorHAnsi"/>
           <w:sz w:val="22"/>
           <w:szCs w:val="22"/>
         </w:rPr>
@@ -961,10 +921,10 @@
     </w:p>
     <w:p>
       <w:pPr>
-        <w:spacing w:after="20"/>
+        <w:spacing w:after="60"/>
         <w:ind w:left="1440" w:hanging="1440"/>
         <w:rPr>
-          <w:rFonts w:ascii="Times New Roman" w:hAnsi="Times New Roman" w:cs="Times New Roman"/>
+          <w:rFonts w:cstheme="minorHAnsi"/>
           <w:sz w:val="22"/>
           <w:szCs w:val="22"/>
           <w:u w:val="single"/>
@@ -978,14 +938,14 @@
         </w:pBdr>
         <w:spacing w:after="120"/>
         <w:rPr>
-          <w:rFonts w:ascii="Times New Roman" w:hAnsi="Times New Roman" w:cs="Times New Roman"/>
-          <w:b/>
-          <w:bCs/>
-        </w:rPr>
-      </w:pPr>
-      <w:r>
-        <w:rPr>
-          <w:rFonts w:ascii="Times New Roman" w:hAnsi="Times New Roman" w:cs="Times New Roman"/>
+          <w:rFonts w:cstheme="minorHAnsi"/>
+          <w:b/>
+          <w:bCs/>
+        </w:rPr>
+      </w:pPr>
+      <w:r>
+        <w:rPr>
+          <w:rFonts w:cstheme="minorHAnsi"/>
           <w:b/>
           <w:bCs/>
         </w:rPr>
@@ -997,16 +957,16 @@
         <w:spacing w:after="60"/>
         <w:ind w:left="720" w:hanging="720"/>
         <w:rPr>
-          <w:rFonts w:ascii="Times New Roman" w:hAnsi="Times New Roman" w:cs="Times New Roman"/>
-          <w:b/>
-          <w:bCs/>
-          <w:sz w:val="22"/>
-          <w:szCs w:val="22"/>
-        </w:rPr>
-      </w:pPr>
-      <w:r>
-        <w:rPr>
-          <w:rFonts w:ascii="Times New Roman" w:hAnsi="Times New Roman" w:cs="Times New Roman"/>
+          <w:rFonts w:cstheme="minorHAnsi"/>
+          <w:b/>
+          <w:bCs/>
+          <w:sz w:val="22"/>
+          <w:szCs w:val="22"/>
+        </w:rPr>
+      </w:pPr>
+      <w:r>
+        <w:rPr>
+          <w:rFonts w:cstheme="minorHAnsi"/>
           <w:b/>
           <w:bCs/>
           <w:sz w:val="22"/>
@@ -1017,18 +977,18 @@
     </w:p>
     <w:p>
       <w:pPr>
-        <w:spacing w:after="20"/>
+        <w:spacing w:after="60"/>
         <w:ind w:left="720" w:hanging="720"/>
         <w:jc w:val="both"/>
         <w:rPr>
-          <w:rFonts w:ascii="Times New Roman" w:hAnsi="Times New Roman" w:cs="Times New Roman"/>
-          <w:sz w:val="22"/>
-          <w:szCs w:val="22"/>
-        </w:rPr>
-      </w:pPr>
-      <w:r>
-        <w:rPr>
-          <w:rFonts w:ascii="Times New Roman" w:hAnsi="Times New Roman" w:cs="Times New Roman"/>
+          <w:rFonts w:cstheme="minorHAnsi"/>
+          <w:sz w:val="22"/>
+          <w:szCs w:val="22"/>
+        </w:rPr>
+      </w:pPr>
+      <w:r>
+        <w:rPr>
+          <w:rFonts w:cstheme="minorHAnsi"/>
           <w:b/>
           <w:bCs/>
           <w:sz w:val="22"/>
@@ -1038,63 +998,250 @@
       </w:r>
       <w:r>
         <w:rPr>
-          <w:rFonts w:ascii="Times New Roman" w:hAnsi="Times New Roman" w:cs="Times New Roman"/>
-          <w:sz w:val="22"/>
-          <w:szCs w:val="22"/>
-        </w:rPr>
-        <w:t xml:space="preserve"> and Chiang, Y.-Y. (2024). Hyper-Local Deformable Transformers for Text Spotting on Historical Maps. In </w:t>
-      </w:r>
-      <w:r>
-        <w:rPr>
-          <w:rFonts w:ascii="Times New Roman" w:hAnsi="Times New Roman" w:cs="Times New Roman"/>
+          <w:rFonts w:cstheme="minorHAnsi"/>
+          <w:sz w:val="22"/>
+          <w:szCs w:val="22"/>
+        </w:rPr>
+        <w:t>, Olson, R., Wu, J., Chiang, Y.-Y., Weinman, J. (</w:t>
+      </w:r>
+      <w:r>
+        <w:rPr>
+          <w:rFonts w:cstheme="minorHAnsi"/>
+          <w:sz w:val="22"/>
+          <w:szCs w:val="22"/>
+        </w:rPr>
+        <w:t>September</w:t>
+      </w:r>
+      <w:r>
+        <w:rPr>
+          <w:rFonts w:cstheme="minorHAnsi"/>
+          <w:sz w:val="22"/>
+          <w:szCs w:val="22"/>
+        </w:rPr>
+        <w:t xml:space="preserve"> </w:t>
+      </w:r>
+      <w:r>
+        <w:rPr>
+          <w:rFonts w:cstheme="minorHAnsi"/>
+          <w:sz w:val="22"/>
+          <w:szCs w:val="22"/>
+        </w:rPr>
+        <w:t xml:space="preserve">2025). LIGHT: Multi-Modal Text Linking on Historical Maps. In </w:t>
+      </w:r>
+      <w:r>
+        <w:rPr>
+          <w:rFonts w:cstheme="minorHAnsi"/>
           <w:i/>
           <w:iCs/>
           <w:sz w:val="22"/>
           <w:szCs w:val="22"/>
         </w:rPr>
-        <w:t>Proceedings of the ACM SIGKDD International Conference on Knowledge Discovery and Data Mining</w:t>
-      </w:r>
-      <w:r>
-        <w:rPr>
-          <w:rFonts w:ascii="Times New Roman" w:hAnsi="Times New Roman" w:cs="Times New Roman"/>
+        <w:t>Proceedings of the 19th International Conference on Document Analysis and Recognition</w:t>
+      </w:r>
+      <w:r>
+        <w:rPr>
+          <w:rFonts w:cstheme="minorHAnsi"/>
+          <w:sz w:val="22"/>
+          <w:szCs w:val="22"/>
+        </w:rPr>
+        <w:t>, Wuhan, Hubei, China</w:t>
+      </w:r>
+      <w:r>
+        <w:rPr>
+          <w:rFonts w:cstheme="minorHAnsi"/>
+          <w:sz w:val="22"/>
+          <w:szCs w:val="22"/>
+        </w:rPr>
+        <w:t xml:space="preserve"> </w:t>
+      </w:r>
+      <w:r>
+        <w:rPr>
+          <w:rFonts w:cstheme="minorHAnsi"/>
+          <w:b/>
+          <w:bCs/>
+          <w:sz w:val="22"/>
+          <w:szCs w:val="22"/>
+        </w:rPr>
+        <w:t>(</w:t>
+      </w:r>
+      <w:r>
+        <w:rPr>
+          <w:rFonts w:cstheme="minorHAnsi"/>
+          <w:b/>
+          <w:bCs/>
+          <w:sz w:val="22"/>
+          <w:szCs w:val="22"/>
+        </w:rPr>
+        <w:t>Oral Presentation</w:t>
+      </w:r>
+      <w:r>
+        <w:rPr>
+          <w:rFonts w:cstheme="minorHAnsi"/>
+          <w:b/>
+          <w:bCs/>
+          <w:sz w:val="22"/>
+          <w:szCs w:val="22"/>
+        </w:rPr>
+        <w:t xml:space="preserve">) </w:t>
+      </w:r>
+    </w:p>
+    <w:p>
+      <w:pPr>
+        <w:spacing w:after="60"/>
+        <w:ind w:left="720" w:hanging="720"/>
+        <w:jc w:val="both"/>
+        <w:rPr>
+          <w:rFonts w:cstheme="minorHAnsi"/>
+          <w:sz w:val="22"/>
+          <w:szCs w:val="22"/>
+        </w:rPr>
+      </w:pPr>
+      <w:r>
+        <w:rPr>
+          <w:rFonts w:cstheme="minorHAnsi"/>
+          <w:b/>
+          <w:bCs/>
+          <w:sz w:val="22"/>
+          <w:szCs w:val="22"/>
+        </w:rPr>
+        <w:t xml:space="preserve">Lin, Y., </w:t>
+      </w:r>
+      <w:r>
+        <w:rPr>
+          <w:rFonts w:cstheme="minorHAnsi"/>
+          <w:sz w:val="22"/>
+          <w:szCs w:val="22"/>
+        </w:rPr>
+        <w:t xml:space="preserve">Tual, S. Li, Z., Jang, L., Chiang, Y.-Y., Weinman, J., </w:t>
+      </w:r>
+      <w:proofErr w:type="spellStart"/>
+      <w:r>
+        <w:rPr>
+          <w:rFonts w:cstheme="minorHAnsi"/>
+          <w:sz w:val="22"/>
+          <w:szCs w:val="22"/>
+        </w:rPr>
+        <w:t>Chazalon</w:t>
+      </w:r>
+      <w:proofErr w:type="spellEnd"/>
+      <w:r>
+        <w:rPr>
+          <w:rFonts w:cstheme="minorHAnsi"/>
+          <w:sz w:val="22"/>
+          <w:szCs w:val="22"/>
+        </w:rPr>
+        <w:t xml:space="preserve">, J., Clarinet, E., Perret, J., Abadie, N., Dum, B., Chan, T.-C., Liao, H.-M., Su, W.-R., Zou, M., Dai, T., </w:t>
+      </w:r>
+      <w:proofErr w:type="spellStart"/>
+      <w:r>
+        <w:rPr>
+          <w:rFonts w:cstheme="minorHAnsi"/>
+          <w:sz w:val="22"/>
+          <w:szCs w:val="22"/>
+        </w:rPr>
+        <w:t>Vaienti</w:t>
+      </w:r>
+      <w:proofErr w:type="spellEnd"/>
+      <w:r>
+        <w:rPr>
+          <w:rFonts w:cstheme="minorHAnsi"/>
+          <w:sz w:val="22"/>
+          <w:szCs w:val="22"/>
+        </w:rPr>
+        <w:t xml:space="preserve">, B., Kaplan, F., di Lenardo, I., Baek, Y., Hentschel, M., </w:t>
+      </w:r>
+      <w:proofErr w:type="spellStart"/>
+      <w:r>
+        <w:rPr>
+          <w:rFonts w:cstheme="minorHAnsi"/>
+          <w:sz w:val="22"/>
+          <w:szCs w:val="22"/>
+        </w:rPr>
+        <w:t>Nakagome</w:t>
+      </w:r>
+      <w:proofErr w:type="spellEnd"/>
+      <w:r>
+        <w:rPr>
+          <w:rFonts w:cstheme="minorHAnsi"/>
+          <w:sz w:val="22"/>
+          <w:szCs w:val="22"/>
+        </w:rPr>
+        <w:t>, Y., Shuta, I., Lee, J., Choi, C. (</w:t>
+      </w:r>
+      <w:r>
+        <w:rPr>
+          <w:rFonts w:cstheme="minorHAnsi"/>
+          <w:sz w:val="22"/>
+          <w:szCs w:val="22"/>
+        </w:rPr>
+        <w:t>September</w:t>
+      </w:r>
+      <w:r>
+        <w:rPr>
+          <w:rFonts w:cstheme="minorHAnsi"/>
+          <w:sz w:val="22"/>
+          <w:szCs w:val="22"/>
+        </w:rPr>
+        <w:t xml:space="preserve"> </w:t>
+      </w:r>
+      <w:r>
+        <w:rPr>
+          <w:rFonts w:cstheme="minorHAnsi"/>
+          <w:sz w:val="22"/>
+          <w:szCs w:val="22"/>
+        </w:rPr>
+        <w:t xml:space="preserve">2025). ICDAR 2025 </w:t>
+      </w:r>
+      <w:r>
+        <w:rPr>
+          <w:rFonts w:cstheme="minorHAnsi"/>
+          <w:sz w:val="22"/>
+          <w:szCs w:val="22"/>
+        </w:rPr>
+        <w:lastRenderedPageBreak/>
+        <w:t xml:space="preserve">Competition on Historical Map Text Detection, Recognition, and Linking. In </w:t>
+      </w:r>
+      <w:r>
+        <w:rPr>
+          <w:rFonts w:cstheme="minorHAnsi"/>
           <w:i/>
           <w:iCs/>
           <w:sz w:val="22"/>
           <w:szCs w:val="22"/>
         </w:rPr>
-        <w:t>,</w:t>
-      </w:r>
-      <w:r>
-        <w:rPr>
-          <w:rFonts w:ascii="Times New Roman" w:hAnsi="Times New Roman" w:cs="Times New Roman"/>
-          <w:sz w:val="22"/>
-          <w:szCs w:val="22"/>
-        </w:rPr>
-        <w:t xml:space="preserve"> Barcelona, Spain</w:t>
-      </w:r>
-    </w:p>
-    <w:p>
-      <w:pPr>
-        <w:spacing w:after="20"/>
+        <w:t>Proceedings of the 19th International Conference on Document Analysis and Recognition</w:t>
+      </w:r>
+      <w:r>
+        <w:rPr>
+          <w:rFonts w:cstheme="minorHAnsi"/>
+          <w:sz w:val="22"/>
+          <w:szCs w:val="22"/>
+        </w:rPr>
+        <w:t>, Wuhan, Hubei, Chin</w:t>
+      </w:r>
+      <w:r>
+        <w:rPr>
+          <w:rFonts w:cstheme="minorHAnsi"/>
+          <w:sz w:val="22"/>
+          <w:szCs w:val="22"/>
+        </w:rPr>
+        <w:t>a</w:t>
+      </w:r>
+    </w:p>
+    <w:p>
+      <w:pPr>
+        <w:spacing w:after="60"/>
         <w:ind w:left="720" w:hanging="720"/>
         <w:jc w:val="both"/>
         <w:rPr>
-          <w:rFonts w:ascii="Times New Roman" w:hAnsi="Times New Roman" w:cs="Times New Roman"/>
-          <w:sz w:val="22"/>
-          <w:szCs w:val="22"/>
-        </w:rPr>
-      </w:pPr>
-      <w:r>
-        <w:rPr>
-          <w:rFonts w:ascii="Times New Roman" w:hAnsi="Times New Roman" w:cs="Times New Roman"/>
-          <w:sz w:val="22"/>
-          <w:szCs w:val="22"/>
-        </w:rPr>
-        <w:t xml:space="preserve">Li, Z., </w:t>
-      </w:r>
-      <w:r>
-        <w:rPr>
-          <w:rFonts w:ascii="Times New Roman" w:hAnsi="Times New Roman" w:cs="Times New Roman"/>
+          <w:rFonts w:cstheme="minorHAnsi"/>
+          <w:sz w:val="22"/>
+          <w:szCs w:val="22"/>
+        </w:rPr>
+      </w:pPr>
+      <w:r>
+        <w:rPr>
+          <w:rFonts w:cstheme="minorHAnsi"/>
           <w:b/>
           <w:bCs/>
           <w:sz w:val="22"/>
@@ -1104,97 +1251,99 @@
       </w:r>
       <w:r>
         <w:rPr>
-          <w:rFonts w:ascii="Times New Roman" w:hAnsi="Times New Roman" w:cs="Times New Roman"/>
-          <w:sz w:val="22"/>
-          <w:szCs w:val="22"/>
-        </w:rPr>
-        <w:t>, Chiang, Y.</w:t>
-      </w:r>
-      <w:r>
-        <w:rPr>
-          <w:rFonts w:ascii="Times New Roman" w:hAnsi="Times New Roman" w:cs="Times New Roman"/>
-          <w:sz w:val="22"/>
-          <w:szCs w:val="22"/>
-        </w:rPr>
-        <w:t>-</w:t>
-      </w:r>
-      <w:r>
-        <w:rPr>
-          <w:rFonts w:ascii="Times New Roman" w:hAnsi="Times New Roman" w:cs="Times New Roman"/>
-          <w:sz w:val="22"/>
-          <w:szCs w:val="22"/>
-        </w:rPr>
-        <w:t xml:space="preserve">Y., Weinman, J., Tual, S., </w:t>
-      </w:r>
-      <w:proofErr w:type="spellStart"/>
-      <w:r>
-        <w:rPr>
-          <w:rFonts w:ascii="Times New Roman" w:hAnsi="Times New Roman" w:cs="Times New Roman"/>
-          <w:sz w:val="22"/>
-          <w:szCs w:val="22"/>
-        </w:rPr>
-        <w:t>Chazalon</w:t>
-      </w:r>
-      <w:proofErr w:type="spellEnd"/>
-      <w:r>
-        <w:rPr>
-          <w:rFonts w:ascii="Times New Roman" w:hAnsi="Times New Roman" w:cs="Times New Roman"/>
-          <w:sz w:val="22"/>
-          <w:szCs w:val="22"/>
-        </w:rPr>
-        <w:t xml:space="preserve">, J., Perret, J., and </w:t>
-      </w:r>
-      <w:proofErr w:type="spellStart"/>
-      <w:r>
-        <w:rPr>
-          <w:rFonts w:ascii="Times New Roman" w:hAnsi="Times New Roman" w:cs="Times New Roman"/>
-          <w:sz w:val="22"/>
-          <w:szCs w:val="22"/>
-        </w:rPr>
-        <w:t>Duménieu</w:t>
-      </w:r>
-      <w:proofErr w:type="spellEnd"/>
-      <w:r>
-        <w:rPr>
-          <w:rFonts w:ascii="Times New Roman" w:hAnsi="Times New Roman" w:cs="Times New Roman"/>
-          <w:sz w:val="22"/>
-          <w:szCs w:val="22"/>
-        </w:rPr>
-        <w:t xml:space="preserve">, B., and Abadie, N. (2024). ICDAR 2024 competition on historical map text detection, recognition, and linking. In </w:t>
-      </w:r>
-      <w:r>
-        <w:rPr>
-          <w:rFonts w:ascii="Times New Roman" w:hAnsi="Times New Roman" w:cs="Times New Roman"/>
+          <w:rFonts w:cstheme="minorHAnsi"/>
+          <w:sz w:val="22"/>
+          <w:szCs w:val="22"/>
+        </w:rPr>
+        <w:t xml:space="preserve"> and Chiang, Y.-Y. (</w:t>
+      </w:r>
+      <w:r>
+        <w:rPr>
+          <w:rFonts w:cstheme="minorHAnsi"/>
+          <w:sz w:val="22"/>
+          <w:szCs w:val="22"/>
+        </w:rPr>
+        <w:t xml:space="preserve">August </w:t>
+      </w:r>
+      <w:r>
+        <w:rPr>
+          <w:rFonts w:cstheme="minorHAnsi"/>
+          <w:sz w:val="22"/>
+          <w:szCs w:val="22"/>
+        </w:rPr>
+        <w:t xml:space="preserve">2024). Hyper-Local Deformable Transformers for Text Spotting on Historical Maps. In </w:t>
+      </w:r>
+      <w:r>
+        <w:rPr>
+          <w:rFonts w:cstheme="minorHAnsi"/>
           <w:i/>
           <w:iCs/>
           <w:sz w:val="22"/>
           <w:szCs w:val="22"/>
         </w:rPr>
-        <w:t>International Conference on Document Analysis and Recognition</w:t>
-      </w:r>
-      <w:r>
-        <w:rPr>
-          <w:rFonts w:ascii="Times New Roman" w:hAnsi="Times New Roman" w:cs="Times New Roman"/>
-          <w:sz w:val="22"/>
-          <w:szCs w:val="22"/>
-        </w:rPr>
-        <w:t xml:space="preserve"> (pp. 363-380). Springer Nature Switzerland.</w:t>
-      </w:r>
-    </w:p>
-    <w:p>
-      <w:pPr>
-        <w:spacing w:after="20"/>
+        <w:t>Proceedings of the ACM SIGKDD International Conference on Knowledge Discovery and Data Mining</w:t>
+      </w:r>
+      <w:r>
+        <w:rPr>
+          <w:rFonts w:cstheme="minorHAnsi"/>
+          <w:color w:val="000000"/>
+          <w:sz w:val="22"/>
+          <w:szCs w:val="22"/>
+          <w:shd w:val="clear" w:color="auto" w:fill="FFFFFF"/>
+        </w:rPr>
+        <w:t>,</w:t>
+      </w:r>
+      <w:r>
+        <w:rPr>
+          <w:rFonts w:cstheme="minorHAnsi"/>
+          <w:color w:val="000000"/>
+          <w:sz w:val="22"/>
+          <w:szCs w:val="22"/>
+          <w:shd w:val="clear" w:color="auto" w:fill="FFFFFF"/>
+        </w:rPr>
+        <w:t xml:space="preserve"> </w:t>
+      </w:r>
+      <w:r>
+        <w:rPr>
+          <w:rFonts w:cstheme="minorHAnsi"/>
+          <w:color w:val="000000"/>
+          <w:sz w:val="22"/>
+          <w:szCs w:val="22"/>
+          <w:shd w:val="clear" w:color="auto" w:fill="FFFFFF"/>
+        </w:rPr>
+        <w:t>5387–5397</w:t>
+      </w:r>
+      <w:r>
+        <w:rPr>
+          <w:rFonts w:cstheme="minorHAnsi"/>
+          <w:sz w:val="22"/>
+          <w:szCs w:val="22"/>
+        </w:rPr>
+        <w:t>, Barcelona, Spain</w:t>
+      </w:r>
+    </w:p>
+    <w:p>
+      <w:pPr>
+        <w:spacing w:after="60"/>
         <w:ind w:left="720" w:hanging="720"/>
         <w:jc w:val="both"/>
         <w:rPr>
-          <w:rFonts w:ascii="Times New Roman" w:hAnsi="Times New Roman" w:cs="Times New Roman"/>
-          <w:sz w:val="22"/>
-          <w:szCs w:val="22"/>
-        </w:rPr>
-      </w:pPr>
-      <w:r>
-        <w:rPr>
-          <w:rFonts w:ascii="Times New Roman" w:hAnsi="Times New Roman" w:cs="Times New Roman"/>
+          <w:rFonts w:cstheme="minorHAnsi"/>
+          <w:sz w:val="22"/>
+          <w:szCs w:val="22"/>
+        </w:rPr>
+      </w:pPr>
+      <w:r>
+        <w:rPr>
+          <w:rFonts w:cstheme="minorHAnsi"/>
+          <w:sz w:val="22"/>
+          <w:szCs w:val="22"/>
+        </w:rPr>
+        <w:t xml:space="preserve">Li, Z., </w:t>
+      </w:r>
+      <w:r>
+        <w:rPr>
+          <w:rFonts w:cstheme="minorHAnsi"/>
           <w:b/>
           <w:bCs/>
           <w:sz w:val="22"/>
@@ -1204,54 +1353,121 @@
       </w:r>
       <w:r>
         <w:rPr>
-          <w:rFonts w:ascii="Times New Roman" w:hAnsi="Times New Roman" w:cs="Times New Roman"/>
-          <w:sz w:val="22"/>
-          <w:szCs w:val="22"/>
-        </w:rPr>
-        <w:t xml:space="preserve"> and Chiang, Y.-Y. (2023). Modeling Spatially Varying Physical Dynamics for Spatiotemporal Predictive Learning. In </w:t>
-      </w:r>
-      <w:r>
-        <w:rPr>
-          <w:rFonts w:ascii="Times New Roman" w:hAnsi="Times New Roman" w:cs="Times New Roman"/>
+          <w:rFonts w:cstheme="minorHAnsi"/>
+          <w:sz w:val="22"/>
+          <w:szCs w:val="22"/>
+        </w:rPr>
+        <w:t>, Chiang, Y.</w:t>
+      </w:r>
+      <w:r>
+        <w:rPr>
+          <w:rFonts w:cstheme="minorHAnsi"/>
+          <w:sz w:val="22"/>
+          <w:szCs w:val="22"/>
+        </w:rPr>
+        <w:t>-</w:t>
+      </w:r>
+      <w:r>
+        <w:rPr>
+          <w:rFonts w:cstheme="minorHAnsi"/>
+          <w:sz w:val="22"/>
+          <w:szCs w:val="22"/>
+        </w:rPr>
+        <w:t xml:space="preserve">Y., Weinman, J., Tual, S., </w:t>
+      </w:r>
+      <w:proofErr w:type="spellStart"/>
+      <w:r>
+        <w:rPr>
+          <w:rFonts w:cstheme="minorHAnsi"/>
+          <w:sz w:val="22"/>
+          <w:szCs w:val="22"/>
+        </w:rPr>
+        <w:t>Chazalon</w:t>
+      </w:r>
+      <w:proofErr w:type="spellEnd"/>
+      <w:r>
+        <w:rPr>
+          <w:rFonts w:cstheme="minorHAnsi"/>
+          <w:sz w:val="22"/>
+          <w:szCs w:val="22"/>
+        </w:rPr>
+        <w:t xml:space="preserve">, J., Perret, J., and </w:t>
+      </w:r>
+      <w:proofErr w:type="spellStart"/>
+      <w:r>
+        <w:rPr>
+          <w:rFonts w:cstheme="minorHAnsi"/>
+          <w:sz w:val="22"/>
+          <w:szCs w:val="22"/>
+        </w:rPr>
+        <w:t>Duménieu</w:t>
+      </w:r>
+      <w:proofErr w:type="spellEnd"/>
+      <w:r>
+        <w:rPr>
+          <w:rFonts w:cstheme="minorHAnsi"/>
+          <w:sz w:val="22"/>
+          <w:szCs w:val="22"/>
+        </w:rPr>
+        <w:t>, B., and Abadie, N. (</w:t>
+      </w:r>
+      <w:r>
+        <w:rPr>
+          <w:rFonts w:cstheme="minorHAnsi"/>
+          <w:sz w:val="22"/>
+          <w:szCs w:val="22"/>
+        </w:rPr>
+        <w:t xml:space="preserve">August </w:t>
+      </w:r>
+      <w:r>
+        <w:rPr>
+          <w:rFonts w:cstheme="minorHAnsi"/>
+          <w:sz w:val="22"/>
+          <w:szCs w:val="22"/>
+        </w:rPr>
+        <w:t xml:space="preserve">2024). ICDAR 2024 competition on historical map text detection, recognition, and linking. In </w:t>
+      </w:r>
+      <w:r>
+        <w:rPr>
+          <w:rFonts w:cstheme="minorHAnsi"/>
           <w:i/>
           <w:iCs/>
           <w:sz w:val="22"/>
           <w:szCs w:val="22"/>
         </w:rPr>
-        <w:t>Proceedings of the 31st ACM SIGSPATIAL international conference on advances in geographic information systems,</w:t>
-      </w:r>
-      <w:r>
-        <w:rPr>
-          <w:rFonts w:ascii="Times New Roman" w:hAnsi="Times New Roman" w:cs="Times New Roman"/>
-          <w:sz w:val="22"/>
-          <w:szCs w:val="22"/>
-        </w:rPr>
-        <w:t xml:space="preserve"> Hamburg, Germany</w:t>
-      </w:r>
-    </w:p>
-    <w:p>
-      <w:pPr>
-        <w:spacing w:after="20"/>
+        <w:t>International Conference on Document Analysis and Recognition</w:t>
+      </w:r>
+      <w:r>
+        <w:rPr>
+          <w:rFonts w:cstheme="minorHAnsi"/>
+          <w:sz w:val="22"/>
+          <w:szCs w:val="22"/>
+        </w:rPr>
+        <w:t xml:space="preserve"> (pp. 363-380)</w:t>
+      </w:r>
+      <w:r>
+        <w:rPr>
+          <w:rFonts w:cstheme="minorHAnsi"/>
+          <w:sz w:val="22"/>
+          <w:szCs w:val="22"/>
+        </w:rPr>
+        <w:t>, 363–380. Cham: Springer Nature Switzerland, Athens, Greece</w:t>
+      </w:r>
+    </w:p>
+    <w:p>
+      <w:pPr>
+        <w:spacing w:after="60"/>
         <w:ind w:left="720" w:hanging="720"/>
         <w:jc w:val="both"/>
         <w:rPr>
-          <w:rFonts w:ascii="Times New Roman" w:hAnsi="Times New Roman" w:cs="Times New Roman"/>
-          <w:sz w:val="22"/>
-          <w:szCs w:val="22"/>
-        </w:rPr>
-      </w:pPr>
-      <w:r>
-        <w:rPr>
-          <w:rFonts w:ascii="Times New Roman" w:hAnsi="Times New Roman" w:cs="Times New Roman"/>
-          <w:sz w:val="22"/>
-          <w:szCs w:val="22"/>
-        </w:rPr>
-        <w:lastRenderedPageBreak/>
-        <w:t xml:space="preserve">Kim, J., Li, Z., </w:t>
-      </w:r>
-      <w:r>
-        <w:rPr>
-          <w:rFonts w:ascii="Times New Roman" w:hAnsi="Times New Roman" w:cs="Times New Roman"/>
+          <w:rFonts w:cstheme="minorHAnsi"/>
+          <w:sz w:val="22"/>
+          <w:szCs w:val="22"/>
+        </w:rPr>
+      </w:pPr>
+      <w:r>
+        <w:rPr>
+          <w:rFonts w:cstheme="minorHAnsi"/>
           <w:b/>
           <w:bCs/>
           <w:sz w:val="22"/>
@@ -1261,161 +1477,229 @@
       </w:r>
       <w:r>
         <w:rPr>
-          <w:rFonts w:ascii="Times New Roman" w:hAnsi="Times New Roman" w:cs="Times New Roman"/>
-          <w:sz w:val="22"/>
-          <w:szCs w:val="22"/>
-        </w:rPr>
-        <w:t xml:space="preserve">, Namgung, M, Jang, L., and Chiang, Y.-Y. (2023). The mapKurator System: A Complete Pipeline for Extracting and Linking Text from Historical Maps (Demo Paper). In </w:t>
-      </w:r>
-      <w:r>
-        <w:rPr>
-          <w:rFonts w:ascii="Times New Roman" w:hAnsi="Times New Roman" w:cs="Times New Roman"/>
+          <w:rFonts w:cstheme="minorHAnsi"/>
+          <w:sz w:val="22"/>
+          <w:szCs w:val="22"/>
+        </w:rPr>
+        <w:t xml:space="preserve"> and Chiang, Y.-Y. (</w:t>
+      </w:r>
+      <w:r>
+        <w:rPr>
+          <w:rFonts w:cstheme="minorHAnsi"/>
+          <w:sz w:val="22"/>
+          <w:szCs w:val="22"/>
+        </w:rPr>
+        <w:t>November</w:t>
+      </w:r>
+      <w:r>
+        <w:rPr>
+          <w:rFonts w:cstheme="minorHAnsi"/>
+          <w:sz w:val="22"/>
+          <w:szCs w:val="22"/>
+        </w:rPr>
+        <w:t xml:space="preserve"> </w:t>
+      </w:r>
+      <w:r>
+        <w:rPr>
+          <w:rFonts w:cstheme="minorHAnsi"/>
+          <w:sz w:val="22"/>
+          <w:szCs w:val="22"/>
+        </w:rPr>
+        <w:t xml:space="preserve">2023). Modeling Spatially Varying Physical Dynamics for Spatiotemporal Predictive Learning. In </w:t>
+      </w:r>
+      <w:r>
+        <w:rPr>
+          <w:rFonts w:cstheme="minorHAnsi"/>
           <w:i/>
           <w:iCs/>
           <w:sz w:val="22"/>
           <w:szCs w:val="22"/>
         </w:rPr>
-        <w:t>Proceedings of the 31st ACM SIGSPATIAL international conference on advances in geographic information systems (accepted),</w:t>
-      </w:r>
-      <w:r>
-        <w:rPr>
-          <w:rFonts w:ascii="Times New Roman" w:hAnsi="Times New Roman" w:cs="Times New Roman"/>
-          <w:sz w:val="22"/>
-          <w:szCs w:val="22"/>
-        </w:rPr>
-        <w:t xml:space="preserve"> Hamburg, Germany</w:t>
-      </w:r>
-    </w:p>
-    <w:p>
-      <w:pPr>
-        <w:spacing w:after="20"/>
+        <w:t>Proceedings of the 31st ACM SIGSPATIAL international conference on advances in geographic information systems</w:t>
+      </w:r>
+      <w:r>
+        <w:rPr>
+          <w:rFonts w:cstheme="minorHAnsi"/>
+          <w:sz w:val="22"/>
+          <w:szCs w:val="22"/>
+        </w:rPr>
+        <w:t>, Article 98, 1–11, Hamburg, Germany</w:t>
+      </w:r>
+    </w:p>
+    <w:p>
+      <w:pPr>
+        <w:spacing w:after="60"/>
         <w:ind w:left="720" w:hanging="720"/>
         <w:jc w:val="both"/>
         <w:rPr>
-          <w:rFonts w:ascii="Times New Roman" w:hAnsi="Times New Roman" w:cs="Times New Roman"/>
-          <w:sz w:val="22"/>
-          <w:szCs w:val="22"/>
-        </w:rPr>
-      </w:pPr>
-      <w:r>
-        <w:rPr>
-          <w:rFonts w:ascii="Times New Roman" w:hAnsi="Times New Roman" w:cs="Times New Roman"/>
-          <w:b/>
-          <w:bCs/>
-          <w:sz w:val="22"/>
-          <w:szCs w:val="22"/>
-        </w:rPr>
-        <w:t xml:space="preserve">Lin, Y. </w:t>
-      </w:r>
-      <w:r>
-        <w:rPr>
-          <w:rFonts w:ascii="Times New Roman" w:hAnsi="Times New Roman" w:cs="Times New Roman"/>
-          <w:sz w:val="22"/>
-          <w:szCs w:val="22"/>
-        </w:rPr>
-        <w:t xml:space="preserve">and Chiang, Y.-Y. (2022). A Semi-Supervised Learning Approach for Abnormal Event Prediction on Large Network Operation Time-Series Data. In </w:t>
-      </w:r>
-      <w:r>
-        <w:rPr>
-          <w:rFonts w:ascii="Times New Roman" w:hAnsi="Times New Roman" w:cs="Times New Roman"/>
+          <w:rFonts w:cstheme="minorHAnsi"/>
+          <w:sz w:val="22"/>
+          <w:szCs w:val="22"/>
+        </w:rPr>
+      </w:pPr>
+      <w:r>
+        <w:rPr>
+          <w:rFonts w:cstheme="minorHAnsi"/>
+          <w:sz w:val="22"/>
+          <w:szCs w:val="22"/>
+        </w:rPr>
+        <w:t xml:space="preserve">Kim, J., Li, Z., </w:t>
+      </w:r>
+      <w:r>
+        <w:rPr>
+          <w:rFonts w:cstheme="minorHAnsi"/>
+          <w:b/>
+          <w:bCs/>
+          <w:sz w:val="22"/>
+          <w:szCs w:val="22"/>
+        </w:rPr>
+        <w:t>Lin, Y.</w:t>
+      </w:r>
+      <w:r>
+        <w:rPr>
+          <w:rFonts w:cstheme="minorHAnsi"/>
+          <w:sz w:val="22"/>
+          <w:szCs w:val="22"/>
+        </w:rPr>
+        <w:t>, Namgung, M, Jang, L., and Chiang, Y.-Y. (</w:t>
+      </w:r>
+      <w:r>
+        <w:rPr>
+          <w:rFonts w:cstheme="minorHAnsi"/>
+          <w:sz w:val="22"/>
+          <w:szCs w:val="22"/>
+        </w:rPr>
+        <w:t xml:space="preserve">November </w:t>
+      </w:r>
+      <w:r>
+        <w:rPr>
+          <w:rFonts w:cstheme="minorHAnsi"/>
+          <w:sz w:val="22"/>
+          <w:szCs w:val="22"/>
+        </w:rPr>
+        <w:t xml:space="preserve">2023). The mapKurator System: A Complete Pipeline for Extracting and Linking Text from Historical Maps (Demo Paper). In </w:t>
+      </w:r>
+      <w:r>
+        <w:rPr>
+          <w:rFonts w:cstheme="minorHAnsi"/>
           <w:i/>
           <w:iCs/>
           <w:sz w:val="22"/>
           <w:szCs w:val="22"/>
         </w:rPr>
-        <w:t>Proceedings of the 2022 IEEE International Conference on Big Data,</w:t>
-      </w:r>
-      <w:r>
-        <w:rPr>
-          <w:rFonts w:ascii="Times New Roman" w:hAnsi="Times New Roman" w:cs="Times New Roman"/>
-          <w:sz w:val="22"/>
-          <w:szCs w:val="22"/>
-        </w:rPr>
-        <w:t xml:space="preserve"> pp. 1024-1033, Osaka, Japan</w:t>
-      </w:r>
-    </w:p>
-    <w:p>
-      <w:pPr>
-        <w:spacing w:after="20"/>
+        <w:t>Proceedings of the 31st ACM SIGSPATIAL international conference on advances in geographic information systems</w:t>
+      </w:r>
+      <w:r>
+        <w:rPr>
+          <w:rFonts w:cstheme="minorHAnsi"/>
+          <w:sz w:val="22"/>
+          <w:szCs w:val="22"/>
+        </w:rPr>
+        <w:t xml:space="preserve">, </w:t>
+      </w:r>
+      <w:r>
+        <w:rPr>
+          <w:rFonts w:cstheme="minorHAnsi"/>
+          <w:sz w:val="22"/>
+          <w:szCs w:val="22"/>
+        </w:rPr>
+        <w:t>Article 35, 1–4, Hamburg, Germany</w:t>
+      </w:r>
+      <w:r>
+        <w:rPr>
+          <w:rFonts w:cstheme="minorHAnsi"/>
+          <w:sz w:val="22"/>
+          <w:szCs w:val="22"/>
+        </w:rPr>
+        <w:t xml:space="preserve"> </w:t>
+      </w:r>
+    </w:p>
+    <w:p>
+      <w:pPr>
+        <w:spacing w:after="60"/>
         <w:ind w:left="720" w:hanging="720"/>
         <w:jc w:val="both"/>
         <w:rPr>
-          <w:rFonts w:ascii="Times New Roman" w:hAnsi="Times New Roman" w:cs="Times New Roman"/>
-          <w:sz w:val="22"/>
-          <w:szCs w:val="22"/>
-        </w:rPr>
-      </w:pPr>
-      <w:r>
-        <w:rPr>
-          <w:rFonts w:ascii="Times New Roman" w:hAnsi="Times New Roman" w:cs="Times New Roman"/>
-          <w:b/>
-          <w:bCs/>
-          <w:sz w:val="22"/>
-          <w:szCs w:val="22"/>
-        </w:rPr>
-        <w:t>Lin, Y.</w:t>
-      </w:r>
-      <w:r>
-        <w:rPr>
-          <w:rFonts w:ascii="Times New Roman" w:hAnsi="Times New Roman" w:cs="Times New Roman"/>
-          <w:sz w:val="22"/>
-          <w:szCs w:val="22"/>
-        </w:rPr>
-        <w:t xml:space="preserve">, Chiang, Y.-Y., Franklin, M., Eckel, S. P. and Ambite, J. L. (2020). Building Autocorrelation-Aware Representations for Fine-Scale Spatiotemporal Prediction. In </w:t>
-      </w:r>
-      <w:r>
-        <w:rPr>
-          <w:rFonts w:ascii="Times New Roman" w:hAnsi="Times New Roman" w:cs="Times New Roman"/>
+          <w:rFonts w:cstheme="minorHAnsi"/>
+          <w:sz w:val="22"/>
+          <w:szCs w:val="22"/>
+        </w:rPr>
+      </w:pPr>
+      <w:r>
+        <w:rPr>
+          <w:rFonts w:cstheme="minorHAnsi"/>
+          <w:b/>
+          <w:bCs/>
+          <w:sz w:val="22"/>
+          <w:szCs w:val="22"/>
+        </w:rPr>
+        <w:t xml:space="preserve">Lin, Y. </w:t>
+      </w:r>
+      <w:r>
+        <w:rPr>
+          <w:rFonts w:cstheme="minorHAnsi"/>
+          <w:sz w:val="22"/>
+          <w:szCs w:val="22"/>
+        </w:rPr>
+        <w:t>and Chiang, Y.-Y. (</w:t>
+      </w:r>
+      <w:r>
+        <w:rPr>
+          <w:rFonts w:cstheme="minorHAnsi"/>
+          <w:sz w:val="22"/>
+          <w:szCs w:val="22"/>
+        </w:rPr>
+        <w:t>December</w:t>
+      </w:r>
+      <w:r>
+        <w:rPr>
+          <w:rFonts w:cstheme="minorHAnsi"/>
+          <w:sz w:val="22"/>
+          <w:szCs w:val="22"/>
+        </w:rPr>
+        <w:t xml:space="preserve"> </w:t>
+      </w:r>
+      <w:r>
+        <w:rPr>
+          <w:rFonts w:cstheme="minorHAnsi"/>
+          <w:sz w:val="22"/>
+          <w:szCs w:val="22"/>
+        </w:rPr>
+        <w:t xml:space="preserve">2022). A Semi-Supervised Learning Approach for Abnormal Event Prediction on Large Network Operation Time-Series Data. In </w:t>
+      </w:r>
+      <w:r>
+        <w:rPr>
+          <w:rFonts w:cstheme="minorHAnsi"/>
           <w:i/>
           <w:iCs/>
           <w:sz w:val="22"/>
           <w:szCs w:val="22"/>
         </w:rPr>
-        <w:t>Proceedings of IEEE International Conference on Data Mining (ICDM),</w:t>
-      </w:r>
-      <w:r>
-        <w:rPr>
-          <w:rFonts w:ascii="Times New Roman" w:hAnsi="Times New Roman" w:cs="Times New Roman"/>
-          <w:sz w:val="22"/>
-          <w:szCs w:val="22"/>
-        </w:rPr>
-        <w:t xml:space="preserve"> pp. 352-361, Sorrento, Italy </w:t>
-      </w:r>
-      <w:r>
-        <w:rPr>
-          <w:rFonts w:ascii="Times New Roman" w:hAnsi="Times New Roman" w:cs="Times New Roman"/>
-          <w:b/>
-          <w:bCs/>
-          <w:sz w:val="22"/>
-          <w:szCs w:val="22"/>
-        </w:rPr>
-        <w:t xml:space="preserve">(9.8% acceptance rate) </w:t>
-      </w:r>
-    </w:p>
-    <w:p>
-      <w:pPr>
-        <w:spacing w:after="20"/>
+        <w:t>Proceedings of the 2022 IEEE International Conference on Big Data,</w:t>
+      </w:r>
+      <w:r>
+        <w:rPr>
+          <w:rFonts w:cstheme="minorHAnsi"/>
+          <w:sz w:val="22"/>
+          <w:szCs w:val="22"/>
+        </w:rPr>
+        <w:t xml:space="preserve"> pp. 1024-1033, Osaka, Japan</w:t>
+      </w:r>
+    </w:p>
+    <w:p>
+      <w:pPr>
+        <w:spacing w:after="60"/>
         <w:ind w:left="720" w:hanging="720"/>
         <w:jc w:val="both"/>
         <w:rPr>
-          <w:rFonts w:ascii="Times New Roman" w:hAnsi="Times New Roman" w:cs="Times New Roman"/>
-          <w:b/>
-          <w:bCs/>
-          <w:sz w:val="22"/>
-          <w:szCs w:val="22"/>
-        </w:rPr>
-      </w:pPr>
-      <w:r>
-        <w:rPr>
-          <w:rFonts w:ascii="Times New Roman" w:hAnsi="Times New Roman" w:cs="Times New Roman"/>
-          <w:sz w:val="22"/>
-          <w:szCs w:val="22"/>
-        </w:rPr>
-        <w:t xml:space="preserve">Chiang, Y.-Y., </w:t>
-      </w:r>
-      <w:r>
-        <w:rPr>
-          <w:rFonts w:ascii="Times New Roman" w:hAnsi="Times New Roman" w:cs="Times New Roman"/>
+          <w:rFonts w:cstheme="minorHAnsi"/>
+          <w:sz w:val="22"/>
+          <w:szCs w:val="22"/>
+        </w:rPr>
+      </w:pPr>
+      <w:r>
+        <w:rPr>
+          <w:rFonts w:cstheme="minorHAnsi"/>
           <w:b/>
           <w:bCs/>
           <w:sz w:val="22"/>
@@ -1425,185 +1709,275 @@
       </w:r>
       <w:r>
         <w:rPr>
-          <w:rFonts w:ascii="Times New Roman" w:hAnsi="Times New Roman" w:cs="Times New Roman"/>
-          <w:sz w:val="22"/>
-          <w:szCs w:val="22"/>
-        </w:rPr>
-        <w:t xml:space="preserve">, Franklin, M., Eckel, S. P., Ambite, J. L. and Ku, W.-S. (2019). Building Explainable Data Analytics for Location-Dependent Time-Series Data. In </w:t>
-      </w:r>
-      <w:r>
-        <w:rPr>
-          <w:rFonts w:ascii="Times New Roman" w:hAnsi="Times New Roman" w:cs="Times New Roman"/>
+          <w:rFonts w:cstheme="minorHAnsi"/>
+          <w:sz w:val="22"/>
+          <w:szCs w:val="22"/>
+        </w:rPr>
+        <w:t>, Chiang, Y.-Y., Franklin, M., Eckel, S. P. and Ambite, J. L. (</w:t>
+      </w:r>
+      <w:r>
+        <w:rPr>
+          <w:rFonts w:cstheme="minorHAnsi"/>
+          <w:sz w:val="22"/>
+          <w:szCs w:val="22"/>
+        </w:rPr>
+        <w:t>November</w:t>
+      </w:r>
+      <w:r>
+        <w:rPr>
+          <w:rFonts w:cstheme="minorHAnsi"/>
+          <w:sz w:val="22"/>
+          <w:szCs w:val="22"/>
+        </w:rPr>
+        <w:t xml:space="preserve"> </w:t>
+      </w:r>
+      <w:r>
+        <w:rPr>
+          <w:rFonts w:cstheme="minorHAnsi"/>
+          <w:sz w:val="22"/>
+          <w:szCs w:val="22"/>
+        </w:rPr>
+        <w:t xml:space="preserve">2020). Building Autocorrelation-Aware Representations for Fine-Scale Spatiotemporal Prediction. In </w:t>
+      </w:r>
+      <w:r>
+        <w:rPr>
+          <w:rFonts w:cstheme="minorHAnsi"/>
           <w:i/>
           <w:iCs/>
           <w:sz w:val="22"/>
           <w:szCs w:val="22"/>
         </w:rPr>
-        <w:t>Proceedings of the First IEEE International Conference on Cognitive Machine Intelligence (</w:t>
-      </w:r>
-      <w:proofErr w:type="spellStart"/>
-      <w:r>
-        <w:rPr>
-          <w:rFonts w:ascii="Times New Roman" w:hAnsi="Times New Roman" w:cs="Times New Roman"/>
+        <w:t>Proceedings of IEEE International Conference on Data Mining (ICDM),</w:t>
+      </w:r>
+      <w:r>
+        <w:rPr>
+          <w:rFonts w:cstheme="minorHAnsi"/>
+          <w:sz w:val="22"/>
+          <w:szCs w:val="22"/>
+        </w:rPr>
+        <w:t xml:space="preserve"> pp. 352-361, Sorrento, Italy </w:t>
+      </w:r>
+      <w:r>
+        <w:rPr>
+          <w:rFonts w:cstheme="minorHAnsi"/>
+          <w:b/>
+          <w:bCs/>
+          <w:sz w:val="22"/>
+          <w:szCs w:val="22"/>
+        </w:rPr>
+        <w:t xml:space="preserve">(9.8% acceptance rate) </w:t>
+      </w:r>
+    </w:p>
+    <w:p>
+      <w:pPr>
+        <w:spacing w:after="60"/>
+        <w:ind w:left="720" w:hanging="720"/>
+        <w:jc w:val="both"/>
+        <w:rPr>
+          <w:rFonts w:cstheme="minorHAnsi"/>
+          <w:b/>
+          <w:bCs/>
+          <w:sz w:val="22"/>
+          <w:szCs w:val="22"/>
+        </w:rPr>
+      </w:pPr>
+      <w:r>
+        <w:rPr>
+          <w:rFonts w:cstheme="minorHAnsi"/>
+          <w:sz w:val="22"/>
+          <w:szCs w:val="22"/>
+        </w:rPr>
+        <w:t xml:space="preserve">Chiang, Y.-Y., </w:t>
+      </w:r>
+      <w:r>
+        <w:rPr>
+          <w:rFonts w:cstheme="minorHAnsi"/>
+          <w:b/>
+          <w:bCs/>
+          <w:sz w:val="22"/>
+          <w:szCs w:val="22"/>
+        </w:rPr>
+        <w:t>Lin, Y.</w:t>
+      </w:r>
+      <w:r>
+        <w:rPr>
+          <w:rFonts w:cstheme="minorHAnsi"/>
+          <w:sz w:val="22"/>
+          <w:szCs w:val="22"/>
+        </w:rPr>
+        <w:t>, Franklin, M., Eckel, S. P., Ambite, J. L. and Ku, W.-S. (</w:t>
+      </w:r>
+      <w:r>
+        <w:rPr>
+          <w:rFonts w:cstheme="minorHAnsi"/>
+          <w:sz w:val="22"/>
+          <w:szCs w:val="22"/>
+        </w:rPr>
+        <w:t>December</w:t>
+      </w:r>
+      <w:r>
+        <w:rPr>
+          <w:rFonts w:cstheme="minorHAnsi"/>
+          <w:sz w:val="22"/>
+          <w:szCs w:val="22"/>
+        </w:rPr>
+        <w:t xml:space="preserve"> </w:t>
+      </w:r>
+      <w:r>
+        <w:rPr>
+          <w:rFonts w:cstheme="minorHAnsi"/>
+          <w:sz w:val="22"/>
+          <w:szCs w:val="22"/>
+        </w:rPr>
+        <w:t xml:space="preserve">2019). Building Explainable Data Analytics for Location-Dependent Time-Series Data. In </w:t>
+      </w:r>
+      <w:r>
+        <w:rPr>
+          <w:rFonts w:cstheme="minorHAnsi"/>
           <w:i/>
           <w:iCs/>
           <w:sz w:val="22"/>
           <w:szCs w:val="22"/>
         </w:rPr>
-        <w:t>CogMI</w:t>
-      </w:r>
-      <w:proofErr w:type="spellEnd"/>
-      <w:r>
-        <w:rPr>
-          <w:rFonts w:ascii="Times New Roman" w:hAnsi="Times New Roman" w:cs="Times New Roman"/>
+        <w:t>Proceedings of the First IEEE International Conference on Cognitive Machine Intelligence (</w:t>
+      </w:r>
+      <w:proofErr w:type="spellStart"/>
+      <w:r>
+        <w:rPr>
+          <w:rFonts w:cstheme="minorHAnsi"/>
           <w:i/>
           <w:iCs/>
           <w:sz w:val="22"/>
           <w:szCs w:val="22"/>
         </w:rPr>
-        <w:t>),</w:t>
-      </w:r>
-      <w:r>
-        <w:rPr>
-          <w:rFonts w:ascii="Times New Roman" w:hAnsi="Times New Roman" w:cs="Times New Roman"/>
-          <w:sz w:val="22"/>
-          <w:szCs w:val="22"/>
-        </w:rPr>
-        <w:t xml:space="preserve"> pp. 202–209, Los Angeles, CA, USA (Invited paper)</w:t>
-      </w:r>
-      <w:r>
-        <w:rPr>
-          <w:rFonts w:ascii="Times New Roman" w:hAnsi="Times New Roman" w:cs="Times New Roman"/>
-          <w:b/>
-          <w:bCs/>
-          <w:sz w:val="22"/>
-          <w:szCs w:val="22"/>
-        </w:rPr>
-        <w:t xml:space="preserve"> </w:t>
-      </w:r>
-    </w:p>
-    <w:p>
-      <w:pPr>
-        <w:spacing w:after="20"/>
-        <w:ind w:left="720" w:hanging="720"/>
-        <w:jc w:val="both"/>
-        <w:rPr>
-          <w:rFonts w:ascii="Times New Roman" w:hAnsi="Times New Roman" w:cs="Times New Roman"/>
-          <w:sz w:val="22"/>
-          <w:szCs w:val="22"/>
-        </w:rPr>
-      </w:pPr>
-      <w:r>
-        <w:rPr>
-          <w:rFonts w:ascii="Times New Roman" w:hAnsi="Times New Roman" w:cs="Times New Roman"/>
-          <w:b/>
-          <w:bCs/>
-          <w:sz w:val="22"/>
-          <w:szCs w:val="22"/>
-        </w:rPr>
-        <w:t>Lin, Y.</w:t>
-      </w:r>
-      <w:r>
-        <w:rPr>
-          <w:rFonts w:ascii="Times New Roman" w:hAnsi="Times New Roman" w:cs="Times New Roman"/>
-          <w:sz w:val="22"/>
-          <w:szCs w:val="22"/>
-        </w:rPr>
-        <w:t xml:space="preserve">, Mago, N., Gao, Y., Li, Y., Chiang, Y.-Y., Shahabi, C. and Ambite, J. L. (2018). Exploiting spatiotemporal patterns for accurate air quality forecasting using deep learning. In </w:t>
-      </w:r>
-      <w:r>
-        <w:rPr>
-          <w:rFonts w:ascii="Times New Roman" w:hAnsi="Times New Roman" w:cs="Times New Roman"/>
+        <w:t>CogMI</w:t>
+      </w:r>
+      <w:proofErr w:type="spellEnd"/>
+      <w:r>
+        <w:rPr>
+          <w:rFonts w:cstheme="minorHAnsi"/>
           <w:i/>
           <w:iCs/>
           <w:sz w:val="22"/>
           <w:szCs w:val="22"/>
         </w:rPr>
-        <w:t>Proceedings of the 26th ACM SIGSPATIAL international conference on advances in geographic information systems,</w:t>
-      </w:r>
-      <w:r>
-        <w:rPr>
-          <w:rFonts w:ascii="Times New Roman" w:hAnsi="Times New Roman" w:cs="Times New Roman"/>
-          <w:sz w:val="22"/>
-          <w:szCs w:val="22"/>
-        </w:rPr>
-        <w:t xml:space="preserve"> pp. 359 – 368, Seattle, WA, USA</w:t>
-      </w:r>
-    </w:p>
-    <w:p>
-      <w:pPr>
-        <w:spacing w:after="20"/>
+        <w:t>),</w:t>
+      </w:r>
+      <w:r>
+        <w:rPr>
+          <w:rFonts w:cstheme="minorHAnsi"/>
+          <w:sz w:val="22"/>
+          <w:szCs w:val="22"/>
+        </w:rPr>
+        <w:t xml:space="preserve"> pp. 202–209, Los Angeles, CA, USA (Invited paper)</w:t>
+      </w:r>
+      <w:r>
+        <w:rPr>
+          <w:rFonts w:cstheme="minorHAnsi"/>
+          <w:b/>
+          <w:bCs/>
+          <w:sz w:val="22"/>
+          <w:szCs w:val="22"/>
+        </w:rPr>
+        <w:t xml:space="preserve"> </w:t>
+      </w:r>
+    </w:p>
+    <w:p>
+      <w:pPr>
+        <w:spacing w:after="60"/>
         <w:ind w:left="720" w:hanging="720"/>
         <w:jc w:val="both"/>
         <w:rPr>
-          <w:rFonts w:ascii="Times New Roman" w:hAnsi="Times New Roman" w:cs="Times New Roman"/>
+          <w:rFonts w:cstheme="minorHAnsi"/>
+          <w:sz w:val="22"/>
+          <w:szCs w:val="22"/>
+        </w:rPr>
+      </w:pPr>
+      <w:r>
+        <w:rPr>
+          <w:rFonts w:cstheme="minorHAnsi"/>
+          <w:b/>
+          <w:bCs/>
+          <w:sz w:val="22"/>
+          <w:szCs w:val="22"/>
+        </w:rPr>
+        <w:t>Lin, Y.</w:t>
+      </w:r>
+      <w:r>
+        <w:rPr>
+          <w:rFonts w:cstheme="minorHAnsi"/>
+          <w:sz w:val="22"/>
+          <w:szCs w:val="22"/>
+        </w:rPr>
+        <w:t>, Mago, N., Gao, Y., Li, Y., Chiang, Y.-Y., Shahabi, C. and Ambite, J. L. (</w:t>
+      </w:r>
+      <w:r>
+        <w:rPr>
+          <w:rFonts w:cstheme="minorHAnsi"/>
+          <w:sz w:val="22"/>
+          <w:szCs w:val="22"/>
+        </w:rPr>
+        <w:t>November</w:t>
+      </w:r>
+      <w:r>
+        <w:rPr>
+          <w:rFonts w:cstheme="minorHAnsi"/>
+          <w:sz w:val="22"/>
+          <w:szCs w:val="22"/>
+        </w:rPr>
+        <w:t xml:space="preserve"> </w:t>
+      </w:r>
+      <w:r>
+        <w:rPr>
+          <w:rFonts w:cstheme="minorHAnsi"/>
+          <w:sz w:val="22"/>
+          <w:szCs w:val="22"/>
+        </w:rPr>
+        <w:t xml:space="preserve">2018). Exploiting spatiotemporal patterns for accurate air quality forecasting using deep learning. In </w:t>
+      </w:r>
+      <w:r>
+        <w:rPr>
+          <w:rFonts w:cstheme="minorHAnsi"/>
           <w:i/>
           <w:iCs/>
           <w:sz w:val="22"/>
           <w:szCs w:val="22"/>
         </w:rPr>
-      </w:pPr>
-      <w:r>
-        <w:rPr>
-          <w:rFonts w:ascii="Times New Roman" w:hAnsi="Times New Roman" w:cs="Times New Roman"/>
-          <w:sz w:val="22"/>
-          <w:szCs w:val="22"/>
-        </w:rPr>
-        <w:t xml:space="preserve">Nguyen, K., Yang, J., </w:t>
-      </w:r>
-      <w:r>
-        <w:rPr>
-          <w:rFonts w:ascii="Times New Roman" w:hAnsi="Times New Roman" w:cs="Times New Roman"/>
-          <w:b/>
-          <w:bCs/>
-          <w:sz w:val="22"/>
-          <w:szCs w:val="22"/>
-        </w:rPr>
-        <w:t>Lin, Y.</w:t>
-      </w:r>
-      <w:r>
-        <w:rPr>
-          <w:rFonts w:ascii="Times New Roman" w:hAnsi="Times New Roman" w:cs="Times New Roman"/>
-          <w:sz w:val="22"/>
-          <w:szCs w:val="22"/>
-        </w:rPr>
-        <w:t xml:space="preserve">, Lin, J., Chiang, Y.-Y. and Shahabi, C. (2018). Los Angeles Metro Bus Data Analysis Using GPS Trajectory and Schedule Data (Demo Paper). In </w:t>
-      </w:r>
-      <w:r>
-        <w:rPr>
-          <w:rFonts w:ascii="Times New Roman" w:hAnsi="Times New Roman" w:cs="Times New Roman"/>
+        <w:t>Proceedings of the 26th ACM SIGSPATIAL international conference on advances in geographic information systems,</w:t>
+      </w:r>
+      <w:r>
+        <w:rPr>
+          <w:rFonts w:cstheme="minorHAnsi"/>
+          <w:sz w:val="22"/>
+          <w:szCs w:val="22"/>
+        </w:rPr>
+        <w:t xml:space="preserve"> pp. 359 – 368, Seattle, WA, USA</w:t>
+      </w:r>
+    </w:p>
+    <w:p>
+      <w:pPr>
+        <w:spacing w:after="60"/>
+        <w:ind w:left="720" w:hanging="720"/>
+        <w:jc w:val="both"/>
+        <w:rPr>
+          <w:rFonts w:cstheme="minorHAnsi"/>
           <w:i/>
           <w:iCs/>
           <w:sz w:val="22"/>
           <w:szCs w:val="22"/>
         </w:rPr>
-        <w:t xml:space="preserve">Proceedings of the 26th ACM SIGSPATIAL international conference on advances in geographic information systems, </w:t>
-      </w:r>
-      <w:r>
-        <w:rPr>
-          <w:rFonts w:ascii="Times New Roman" w:hAnsi="Times New Roman" w:cs="Times New Roman"/>
-          <w:sz w:val="22"/>
-          <w:szCs w:val="22"/>
-        </w:rPr>
-        <w:t>pp. 560 – 563, Seattle, WA, USA</w:t>
-      </w:r>
-    </w:p>
-    <w:p>
-      <w:pPr>
-        <w:spacing w:after="20"/>
-        <w:ind w:left="720" w:hanging="720"/>
-        <w:jc w:val="both"/>
-        <w:rPr>
-          <w:rFonts w:ascii="Times New Roman" w:hAnsi="Times New Roman" w:cs="Times New Roman"/>
-          <w:b/>
-          <w:bCs/>
-          <w:sz w:val="22"/>
-          <w:szCs w:val="22"/>
-        </w:rPr>
-      </w:pPr>
-      <w:r>
-        <w:rPr>
-          <w:rFonts w:ascii="Times New Roman" w:hAnsi="Times New Roman" w:cs="Times New Roman"/>
+      </w:pPr>
+      <w:r>
+        <w:rPr>
+          <w:rFonts w:cstheme="minorHAnsi"/>
+          <w:sz w:val="22"/>
+          <w:szCs w:val="22"/>
+        </w:rPr>
+        <w:t xml:space="preserve">Nguyen, K., Yang, J., </w:t>
+      </w:r>
+      <w:r>
+        <w:rPr>
+          <w:rFonts w:cstheme="minorHAnsi"/>
           <w:b/>
           <w:bCs/>
           <w:sz w:val="22"/>
@@ -1613,106 +1987,63 @@
       </w:r>
       <w:r>
         <w:rPr>
-          <w:rFonts w:ascii="Times New Roman" w:hAnsi="Times New Roman" w:cs="Times New Roman"/>
-          <w:sz w:val="22"/>
-          <w:szCs w:val="22"/>
-        </w:rPr>
-        <w:t xml:space="preserve">, Chiang, Y.-Y., Pan, F., </w:t>
-      </w:r>
-      <w:proofErr w:type="spellStart"/>
-      <w:r>
-        <w:rPr>
-          <w:rFonts w:ascii="Times New Roman" w:hAnsi="Times New Roman" w:cs="Times New Roman"/>
-          <w:sz w:val="22"/>
-          <w:szCs w:val="22"/>
-        </w:rPr>
-        <w:t>Stripelis</w:t>
-      </w:r>
-      <w:proofErr w:type="spellEnd"/>
-      <w:r>
-        <w:rPr>
-          <w:rFonts w:ascii="Times New Roman" w:hAnsi="Times New Roman" w:cs="Times New Roman"/>
-          <w:sz w:val="22"/>
-          <w:szCs w:val="22"/>
-        </w:rPr>
-        <w:t xml:space="preserve">, D., Ambite, J. L., Eckel, S. P. and Habre, R. (2017). Mining Public Datasets for Modeling Intra-City PM2.5 Concentrations at a Fine Spatial Resolution. In </w:t>
-      </w:r>
-      <w:r>
-        <w:rPr>
-          <w:rFonts w:ascii="Times New Roman" w:hAnsi="Times New Roman" w:cs="Times New Roman"/>
+          <w:rFonts w:cstheme="minorHAnsi"/>
+          <w:sz w:val="22"/>
+          <w:szCs w:val="22"/>
+        </w:rPr>
+        <w:t>, Lin, J., Chiang, Y.-Y. and Shahabi, C. (</w:t>
+      </w:r>
+      <w:r>
+        <w:rPr>
+          <w:rFonts w:cstheme="minorHAnsi"/>
+          <w:sz w:val="22"/>
+          <w:szCs w:val="22"/>
+        </w:rPr>
+        <w:t xml:space="preserve">November </w:t>
+      </w:r>
+      <w:r>
+        <w:rPr>
+          <w:rFonts w:cstheme="minorHAnsi"/>
+          <w:sz w:val="22"/>
+          <w:szCs w:val="22"/>
+        </w:rPr>
+        <w:t xml:space="preserve">2018). Los Angeles Metro Bus Data Analysis Using GPS Trajectory and Schedule Data (Demo Paper). In </w:t>
+      </w:r>
+      <w:r>
+        <w:rPr>
+          <w:rFonts w:cstheme="minorHAnsi"/>
           <w:i/>
           <w:iCs/>
           <w:sz w:val="22"/>
           <w:szCs w:val="22"/>
         </w:rPr>
-        <w:t>Proceedings of the 25th ACM SIGSPATIAL international conference on advances in geographic information systems</w:t>
-      </w:r>
-      <w:r>
-        <w:rPr>
-          <w:rFonts w:ascii="Times New Roman" w:hAnsi="Times New Roman" w:cs="Times New Roman"/>
-          <w:sz w:val="22"/>
-          <w:szCs w:val="22"/>
-        </w:rPr>
-        <w:t>, Article No. 25, Redondo Beach, CA, USA</w:t>
-      </w:r>
-    </w:p>
-    <w:p>
-      <w:pPr>
-        <w:spacing w:after="20"/>
+        <w:t xml:space="preserve">Proceedings of the 26th ACM SIGSPATIAL international conference on advances in geographic information systems, </w:t>
+      </w:r>
+      <w:r>
+        <w:rPr>
+          <w:rFonts w:cstheme="minorHAnsi"/>
+          <w:sz w:val="22"/>
+          <w:szCs w:val="22"/>
+        </w:rPr>
+        <w:t>pp. 560 – 563, Seattle, WA, USA</w:t>
+      </w:r>
+    </w:p>
+    <w:p>
+      <w:pPr>
+        <w:spacing w:after="60"/>
         <w:ind w:left="720" w:hanging="720"/>
-        <w:rPr>
-          <w:rFonts w:ascii="Times New Roman" w:hAnsi="Times New Roman" w:cs="Times New Roman"/>
-          <w:sz w:val="22"/>
-          <w:szCs w:val="22"/>
-          <w:u w:val="single"/>
-        </w:rPr>
-      </w:pPr>
-    </w:p>
-    <w:p>
-      <w:pPr>
-        <w:spacing w:after="60"/>
-        <w:ind w:left="720" w:hanging="720"/>
-        <w:rPr>
-          <w:rFonts w:ascii="Times New Roman" w:hAnsi="Times New Roman" w:cs="Times New Roman"/>
-          <w:b/>
-          <w:bCs/>
-          <w:sz w:val="22"/>
-          <w:szCs w:val="22"/>
-        </w:rPr>
-      </w:pPr>
-      <w:r>
-        <w:rPr>
-          <w:rFonts w:ascii="Times New Roman" w:hAnsi="Times New Roman" w:cs="Times New Roman"/>
-          <w:b/>
-          <w:bCs/>
-          <w:sz w:val="22"/>
-          <w:szCs w:val="22"/>
-        </w:rPr>
-        <w:t>Book Chapters</w:t>
-      </w:r>
-    </w:p>
-    <w:p>
-      <w:pPr>
-        <w:spacing w:after="20"/>
-        <w:ind w:left="720" w:hanging="720"/>
-        <w:jc w:val="both"/>
-        <w:rPr>
-          <w:rFonts w:ascii="Times New Roman" w:hAnsi="Times New Roman" w:cs="Times New Roman"/>
-          <w:sz w:val="22"/>
-          <w:szCs w:val="22"/>
-        </w:rPr>
-      </w:pPr>
-      <w:r>
-        <w:rPr>
-          <w:rFonts w:ascii="Times New Roman" w:hAnsi="Times New Roman" w:cs="Times New Roman"/>
-          <w:sz w:val="22"/>
-          <w:szCs w:val="22"/>
-        </w:rPr>
-        <w:t xml:space="preserve">Chiang, Y.-Y., Chen, M., Duan, W., Kim, J., Knoblock, C. A., Leyk, S., Li, Z., </w:t>
-      </w:r>
-      <w:r>
-        <w:rPr>
-          <w:rFonts w:ascii="Times New Roman" w:hAnsi="Times New Roman" w:cs="Times New Roman"/>
+        <w:jc w:val="both"/>
+        <w:rPr>
+          <w:rFonts w:cstheme="minorHAnsi"/>
+          <w:b/>
+          <w:bCs/>
+          <w:sz w:val="22"/>
+          <w:szCs w:val="22"/>
+        </w:rPr>
+      </w:pPr>
+      <w:r>
+        <w:rPr>
+          <w:rFonts w:cstheme="minorHAnsi"/>
           <w:b/>
           <w:bCs/>
           <w:sz w:val="22"/>
@@ -1722,483 +2053,721 @@
       </w:r>
       <w:r>
         <w:rPr>
-          <w:rFonts w:ascii="Times New Roman" w:hAnsi="Times New Roman" w:cs="Times New Roman"/>
-          <w:sz w:val="22"/>
-          <w:szCs w:val="22"/>
-        </w:rPr>
-        <w:t xml:space="preserve">, Namgung, M., </w:t>
+          <w:rFonts w:cstheme="minorHAnsi"/>
+          <w:sz w:val="22"/>
+          <w:szCs w:val="22"/>
+        </w:rPr>
+        <w:t xml:space="preserve">, Chiang, Y.-Y., Pan, F., </w:t>
       </w:r>
       <w:proofErr w:type="spellStart"/>
       <w:r>
         <w:rPr>
-          <w:rFonts w:ascii="Times New Roman" w:hAnsi="Times New Roman" w:cs="Times New Roman"/>
-          <w:sz w:val="22"/>
-          <w:szCs w:val="22"/>
-        </w:rPr>
-        <w:t>Shbita</w:t>
+          <w:rFonts w:cstheme="minorHAnsi"/>
+          <w:sz w:val="22"/>
+          <w:szCs w:val="22"/>
+        </w:rPr>
+        <w:t>Stripelis</w:t>
       </w:r>
       <w:proofErr w:type="spellEnd"/>
       <w:r>
         <w:rPr>
-          <w:rFonts w:ascii="Times New Roman" w:hAnsi="Times New Roman" w:cs="Times New Roman"/>
-          <w:sz w:val="22"/>
-          <w:szCs w:val="22"/>
-        </w:rPr>
-        <w:t xml:space="preserve">, B., &amp; Uhl, J. H. (2023). </w:t>
-      </w:r>
-      <w:proofErr w:type="spellStart"/>
-      <w:r>
-        <w:rPr>
-          <w:rFonts w:ascii="Times New Roman" w:hAnsi="Times New Roman" w:cs="Times New Roman"/>
-          <w:sz w:val="22"/>
-          <w:szCs w:val="22"/>
-        </w:rPr>
-        <w:t>GeoAI</w:t>
-      </w:r>
-      <w:proofErr w:type="spellEnd"/>
-      <w:r>
-        <w:rPr>
-          <w:rFonts w:ascii="Times New Roman" w:hAnsi="Times New Roman" w:cs="Times New Roman"/>
-          <w:sz w:val="22"/>
-          <w:szCs w:val="22"/>
-        </w:rPr>
-        <w:t xml:space="preserve"> for the Digitization of Historical Maps. In </w:t>
-      </w:r>
-      <w:r>
-        <w:rPr>
-          <w:rFonts w:ascii="Times New Roman" w:hAnsi="Times New Roman" w:cs="Times New Roman"/>
+          <w:rFonts w:cstheme="minorHAnsi"/>
+          <w:sz w:val="22"/>
+          <w:szCs w:val="22"/>
+        </w:rPr>
+        <w:t>, D., Ambite, J. L., Eckel, S. P. and Habre, R. (</w:t>
+      </w:r>
+      <w:r>
+        <w:rPr>
+          <w:rFonts w:cstheme="minorHAnsi"/>
+          <w:sz w:val="22"/>
+          <w:szCs w:val="22"/>
+        </w:rPr>
+        <w:t xml:space="preserve">November </w:t>
+      </w:r>
+      <w:r>
+        <w:rPr>
+          <w:rFonts w:cstheme="minorHAnsi"/>
+          <w:sz w:val="22"/>
+          <w:szCs w:val="22"/>
+        </w:rPr>
+        <w:t xml:space="preserve">2017). Mining Public Datasets for Modeling Intra-City PM2.5 Concentrations at a Fine Spatial Resolution. In </w:t>
+      </w:r>
+      <w:r>
+        <w:rPr>
+          <w:rFonts w:cstheme="minorHAnsi"/>
           <w:i/>
           <w:iCs/>
           <w:sz w:val="22"/>
           <w:szCs w:val="22"/>
         </w:rPr>
-        <w:t>Handbook of Geospatial Artificial Intelligence</w:t>
-      </w:r>
-      <w:r>
-        <w:rPr>
-          <w:rFonts w:ascii="Times New Roman" w:hAnsi="Times New Roman" w:cs="Times New Roman"/>
-          <w:sz w:val="22"/>
-          <w:szCs w:val="22"/>
-        </w:rPr>
-        <w:t xml:space="preserve"> (pp. 217-247). CRC Press.</w:t>
-      </w:r>
-    </w:p>
-    <w:p>
-      <w:pPr>
-        <w:spacing w:after="20"/>
+        <w:t>Proceedings of the 25th ACM SIGSPATIAL international conference on advances in geographic information systems</w:t>
+      </w:r>
+      <w:r>
+        <w:rPr>
+          <w:rFonts w:cstheme="minorHAnsi"/>
+          <w:sz w:val="22"/>
+          <w:szCs w:val="22"/>
+        </w:rPr>
+        <w:t>, Article No. 25, Redondo Beach, CA, USA</w:t>
+      </w:r>
+    </w:p>
+    <w:p>
+      <w:pPr>
+        <w:spacing w:after="60"/>
         <w:ind w:left="720" w:hanging="720"/>
-        <w:jc w:val="both"/>
-        <w:rPr>
-          <w:rFonts w:ascii="Times New Roman" w:hAnsi="Times New Roman" w:cs="Times New Roman"/>
+        <w:rPr>
+          <w:rFonts w:cstheme="minorHAnsi"/>
+          <w:sz w:val="22"/>
+          <w:szCs w:val="22"/>
+          <w:u w:val="single"/>
+        </w:rPr>
+      </w:pPr>
+    </w:p>
+    <w:p>
+      <w:pPr>
+        <w:spacing w:after="60"/>
+        <w:ind w:left="720" w:hanging="720"/>
+        <w:rPr>
+          <w:rFonts w:cstheme="minorHAnsi"/>
+          <w:b/>
+          <w:bCs/>
+          <w:sz w:val="22"/>
+          <w:szCs w:val="22"/>
+        </w:rPr>
+      </w:pPr>
+      <w:r>
+        <w:rPr>
+          <w:rFonts w:cstheme="minorHAnsi"/>
+          <w:b/>
+          <w:bCs/>
+          <w:sz w:val="22"/>
+          <w:szCs w:val="22"/>
+        </w:rPr>
+        <w:t>Book Chapters</w:t>
+      </w:r>
+    </w:p>
+    <w:p>
+      <w:pPr>
+        <w:spacing w:after="60"/>
+        <w:ind w:left="720" w:hanging="720"/>
+        <w:jc w:val="both"/>
+        <w:rPr>
+          <w:rFonts w:cstheme="minorHAnsi" w:hint="eastAsia"/>
+          <w:sz w:val="22"/>
+          <w:szCs w:val="22"/>
+        </w:rPr>
+      </w:pPr>
+      <w:r>
+        <w:rPr>
+          <w:rFonts w:cstheme="minorHAnsi"/>
+          <w:sz w:val="22"/>
+          <w:szCs w:val="22"/>
+        </w:rPr>
+        <w:t>Lin, Y., Jang, L., Li, Z.</w:t>
+      </w:r>
+      <w:r>
+        <w:rPr>
+          <w:rFonts w:cstheme="minorHAnsi"/>
+          <w:sz w:val="22"/>
+          <w:szCs w:val="22"/>
+        </w:rPr>
+        <w:t xml:space="preserve"> (2025). </w:t>
+      </w:r>
+      <w:r>
+        <w:rPr>
+          <w:rFonts w:cstheme="minorHAnsi"/>
+          <w:sz w:val="22"/>
+          <w:szCs w:val="22"/>
+        </w:rPr>
+        <w:t>Text Spotting for Scanned Historical Maps</w:t>
+      </w:r>
+      <w:r>
+        <w:rPr>
+          <w:rFonts w:cstheme="minorHAnsi"/>
+          <w:sz w:val="22"/>
+          <w:szCs w:val="22"/>
+        </w:rPr>
+        <w:t xml:space="preserve">. </w:t>
+      </w:r>
+      <w:r>
+        <w:rPr>
+          <w:rFonts w:cstheme="minorHAnsi"/>
           <w:i/>
           <w:iCs/>
           <w:sz w:val="22"/>
           <w:szCs w:val="22"/>
         </w:rPr>
-      </w:pPr>
-      <w:r>
-        <w:rPr>
-          <w:rFonts w:ascii="Times New Roman" w:hAnsi="Times New Roman" w:cs="Times New Roman"/>
-          <w:sz w:val="22"/>
-          <w:szCs w:val="22"/>
-        </w:rPr>
-        <w:t xml:space="preserve">Chiang, Y-Y. and </w:t>
-      </w:r>
-      <w:r>
-        <w:rPr>
-          <w:rFonts w:ascii="Times New Roman" w:hAnsi="Times New Roman" w:cs="Times New Roman"/>
-          <w:b/>
-          <w:bCs/>
-          <w:sz w:val="22"/>
-          <w:szCs w:val="22"/>
-        </w:rPr>
-        <w:t>Lin, Y.</w:t>
-      </w:r>
-      <w:r>
-        <w:rPr>
-          <w:rFonts w:ascii="Times New Roman" w:hAnsi="Times New Roman" w:cs="Times New Roman"/>
-          <w:sz w:val="22"/>
-          <w:szCs w:val="22"/>
-        </w:rPr>
-        <w:t xml:space="preserve"> (2020). Design, Development, Testing, and Deployment of GIS Applications. </w:t>
-      </w:r>
-      <w:r>
-        <w:rPr>
-          <w:rFonts w:ascii="Times New Roman" w:hAnsi="Times New Roman" w:cs="Times New Roman"/>
+        <w:t>Encyclopedia of GIS</w:t>
+      </w:r>
+      <w:r>
+        <w:rPr>
+          <w:rFonts w:cstheme="minorHAnsi"/>
           <w:i/>
           <w:iCs/>
           <w:sz w:val="22"/>
           <w:szCs w:val="22"/>
         </w:rPr>
-        <w:t>The Geographic Information Science &amp; Technology Body of Knowledge</w:t>
-      </w:r>
-      <w:r>
-        <w:rPr>
-          <w:rFonts w:ascii="Times New Roman" w:hAnsi="Times New Roman" w:cs="Times New Roman"/>
-          <w:sz w:val="22"/>
-          <w:szCs w:val="22"/>
-        </w:rPr>
-        <w:t xml:space="preserve"> (4th Quarter 2020 Edition), John P. Wilson (Ed.). </w:t>
+        <w:t xml:space="preserve"> </w:t>
+      </w:r>
+      <w:r>
+        <w:rPr>
+          <w:rFonts w:cstheme="minorHAnsi"/>
+          <w:sz w:val="22"/>
+          <w:szCs w:val="22"/>
+        </w:rPr>
+        <w:t>(3rd Ed</w:t>
+      </w:r>
+      <w:r>
+        <w:rPr>
+          <w:rFonts w:cstheme="minorHAnsi"/>
+          <w:sz w:val="22"/>
+          <w:szCs w:val="22"/>
+        </w:rPr>
+        <w:t>ition)</w:t>
+      </w:r>
+      <w:r>
+        <w:rPr>
+          <w:rFonts w:cstheme="minorHAnsi"/>
+          <w:sz w:val="22"/>
+          <w:szCs w:val="22"/>
+        </w:rPr>
+        <w:t xml:space="preserve">, </w:t>
       </w:r>
       <w:proofErr w:type="spellStart"/>
       <w:r>
         <w:rPr>
-          <w:rFonts w:ascii="Times New Roman" w:hAnsi="Times New Roman" w:cs="Times New Roman"/>
-          <w:sz w:val="22"/>
-          <w:szCs w:val="22"/>
-        </w:rPr>
-        <w:t>doi</w:t>
+          <w:rFonts w:cstheme="minorHAnsi"/>
+          <w:sz w:val="22"/>
+          <w:szCs w:val="22"/>
+        </w:rPr>
+        <w:t>Yiqun</w:t>
       </w:r>
       <w:proofErr w:type="spellEnd"/>
       <w:r>
         <w:rPr>
-          <w:rFonts w:ascii="Times New Roman" w:hAnsi="Times New Roman" w:cs="Times New Roman"/>
-          <w:sz w:val="22"/>
-          <w:szCs w:val="22"/>
-        </w:rPr>
-        <w:t>: 10.22224/</w:t>
+          <w:rFonts w:cstheme="minorHAnsi"/>
+          <w:sz w:val="22"/>
+          <w:szCs w:val="22"/>
+        </w:rPr>
+        <w:t xml:space="preserve"> Xie (Ed.). </w:t>
+      </w:r>
+    </w:p>
+    <w:p>
+      <w:pPr>
+        <w:spacing w:after="60"/>
+        <w:ind w:left="720" w:hanging="720"/>
+        <w:jc w:val="both"/>
+        <w:rPr>
+          <w:rFonts w:cstheme="minorHAnsi"/>
+          <w:sz w:val="22"/>
+          <w:szCs w:val="22"/>
+        </w:rPr>
+      </w:pPr>
+      <w:r>
+        <w:rPr>
+          <w:rFonts w:cstheme="minorHAnsi"/>
+          <w:sz w:val="22"/>
+          <w:szCs w:val="22"/>
+        </w:rPr>
+        <w:lastRenderedPageBreak/>
+        <w:t xml:space="preserve">Chiang, Y.-Y., Chen, M., Duan, W., Kim, J., Knoblock, C. A., Leyk, S., Li, Z., </w:t>
+      </w:r>
+      <w:r>
+        <w:rPr>
+          <w:rFonts w:cstheme="minorHAnsi"/>
+          <w:b/>
+          <w:bCs/>
+          <w:sz w:val="22"/>
+          <w:szCs w:val="22"/>
+        </w:rPr>
+        <w:t>Lin, Y.</w:t>
+      </w:r>
+      <w:r>
+        <w:rPr>
+          <w:rFonts w:cstheme="minorHAnsi"/>
+          <w:sz w:val="22"/>
+          <w:szCs w:val="22"/>
+        </w:rPr>
+        <w:t xml:space="preserve">, Namgung, M., </w:t>
       </w:r>
       <w:proofErr w:type="spellStart"/>
       <w:r>
         <w:rPr>
-          <w:rFonts w:ascii="Times New Roman" w:hAnsi="Times New Roman" w:cs="Times New Roman"/>
-          <w:sz w:val="22"/>
-          <w:szCs w:val="22"/>
-        </w:rPr>
-        <w:t>gistbok</w:t>
+          <w:rFonts w:cstheme="minorHAnsi"/>
+          <w:sz w:val="22"/>
+          <w:szCs w:val="22"/>
+        </w:rPr>
+        <w:t>Shbita</w:t>
       </w:r>
       <w:proofErr w:type="spellEnd"/>
       <w:r>
         <w:rPr>
-          <w:rFonts w:ascii="Times New Roman" w:hAnsi="Times New Roman" w:cs="Times New Roman"/>
-          <w:sz w:val="22"/>
-          <w:szCs w:val="22"/>
-        </w:rPr>
-        <w:t>/2020.4.2</w:t>
-      </w:r>
-    </w:p>
-    <w:p>
-      <w:pPr>
-        <w:spacing w:after="20"/>
-        <w:ind w:left="720" w:hanging="720"/>
-        <w:jc w:val="both"/>
-        <w:rPr>
-          <w:rFonts w:ascii="Times New Roman" w:hAnsi="Times New Roman" w:cs="Times New Roman"/>
-          <w:sz w:val="22"/>
-          <w:szCs w:val="22"/>
-        </w:rPr>
-      </w:pPr>
-    </w:p>
-    <w:p>
-      <w:pPr>
-        <w:pStyle w:val="Heading2"/>
-        <w:spacing w:after="60"/>
-        <w:ind w:left="720" w:hanging="720"/>
-      </w:pPr>
-      <w:r>
-        <w:t>Refereed Journal Articles</w:t>
-      </w:r>
-    </w:p>
-    <w:p>
-      <w:pPr>
-        <w:spacing w:after="20"/>
-        <w:ind w:left="720" w:hanging="720"/>
-        <w:jc w:val="both"/>
-        <w:rPr>
-          <w:rFonts w:ascii="Times New Roman" w:hAnsi="Times New Roman" w:cs="Times New Roman"/>
-          <w:sz w:val="22"/>
-          <w:szCs w:val="22"/>
-        </w:rPr>
-      </w:pPr>
-      <w:r>
-        <w:rPr>
-          <w:rFonts w:ascii="Times New Roman" w:hAnsi="Times New Roman" w:cs="Times New Roman"/>
-          <w:sz w:val="22"/>
-          <w:szCs w:val="22"/>
-        </w:rPr>
-        <w:t xml:space="preserve">Gil, Y., </w:t>
+          <w:rFonts w:cstheme="minorHAnsi"/>
+          <w:sz w:val="22"/>
+          <w:szCs w:val="22"/>
+        </w:rPr>
+        <w:t xml:space="preserve">, B., &amp; Uhl, J. H. (2023). </w:t>
       </w:r>
       <w:proofErr w:type="spellStart"/>
       <w:r>
         <w:rPr>
-          <w:rFonts w:ascii="Times New Roman" w:hAnsi="Times New Roman" w:cs="Times New Roman"/>
-          <w:sz w:val="22"/>
-          <w:szCs w:val="22"/>
-        </w:rPr>
-        <w:t>Garijo</w:t>
+          <w:rFonts w:cstheme="minorHAnsi"/>
+          <w:sz w:val="22"/>
+          <w:szCs w:val="22"/>
+        </w:rPr>
+        <w:t>GeoAI</w:t>
       </w:r>
       <w:proofErr w:type="spellEnd"/>
       <w:r>
         <w:rPr>
-          <w:rFonts w:ascii="Times New Roman" w:hAnsi="Times New Roman" w:cs="Times New Roman"/>
-          <w:sz w:val="22"/>
-          <w:szCs w:val="22"/>
-        </w:rPr>
-        <w:t xml:space="preserve">, D., </w:t>
-      </w:r>
-      <w:proofErr w:type="spellStart"/>
-      <w:r>
-        <w:rPr>
-          <w:rFonts w:ascii="Times New Roman" w:hAnsi="Times New Roman" w:cs="Times New Roman"/>
-          <w:sz w:val="22"/>
-          <w:szCs w:val="22"/>
-        </w:rPr>
-        <w:t>Khider</w:t>
-      </w:r>
-      <w:proofErr w:type="spellEnd"/>
-      <w:r>
-        <w:rPr>
-          <w:rFonts w:ascii="Times New Roman" w:hAnsi="Times New Roman" w:cs="Times New Roman"/>
-          <w:sz w:val="22"/>
-          <w:szCs w:val="22"/>
-        </w:rPr>
-        <w:t xml:space="preserve">, D., Knoblock, C. A., Ratnakar, V., Osorio, M., Vargas, H., Pham, M., Pujara, J., </w:t>
-      </w:r>
-      <w:proofErr w:type="spellStart"/>
-      <w:r>
-        <w:rPr>
-          <w:rFonts w:ascii="Times New Roman" w:hAnsi="Times New Roman" w:cs="Times New Roman"/>
-          <w:sz w:val="22"/>
-          <w:szCs w:val="22"/>
-        </w:rPr>
-        <w:t>Shbita</w:t>
-      </w:r>
-      <w:proofErr w:type="spellEnd"/>
-      <w:r>
-        <w:rPr>
-          <w:rFonts w:ascii="Times New Roman" w:hAnsi="Times New Roman" w:cs="Times New Roman"/>
-          <w:sz w:val="22"/>
-          <w:szCs w:val="22"/>
-        </w:rPr>
-        <w:t xml:space="preserve">, B., Vu, B., Chiang, Y.-Y., Feldman, D., </w:t>
-      </w:r>
-      <w:r>
-        <w:rPr>
-          <w:rFonts w:ascii="Times New Roman" w:hAnsi="Times New Roman" w:cs="Times New Roman"/>
-          <w:b/>
-          <w:bCs/>
-          <w:sz w:val="22"/>
-          <w:szCs w:val="22"/>
-        </w:rPr>
-        <w:t>Lin, Y.</w:t>
-      </w:r>
-      <w:r>
-        <w:rPr>
-          <w:rFonts w:ascii="Times New Roman" w:hAnsi="Times New Roman" w:cs="Times New Roman"/>
-          <w:sz w:val="22"/>
-          <w:szCs w:val="22"/>
-        </w:rPr>
-        <w:t xml:space="preserve">, Song, H., Kumar, V., Khandelwal, A., Steinbach, M., Tayal, K., … Shu, L. (2021). Artificial Intelligence for Modeling Complex Systems: Taming the Complexity of Expert Models to Improve Decision Making. ACM Trans. </w:t>
-      </w:r>
-      <w:r>
-        <w:rPr>
-          <w:rFonts w:ascii="Times New Roman" w:hAnsi="Times New Roman" w:cs="Times New Roman"/>
+          <w:rFonts w:cstheme="minorHAnsi"/>
+          <w:sz w:val="22"/>
+          <w:szCs w:val="22"/>
+        </w:rPr>
+        <w:t xml:space="preserve"> for the Digitization of Historical Maps. In </w:t>
+      </w:r>
+      <w:r>
+        <w:rPr>
+          <w:rFonts w:cstheme="minorHAnsi"/>
           <w:i/>
           <w:iCs/>
           <w:sz w:val="22"/>
           <w:szCs w:val="22"/>
         </w:rPr>
-        <w:t xml:space="preserve">Interact. </w:t>
-      </w:r>
-      <w:proofErr w:type="spellStart"/>
-      <w:r>
-        <w:rPr>
-          <w:rFonts w:ascii="Times New Roman" w:hAnsi="Times New Roman" w:cs="Times New Roman"/>
+        <w:t>Handbook of Geospatial Artificial Intelligence</w:t>
+      </w:r>
+      <w:r>
+        <w:rPr>
+          <w:rFonts w:cstheme="minorHAnsi"/>
+          <w:sz w:val="22"/>
+          <w:szCs w:val="22"/>
+        </w:rPr>
+        <w:t xml:space="preserve"> (pp. 217-247). CRC Press.</w:t>
+      </w:r>
+    </w:p>
+    <w:p>
+      <w:pPr>
+        <w:spacing w:after="60"/>
+        <w:ind w:left="720" w:hanging="720"/>
+        <w:jc w:val="both"/>
+        <w:rPr>
+          <w:rFonts w:cstheme="minorHAnsi"/>
           <w:i/>
           <w:iCs/>
           <w:sz w:val="22"/>
           <w:szCs w:val="22"/>
         </w:rPr>
-        <w:t>Intell</w:t>
-      </w:r>
-      <w:proofErr w:type="spellEnd"/>
-      <w:r>
-        <w:rPr>
-          <w:rFonts w:ascii="Times New Roman" w:hAnsi="Times New Roman" w:cs="Times New Roman"/>
+      </w:pPr>
+      <w:r>
+        <w:rPr>
+          <w:rFonts w:cstheme="minorHAnsi"/>
+          <w:sz w:val="22"/>
+          <w:szCs w:val="22"/>
+        </w:rPr>
+        <w:t xml:space="preserve">Chiang, Y-Y. and </w:t>
+      </w:r>
+      <w:r>
+        <w:rPr>
+          <w:rFonts w:cstheme="minorHAnsi"/>
+          <w:b/>
+          <w:bCs/>
+          <w:sz w:val="22"/>
+          <w:szCs w:val="22"/>
+        </w:rPr>
+        <w:t>Lin, Y.</w:t>
+      </w:r>
+      <w:r>
+        <w:rPr>
+          <w:rFonts w:cstheme="minorHAnsi"/>
+          <w:sz w:val="22"/>
+          <w:szCs w:val="22"/>
+        </w:rPr>
+        <w:t xml:space="preserve"> (2020). Design, Development, Testing, and Deployment of GIS Applications. </w:t>
+      </w:r>
+      <w:r>
+        <w:rPr>
+          <w:rFonts w:cstheme="minorHAnsi"/>
           <w:i/>
           <w:iCs/>
           <w:sz w:val="22"/>
           <w:szCs w:val="22"/>
         </w:rPr>
-        <w:t>. Syst.,</w:t>
-      </w:r>
-      <w:r>
-        <w:rPr>
-          <w:rFonts w:ascii="Times New Roman" w:hAnsi="Times New Roman" w:cs="Times New Roman"/>
-          <w:sz w:val="22"/>
-          <w:szCs w:val="22"/>
-        </w:rPr>
-        <w:t xml:space="preserve"> 11(2), 1–49. doi.org/10.1145/3453172</w:t>
-      </w:r>
-    </w:p>
-    <w:p>
-      <w:pPr>
-        <w:spacing w:after="20"/>
+        <w:t>The Geographic Information Science &amp; Technology Body of Knowledge</w:t>
+      </w:r>
+      <w:r>
+        <w:rPr>
+          <w:rFonts w:cstheme="minorHAnsi"/>
+          <w:sz w:val="22"/>
+          <w:szCs w:val="22"/>
+        </w:rPr>
+        <w:t xml:space="preserve"> (4th Quarter 2020 Edition), John P. Wilson (Ed.). </w:t>
+      </w:r>
+      <w:proofErr w:type="spellStart"/>
+      <w:r>
+        <w:rPr>
+          <w:rFonts w:cstheme="minorHAnsi"/>
+          <w:sz w:val="22"/>
+          <w:szCs w:val="22"/>
+        </w:rPr>
+        <w:t>doi</w:t>
+      </w:r>
+      <w:proofErr w:type="spellEnd"/>
+      <w:r>
+        <w:rPr>
+          <w:rFonts w:cstheme="minorHAnsi"/>
+          <w:sz w:val="22"/>
+          <w:szCs w:val="22"/>
+        </w:rPr>
+        <w:t>: 10.22224/</w:t>
+      </w:r>
+      <w:proofErr w:type="spellStart"/>
+      <w:r>
+        <w:rPr>
+          <w:rFonts w:cstheme="minorHAnsi"/>
+          <w:sz w:val="22"/>
+          <w:szCs w:val="22"/>
+        </w:rPr>
+        <w:t>gistbok</w:t>
+      </w:r>
+      <w:proofErr w:type="spellEnd"/>
+      <w:r>
+        <w:rPr>
+          <w:rFonts w:cstheme="minorHAnsi"/>
+          <w:sz w:val="22"/>
+          <w:szCs w:val="22"/>
+        </w:rPr>
+        <w:t>/2020.4.2</w:t>
+      </w:r>
+    </w:p>
+    <w:p>
+      <w:pPr>
+        <w:spacing w:after="60"/>
         <w:ind w:left="720" w:hanging="720"/>
         <w:jc w:val="both"/>
         <w:rPr>
-          <w:rFonts w:ascii="Times New Roman" w:hAnsi="Times New Roman" w:cs="Times New Roman"/>
+          <w:rFonts w:cstheme="minorHAnsi"/>
+          <w:sz w:val="22"/>
+          <w:szCs w:val="22"/>
+        </w:rPr>
+      </w:pPr>
+    </w:p>
+    <w:p>
+      <w:pPr>
+        <w:pStyle w:val="Heading2"/>
+        <w:spacing w:after="60"/>
+        <w:ind w:left="720" w:hanging="720"/>
+        <w:rPr>
+          <w:rFonts w:asciiTheme="minorHAnsi" w:hAnsiTheme="minorHAnsi" w:cstheme="minorHAnsi"/>
+        </w:rPr>
+      </w:pPr>
+      <w:r>
+        <w:rPr>
+          <w:rFonts w:asciiTheme="minorHAnsi" w:hAnsiTheme="minorHAnsi" w:cstheme="minorHAnsi"/>
+        </w:rPr>
+        <w:t>Refereed Journal Articles</w:t>
+      </w:r>
+    </w:p>
+    <w:p>
+      <w:pPr>
+        <w:spacing w:after="60"/>
+        <w:ind w:left="720" w:hanging="720"/>
+        <w:jc w:val="both"/>
+        <w:rPr>
+          <w:rFonts w:cstheme="minorHAnsi"/>
+          <w:sz w:val="22"/>
+          <w:szCs w:val="22"/>
+        </w:rPr>
+      </w:pPr>
+      <w:r>
+        <w:rPr>
+          <w:rFonts w:cstheme="minorHAnsi"/>
+          <w:sz w:val="22"/>
+          <w:szCs w:val="22"/>
+        </w:rPr>
+        <w:t xml:space="preserve">Gil, Y., </w:t>
+      </w:r>
+      <w:proofErr w:type="spellStart"/>
+      <w:r>
+        <w:rPr>
+          <w:rFonts w:cstheme="minorHAnsi"/>
+          <w:sz w:val="22"/>
+          <w:szCs w:val="22"/>
+        </w:rPr>
+        <w:t>Garijo</w:t>
+      </w:r>
+      <w:proofErr w:type="spellEnd"/>
+      <w:r>
+        <w:rPr>
+          <w:rFonts w:cstheme="minorHAnsi"/>
+          <w:sz w:val="22"/>
+          <w:szCs w:val="22"/>
+        </w:rPr>
+        <w:t xml:space="preserve">, D., </w:t>
+      </w:r>
+      <w:proofErr w:type="spellStart"/>
+      <w:r>
+        <w:rPr>
+          <w:rFonts w:cstheme="minorHAnsi"/>
+          <w:sz w:val="22"/>
+          <w:szCs w:val="22"/>
+        </w:rPr>
+        <w:t>Khider</w:t>
+      </w:r>
+      <w:proofErr w:type="spellEnd"/>
+      <w:r>
+        <w:rPr>
+          <w:rFonts w:cstheme="minorHAnsi"/>
+          <w:sz w:val="22"/>
+          <w:szCs w:val="22"/>
+        </w:rPr>
+        <w:t xml:space="preserve">, D., Knoblock, C. A., Ratnakar, V., Osorio, M., Vargas, H., Pham, M., Pujara, J., </w:t>
+      </w:r>
+      <w:proofErr w:type="spellStart"/>
+      <w:r>
+        <w:rPr>
+          <w:rFonts w:cstheme="minorHAnsi"/>
+          <w:sz w:val="22"/>
+          <w:szCs w:val="22"/>
+        </w:rPr>
+        <w:t>Shbita</w:t>
+      </w:r>
+      <w:proofErr w:type="spellEnd"/>
+      <w:r>
+        <w:rPr>
+          <w:rFonts w:cstheme="minorHAnsi"/>
+          <w:sz w:val="22"/>
+          <w:szCs w:val="22"/>
+        </w:rPr>
+        <w:t xml:space="preserve">, B., Vu, B., Chiang, Y.-Y., Feldman, D., </w:t>
+      </w:r>
+      <w:r>
+        <w:rPr>
+          <w:rFonts w:cstheme="minorHAnsi"/>
+          <w:b/>
+          <w:bCs/>
+          <w:sz w:val="22"/>
+          <w:szCs w:val="22"/>
+        </w:rPr>
+        <w:t>Lin, Y.</w:t>
+      </w:r>
+      <w:r>
+        <w:rPr>
+          <w:rFonts w:cstheme="minorHAnsi"/>
+          <w:sz w:val="22"/>
+          <w:szCs w:val="22"/>
+        </w:rPr>
+        <w:t xml:space="preserve">, Song, H., Kumar, V., Khandelwal, A., Steinbach, M., Tayal, K., … Shu, L. (2021). Artificial Intelligence for Modeling Complex Systems: Taming the Complexity of Expert Models to Improve Decision Making. ACM Trans. </w:t>
+      </w:r>
+      <w:r>
+        <w:rPr>
+          <w:rFonts w:cstheme="minorHAnsi"/>
           <w:i/>
           <w:iCs/>
           <w:sz w:val="22"/>
           <w:szCs w:val="22"/>
         </w:rPr>
-      </w:pPr>
-      <w:r>
-        <w:rPr>
-          <w:rFonts w:ascii="Times New Roman" w:hAnsi="Times New Roman" w:cs="Times New Roman"/>
-          <w:sz w:val="22"/>
-          <w:szCs w:val="22"/>
-        </w:rPr>
-        <w:t xml:space="preserve">Karroum, K., </w:t>
-      </w:r>
-      <w:r>
-        <w:rPr>
-          <w:rFonts w:ascii="Times New Roman" w:hAnsi="Times New Roman" w:cs="Times New Roman"/>
-          <w:b/>
-          <w:bCs/>
-          <w:sz w:val="22"/>
-          <w:szCs w:val="22"/>
-        </w:rPr>
-        <w:t>Lin, Y.</w:t>
-      </w:r>
-      <w:r>
-        <w:rPr>
-          <w:rFonts w:ascii="Times New Roman" w:hAnsi="Times New Roman" w:cs="Times New Roman"/>
-          <w:sz w:val="22"/>
-          <w:szCs w:val="22"/>
-        </w:rPr>
-        <w:t xml:space="preserve">, Chiang, Y. Y., Ben Maissa, Y., El </w:t>
+        <w:t xml:space="preserve">Interact. </w:t>
       </w:r>
       <w:proofErr w:type="spellStart"/>
       <w:r>
         <w:rPr>
-          <w:rFonts w:ascii="Times New Roman" w:hAnsi="Times New Roman" w:cs="Times New Roman"/>
-          <w:sz w:val="22"/>
-          <w:szCs w:val="22"/>
-        </w:rPr>
-        <w:t>Haziti</w:t>
-      </w:r>
-      <w:proofErr w:type="spellEnd"/>
-      <w:r>
-        <w:rPr>
-          <w:rFonts w:ascii="Times New Roman" w:hAnsi="Times New Roman" w:cs="Times New Roman"/>
-          <w:sz w:val="22"/>
-          <w:szCs w:val="22"/>
-        </w:rPr>
-        <w:t xml:space="preserve">, M., Sokolov, A. and </w:t>
-      </w:r>
-      <w:proofErr w:type="spellStart"/>
-      <w:r>
-        <w:rPr>
-          <w:rFonts w:ascii="Times New Roman" w:hAnsi="Times New Roman" w:cs="Times New Roman"/>
-          <w:sz w:val="22"/>
-          <w:szCs w:val="22"/>
-        </w:rPr>
-        <w:t>Delbarre</w:t>
-      </w:r>
-      <w:proofErr w:type="spellEnd"/>
-      <w:r>
-        <w:rPr>
-          <w:rFonts w:ascii="Times New Roman" w:hAnsi="Times New Roman" w:cs="Times New Roman"/>
-          <w:sz w:val="22"/>
-          <w:szCs w:val="22"/>
-        </w:rPr>
-        <w:t xml:space="preserve">, H. (2020). A review of air quality modeling. </w:t>
-      </w:r>
-      <w:r>
-        <w:rPr>
-          <w:rFonts w:ascii="Times New Roman" w:hAnsi="Times New Roman" w:cs="Times New Roman"/>
+          <w:rFonts w:cstheme="minorHAnsi"/>
           <w:i/>
           <w:iCs/>
           <w:sz w:val="22"/>
           <w:szCs w:val="22"/>
         </w:rPr>
-        <w:t>MAPAN, 35(2), 287-300</w:t>
-      </w:r>
-    </w:p>
-    <w:p>
-      <w:pPr>
-        <w:spacing w:after="20"/>
-        <w:ind w:left="720" w:hanging="720"/>
-        <w:jc w:val="both"/>
-        <w:rPr>
-          <w:rFonts w:ascii="Times New Roman" w:hAnsi="Times New Roman" w:cs="Times New Roman"/>
+        <w:t>Intell</w:t>
+      </w:r>
+      <w:proofErr w:type="spellEnd"/>
+      <w:r>
+        <w:rPr>
+          <w:rFonts w:cstheme="minorHAnsi"/>
           <w:i/>
           <w:iCs/>
           <w:sz w:val="22"/>
           <w:szCs w:val="22"/>
         </w:rPr>
-      </w:pPr>
-      <w:r>
-        <w:rPr>
-          <w:rFonts w:ascii="Times New Roman" w:hAnsi="Times New Roman" w:cs="Times New Roman"/>
-          <w:sz w:val="22"/>
-          <w:szCs w:val="22"/>
-        </w:rPr>
-        <w:t xml:space="preserve">Li, K., Habre, R., Deng, H., Urman, R., Morrison, J., Gilliland, F. D., Ambite, J.-L., </w:t>
-      </w:r>
-      <w:proofErr w:type="spellStart"/>
-      <w:r>
-        <w:rPr>
-          <w:rFonts w:ascii="Times New Roman" w:hAnsi="Times New Roman" w:cs="Times New Roman"/>
-          <w:sz w:val="22"/>
-          <w:szCs w:val="22"/>
-        </w:rPr>
-        <w:t>Stripelis</w:t>
-      </w:r>
-      <w:proofErr w:type="spellEnd"/>
-      <w:r>
-        <w:rPr>
-          <w:rFonts w:ascii="Times New Roman" w:hAnsi="Times New Roman" w:cs="Times New Roman"/>
-          <w:sz w:val="22"/>
-          <w:szCs w:val="22"/>
-        </w:rPr>
-        <w:t xml:space="preserve">, D., Chiang, Y.-Y., </w:t>
-      </w:r>
-      <w:r>
-        <w:rPr>
-          <w:rFonts w:ascii="Times New Roman" w:hAnsi="Times New Roman" w:cs="Times New Roman"/>
-          <w:b/>
-          <w:bCs/>
-          <w:sz w:val="22"/>
-          <w:szCs w:val="22"/>
-        </w:rPr>
-        <w:t>Lin, Y.</w:t>
-      </w:r>
-      <w:r>
-        <w:rPr>
-          <w:rFonts w:ascii="Times New Roman" w:hAnsi="Times New Roman" w:cs="Times New Roman"/>
-          <w:sz w:val="22"/>
-          <w:szCs w:val="22"/>
-        </w:rPr>
-        <w:t>, Bui, A. A. T., King, C., Hosseini, A., Van Vliet, E., Majid, S., Eckel, S. P. (2018). Applying Multivariate Segmentation Methods to Human Activity Recognition from Wearable Sensors Data.</w:t>
-      </w:r>
-      <w:r>
-        <w:rPr>
-          <w:rFonts w:ascii="Times New Roman" w:hAnsi="Times New Roman" w:cs="Times New Roman"/>
+        <w:t>. Syst.,</w:t>
+      </w:r>
+      <w:r>
+        <w:rPr>
+          <w:rFonts w:cstheme="minorHAnsi"/>
+          <w:sz w:val="22"/>
+          <w:szCs w:val="22"/>
+        </w:rPr>
+        <w:t xml:space="preserve"> 11(2), 1–49. doi.org/10.1145/3453172</w:t>
+      </w:r>
+    </w:p>
+    <w:p>
+      <w:pPr>
+        <w:spacing w:after="60"/>
+        <w:ind w:left="720" w:hanging="720"/>
+        <w:jc w:val="both"/>
+        <w:rPr>
+          <w:rFonts w:cstheme="minorHAnsi"/>
           <w:i/>
           <w:iCs/>
           <w:sz w:val="22"/>
           <w:szCs w:val="22"/>
         </w:rPr>
-        <w:t xml:space="preserve"> JMIR mHealth and </w:t>
+      </w:pPr>
+      <w:r>
+        <w:rPr>
+          <w:rFonts w:cstheme="minorHAnsi"/>
+          <w:sz w:val="22"/>
+          <w:szCs w:val="22"/>
+        </w:rPr>
+        <w:t xml:space="preserve">Karroum, K., </w:t>
+      </w:r>
+      <w:r>
+        <w:rPr>
+          <w:rFonts w:cstheme="minorHAnsi"/>
+          <w:b/>
+          <w:bCs/>
+          <w:sz w:val="22"/>
+          <w:szCs w:val="22"/>
+        </w:rPr>
+        <w:t>Lin, Y.</w:t>
+      </w:r>
+      <w:r>
+        <w:rPr>
+          <w:rFonts w:cstheme="minorHAnsi"/>
+          <w:sz w:val="22"/>
+          <w:szCs w:val="22"/>
+        </w:rPr>
+        <w:t xml:space="preserve">, Chiang, Y. Y., Ben Maissa, Y., El </w:t>
       </w:r>
       <w:proofErr w:type="spellStart"/>
       <w:r>
         <w:rPr>
-          <w:rFonts w:ascii="Times New Roman" w:hAnsi="Times New Roman" w:cs="Times New Roman"/>
+          <w:rFonts w:cstheme="minorHAnsi"/>
+          <w:sz w:val="22"/>
+          <w:szCs w:val="22"/>
+        </w:rPr>
+        <w:t>Haziti</w:t>
+      </w:r>
+      <w:proofErr w:type="spellEnd"/>
+      <w:r>
+        <w:rPr>
+          <w:rFonts w:cstheme="minorHAnsi"/>
+          <w:sz w:val="22"/>
+          <w:szCs w:val="22"/>
+        </w:rPr>
+        <w:t xml:space="preserve">, M., Sokolov, A. and </w:t>
+      </w:r>
+      <w:proofErr w:type="spellStart"/>
+      <w:r>
+        <w:rPr>
+          <w:rFonts w:cstheme="minorHAnsi"/>
+          <w:sz w:val="22"/>
+          <w:szCs w:val="22"/>
+        </w:rPr>
+        <w:t>Delbarre</w:t>
+      </w:r>
+      <w:proofErr w:type="spellEnd"/>
+      <w:r>
+        <w:rPr>
+          <w:rFonts w:cstheme="minorHAnsi"/>
+          <w:sz w:val="22"/>
+          <w:szCs w:val="22"/>
+        </w:rPr>
+        <w:t xml:space="preserve">, H. (2020). A review of air quality modeling. </w:t>
+      </w:r>
+      <w:r>
+        <w:rPr>
+          <w:rFonts w:cstheme="minorHAnsi"/>
           <w:i/>
           <w:iCs/>
           <w:sz w:val="22"/>
           <w:szCs w:val="22"/>
         </w:rPr>
+        <w:t>MAPAN, 35(2), 287-300</w:t>
+      </w:r>
+    </w:p>
+    <w:p>
+      <w:pPr>
+        <w:spacing w:after="60"/>
+        <w:ind w:left="720" w:hanging="720"/>
+        <w:jc w:val="both"/>
+        <w:rPr>
+          <w:rFonts w:cstheme="minorHAnsi"/>
+          <w:i/>
+          <w:iCs/>
+          <w:sz w:val="22"/>
+          <w:szCs w:val="22"/>
+        </w:rPr>
+      </w:pPr>
+      <w:r>
+        <w:rPr>
+          <w:rFonts w:cstheme="minorHAnsi"/>
+          <w:sz w:val="22"/>
+          <w:szCs w:val="22"/>
+        </w:rPr>
+        <w:t xml:space="preserve">Li, K., Habre, R., Deng, H., Urman, R., Morrison, J., Gilliland, F. D., Ambite, J.-L., </w:t>
+      </w:r>
+      <w:proofErr w:type="spellStart"/>
+      <w:r>
+        <w:rPr>
+          <w:rFonts w:cstheme="minorHAnsi"/>
+          <w:sz w:val="22"/>
+          <w:szCs w:val="22"/>
+        </w:rPr>
+        <w:t>Stripelis</w:t>
+      </w:r>
+      <w:proofErr w:type="spellEnd"/>
+      <w:r>
+        <w:rPr>
+          <w:rFonts w:cstheme="minorHAnsi"/>
+          <w:sz w:val="22"/>
+          <w:szCs w:val="22"/>
+        </w:rPr>
+        <w:t xml:space="preserve">, D., Chiang, Y.-Y., </w:t>
+      </w:r>
+      <w:r>
+        <w:rPr>
+          <w:rFonts w:cstheme="minorHAnsi"/>
+          <w:b/>
+          <w:bCs/>
+          <w:sz w:val="22"/>
+          <w:szCs w:val="22"/>
+        </w:rPr>
+        <w:t>Lin, Y.</w:t>
+      </w:r>
+      <w:r>
+        <w:rPr>
+          <w:rFonts w:cstheme="minorHAnsi"/>
+          <w:sz w:val="22"/>
+          <w:szCs w:val="22"/>
+        </w:rPr>
+        <w:t>, Bui, A. A. T., King, C., Hosseini, A., Van Vliet, E., Majid, S., Eckel, S. P. (2018). Applying Multivariate Segmentation Methods to Human Activity Recognition from Wearable Sensors Data.</w:t>
+      </w:r>
+      <w:r>
+        <w:rPr>
+          <w:rFonts w:cstheme="minorHAnsi"/>
+          <w:i/>
+          <w:iCs/>
+          <w:sz w:val="22"/>
+          <w:szCs w:val="22"/>
+        </w:rPr>
+        <w:t xml:space="preserve"> JMIR mHealth and </w:t>
+      </w:r>
+      <w:proofErr w:type="spellStart"/>
+      <w:r>
+        <w:rPr>
+          <w:rFonts w:cstheme="minorHAnsi"/>
+          <w:i/>
+          <w:iCs/>
+          <w:sz w:val="22"/>
+          <w:szCs w:val="22"/>
+        </w:rPr>
         <w:t>uHealth</w:t>
       </w:r>
       <w:proofErr w:type="spellEnd"/>
       <w:r>
         <w:rPr>
-          <w:rFonts w:ascii="Times New Roman" w:hAnsi="Times New Roman" w:cs="Times New Roman"/>
+          <w:rFonts w:cstheme="minorHAnsi"/>
           <w:sz w:val="22"/>
           <w:szCs w:val="22"/>
         </w:rPr>
@@ -2207,7 +2776,7 @@
       <w:proofErr w:type="spellStart"/>
       <w:r>
         <w:rPr>
-          <w:rFonts w:ascii="Times New Roman" w:hAnsi="Times New Roman" w:cs="Times New Roman"/>
+          <w:rFonts w:cstheme="minorHAnsi"/>
           <w:sz w:val="22"/>
           <w:szCs w:val="22"/>
         </w:rPr>
@@ -2216,7 +2785,7 @@
       <w:proofErr w:type="spellEnd"/>
       <w:r>
         <w:rPr>
-          <w:rFonts w:ascii="Times New Roman" w:hAnsi="Times New Roman" w:cs="Times New Roman"/>
+          <w:rFonts w:cstheme="minorHAnsi"/>
           <w:sz w:val="22"/>
           <w:szCs w:val="22"/>
         </w:rPr>
@@ -2225,9 +2794,9 @@
     </w:p>
     <w:p>
       <w:pPr>
-        <w:spacing w:after="20"/>
-        <w:rPr>
-          <w:rFonts w:ascii="Times New Roman" w:hAnsi="Times New Roman" w:cs="Times New Roman"/>
+        <w:spacing w:after="60"/>
+        <w:rPr>
+          <w:rFonts w:cstheme="minorHAnsi"/>
           <w:sz w:val="22"/>
           <w:szCs w:val="22"/>
           <w:u w:val="single"/>
@@ -2241,18 +2810,17 @@
         </w:pBdr>
         <w:spacing w:after="120"/>
         <w:rPr>
-          <w:rFonts w:ascii="Times New Roman" w:hAnsi="Times New Roman" w:cs="Times New Roman"/>
-          <w:b/>
-          <w:bCs/>
-        </w:rPr>
-      </w:pPr>
-      <w:r>
-        <w:rPr>
-          <w:rFonts w:ascii="Times New Roman" w:hAnsi="Times New Roman" w:cs="Times New Roman"/>
-          <w:b/>
-          <w:bCs/>
-        </w:rPr>
-        <w:lastRenderedPageBreak/>
+          <w:rFonts w:cstheme="minorHAnsi"/>
+          <w:b/>
+          <w:bCs/>
+        </w:rPr>
+      </w:pPr>
+      <w:r>
+        <w:rPr>
+          <w:rFonts w:cstheme="minorHAnsi"/>
+          <w:b/>
+          <w:bCs/>
+        </w:rPr>
         <w:t>TEACHING</w:t>
       </w:r>
     </w:p>
@@ -2261,16 +2829,16 @@
         <w:spacing w:after="60"/>
         <w:ind w:left="1440" w:hanging="1440"/>
         <w:rPr>
-          <w:rFonts w:ascii="Times New Roman" w:hAnsi="Times New Roman" w:cs="Times New Roman"/>
-          <w:b/>
-          <w:bCs/>
-          <w:sz w:val="22"/>
-          <w:szCs w:val="22"/>
-        </w:rPr>
-      </w:pPr>
-      <w:r>
-        <w:rPr>
-          <w:rFonts w:ascii="Times New Roman" w:hAnsi="Times New Roman" w:cs="Times New Roman"/>
+          <w:rFonts w:cstheme="minorHAnsi"/>
+          <w:b/>
+          <w:bCs/>
+          <w:sz w:val="22"/>
+          <w:szCs w:val="22"/>
+        </w:rPr>
+      </w:pPr>
+      <w:r>
+        <w:rPr>
+          <w:rFonts w:cstheme="minorHAnsi"/>
           <w:b/>
           <w:bCs/>
           <w:sz w:val="22"/>
@@ -2281,17 +2849,17 @@
     </w:p>
     <w:p>
       <w:pPr>
-        <w:spacing w:after="20"/>
+        <w:spacing w:after="60"/>
         <w:ind w:left="1440" w:hanging="1440"/>
         <w:rPr>
-          <w:rFonts w:ascii="Times New Roman" w:hAnsi="Times New Roman" w:cs="Times New Roman"/>
-          <w:sz w:val="22"/>
-          <w:szCs w:val="22"/>
-        </w:rPr>
-      </w:pPr>
-      <w:r>
-        <w:rPr>
-          <w:rFonts w:ascii="Times New Roman" w:hAnsi="Times New Roman" w:cs="Times New Roman"/>
+          <w:rFonts w:cstheme="minorHAnsi"/>
+          <w:sz w:val="22"/>
+          <w:szCs w:val="22"/>
+        </w:rPr>
+      </w:pPr>
+      <w:r>
+        <w:rPr>
+          <w:rFonts w:cstheme="minorHAnsi"/>
           <w:sz w:val="22"/>
           <w:szCs w:val="22"/>
         </w:rPr>
@@ -2299,7 +2867,7 @@
       </w:r>
       <w:r>
         <w:rPr>
-          <w:rFonts w:ascii="Times New Roman" w:hAnsi="Times New Roman" w:cs="Times New Roman"/>
+          <w:rFonts w:cstheme="minorHAnsi"/>
           <w:sz w:val="22"/>
           <w:szCs w:val="22"/>
         </w:rPr>
@@ -2309,10 +2877,10 @@
     </w:p>
     <w:p>
       <w:pPr>
-        <w:spacing w:after="20"/>
+        <w:spacing w:after="60"/>
         <w:ind w:left="1440" w:hanging="1440"/>
         <w:rPr>
-          <w:rFonts w:ascii="Times New Roman" w:hAnsi="Times New Roman" w:cs="Times New Roman"/>
+          <w:rFonts w:cstheme="minorHAnsi"/>
           <w:b/>
           <w:bCs/>
           <w:sz w:val="22"/>
@@ -2325,16 +2893,16 @@
         <w:spacing w:after="60"/>
         <w:ind w:left="1440" w:hanging="1440"/>
         <w:rPr>
-          <w:rFonts w:ascii="Times New Roman" w:hAnsi="Times New Roman" w:cs="Times New Roman"/>
-          <w:b/>
-          <w:bCs/>
-          <w:sz w:val="22"/>
-          <w:szCs w:val="22"/>
-        </w:rPr>
-      </w:pPr>
-      <w:r>
-        <w:rPr>
-          <w:rFonts w:ascii="Times New Roman" w:hAnsi="Times New Roman" w:cs="Times New Roman"/>
+          <w:rFonts w:cstheme="minorHAnsi"/>
+          <w:b/>
+          <w:bCs/>
+          <w:sz w:val="22"/>
+          <w:szCs w:val="22"/>
+        </w:rPr>
+      </w:pPr>
+      <w:r>
+        <w:rPr>
+          <w:rFonts w:cstheme="minorHAnsi"/>
           <w:b/>
           <w:bCs/>
           <w:sz w:val="22"/>
@@ -2345,17 +2913,17 @@
     </w:p>
     <w:p>
       <w:pPr>
-        <w:spacing w:after="20"/>
+        <w:spacing w:after="60"/>
         <w:ind w:left="1440" w:hanging="1440"/>
         <w:rPr>
-          <w:rFonts w:ascii="Times New Roman" w:hAnsi="Times New Roman" w:cs="Times New Roman"/>
-          <w:sz w:val="22"/>
-          <w:szCs w:val="22"/>
-        </w:rPr>
-      </w:pPr>
-      <w:r>
-        <w:rPr>
-          <w:rFonts w:ascii="Times New Roman" w:hAnsi="Times New Roman" w:cs="Times New Roman"/>
+          <w:rFonts w:cstheme="minorHAnsi"/>
+          <w:sz w:val="22"/>
+          <w:szCs w:val="22"/>
+        </w:rPr>
+      </w:pPr>
+      <w:r>
+        <w:rPr>
+          <w:rFonts w:cstheme="minorHAnsi"/>
           <w:sz w:val="22"/>
           <w:szCs w:val="22"/>
         </w:rPr>
@@ -2363,7 +2931,7 @@
       </w:r>
       <w:r>
         <w:rPr>
-          <w:rFonts w:ascii="Times New Roman" w:hAnsi="Times New Roman" w:cs="Times New Roman"/>
+          <w:rFonts w:cstheme="minorHAnsi"/>
           <w:sz w:val="22"/>
           <w:szCs w:val="22"/>
         </w:rPr>
@@ -2373,17 +2941,17 @@
     </w:p>
     <w:p>
       <w:pPr>
-        <w:spacing w:after="20"/>
+        <w:spacing w:after="60"/>
         <w:ind w:left="1440" w:hanging="1440"/>
         <w:rPr>
-          <w:rFonts w:ascii="Times New Roman" w:hAnsi="Times New Roman" w:cs="Times New Roman"/>
-          <w:sz w:val="22"/>
-          <w:szCs w:val="22"/>
-        </w:rPr>
-      </w:pPr>
-      <w:r>
-        <w:rPr>
-          <w:rFonts w:ascii="Times New Roman" w:hAnsi="Times New Roman" w:cs="Times New Roman"/>
+          <w:rFonts w:cstheme="minorHAnsi"/>
+          <w:sz w:val="22"/>
+          <w:szCs w:val="22"/>
+        </w:rPr>
+      </w:pPr>
+      <w:r>
+        <w:rPr>
+          <w:rFonts w:cstheme="minorHAnsi"/>
           <w:sz w:val="22"/>
           <w:szCs w:val="22"/>
         </w:rPr>
@@ -2391,7 +2959,7 @@
       </w:r>
       <w:r>
         <w:rPr>
-          <w:rFonts w:ascii="Times New Roman" w:hAnsi="Times New Roman" w:cs="Times New Roman"/>
+          <w:rFonts w:cstheme="minorHAnsi"/>
           <w:sz w:val="22"/>
           <w:szCs w:val="22"/>
         </w:rPr>
@@ -2401,17 +2969,17 @@
     </w:p>
     <w:p>
       <w:pPr>
-        <w:spacing w:after="20"/>
+        <w:spacing w:after="60"/>
         <w:ind w:left="1440" w:hanging="1440"/>
         <w:rPr>
-          <w:rFonts w:ascii="Times New Roman" w:hAnsi="Times New Roman" w:cs="Times New Roman"/>
-          <w:sz w:val="22"/>
-          <w:szCs w:val="22"/>
-        </w:rPr>
-      </w:pPr>
-      <w:r>
-        <w:rPr>
-          <w:rFonts w:ascii="Times New Roman" w:hAnsi="Times New Roman" w:cs="Times New Roman"/>
+          <w:rFonts w:cstheme="minorHAnsi"/>
+          <w:sz w:val="22"/>
+          <w:szCs w:val="22"/>
+        </w:rPr>
+      </w:pPr>
+      <w:r>
+        <w:rPr>
+          <w:rFonts w:cstheme="minorHAnsi"/>
           <w:sz w:val="22"/>
           <w:szCs w:val="22"/>
         </w:rPr>
@@ -2419,7 +2987,7 @@
       </w:r>
       <w:r>
         <w:rPr>
-          <w:rFonts w:ascii="Times New Roman" w:hAnsi="Times New Roman" w:cs="Times New Roman"/>
+          <w:rFonts w:cstheme="minorHAnsi"/>
           <w:sz w:val="22"/>
           <w:szCs w:val="22"/>
         </w:rPr>
@@ -2429,17 +2997,17 @@
     </w:p>
     <w:p>
       <w:pPr>
-        <w:spacing w:after="20"/>
+        <w:spacing w:after="60"/>
         <w:ind w:left="1440" w:hanging="1440"/>
         <w:rPr>
-          <w:rFonts w:ascii="Times New Roman" w:hAnsi="Times New Roman" w:cs="Times New Roman"/>
-          <w:sz w:val="22"/>
-          <w:szCs w:val="22"/>
-        </w:rPr>
-      </w:pPr>
-      <w:r>
-        <w:rPr>
-          <w:rFonts w:ascii="Times New Roman" w:hAnsi="Times New Roman" w:cs="Times New Roman"/>
+          <w:rFonts w:cstheme="minorHAnsi"/>
+          <w:sz w:val="22"/>
+          <w:szCs w:val="22"/>
+        </w:rPr>
+      </w:pPr>
+      <w:r>
+        <w:rPr>
+          <w:rFonts w:cstheme="minorHAnsi"/>
           <w:sz w:val="22"/>
           <w:szCs w:val="22"/>
         </w:rPr>
@@ -2447,7 +3015,7 @@
       </w:r>
       <w:r>
         <w:rPr>
-          <w:rFonts w:ascii="Times New Roman" w:hAnsi="Times New Roman" w:cs="Times New Roman"/>
+          <w:rFonts w:cstheme="minorHAnsi"/>
           <w:sz w:val="22"/>
           <w:szCs w:val="22"/>
         </w:rPr>
@@ -2457,10 +3025,10 @@
     </w:p>
     <w:p>
       <w:pPr>
-        <w:spacing w:after="20"/>
+        <w:spacing w:after="60"/>
         <w:ind w:left="1440" w:hanging="1440"/>
         <w:rPr>
-          <w:rFonts w:ascii="Times New Roman" w:hAnsi="Times New Roman" w:cs="Times New Roman"/>
+          <w:rFonts w:cstheme="minorHAnsi"/>
           <w:sz w:val="22"/>
           <w:szCs w:val="22"/>
         </w:rPr>
@@ -2473,14 +3041,14 @@
         </w:pBdr>
         <w:spacing w:after="120"/>
         <w:rPr>
-          <w:rFonts w:ascii="Times New Roman" w:hAnsi="Times New Roman" w:cs="Times New Roman"/>
-          <w:b/>
-          <w:bCs/>
-        </w:rPr>
-      </w:pPr>
-      <w:r>
-        <w:rPr>
-          <w:rFonts w:ascii="Times New Roman" w:hAnsi="Times New Roman" w:cs="Times New Roman"/>
+          <w:rFonts w:cstheme="minorHAnsi"/>
+          <w:b/>
+          <w:bCs/>
+        </w:rPr>
+      </w:pPr>
+      <w:r>
+        <w:rPr>
+          <w:rFonts w:cstheme="minorHAnsi"/>
           <w:b/>
           <w:bCs/>
         </w:rPr>
@@ -2489,16 +3057,16 @@
     </w:p>
     <w:p>
       <w:pPr>
-        <w:spacing w:after="20"/>
-        <w:rPr>
-          <w:rFonts w:ascii="Times New Roman" w:hAnsi="Times New Roman" w:cs="Times New Roman"/>
-          <w:sz w:val="22"/>
-          <w:szCs w:val="22"/>
-        </w:rPr>
-      </w:pPr>
-      <w:r>
-        <w:rPr>
-          <w:rFonts w:ascii="Times New Roman" w:hAnsi="Times New Roman" w:cs="Times New Roman"/>
+        <w:spacing w:after="60"/>
+        <w:rPr>
+          <w:rFonts w:cstheme="minorHAnsi"/>
+          <w:sz w:val="22"/>
+          <w:szCs w:val="22"/>
+        </w:rPr>
+      </w:pPr>
+      <w:r>
+        <w:rPr>
+          <w:rFonts w:cstheme="minorHAnsi"/>
           <w:sz w:val="22"/>
           <w:szCs w:val="22"/>
         </w:rPr>
@@ -2507,16 +3075,16 @@
     </w:p>
     <w:p>
       <w:pPr>
-        <w:spacing w:after="20"/>
-        <w:rPr>
-          <w:rFonts w:ascii="Times New Roman" w:hAnsi="Times New Roman" w:cs="Times New Roman"/>
-          <w:sz w:val="22"/>
-          <w:szCs w:val="22"/>
-        </w:rPr>
-      </w:pPr>
-      <w:r>
-        <w:rPr>
-          <w:rFonts w:ascii="Times New Roman" w:hAnsi="Times New Roman" w:cs="Times New Roman"/>
+        <w:spacing w:after="60"/>
+        <w:rPr>
+          <w:rFonts w:cstheme="minorHAnsi"/>
+          <w:sz w:val="22"/>
+          <w:szCs w:val="22"/>
+        </w:rPr>
+      </w:pPr>
+      <w:r>
+        <w:rPr>
+          <w:rFonts w:cstheme="minorHAnsi"/>
           <w:sz w:val="22"/>
           <w:szCs w:val="22"/>
         </w:rPr>
@@ -2525,16 +3093,16 @@
     </w:p>
     <w:p>
       <w:pPr>
-        <w:spacing w:after="20"/>
-        <w:rPr>
-          <w:rFonts w:ascii="Times New Roman" w:hAnsi="Times New Roman" w:cs="Times New Roman"/>
-          <w:sz w:val="22"/>
-          <w:szCs w:val="22"/>
-        </w:rPr>
-      </w:pPr>
-      <w:r>
-        <w:rPr>
-          <w:rFonts w:ascii="Times New Roman" w:hAnsi="Times New Roman" w:cs="Times New Roman"/>
+        <w:spacing w:after="60"/>
+        <w:rPr>
+          <w:rFonts w:cstheme="minorHAnsi"/>
+          <w:sz w:val="22"/>
+          <w:szCs w:val="22"/>
+        </w:rPr>
+      </w:pPr>
+      <w:r>
+        <w:rPr>
+          <w:rFonts w:cstheme="minorHAnsi"/>
           <w:sz w:val="22"/>
           <w:szCs w:val="22"/>
         </w:rPr>
@@ -2543,10 +3111,10 @@
     </w:p>
     <w:p>
       <w:pPr>
-        <w:spacing w:after="20"/>
+        <w:spacing w:after="60"/>
         <w:ind w:left="720" w:hanging="720"/>
         <w:rPr>
-          <w:rFonts w:ascii="Times New Roman" w:hAnsi="Times New Roman" w:cs="Times New Roman"/>
+          <w:rFonts w:cstheme="minorHAnsi"/>
           <w:b/>
           <w:bCs/>
           <w:sz w:val="22"/>
@@ -2562,14 +3130,14 @@
         </w:pBdr>
         <w:spacing w:after="120"/>
         <w:rPr>
-          <w:rFonts w:ascii="Times New Roman" w:hAnsi="Times New Roman" w:cs="Times New Roman"/>
-          <w:b/>
-          <w:bCs/>
-        </w:rPr>
-      </w:pPr>
-      <w:r>
-        <w:rPr>
-          <w:rFonts w:ascii="Times New Roman" w:hAnsi="Times New Roman" w:cs="Times New Roman"/>
+          <w:rFonts w:cstheme="minorHAnsi"/>
+          <w:b/>
+          <w:bCs/>
+        </w:rPr>
+      </w:pPr>
+      <w:r>
+        <w:rPr>
+          <w:rFonts w:cstheme="minorHAnsi"/>
           <w:b/>
           <w:bCs/>
         </w:rPr>
@@ -2589,16 +3157,16 @@
         <w:ind w:left="720" w:hanging="720"/>
         <w:jc w:val="both"/>
         <w:rPr>
-          <w:rFonts w:ascii="Times New Roman" w:hAnsi="Times New Roman" w:cs="Times New Roman"/>
-          <w:b/>
-          <w:bCs/>
-          <w:sz w:val="22"/>
-          <w:szCs w:val="22"/>
-        </w:rPr>
-      </w:pPr>
-      <w:r>
-        <w:rPr>
-          <w:rFonts w:ascii="Times New Roman" w:hAnsi="Times New Roman" w:cs="Times New Roman"/>
+          <w:rFonts w:cstheme="minorHAnsi"/>
+          <w:b/>
+          <w:bCs/>
+          <w:sz w:val="22"/>
+          <w:szCs w:val="22"/>
+        </w:rPr>
+      </w:pPr>
+      <w:r>
+        <w:rPr>
+          <w:rFonts w:cstheme="minorHAnsi"/>
           <w:b/>
           <w:bCs/>
           <w:sz w:val="22"/>
@@ -2617,26 +3185,36 @@
           <w:tab w:val="left" w:pos="990"/>
           <w:tab w:val="left" w:pos="1170"/>
         </w:tabs>
-        <w:spacing w:after="20"/>
+        <w:spacing w:after="60"/>
         <w:ind w:left="720" w:hanging="720"/>
         <w:jc w:val="both"/>
         <w:rPr>
-          <w:rFonts w:ascii="Times New Roman" w:hAnsi="Times New Roman" w:cs="Times New Roman"/>
-          <w:sz w:val="22"/>
-          <w:szCs w:val="22"/>
-        </w:rPr>
-      </w:pPr>
-      <w:r>
-        <w:rPr>
-          <w:rFonts w:ascii="Times New Roman" w:hAnsi="Times New Roman" w:cs="Times New Roman"/>
-          <w:sz w:val="22"/>
-          <w:szCs w:val="22"/>
-        </w:rPr>
-        <w:t xml:space="preserve">Lin, Y. </w:t>
-      </w:r>
-      <w:r>
-        <w:rPr>
-          <w:rFonts w:ascii="Times New Roman" w:hAnsi="Times New Roman" w:cs="Times New Roman"/>
+          <w:rFonts w:cstheme="minorHAnsi"/>
+          <w:sz w:val="22"/>
+          <w:szCs w:val="22"/>
+        </w:rPr>
+      </w:pPr>
+      <w:r>
+        <w:rPr>
+          <w:rFonts w:cstheme="minorHAnsi"/>
+          <w:b/>
+          <w:bCs/>
+          <w:sz w:val="22"/>
+          <w:szCs w:val="22"/>
+        </w:rPr>
+        <w:t>Lin, Y.</w:t>
+      </w:r>
+      <w:r>
+        <w:rPr>
+          <w:rFonts w:cstheme="minorHAnsi"/>
+          <w:sz w:val="22"/>
+          <w:szCs w:val="22"/>
+        </w:rPr>
+        <w:t xml:space="preserve"> </w:t>
+      </w:r>
+      <w:r>
+        <w:rPr>
+          <w:rFonts w:cstheme="minorHAnsi"/>
           <w:sz w:val="22"/>
           <w:szCs w:val="22"/>
         </w:rPr>
@@ -2644,39 +3222,23 @@
       </w:r>
       <w:r>
         <w:rPr>
-          <w:rFonts w:ascii="Times New Roman" w:hAnsi="Times New Roman" w:cs="Times New Roman"/>
-          <w:sz w:val="22"/>
-          <w:szCs w:val="22"/>
-        </w:rPr>
-        <w:t>Chiang, Y.-Y.</w:t>
-      </w:r>
-      <w:r>
-        <w:rPr>
-          <w:rFonts w:ascii="Times New Roman" w:hAnsi="Times New Roman" w:cs="Times New Roman"/>
-          <w:sz w:val="22"/>
-          <w:szCs w:val="22"/>
-        </w:rPr>
-        <w:t xml:space="preserve"> (</w:t>
-      </w:r>
-      <w:r>
-        <w:rPr>
-          <w:rFonts w:ascii="Times New Roman" w:hAnsi="Times New Roman" w:cs="Times New Roman" w:hint="eastAsia"/>
-          <w:sz w:val="22"/>
-          <w:szCs w:val="22"/>
-        </w:rPr>
-        <w:t>June</w:t>
-      </w:r>
-      <w:r>
-        <w:rPr>
-          <w:rFonts w:ascii="Times New Roman" w:hAnsi="Times New Roman" w:cs="Times New Roman"/>
-          <w:sz w:val="22"/>
-          <w:szCs w:val="22"/>
-        </w:rPr>
-        <w:t xml:space="preserve"> </w:t>
-      </w:r>
-      <w:r>
-        <w:rPr>
-          <w:rFonts w:ascii="Times New Roman" w:hAnsi="Times New Roman" w:cs="Times New Roman"/>
+          <w:rFonts w:cstheme="minorHAnsi"/>
+          <w:sz w:val="22"/>
+          <w:szCs w:val="22"/>
+        </w:rPr>
+        <w:t>Chiang, Y.-Y. (</w:t>
+      </w:r>
+      <w:r>
+        <w:rPr>
+          <w:rFonts w:cstheme="minorHAnsi"/>
+          <w:sz w:val="22"/>
+          <w:szCs w:val="22"/>
+        </w:rPr>
+        <w:t xml:space="preserve">June </w:t>
+      </w:r>
+      <w:r>
+        <w:rPr>
+          <w:rFonts w:cstheme="minorHAnsi"/>
           <w:sz w:val="22"/>
           <w:szCs w:val="22"/>
         </w:rPr>
@@ -2684,7 +3246,7 @@
       </w:r>
       <w:r>
         <w:rPr>
-          <w:rFonts w:ascii="Times New Roman" w:hAnsi="Times New Roman" w:cs="Times New Roman"/>
+          <w:rFonts w:cstheme="minorHAnsi"/>
           <w:sz w:val="22"/>
           <w:szCs w:val="22"/>
         </w:rPr>
@@ -2692,7 +3254,7 @@
       </w:r>
       <w:r>
         <w:rPr>
-          <w:rFonts w:ascii="Times New Roman" w:hAnsi="Times New Roman" w:cs="Times New Roman"/>
+          <w:rFonts w:cstheme="minorHAnsi"/>
           <w:sz w:val="22"/>
           <w:szCs w:val="22"/>
         </w:rPr>
@@ -2700,59 +3262,19 @@
       </w:r>
       <w:r>
         <w:rPr>
-          <w:rFonts w:ascii="Times New Roman" w:hAnsi="Times New Roman" w:cs="Times New Roman"/>
-          <w:sz w:val="22"/>
-          <w:szCs w:val="22"/>
-        </w:rPr>
-        <w:t xml:space="preserve"> </w:t>
-      </w:r>
-      <w:r>
-        <w:rPr>
-          <w:rFonts w:ascii="Times New Roman" w:hAnsi="Times New Roman" w:cs="Times New Roman"/>
-          <w:sz w:val="22"/>
-          <w:szCs w:val="22"/>
-        </w:rPr>
-        <w:t>Anomaly Detection on Time-series Data</w:t>
-      </w:r>
-      <w:r>
-        <w:rPr>
-          <w:rFonts w:ascii="Times New Roman" w:hAnsi="Times New Roman" w:cs="Times New Roman"/>
-          <w:sz w:val="22"/>
-          <w:szCs w:val="22"/>
-        </w:rPr>
-        <w:t xml:space="preserve">. </w:t>
-      </w:r>
-      <w:r>
-        <w:rPr>
-          <w:rFonts w:ascii="Times New Roman" w:hAnsi="Times New Roman" w:cs="Times New Roman"/>
-          <w:sz w:val="22"/>
-          <w:szCs w:val="22"/>
-        </w:rPr>
-        <w:t>Data Science and Physics/Astro workshops</w:t>
-      </w:r>
-      <w:r>
-        <w:rPr>
-          <w:rFonts w:ascii="Times New Roman" w:hAnsi="Times New Roman" w:cs="Times New Roman"/>
-          <w:sz w:val="22"/>
-          <w:szCs w:val="22"/>
-        </w:rPr>
-        <w:t xml:space="preserve">, </w:t>
-      </w:r>
-      <w:r>
-        <w:rPr>
-          <w:rFonts w:ascii="Times New Roman" w:hAnsi="Times New Roman" w:cs="Times New Roman"/>
-          <w:sz w:val="22"/>
-          <w:szCs w:val="22"/>
-        </w:rPr>
-        <w:t>University of Minnesota</w:t>
-      </w:r>
-      <w:r>
-        <w:rPr>
-          <w:rFonts w:ascii="Times New Roman" w:hAnsi="Times New Roman" w:cs="Times New Roman"/>
-          <w:sz w:val="22"/>
-          <w:szCs w:val="22"/>
-        </w:rPr>
-        <w:t>.</w:t>
+          <w:rFonts w:cstheme="minorHAnsi"/>
+          <w:sz w:val="22"/>
+          <w:szCs w:val="22"/>
+        </w:rPr>
+        <w:t xml:space="preserve"> Anomaly Detection on Time-series Data</w:t>
+      </w:r>
+      <w:r>
+        <w:rPr>
+          <w:rFonts w:cstheme="minorHAnsi"/>
+          <w:sz w:val="22"/>
+          <w:szCs w:val="22"/>
+        </w:rPr>
+        <w:t>. Data Science and Physics/Astro workshops, University of Minnesota.</w:t>
       </w:r>
     </w:p>
     <w:p>
@@ -2764,28 +3286,29 @@
           <w:tab w:val="left" w:pos="990"/>
           <w:tab w:val="left" w:pos="1170"/>
         </w:tabs>
-        <w:spacing w:after="20"/>
+        <w:spacing w:after="60"/>
         <w:ind w:left="720" w:hanging="720"/>
         <w:jc w:val="both"/>
         <w:rPr>
-          <w:rFonts w:ascii="Times New Roman" w:hAnsi="Times New Roman" w:cs="Times New Roman"/>
-          <w:sz w:val="22"/>
-          <w:szCs w:val="22"/>
-        </w:rPr>
-      </w:pPr>
-      <w:r>
-        <w:rPr>
-          <w:rFonts w:ascii="Times New Roman" w:hAnsi="Times New Roman" w:cs="Times New Roman"/>
-          <w:b/>
-          <w:bCs/>
-          <w:sz w:val="22"/>
-          <w:szCs w:val="22"/>
-        </w:rPr>
+          <w:rFonts w:cstheme="minorHAnsi"/>
+          <w:sz w:val="22"/>
+          <w:szCs w:val="22"/>
+        </w:rPr>
+      </w:pPr>
+      <w:r>
+        <w:rPr>
+          <w:rFonts w:cstheme="minorHAnsi"/>
+          <w:b/>
+          <w:bCs/>
+          <w:sz w:val="22"/>
+          <w:szCs w:val="22"/>
+        </w:rPr>
+        <w:lastRenderedPageBreak/>
         <w:t xml:space="preserve">Lin, Y. </w:t>
       </w:r>
       <w:r>
         <w:rPr>
-          <w:rFonts w:ascii="Times New Roman" w:hAnsi="Times New Roman" w:cs="Times New Roman"/>
+          <w:rFonts w:cstheme="minorHAnsi"/>
           <w:sz w:val="22"/>
           <w:szCs w:val="22"/>
         </w:rPr>
@@ -2793,7 +3316,7 @@
       </w:r>
       <w:r>
         <w:rPr>
-          <w:rFonts w:ascii="Times New Roman" w:hAnsi="Times New Roman" w:cs="Times New Roman"/>
+          <w:rFonts w:cstheme="minorHAnsi"/>
           <w:sz w:val="22"/>
           <w:szCs w:val="22"/>
         </w:rPr>
@@ -2801,7 +3324,7 @@
       </w:r>
       <w:r>
         <w:rPr>
-          <w:rFonts w:ascii="Times New Roman" w:hAnsi="Times New Roman" w:cs="Times New Roman"/>
+          <w:rFonts w:cstheme="minorHAnsi"/>
           <w:b/>
           <w:bCs/>
           <w:sz w:val="22"/>
@@ -2811,7 +3334,7 @@
       </w:r>
       <w:r>
         <w:rPr>
-          <w:rFonts w:ascii="Times New Roman" w:hAnsi="Times New Roman" w:cs="Times New Roman"/>
+          <w:rFonts w:cstheme="minorHAnsi"/>
           <w:sz w:val="22"/>
           <w:szCs w:val="22"/>
         </w:rPr>
@@ -2820,7 +3343,7 @@
       <w:proofErr w:type="spellStart"/>
       <w:r>
         <w:rPr>
-          <w:rFonts w:ascii="Times New Roman" w:hAnsi="Times New Roman" w:cs="Times New Roman"/>
+          <w:rFonts w:cstheme="minorHAnsi"/>
           <w:sz w:val="22"/>
           <w:szCs w:val="22"/>
         </w:rPr>
@@ -2829,7 +3352,7 @@
       <w:proofErr w:type="spellEnd"/>
       <w:r>
         <w:rPr>
-          <w:rFonts w:ascii="Times New Roman" w:hAnsi="Times New Roman" w:cs="Times New Roman"/>
+          <w:rFonts w:cstheme="minorHAnsi"/>
           <w:sz w:val="22"/>
           <w:szCs w:val="22"/>
         </w:rPr>
@@ -2837,7 +3360,7 @@
       </w:r>
       <w:r>
         <w:rPr>
-          <w:rFonts w:ascii="Times New Roman" w:hAnsi="Times New Roman" w:cs="Times New Roman"/>
+          <w:rFonts w:cstheme="minorHAnsi"/>
           <w:sz w:val="22"/>
           <w:szCs w:val="22"/>
         </w:rPr>
@@ -2853,18 +3376,18 @@
           <w:tab w:val="left" w:pos="990"/>
           <w:tab w:val="left" w:pos="1170"/>
         </w:tabs>
-        <w:spacing w:after="20"/>
+        <w:spacing w:after="60"/>
         <w:ind w:left="720" w:hanging="720"/>
         <w:jc w:val="both"/>
         <w:rPr>
-          <w:rFonts w:ascii="Times New Roman" w:hAnsi="Times New Roman" w:cs="Times New Roman"/>
-          <w:sz w:val="22"/>
-          <w:szCs w:val="22"/>
-        </w:rPr>
-      </w:pPr>
-      <w:r>
-        <w:rPr>
-          <w:rFonts w:ascii="Times New Roman" w:hAnsi="Times New Roman" w:cs="Times New Roman"/>
+          <w:rFonts w:cstheme="minorHAnsi"/>
+          <w:sz w:val="22"/>
+          <w:szCs w:val="22"/>
+        </w:rPr>
+      </w:pPr>
+      <w:r>
+        <w:rPr>
+          <w:rFonts w:cstheme="minorHAnsi"/>
           <w:b/>
           <w:bCs/>
           <w:sz w:val="22"/>
@@ -2874,7 +3397,7 @@
       </w:r>
       <w:r>
         <w:rPr>
-          <w:rFonts w:ascii="Times New Roman" w:hAnsi="Times New Roman" w:cs="Times New Roman"/>
+          <w:rFonts w:cstheme="minorHAnsi"/>
           <w:sz w:val="22"/>
           <w:szCs w:val="22"/>
         </w:rPr>
@@ -2882,7 +3405,7 @@
       </w:r>
       <w:r>
         <w:rPr>
-          <w:rFonts w:ascii="Times New Roman" w:hAnsi="Times New Roman" w:cs="Times New Roman"/>
+          <w:rFonts w:cstheme="minorHAnsi"/>
           <w:sz w:val="22"/>
           <w:szCs w:val="22"/>
         </w:rPr>
@@ -2890,7 +3413,7 @@
       </w:r>
       <w:r>
         <w:rPr>
-          <w:rFonts w:ascii="Times New Roman" w:hAnsi="Times New Roman" w:cs="Times New Roman"/>
+          <w:rFonts w:cstheme="minorHAnsi"/>
           <w:sz w:val="22"/>
           <w:szCs w:val="22"/>
         </w:rPr>
@@ -2898,7 +3421,7 @@
       </w:r>
       <w:r>
         <w:rPr>
-          <w:rFonts w:ascii="Times New Roman" w:hAnsi="Times New Roman" w:cs="Times New Roman"/>
+          <w:rFonts w:cstheme="minorHAnsi"/>
           <w:sz w:val="22"/>
           <w:szCs w:val="22"/>
         </w:rPr>
@@ -2907,11 +3430,11 @@
     </w:p>
     <w:p>
       <w:pPr>
-        <w:spacing w:after="20"/>
+        <w:spacing w:after="60"/>
         <w:ind w:left="720" w:hanging="720"/>
         <w:jc w:val="both"/>
         <w:rPr>
-          <w:rFonts w:ascii="Times New Roman" w:hAnsi="Times New Roman" w:cs="Times New Roman"/>
+          <w:rFonts w:cstheme="minorHAnsi"/>
           <w:sz w:val="22"/>
           <w:szCs w:val="22"/>
         </w:rPr>
@@ -2923,16 +3446,16 @@
         <w:ind w:left="720" w:hanging="720"/>
         <w:jc w:val="both"/>
         <w:rPr>
-          <w:rFonts w:ascii="Times New Roman" w:hAnsi="Times New Roman" w:cs="Times New Roman"/>
-          <w:b/>
-          <w:bCs/>
-          <w:sz w:val="22"/>
-          <w:szCs w:val="22"/>
-        </w:rPr>
-      </w:pPr>
-      <w:r>
-        <w:rPr>
-          <w:rFonts w:ascii="Times New Roman" w:hAnsi="Times New Roman" w:cs="Times New Roman"/>
+          <w:rFonts w:cstheme="minorHAnsi"/>
+          <w:b/>
+          <w:bCs/>
+          <w:sz w:val="22"/>
+          <w:szCs w:val="22"/>
+        </w:rPr>
+      </w:pPr>
+      <w:r>
+        <w:rPr>
+          <w:rFonts w:cstheme="minorHAnsi"/>
           <w:b/>
           <w:bCs/>
           <w:sz w:val="22"/>
@@ -2943,7 +3466,7 @@
       <w:r>
         <w:rPr>
           <w:rStyle w:val="FootnoteReference"/>
-          <w:rFonts w:ascii="Times New Roman" w:hAnsi="Times New Roman" w:cs="Times New Roman"/>
+          <w:rFonts w:cstheme="minorHAnsi"/>
           <w:b/>
           <w:bCs/>
           <w:sz w:val="22"/>
@@ -2954,18 +3477,18 @@
     </w:p>
     <w:p>
       <w:pPr>
-        <w:spacing w:after="20"/>
+        <w:spacing w:after="60"/>
         <w:ind w:left="720" w:hanging="720"/>
         <w:jc w:val="both"/>
         <w:rPr>
-          <w:rFonts w:ascii="Times New Roman" w:hAnsi="Times New Roman" w:cs="Times New Roman"/>
-          <w:sz w:val="22"/>
-          <w:szCs w:val="22"/>
-        </w:rPr>
-      </w:pPr>
-      <w:r>
-        <w:rPr>
-          <w:rFonts w:ascii="Times New Roman" w:hAnsi="Times New Roman" w:cs="Times New Roman"/>
+          <w:rFonts w:cstheme="minorHAnsi"/>
+          <w:sz w:val="22"/>
+          <w:szCs w:val="22"/>
+        </w:rPr>
+      </w:pPr>
+      <w:r>
+        <w:rPr>
+          <w:rFonts w:cstheme="minorHAnsi"/>
           <w:b/>
           <w:bCs/>
           <w:sz w:val="22"/>
@@ -2975,7 +3498,7 @@
       </w:r>
       <w:r>
         <w:rPr>
-          <w:rFonts w:ascii="Times New Roman" w:hAnsi="Times New Roman" w:cs="Times New Roman"/>
+          <w:rFonts w:cstheme="minorHAnsi"/>
           <w:sz w:val="22"/>
           <w:szCs w:val="22"/>
         </w:rPr>
@@ -2983,7 +3506,7 @@
       </w:r>
       <w:r>
         <w:rPr>
-          <w:rFonts w:ascii="Times New Roman" w:hAnsi="Times New Roman" w:cs="Times New Roman"/>
+          <w:rFonts w:cstheme="minorHAnsi"/>
           <w:sz w:val="22"/>
           <w:szCs w:val="22"/>
         </w:rPr>
@@ -2992,7 +3515,7 @@
       <w:r>
         <w:rPr>
           <w:rStyle w:val="Emphasis"/>
-          <w:rFonts w:ascii="Times New Roman" w:hAnsi="Times New Roman" w:cs="Times New Roman"/>
+          <w:rFonts w:cstheme="minorHAnsi"/>
           <w:sz w:val="22"/>
           <w:szCs w:val="22"/>
           <w:bdr w:val="none" w:sz="0" w:space="0" w:color="auto" w:frame="1"/>
@@ -3001,7 +3524,7 @@
       </w:r>
       <w:r>
         <w:rPr>
-          <w:rFonts w:ascii="Times New Roman" w:hAnsi="Times New Roman" w:cs="Times New Roman"/>
+          <w:rFonts w:cstheme="minorHAnsi"/>
           <w:sz w:val="22"/>
           <w:szCs w:val="22"/>
         </w:rPr>
@@ -3009,7 +3532,7 @@
       </w:r>
       <w:r>
         <w:rPr>
-          <w:rFonts w:ascii="Times New Roman" w:hAnsi="Times New Roman" w:cs="Times New Roman"/>
+          <w:rFonts w:cstheme="minorHAnsi"/>
           <w:sz w:val="22"/>
           <w:szCs w:val="22"/>
         </w:rPr>
@@ -3017,7 +3540,7 @@
       </w:r>
       <w:r>
         <w:rPr>
-          <w:rFonts w:ascii="Times New Roman" w:hAnsi="Times New Roman" w:cs="Times New Roman"/>
+          <w:rFonts w:cstheme="minorHAnsi"/>
           <w:sz w:val="22"/>
           <w:szCs w:val="22"/>
         </w:rPr>
@@ -3025,7 +3548,7 @@
       </w:r>
       <w:r>
         <w:rPr>
-          <w:rFonts w:ascii="Times New Roman" w:hAnsi="Times New Roman" w:cs="Times New Roman"/>
+          <w:rFonts w:cstheme="minorHAnsi"/>
           <w:sz w:val="22"/>
           <w:szCs w:val="22"/>
         </w:rPr>
@@ -3033,7 +3556,7 @@
       </w:r>
       <w:r>
         <w:rPr>
-          <w:rFonts w:ascii="Times New Roman" w:hAnsi="Times New Roman" w:cs="Times New Roman"/>
+          <w:rFonts w:cstheme="minorHAnsi"/>
           <w:sz w:val="22"/>
           <w:szCs w:val="22"/>
         </w:rPr>
@@ -3041,7 +3564,7 @@
       </w:r>
       <w:r>
         <w:rPr>
-          <w:rFonts w:ascii="Times New Roman" w:hAnsi="Times New Roman" w:cs="Times New Roman"/>
+          <w:rFonts w:cstheme="minorHAnsi"/>
           <w:sz w:val="22"/>
           <w:szCs w:val="22"/>
         </w:rPr>
@@ -3049,7 +3572,7 @@
       </w:r>
       <w:r>
         <w:rPr>
-          <w:rFonts w:ascii="Times New Roman" w:hAnsi="Times New Roman" w:cs="Times New Roman"/>
+          <w:rFonts w:cstheme="minorHAnsi"/>
           <w:sz w:val="22"/>
           <w:szCs w:val="22"/>
         </w:rPr>
@@ -3058,7 +3581,7 @@
       <w:proofErr w:type="spellStart"/>
       <w:r>
         <w:rPr>
-          <w:rFonts w:ascii="Times New Roman" w:hAnsi="Times New Roman" w:cs="Times New Roman"/>
+          <w:rFonts w:cstheme="minorHAnsi"/>
           <w:i/>
           <w:iCs/>
           <w:sz w:val="22"/>
@@ -3069,7 +3592,7 @@
       <w:proofErr w:type="spellEnd"/>
       <w:r>
         <w:rPr>
-          <w:rFonts w:ascii="Times New Roman" w:hAnsi="Times New Roman" w:cs="Times New Roman"/>
+          <w:rFonts w:cstheme="minorHAnsi"/>
           <w:i/>
           <w:iCs/>
           <w:sz w:val="22"/>
@@ -3080,7 +3603,7 @@
       <w:proofErr w:type="spellStart"/>
       <w:r>
         <w:rPr>
-          <w:rFonts w:ascii="Times New Roman" w:hAnsi="Times New Roman" w:cs="Times New Roman"/>
+          <w:rFonts w:cstheme="minorHAnsi"/>
           <w:i/>
           <w:iCs/>
           <w:sz w:val="22"/>
@@ -3091,7 +3614,7 @@
       <w:proofErr w:type="spellEnd"/>
       <w:r>
         <w:rPr>
-          <w:rFonts w:ascii="Times New Roman" w:hAnsi="Times New Roman" w:cs="Times New Roman"/>
+          <w:rFonts w:cstheme="minorHAnsi"/>
           <w:i/>
           <w:iCs/>
           <w:sz w:val="22"/>
@@ -3101,7 +3624,7 @@
       </w:r>
       <w:r>
         <w:rPr>
-          <w:rFonts w:ascii="Times New Roman" w:hAnsi="Times New Roman" w:cs="Times New Roman"/>
+          <w:rFonts w:cstheme="minorHAnsi"/>
           <w:sz w:val="22"/>
           <w:szCs w:val="22"/>
         </w:rPr>
@@ -3110,11 +3633,11 @@
     </w:p>
     <w:p>
       <w:pPr>
-        <w:spacing w:after="20"/>
+        <w:spacing w:after="60"/>
         <w:ind w:left="720" w:hanging="720"/>
         <w:jc w:val="both"/>
         <w:rPr>
-          <w:rFonts w:ascii="Times New Roman" w:hAnsi="Times New Roman" w:cs="Times New Roman"/>
+          <w:rFonts w:cstheme="minorHAnsi"/>
           <w:sz w:val="22"/>
           <w:szCs w:val="22"/>
         </w:rPr>
@@ -3130,7 +3653,7 @@
         <w:ind w:left="720" w:hanging="720"/>
         <w:jc w:val="both"/>
         <w:rPr>
-          <w:rFonts w:ascii="Times New Roman" w:hAnsi="Times New Roman" w:cs="Times New Roman"/>
+          <w:rFonts w:cstheme="minorHAnsi"/>
           <w:b/>
           <w:bCs/>
           <w:sz w:val="22"/>
@@ -3140,7 +3663,7 @@
       </w:pPr>
       <w:r>
         <w:rPr>
-          <w:rFonts w:ascii="Times New Roman" w:hAnsi="Times New Roman" w:cs="Times New Roman"/>
+          <w:rFonts w:cstheme="minorHAnsi"/>
           <w:b/>
           <w:bCs/>
           <w:sz w:val="22"/>
@@ -3150,7 +3673,7 @@
       </w:r>
       <w:r>
         <w:rPr>
-          <w:rFonts w:ascii="Times New Roman" w:hAnsi="Times New Roman" w:cs="Times New Roman"/>
+          <w:rFonts w:cstheme="minorHAnsi"/>
           <w:b/>
           <w:bCs/>
           <w:sz w:val="22"/>
@@ -3160,7 +3683,7 @@
       </w:r>
       <w:r>
         <w:rPr>
-          <w:rFonts w:ascii="Times New Roman" w:hAnsi="Times New Roman" w:cs="Times New Roman"/>
+          <w:rFonts w:cstheme="minorHAnsi"/>
           <w:b/>
           <w:bCs/>
           <w:sz w:val="22"/>
@@ -3179,18 +3702,18 @@
           <w:tab w:val="left" w:pos="990"/>
           <w:tab w:val="left" w:pos="1170"/>
         </w:tabs>
-        <w:spacing w:after="20"/>
+        <w:spacing w:after="60"/>
         <w:ind w:left="720" w:hanging="720"/>
         <w:jc w:val="both"/>
         <w:rPr>
-          <w:rFonts w:ascii="Times New Roman" w:hAnsi="Times New Roman" w:cs="Times New Roman" w:hint="eastAsia"/>
-          <w:sz w:val="22"/>
-          <w:szCs w:val="22"/>
-        </w:rPr>
-      </w:pPr>
-      <w:r>
-        <w:rPr>
-          <w:rFonts w:ascii="Times New Roman" w:hAnsi="Times New Roman" w:cs="Times New Roman"/>
+          <w:rFonts w:cstheme="minorHAnsi"/>
+          <w:sz w:val="22"/>
+          <w:szCs w:val="22"/>
+        </w:rPr>
+      </w:pPr>
+      <w:r>
+        <w:rPr>
+          <w:rFonts w:cstheme="minorHAnsi"/>
           <w:b/>
           <w:bCs/>
           <w:sz w:val="22"/>
@@ -3200,75 +3723,11 @@
       </w:r>
       <w:r>
         <w:rPr>
-          <w:rFonts w:ascii="Times New Roman" w:hAnsi="Times New Roman" w:cs="Times New Roman"/>
-          <w:sz w:val="22"/>
-          <w:szCs w:val="22"/>
-        </w:rPr>
-        <w:t xml:space="preserve">, Chen, T., Chiang Y.-Y., Jelinski, N. </w:t>
-      </w:r>
-      <w:r>
-        <w:rPr>
-          <w:rFonts w:ascii="Times New Roman" w:hAnsi="Times New Roman" w:cs="Times New Roman"/>
-          <w:sz w:val="22"/>
-          <w:szCs w:val="22"/>
-        </w:rPr>
-        <w:t>(</w:t>
-      </w:r>
-      <w:r>
-        <w:rPr>
-          <w:rFonts w:ascii="Times New Roman" w:hAnsi="Times New Roman" w:cs="Times New Roman" w:hint="eastAsia"/>
-          <w:sz w:val="22"/>
-          <w:szCs w:val="22"/>
-        </w:rPr>
-        <w:t>May</w:t>
-      </w:r>
-      <w:r>
-        <w:rPr>
-          <w:rFonts w:ascii="Times New Roman" w:hAnsi="Times New Roman" w:cs="Times New Roman"/>
-          <w:sz w:val="22"/>
-          <w:szCs w:val="22"/>
-        </w:rPr>
-        <w:t xml:space="preserve"> </w:t>
-      </w:r>
-      <w:r>
-        <w:rPr>
-          <w:rFonts w:ascii="Times New Roman" w:hAnsi="Times New Roman" w:cs="Times New Roman"/>
-          <w:sz w:val="22"/>
-          <w:szCs w:val="22"/>
-        </w:rPr>
-        <w:t>202</w:t>
-      </w:r>
-      <w:r>
-        <w:rPr>
-          <w:rFonts w:ascii="Times New Roman" w:hAnsi="Times New Roman" w:cs="Times New Roman"/>
-          <w:sz w:val="22"/>
-          <w:szCs w:val="22"/>
-        </w:rPr>
-        <w:t>5</w:t>
-      </w:r>
-      <w:r>
-        <w:rPr>
-          <w:rFonts w:ascii="Times New Roman" w:hAnsi="Times New Roman" w:cs="Times New Roman"/>
-          <w:sz w:val="22"/>
-          <w:szCs w:val="22"/>
-        </w:rPr>
-        <w:t xml:space="preserve">). </w:t>
-      </w:r>
-      <w:r>
-        <w:rPr>
-          <w:rFonts w:ascii="Times New Roman" w:hAnsi="Times New Roman" w:cs="Times New Roman"/>
-          <w:sz w:val="22"/>
-          <w:szCs w:val="22"/>
-        </w:rPr>
-        <w:t>Mapping Permafrost and Peatlands with Multi-Modal Machine Learning</w:t>
-      </w:r>
-      <w:r>
-        <w:rPr>
-          <w:rFonts w:ascii="Times New Roman" w:hAnsi="Times New Roman" w:cs="Times New Roman"/>
-          <w:sz w:val="22"/>
-          <w:szCs w:val="22"/>
-        </w:rPr>
-        <w:t>, AI-LEAF Annual Review, University of Colorado, Denver.</w:t>
+          <w:rFonts w:cstheme="minorHAnsi"/>
+          <w:sz w:val="22"/>
+          <w:szCs w:val="22"/>
+        </w:rPr>
+        <w:t>, Chen, T., Chiang Y.-Y., Jelinski, N. (May 2025). Mapping Permafrost and Peatlands with Multi-Modal Machine Learning, AI-LEAF Annual Review, University of Colorado, Denver.</w:t>
       </w:r>
     </w:p>
     <w:p>
@@ -3281,18 +3740,18 @@
           <w:tab w:val="left" w:pos="990"/>
           <w:tab w:val="left" w:pos="1170"/>
         </w:tabs>
-        <w:spacing w:after="20"/>
+        <w:spacing w:after="60"/>
         <w:ind w:left="720" w:hanging="720"/>
         <w:jc w:val="both"/>
         <w:rPr>
-          <w:rFonts w:ascii="Times New Roman" w:hAnsi="Times New Roman" w:cs="Times New Roman"/>
-          <w:sz w:val="22"/>
-          <w:szCs w:val="22"/>
-        </w:rPr>
-      </w:pPr>
-      <w:r>
-        <w:rPr>
-          <w:rFonts w:ascii="Times New Roman" w:hAnsi="Times New Roman" w:cs="Times New Roman"/>
+          <w:rFonts w:cstheme="minorHAnsi"/>
+          <w:sz w:val="22"/>
+          <w:szCs w:val="22"/>
+        </w:rPr>
+      </w:pPr>
+      <w:r>
+        <w:rPr>
+          <w:rFonts w:cstheme="minorHAnsi"/>
           <w:b/>
           <w:bCs/>
           <w:sz w:val="22"/>
@@ -3302,7 +3761,7 @@
       </w:r>
       <w:r>
         <w:rPr>
-          <w:rFonts w:ascii="Times New Roman" w:hAnsi="Times New Roman" w:cs="Times New Roman"/>
+          <w:rFonts w:cstheme="minorHAnsi"/>
           <w:sz w:val="22"/>
           <w:szCs w:val="22"/>
         </w:rPr>
@@ -3310,7 +3769,7 @@
       </w:r>
       <w:r>
         <w:rPr>
-          <w:rFonts w:ascii="Times New Roman" w:hAnsi="Times New Roman" w:cs="Times New Roman"/>
+          <w:rFonts w:cstheme="minorHAnsi"/>
           <w:sz w:val="22"/>
           <w:szCs w:val="22"/>
         </w:rPr>
@@ -3318,7 +3777,7 @@
       </w:r>
       <w:r>
         <w:rPr>
-          <w:rFonts w:ascii="Times New Roman" w:hAnsi="Times New Roman" w:cs="Times New Roman"/>
+          <w:rFonts w:cstheme="minorHAnsi"/>
           <w:sz w:val="22"/>
           <w:szCs w:val="22"/>
         </w:rPr>
@@ -3326,7 +3785,7 @@
       </w:r>
       <w:r>
         <w:rPr>
-          <w:rFonts w:ascii="Times New Roman" w:hAnsi="Times New Roman" w:cs="Times New Roman"/>
+          <w:rFonts w:cstheme="minorHAnsi"/>
           <w:sz w:val="22"/>
           <w:szCs w:val="22"/>
         </w:rPr>
@@ -3334,7 +3793,7 @@
       </w:r>
       <w:r>
         <w:rPr>
-          <w:rFonts w:ascii="Times New Roman" w:hAnsi="Times New Roman" w:cs="Times New Roman"/>
+          <w:rFonts w:cstheme="minorHAnsi"/>
           <w:sz w:val="22"/>
           <w:szCs w:val="22"/>
         </w:rPr>
@@ -3342,7 +3801,7 @@
       </w:r>
       <w:r>
         <w:rPr>
-          <w:rFonts w:ascii="Times New Roman" w:eastAsia="SimSun" w:hAnsi="Times New Roman" w:cs="Times New Roman"/>
+          <w:rFonts w:eastAsia="SimSun" w:cstheme="minorHAnsi"/>
           <w:color w:val="000000"/>
           <w:sz w:val="22"/>
           <w:szCs w:val="22"/>
@@ -3351,7 +3810,7 @@
       </w:r>
       <w:r>
         <w:rPr>
-          <w:rFonts w:ascii="Times New Roman" w:hAnsi="Times New Roman" w:cs="Times New Roman"/>
+          <w:rFonts w:cstheme="minorHAnsi"/>
           <w:sz w:val="22"/>
           <w:szCs w:val="22"/>
         </w:rPr>
@@ -3359,7 +3818,7 @@
       </w:r>
       <w:r>
         <w:rPr>
-          <w:rFonts w:ascii="Times New Roman" w:hAnsi="Times New Roman" w:cs="Times New Roman"/>
+          <w:rFonts w:cstheme="minorHAnsi"/>
           <w:sz w:val="22"/>
           <w:szCs w:val="22"/>
         </w:rPr>
@@ -3367,7 +3826,7 @@
       </w:r>
       <w:r>
         <w:rPr>
-          <w:rFonts w:ascii="Times New Roman" w:hAnsi="Times New Roman" w:cs="Times New Roman"/>
+          <w:rFonts w:cstheme="minorHAnsi"/>
           <w:sz w:val="22"/>
           <w:szCs w:val="22"/>
         </w:rPr>
@@ -3384,18 +3843,18 @@
           <w:tab w:val="left" w:pos="990"/>
           <w:tab w:val="left" w:pos="1170"/>
         </w:tabs>
-        <w:spacing w:after="20"/>
+        <w:spacing w:after="60"/>
         <w:ind w:left="720" w:hanging="720"/>
         <w:jc w:val="both"/>
         <w:rPr>
-          <w:rFonts w:ascii="Times New Roman" w:hAnsi="Times New Roman" w:cs="Times New Roman"/>
-          <w:sz w:val="22"/>
-          <w:szCs w:val="22"/>
-        </w:rPr>
-      </w:pPr>
-      <w:r>
-        <w:rPr>
-          <w:rFonts w:ascii="Times New Roman" w:hAnsi="Times New Roman" w:cs="Times New Roman"/>
+          <w:rFonts w:cstheme="minorHAnsi"/>
+          <w:sz w:val="22"/>
+          <w:szCs w:val="22"/>
+        </w:rPr>
+      </w:pPr>
+      <w:r>
+        <w:rPr>
+          <w:rFonts w:cstheme="minorHAnsi"/>
           <w:sz w:val="22"/>
           <w:szCs w:val="22"/>
         </w:rPr>
@@ -3404,7 +3863,7 @@
       <w:proofErr w:type="spellStart"/>
       <w:r>
         <w:rPr>
-          <w:rFonts w:ascii="Times New Roman" w:hAnsi="Times New Roman" w:cs="Times New Roman"/>
+          <w:rFonts w:cstheme="minorHAnsi"/>
           <w:sz w:val="22"/>
           <w:szCs w:val="22"/>
         </w:rPr>
@@ -3413,7 +3872,7 @@
       <w:proofErr w:type="spellEnd"/>
       <w:r>
         <w:rPr>
-          <w:rFonts w:ascii="Times New Roman" w:hAnsi="Times New Roman" w:cs="Times New Roman"/>
+          <w:rFonts w:cstheme="minorHAnsi"/>
           <w:sz w:val="22"/>
           <w:szCs w:val="22"/>
         </w:rPr>
@@ -3421,7 +3880,7 @@
       </w:r>
       <w:r>
         <w:rPr>
-          <w:rFonts w:ascii="Times New Roman" w:hAnsi="Times New Roman" w:cs="Times New Roman"/>
+          <w:rFonts w:cstheme="minorHAnsi"/>
           <w:b/>
           <w:bCs/>
           <w:sz w:val="22"/>
@@ -3431,7 +3890,7 @@
       </w:r>
       <w:r>
         <w:rPr>
-          <w:rFonts w:ascii="Times New Roman" w:hAnsi="Times New Roman" w:cs="Times New Roman"/>
+          <w:rFonts w:cstheme="minorHAnsi"/>
           <w:sz w:val="22"/>
           <w:szCs w:val="22"/>
         </w:rPr>
@@ -3439,7 +3898,7 @@
       </w:r>
       <w:r>
         <w:rPr>
-          <w:rFonts w:ascii="Times New Roman" w:hAnsi="Times New Roman" w:cs="Times New Roman"/>
+          <w:rFonts w:cstheme="minorHAnsi"/>
           <w:sz w:val="22"/>
           <w:szCs w:val="22"/>
         </w:rPr>
@@ -3447,7 +3906,7 @@
       </w:r>
       <w:r>
         <w:rPr>
-          <w:rFonts w:ascii="Times New Roman" w:hAnsi="Times New Roman" w:cs="Times New Roman"/>
+          <w:rFonts w:cstheme="minorHAnsi"/>
           <w:sz w:val="22"/>
           <w:szCs w:val="22"/>
         </w:rPr>
@@ -3455,31 +3914,15 @@
       </w:r>
       <w:r>
         <w:rPr>
-          <w:rFonts w:ascii="Times New Roman" w:hAnsi="Times New Roman" w:cs="Times New Roman"/>
-          <w:sz w:val="22"/>
-          <w:szCs w:val="22"/>
-        </w:rPr>
-        <w:t>(</w:t>
-      </w:r>
-      <w:r>
-        <w:rPr>
-          <w:rFonts w:ascii="Times New Roman" w:hAnsi="Times New Roman" w:cs="Times New Roman"/>
-          <w:sz w:val="22"/>
-          <w:szCs w:val="22"/>
-        </w:rPr>
-        <w:t>April 2023</w:t>
-      </w:r>
-      <w:r>
-        <w:rPr>
-          <w:rFonts w:ascii="Times New Roman" w:hAnsi="Times New Roman" w:cs="Times New Roman"/>
-          <w:sz w:val="22"/>
-          <w:szCs w:val="22"/>
-        </w:rPr>
-        <w:t>)</w:t>
-      </w:r>
-      <w:r>
-        <w:rPr>
-          <w:rFonts w:ascii="Times New Roman" w:hAnsi="Times New Roman" w:cs="Times New Roman"/>
+          <w:rFonts w:cstheme="minorHAnsi"/>
+          <w:sz w:val="22"/>
+          <w:szCs w:val="22"/>
+        </w:rPr>
+        <w:t>(April 2023)</w:t>
+      </w:r>
+      <w:r>
+        <w:rPr>
+          <w:rFonts w:cstheme="minorHAnsi"/>
           <w:sz w:val="22"/>
           <w:szCs w:val="22"/>
         </w:rPr>
@@ -3487,7 +3930,7 @@
       </w:r>
       <w:r>
         <w:rPr>
-          <w:rFonts w:ascii="Times New Roman" w:hAnsi="Times New Roman" w:cs="Times New Roman"/>
+          <w:rFonts w:cstheme="minorHAnsi"/>
           <w:sz w:val="22"/>
           <w:szCs w:val="22"/>
         </w:rPr>
@@ -3495,7 +3938,7 @@
       </w:r>
       <w:r>
         <w:rPr>
-          <w:rFonts w:ascii="Times New Roman" w:hAnsi="Times New Roman" w:cs="Times New Roman"/>
+          <w:rFonts w:cstheme="minorHAnsi"/>
           <w:sz w:val="22"/>
           <w:szCs w:val="22"/>
         </w:rPr>
@@ -3503,7 +3946,7 @@
       </w:r>
       <w:r>
         <w:rPr>
-          <w:rFonts w:ascii="Times New Roman" w:hAnsi="Times New Roman" w:cs="Times New Roman"/>
+          <w:rFonts w:cstheme="minorHAnsi"/>
           <w:i/>
           <w:iCs/>
           <w:sz w:val="22"/>
@@ -3513,7 +3956,7 @@
       </w:r>
       <w:r>
         <w:rPr>
-          <w:rFonts w:ascii="Times New Roman" w:hAnsi="Times New Roman" w:cs="Times New Roman"/>
+          <w:rFonts w:cstheme="minorHAnsi"/>
           <w:sz w:val="22"/>
           <w:szCs w:val="22"/>
         </w:rPr>
@@ -3527,18 +3970,18 @@
           <w:tab w:val="left" w:pos="720"/>
           <w:tab w:val="left" w:pos="810"/>
         </w:tabs>
-        <w:spacing w:after="20"/>
+        <w:spacing w:after="60"/>
         <w:ind w:left="720" w:hanging="720"/>
         <w:jc w:val="both"/>
         <w:rPr>
-          <w:rFonts w:ascii="Times New Roman" w:eastAsia="SimSun" w:hAnsi="Times New Roman" w:cs="Times New Roman"/>
-          <w:sz w:val="22"/>
-          <w:szCs w:val="22"/>
-        </w:rPr>
-      </w:pPr>
-      <w:r>
-        <w:rPr>
-          <w:rFonts w:ascii="Times New Roman" w:hAnsi="Times New Roman" w:cs="Times New Roman"/>
+          <w:rFonts w:eastAsia="SimSun" w:cstheme="minorHAnsi"/>
+          <w:sz w:val="22"/>
+          <w:szCs w:val="22"/>
+        </w:rPr>
+      </w:pPr>
+      <w:r>
+        <w:rPr>
+          <w:rFonts w:cstheme="minorHAnsi"/>
           <w:sz w:val="22"/>
           <w:szCs w:val="22"/>
         </w:rPr>
@@ -3546,7 +3989,7 @@
       </w:r>
       <w:r>
         <w:rPr>
-          <w:rFonts w:ascii="Times New Roman" w:hAnsi="Times New Roman" w:cs="Times New Roman"/>
+          <w:rFonts w:cstheme="minorHAnsi"/>
           <w:b/>
           <w:bCs/>
           <w:sz w:val="22"/>
@@ -3556,7 +3999,7 @@
       </w:r>
       <w:r>
         <w:rPr>
-          <w:rFonts w:ascii="Times New Roman" w:hAnsi="Times New Roman" w:cs="Times New Roman"/>
+          <w:rFonts w:cstheme="minorHAnsi"/>
           <w:sz w:val="22"/>
           <w:szCs w:val="22"/>
         </w:rPr>
@@ -3565,7 +4008,7 @@
       <w:proofErr w:type="spellStart"/>
       <w:r>
         <w:rPr>
-          <w:rFonts w:ascii="Times New Roman" w:hAnsi="Times New Roman" w:cs="Times New Roman"/>
+          <w:rFonts w:cstheme="minorHAnsi"/>
           <w:sz w:val="22"/>
           <w:szCs w:val="22"/>
         </w:rPr>
@@ -3574,7 +4017,7 @@
       <w:proofErr w:type="spellEnd"/>
       <w:r>
         <w:rPr>
-          <w:rFonts w:ascii="Times New Roman" w:hAnsi="Times New Roman" w:cs="Times New Roman"/>
+          <w:rFonts w:cstheme="minorHAnsi"/>
           <w:sz w:val="22"/>
           <w:szCs w:val="22"/>
         </w:rPr>
@@ -3582,7 +4025,7 @@
       </w:r>
       <w:r>
         <w:rPr>
-          <w:rFonts w:ascii="Times New Roman" w:eastAsia="SimSun" w:hAnsi="Times New Roman" w:cs="Times New Roman"/>
+          <w:rFonts w:eastAsia="SimSun" w:cstheme="minorHAnsi"/>
           <w:sz w:val="22"/>
           <w:szCs w:val="22"/>
         </w:rPr>
@@ -3590,31 +4033,15 @@
       </w:r>
       <w:r>
         <w:rPr>
-          <w:rFonts w:ascii="Times New Roman" w:eastAsia="SimSun" w:hAnsi="Times New Roman" w:cs="Times New Roman"/>
-          <w:sz w:val="22"/>
-          <w:szCs w:val="22"/>
-        </w:rPr>
-        <w:t>(</w:t>
-      </w:r>
-      <w:r>
-        <w:rPr>
-          <w:rFonts w:ascii="Times New Roman" w:eastAsia="SimSun" w:hAnsi="Times New Roman" w:cs="Times New Roman"/>
-          <w:sz w:val="22"/>
-          <w:szCs w:val="22"/>
-        </w:rPr>
-        <w:t>April 2023</w:t>
-      </w:r>
-      <w:r>
-        <w:rPr>
-          <w:rFonts w:ascii="Times New Roman" w:eastAsia="SimSun" w:hAnsi="Times New Roman" w:cs="Times New Roman"/>
-          <w:sz w:val="22"/>
-          <w:szCs w:val="22"/>
-        </w:rPr>
-        <w:t>)</w:t>
-      </w:r>
-      <w:r>
-        <w:rPr>
-          <w:rFonts w:ascii="Times New Roman" w:eastAsia="SimSun" w:hAnsi="Times New Roman" w:cs="Times New Roman"/>
+          <w:rFonts w:eastAsia="SimSun" w:cstheme="minorHAnsi"/>
+          <w:sz w:val="22"/>
+          <w:szCs w:val="22"/>
+        </w:rPr>
+        <w:t>(April 2023)</w:t>
+      </w:r>
+      <w:r>
+        <w:rPr>
+          <w:rFonts w:eastAsia="SimSun" w:cstheme="minorHAnsi"/>
           <w:sz w:val="22"/>
           <w:szCs w:val="22"/>
         </w:rPr>
@@ -3622,7 +4049,7 @@
       </w:r>
       <w:r>
         <w:rPr>
-          <w:rFonts w:ascii="Times New Roman" w:eastAsia="SimSun" w:hAnsi="Times New Roman" w:cs="Times New Roman"/>
+          <w:rFonts w:eastAsia="SimSun" w:cstheme="minorHAnsi"/>
           <w:sz w:val="22"/>
           <w:szCs w:val="22"/>
         </w:rPr>
@@ -3630,7 +4057,7 @@
       </w:r>
       <w:r>
         <w:rPr>
-          <w:rFonts w:ascii="Times New Roman" w:eastAsia="SimSun" w:hAnsi="Times New Roman" w:cs="Times New Roman"/>
+          <w:rFonts w:eastAsia="SimSun" w:cstheme="minorHAnsi"/>
           <w:sz w:val="22"/>
           <w:szCs w:val="22"/>
         </w:rPr>
@@ -3638,7 +4065,7 @@
       </w:r>
       <w:r>
         <w:rPr>
-          <w:rFonts w:ascii="Times New Roman" w:eastAsia="SimSun" w:hAnsi="Times New Roman" w:cs="Times New Roman"/>
+          <w:rFonts w:eastAsia="SimSun" w:cstheme="minorHAnsi"/>
           <w:i/>
           <w:iCs/>
           <w:sz w:val="22"/>
@@ -3648,7 +4075,7 @@
       </w:r>
       <w:r>
         <w:rPr>
-          <w:rFonts w:ascii="Times New Roman" w:eastAsia="SimSun" w:hAnsi="Times New Roman" w:cs="Times New Roman"/>
+          <w:rFonts w:eastAsia="SimSun" w:cstheme="minorHAnsi"/>
           <w:sz w:val="22"/>
           <w:szCs w:val="22"/>
         </w:rPr>
@@ -3656,7 +4083,7 @@
       </w:r>
       <w:r>
         <w:rPr>
-          <w:rFonts w:ascii="Times New Roman" w:hAnsi="Times New Roman" w:cs="Times New Roman"/>
+          <w:rFonts w:cstheme="minorHAnsi"/>
           <w:sz w:val="22"/>
           <w:szCs w:val="22"/>
         </w:rPr>
@@ -3664,7 +4091,7 @@
       </w:r>
       <w:r>
         <w:rPr>
-          <w:rFonts w:ascii="Times New Roman" w:eastAsia="SimSun" w:hAnsi="Times New Roman" w:cs="Times New Roman"/>
+          <w:rFonts w:eastAsia="SimSun" w:cstheme="minorHAnsi"/>
           <w:sz w:val="22"/>
           <w:szCs w:val="22"/>
         </w:rPr>
@@ -3672,7 +4099,7 @@
       </w:r>
       <w:r>
         <w:rPr>
-          <w:rFonts w:ascii="Times New Roman" w:eastAsia="SimSun" w:hAnsi="Times New Roman" w:cs="Times New Roman"/>
+          <w:rFonts w:eastAsia="SimSun" w:cstheme="minorHAnsi"/>
           <w:sz w:val="22"/>
           <w:szCs w:val="22"/>
         </w:rPr>
@@ -3684,11 +4111,11 @@
         <w:tabs>
           <w:tab w:val="left" w:pos="720"/>
         </w:tabs>
-        <w:spacing w:after="20"/>
+        <w:spacing w:after="60"/>
         <w:ind w:left="720" w:hanging="720"/>
         <w:jc w:val="both"/>
         <w:rPr>
-          <w:rFonts w:ascii="Times New Roman" w:hAnsi="Times New Roman" w:cs="Times New Roman"/>
+          <w:rFonts w:cstheme="minorHAnsi"/>
           <w:color w:val="000000"/>
           <w:sz w:val="22"/>
           <w:szCs w:val="22"/>
@@ -3696,7 +4123,7 @@
       </w:pPr>
       <w:r>
         <w:rPr>
-          <w:rFonts w:ascii="Times New Roman" w:hAnsi="Times New Roman" w:cs="Times New Roman"/>
+          <w:rFonts w:cstheme="minorHAnsi"/>
           <w:b/>
           <w:bCs/>
           <w:color w:val="000000"/>
@@ -3707,7 +4134,7 @@
       </w:r>
       <w:r>
         <w:rPr>
-          <w:rFonts w:ascii="Times New Roman" w:hAnsi="Times New Roman" w:cs="Times New Roman"/>
+          <w:rFonts w:cstheme="minorHAnsi"/>
           <w:color w:val="000000"/>
           <w:sz w:val="22"/>
           <w:szCs w:val="22"/>
@@ -3716,7 +4143,7 @@
       </w:r>
       <w:r>
         <w:rPr>
-          <w:rFonts w:ascii="Times New Roman" w:hAnsi="Times New Roman" w:cs="Times New Roman"/>
+          <w:rFonts w:cstheme="minorHAnsi"/>
           <w:sz w:val="22"/>
           <w:szCs w:val="22"/>
         </w:rPr>
@@ -3724,7 +4151,7 @@
       </w:r>
       <w:r>
         <w:rPr>
-          <w:rFonts w:ascii="Times New Roman" w:hAnsi="Times New Roman" w:cs="Times New Roman"/>
+          <w:rFonts w:cstheme="minorHAnsi"/>
           <w:color w:val="000000"/>
           <w:sz w:val="22"/>
           <w:szCs w:val="22"/>
@@ -3733,7 +4160,7 @@
       </w:r>
       <w:r>
         <w:rPr>
-          <w:rFonts w:ascii="Times New Roman" w:hAnsi="Times New Roman" w:cs="Times New Roman"/>
+          <w:rFonts w:cstheme="minorHAnsi"/>
           <w:color w:val="000000"/>
           <w:sz w:val="22"/>
           <w:szCs w:val="22"/>
@@ -3742,7 +4169,7 @@
       </w:r>
       <w:r>
         <w:rPr>
-          <w:rFonts w:ascii="Times New Roman" w:hAnsi="Times New Roman" w:cs="Times New Roman"/>
+          <w:rFonts w:cstheme="minorHAnsi"/>
           <w:color w:val="000000"/>
           <w:sz w:val="22"/>
           <w:szCs w:val="22"/>
@@ -3751,61 +4178,43 @@
       </w:r>
       <w:r>
         <w:rPr>
-          <w:rFonts w:ascii="Times New Roman" w:hAnsi="Times New Roman" w:cs="Times New Roman"/>
+          <w:rFonts w:cstheme="minorHAnsi"/>
           <w:color w:val="000000"/>
           <w:sz w:val="22"/>
           <w:szCs w:val="22"/>
         </w:rPr>
-        <w:t>(</w:t>
-      </w:r>
-      <w:r>
-        <w:rPr>
-          <w:rFonts w:ascii="Times New Roman" w:hAnsi="Times New Roman" w:cs="Times New Roman"/>
+        <w:t>(April 2023)</w:t>
+      </w:r>
+      <w:r>
+        <w:rPr>
+          <w:rFonts w:cstheme="minorHAnsi"/>
           <w:color w:val="000000"/>
           <w:sz w:val="22"/>
           <w:szCs w:val="22"/>
         </w:rPr>
-        <w:t>April 2023</w:t>
-      </w:r>
-      <w:r>
-        <w:rPr>
-          <w:rFonts w:ascii="Times New Roman" w:hAnsi="Times New Roman" w:cs="Times New Roman"/>
+        <w:t>.</w:t>
+      </w:r>
+      <w:r>
+        <w:rPr>
+          <w:rFonts w:cstheme="minorHAnsi"/>
           <w:color w:val="000000"/>
           <w:sz w:val="22"/>
           <w:szCs w:val="22"/>
         </w:rPr>
-        <w:t>)</w:t>
-      </w:r>
-      <w:r>
-        <w:rPr>
-          <w:rFonts w:ascii="Times New Roman" w:hAnsi="Times New Roman" w:cs="Times New Roman"/>
+        <w:t xml:space="preserve"> </w:t>
+      </w:r>
+      <w:r>
+        <w:rPr>
+          <w:rFonts w:cstheme="minorHAnsi"/>
           <w:color w:val="000000"/>
           <w:sz w:val="22"/>
           <w:szCs w:val="22"/>
         </w:rPr>
-        <w:t>.</w:t>
-      </w:r>
-      <w:r>
-        <w:rPr>
-          <w:rFonts w:ascii="Times New Roman" w:hAnsi="Times New Roman" w:cs="Times New Roman"/>
-          <w:color w:val="000000"/>
-          <w:sz w:val="22"/>
-          <w:szCs w:val="22"/>
-        </w:rPr>
-        <w:t xml:space="preserve"> </w:t>
-      </w:r>
-      <w:r>
-        <w:rPr>
-          <w:rFonts w:ascii="Times New Roman" w:hAnsi="Times New Roman" w:cs="Times New Roman"/>
-          <w:color w:val="000000"/>
-          <w:sz w:val="22"/>
-          <w:szCs w:val="22"/>
-        </w:rPr>
         <w:t xml:space="preserve">Large Scale Data Extraction from Population Sampling of Dispersed Waterborne Photovoltaic Microparticles. </w:t>
       </w:r>
       <w:r>
         <w:rPr>
-          <w:rFonts w:ascii="Times New Roman" w:hAnsi="Times New Roman" w:cs="Times New Roman"/>
+          <w:rFonts w:cstheme="minorHAnsi"/>
           <w:i/>
           <w:iCs/>
           <w:color w:val="000000"/>
@@ -3816,7 +4225,7 @@
       </w:r>
       <w:r>
         <w:rPr>
-          <w:rFonts w:ascii="Times New Roman" w:hAnsi="Times New Roman" w:cs="Times New Roman"/>
+          <w:rFonts w:cstheme="minorHAnsi"/>
           <w:color w:val="000000"/>
           <w:sz w:val="22"/>
           <w:szCs w:val="22"/>
@@ -3825,7 +4234,7 @@
       </w:r>
       <w:r>
         <w:rPr>
-          <w:rFonts w:ascii="Times New Roman" w:hAnsi="Times New Roman" w:cs="Times New Roman"/>
+          <w:rFonts w:cstheme="minorHAnsi"/>
           <w:color w:val="000000"/>
           <w:sz w:val="22"/>
           <w:szCs w:val="22"/>
@@ -3838,29 +4247,28 @@
         <w:tabs>
           <w:tab w:val="left" w:pos="720"/>
         </w:tabs>
-        <w:spacing w:after="20"/>
+        <w:spacing w:after="60"/>
         <w:ind w:left="720" w:hanging="720"/>
         <w:jc w:val="both"/>
         <w:rPr>
-          <w:rFonts w:ascii="Times New Roman" w:hAnsi="Times New Roman" w:cs="Times New Roman"/>
-          <w:sz w:val="22"/>
-          <w:szCs w:val="22"/>
-        </w:rPr>
-      </w:pPr>
-      <w:r>
-        <w:rPr>
-          <w:rFonts w:ascii="Times New Roman" w:hAnsi="Times New Roman" w:cs="Times New Roman"/>
-          <w:b/>
-          <w:bCs/>
-          <w:sz w:val="22"/>
-          <w:szCs w:val="22"/>
-        </w:rPr>
-        <w:lastRenderedPageBreak/>
+          <w:rFonts w:cstheme="minorHAnsi"/>
+          <w:sz w:val="22"/>
+          <w:szCs w:val="22"/>
+        </w:rPr>
+      </w:pPr>
+      <w:r>
+        <w:rPr>
+          <w:rFonts w:cstheme="minorHAnsi"/>
+          <w:b/>
+          <w:bCs/>
+          <w:sz w:val="22"/>
+          <w:szCs w:val="22"/>
+        </w:rPr>
         <w:t>Lin, Y</w:t>
       </w:r>
       <w:r>
         <w:rPr>
-          <w:rFonts w:ascii="Times New Roman" w:hAnsi="Times New Roman" w:cs="Times New Roman"/>
+          <w:rFonts w:cstheme="minorHAnsi"/>
           <w:sz w:val="22"/>
           <w:szCs w:val="22"/>
         </w:rPr>
@@ -3868,31 +4276,15 @@
       </w:r>
       <w:r>
         <w:rPr>
-          <w:rFonts w:ascii="Times New Roman" w:hAnsi="Times New Roman" w:cs="Times New Roman"/>
-          <w:sz w:val="22"/>
-          <w:szCs w:val="22"/>
-        </w:rPr>
-        <w:t>(</w:t>
-      </w:r>
-      <w:r>
-        <w:rPr>
-          <w:rFonts w:ascii="Times New Roman" w:hAnsi="Times New Roman" w:cs="Times New Roman"/>
-          <w:sz w:val="22"/>
-          <w:szCs w:val="22"/>
-        </w:rPr>
-        <w:t>July 2017</w:t>
-      </w:r>
-      <w:r>
-        <w:rPr>
-          <w:rFonts w:ascii="Times New Roman" w:hAnsi="Times New Roman" w:cs="Times New Roman"/>
-          <w:sz w:val="22"/>
-          <w:szCs w:val="22"/>
-        </w:rPr>
-        <w:t>)</w:t>
-      </w:r>
-      <w:r>
-        <w:rPr>
-          <w:rFonts w:ascii="Times New Roman" w:hAnsi="Times New Roman" w:cs="Times New Roman"/>
+          <w:rFonts w:cstheme="minorHAnsi"/>
+          <w:sz w:val="22"/>
+          <w:szCs w:val="22"/>
+        </w:rPr>
+        <w:t>(July 2017)</w:t>
+      </w:r>
+      <w:r>
+        <w:rPr>
+          <w:rFonts w:cstheme="minorHAnsi"/>
           <w:sz w:val="22"/>
           <w:szCs w:val="22"/>
         </w:rPr>
@@ -3900,7 +4292,7 @@
       </w:r>
       <w:r>
         <w:rPr>
-          <w:rFonts w:ascii="Times New Roman" w:hAnsi="Times New Roman" w:cs="Times New Roman"/>
+          <w:rFonts w:cstheme="minorHAnsi"/>
           <w:sz w:val="22"/>
           <w:szCs w:val="22"/>
         </w:rPr>
@@ -3908,7 +4300,7 @@
       </w:r>
       <w:r>
         <w:rPr>
-          <w:rFonts w:ascii="Times New Roman" w:hAnsi="Times New Roman" w:cs="Times New Roman"/>
+          <w:rFonts w:cstheme="minorHAnsi"/>
           <w:sz w:val="22"/>
           <w:szCs w:val="22"/>
         </w:rPr>
@@ -3916,7 +4308,7 @@
       </w:r>
       <w:r>
         <w:rPr>
-          <w:rFonts w:ascii="Times New Roman" w:hAnsi="Times New Roman" w:cs="Times New Roman"/>
+          <w:rFonts w:cstheme="minorHAnsi"/>
           <w:i/>
           <w:iCs/>
           <w:sz w:val="22"/>
@@ -3926,7 +4318,7 @@
       </w:r>
       <w:r>
         <w:rPr>
-          <w:rFonts w:ascii="Times New Roman" w:hAnsi="Times New Roman" w:cs="Times New Roman"/>
+          <w:rFonts w:cstheme="minorHAnsi"/>
           <w:sz w:val="22"/>
           <w:szCs w:val="22"/>
         </w:rPr>
@@ -3934,7 +4326,7 @@
       </w:r>
       <w:r>
         <w:rPr>
-          <w:rFonts w:ascii="Times New Roman" w:hAnsi="Times New Roman" w:cs="Times New Roman"/>
+          <w:rFonts w:cstheme="minorHAnsi"/>
           <w:sz w:val="22"/>
           <w:szCs w:val="22"/>
         </w:rPr>
@@ -3942,7 +4334,7 @@
       </w:r>
       <w:r>
         <w:rPr>
-          <w:rFonts w:ascii="Times New Roman" w:hAnsi="Times New Roman" w:cs="Times New Roman"/>
+          <w:rFonts w:cstheme="minorHAnsi"/>
           <w:sz w:val="22"/>
           <w:szCs w:val="22"/>
         </w:rPr>
@@ -3951,10 +4343,10 @@
     </w:p>
     <w:p>
       <w:pPr>
-        <w:spacing w:after="20"/>
+        <w:spacing w:after="60"/>
         <w:ind w:left="1440" w:hanging="1440"/>
         <w:rPr>
-          <w:rFonts w:ascii="Times New Roman" w:hAnsi="Times New Roman" w:cs="Times New Roman"/>
+          <w:rFonts w:cstheme="minorHAnsi"/>
           <w:b/>
           <w:bCs/>
           <w:sz w:val="22"/>
@@ -3969,14 +4361,14 @@
         </w:pBdr>
         <w:spacing w:after="120"/>
         <w:rPr>
-          <w:rFonts w:ascii="Times New Roman" w:hAnsi="Times New Roman" w:cs="Times New Roman"/>
-          <w:b/>
-          <w:bCs/>
-        </w:rPr>
-      </w:pPr>
-      <w:r>
-        <w:rPr>
-          <w:rFonts w:ascii="Times New Roman" w:hAnsi="Times New Roman" w:cs="Times New Roman"/>
+          <w:rFonts w:cstheme="minorHAnsi"/>
+          <w:b/>
+          <w:bCs/>
+        </w:rPr>
+      </w:pPr>
+      <w:r>
+        <w:rPr>
+          <w:rFonts w:cstheme="minorHAnsi"/>
           <w:b/>
           <w:bCs/>
         </w:rPr>
@@ -3989,16 +4381,16 @@
         <w:ind w:left="1440" w:hanging="1440"/>
         <w:jc w:val="both"/>
         <w:rPr>
-          <w:rFonts w:ascii="Times New Roman" w:hAnsi="Times New Roman" w:cs="Times New Roman"/>
-          <w:b/>
-          <w:bCs/>
-          <w:sz w:val="22"/>
-          <w:szCs w:val="22"/>
-        </w:rPr>
-      </w:pPr>
-      <w:r>
-        <w:rPr>
-          <w:rFonts w:ascii="Times New Roman" w:hAnsi="Times New Roman" w:cs="Times New Roman"/>
+          <w:rFonts w:cstheme="minorHAnsi"/>
+          <w:b/>
+          <w:bCs/>
+          <w:sz w:val="22"/>
+          <w:szCs w:val="22"/>
+        </w:rPr>
+      </w:pPr>
+      <w:r>
+        <w:rPr>
+          <w:rFonts w:cstheme="minorHAnsi"/>
           <w:b/>
           <w:bCs/>
           <w:sz w:val="22"/>
@@ -4009,166 +4401,103 @@
     </w:p>
     <w:p>
       <w:pPr>
-        <w:spacing w:after="20"/>
+        <w:spacing w:after="60"/>
         <w:ind w:left="1440" w:hanging="1440"/>
         <w:jc w:val="both"/>
         <w:rPr>
-          <w:rFonts w:ascii="Times New Roman" w:hAnsi="Times New Roman" w:cs="Times New Roman"/>
-          <w:b/>
-          <w:bCs/>
-          <w:sz w:val="22"/>
-          <w:szCs w:val="22"/>
-        </w:rPr>
-      </w:pPr>
-      <w:r>
-        <w:rPr>
-          <w:rFonts w:ascii="Times New Roman" w:hAnsi="Times New Roman" w:cs="Times New Roman"/>
-          <w:sz w:val="22"/>
-          <w:szCs w:val="22"/>
-        </w:rPr>
-        <w:t>202</w:t>
-      </w:r>
-      <w:r>
-        <w:rPr>
-          <w:rFonts w:ascii="Times New Roman" w:hAnsi="Times New Roman" w:cs="Times New Roman"/>
-          <w:sz w:val="22"/>
-          <w:szCs w:val="22"/>
-        </w:rPr>
-        <w:t>5</w:t>
-      </w:r>
-      <w:r>
-        <w:rPr>
-          <w:rFonts w:ascii="Times New Roman" w:hAnsi="Times New Roman" w:cs="Times New Roman"/>
-          <w:sz w:val="22"/>
-          <w:szCs w:val="22"/>
-        </w:rPr>
-        <w:t xml:space="preserve"> </w:t>
-      </w:r>
-      <w:r>
-        <w:rPr>
-          <w:rFonts w:ascii="Times New Roman" w:hAnsi="Times New Roman" w:cs="Times New Roman"/>
+          <w:rFonts w:cstheme="minorHAnsi"/>
+          <w:b/>
+          <w:bCs/>
+          <w:sz w:val="22"/>
+          <w:szCs w:val="22"/>
+        </w:rPr>
+      </w:pPr>
+      <w:r>
+        <w:rPr>
+          <w:rFonts w:cstheme="minorHAnsi"/>
+          <w:sz w:val="22"/>
+          <w:szCs w:val="22"/>
+        </w:rPr>
+        <w:t xml:space="preserve">2025 </w:t>
+      </w:r>
+      <w:r>
+        <w:rPr>
+          <w:rFonts w:cstheme="minorHAnsi"/>
           <w:sz w:val="22"/>
           <w:szCs w:val="22"/>
         </w:rPr>
         <w:tab/>
+      </w:r>
+      <w:r>
+        <w:rPr>
+          <w:rFonts w:cstheme="minorHAnsi"/>
+          <w:sz w:val="22"/>
+          <w:szCs w:val="22"/>
+        </w:rPr>
+        <w:t xml:space="preserve">Lead organizer, </w:t>
+      </w:r>
+      <w:r>
+        <w:rPr>
+          <w:rFonts w:cstheme="minorHAnsi"/>
+          <w:sz w:val="22"/>
+          <w:szCs w:val="22"/>
+        </w:rPr>
         <w:t>ICDAR Competition on Historical Map Text Detection, Recognition, and Linking (</w:t>
       </w:r>
       <w:hyperlink r:id="rId11" w:history="1">
         <w:r>
           <w:rPr>
             <w:rStyle w:val="Hyperlink"/>
-            <w:rFonts w:ascii="Times New Roman" w:hAnsi="Times New Roman" w:cs="Times New Roman"/>
+            <w:rFonts w:cstheme="minorHAnsi"/>
             <w:sz w:val="22"/>
             <w:szCs w:val="22"/>
           </w:rPr>
-          <w:t>link</w:t>
+          <w:t>li</w:t>
+        </w:r>
+        <w:r>
+          <w:rPr>
+            <w:rStyle w:val="Hyperlink"/>
+            <w:rFonts w:cstheme="minorHAnsi"/>
+            <w:sz w:val="22"/>
+            <w:szCs w:val="22"/>
+          </w:rPr>
+          <w:t>n</w:t>
+        </w:r>
+        <w:r>
+          <w:rPr>
+            <w:rStyle w:val="Hyperlink"/>
+            <w:rFonts w:cstheme="minorHAnsi"/>
+            <w:sz w:val="22"/>
+            <w:szCs w:val="22"/>
+          </w:rPr>
+          <w:t>k</w:t>
         </w:r>
       </w:hyperlink>
       <w:r>
         <w:rPr>
-          <w:rFonts w:ascii="Times New Roman" w:hAnsi="Times New Roman" w:cs="Times New Roman"/>
-          <w:sz w:val="22"/>
-          <w:szCs w:val="22"/>
-        </w:rPr>
-        <w:t>)</w:t>
-      </w:r>
-      <w:r>
-        <w:rPr>
-          <w:rFonts w:ascii="Times New Roman" w:hAnsi="Times New Roman" w:cs="Times New Roman"/>
-          <w:sz w:val="22"/>
-          <w:szCs w:val="22"/>
-        </w:rPr>
-        <w:t xml:space="preserve">. The organizers are from the </w:t>
-      </w:r>
-      <w:r>
-        <w:rPr>
-          <w:rFonts w:ascii="Times New Roman" w:hAnsi="Times New Roman" w:cs="Times New Roman"/>
-          <w:sz w:val="22"/>
-          <w:szCs w:val="22"/>
-        </w:rPr>
-        <w:t>University of Minnesota</w:t>
-      </w:r>
-      <w:r>
-        <w:rPr>
-          <w:rFonts w:ascii="Times New Roman" w:hAnsi="Times New Roman" w:cs="Times New Roman"/>
-          <w:sz w:val="22"/>
-          <w:szCs w:val="22"/>
-        </w:rPr>
-        <w:t xml:space="preserve"> (USA), </w:t>
-      </w:r>
-      <w:r>
-        <w:rPr>
-          <w:rFonts w:ascii="Times New Roman" w:hAnsi="Times New Roman" w:cs="Times New Roman"/>
-          <w:sz w:val="22"/>
-          <w:szCs w:val="22"/>
-        </w:rPr>
-        <w:t>Grinnell College (Iowa, USA)</w:t>
-      </w:r>
-      <w:r>
-        <w:rPr>
-          <w:rFonts w:ascii="Times New Roman" w:hAnsi="Times New Roman" w:cs="Times New Roman"/>
-          <w:sz w:val="22"/>
-          <w:szCs w:val="22"/>
-        </w:rPr>
-        <w:t xml:space="preserve">, </w:t>
-      </w:r>
-      <w:r>
-        <w:rPr>
-          <w:rFonts w:ascii="Times New Roman" w:hAnsi="Times New Roman" w:cs="Times New Roman"/>
-          <w:sz w:val="22"/>
-          <w:szCs w:val="22"/>
-        </w:rPr>
-        <w:t>EPITA Research Lab</w:t>
-      </w:r>
-      <w:r>
-        <w:rPr>
-          <w:rFonts w:ascii="Times New Roman" w:hAnsi="Times New Roman" w:cs="Times New Roman"/>
-          <w:sz w:val="22"/>
-          <w:szCs w:val="22"/>
-        </w:rPr>
-        <w:t xml:space="preserve">, and </w:t>
-      </w:r>
-      <w:r>
-        <w:rPr>
-          <w:rFonts w:ascii="Times New Roman" w:hAnsi="Times New Roman" w:cs="Times New Roman"/>
-          <w:sz w:val="22"/>
-          <w:szCs w:val="22"/>
-        </w:rPr>
-        <w:t>LASTIG lab (Univ. Gustave Eiffel, ENSG, IGN, LASTIG)</w:t>
-      </w:r>
-      <w:r>
-        <w:rPr>
-          <w:rFonts w:ascii="Times New Roman" w:hAnsi="Times New Roman" w:cs="Times New Roman"/>
-          <w:sz w:val="22"/>
-          <w:szCs w:val="22"/>
-        </w:rPr>
-        <w:t xml:space="preserve">, and </w:t>
-      </w:r>
-      <w:r>
-        <w:rPr>
-          <w:rFonts w:ascii="Times New Roman" w:hAnsi="Times New Roman" w:cs="Times New Roman"/>
-          <w:sz w:val="22"/>
-          <w:szCs w:val="22"/>
-        </w:rPr>
-        <w:t>Center for GIS, RCHSS, Academia Sinica, Taiwan</w:t>
-      </w:r>
-    </w:p>
-    <w:p>
-      <w:pPr>
-        <w:spacing w:after="20"/>
+          <w:rFonts w:cstheme="minorHAnsi"/>
+          <w:sz w:val="22"/>
+          <w:szCs w:val="22"/>
+        </w:rPr>
+        <w:t>). The organizers are from the University of Minnesota (USA), Grinnell College (Iowa, USA), EPITA Research Lab, and LASTIG lab (Univ. Gustave Eiffel, ENSG, IGN, LASTIG), and Center for GIS, RCHSS, Academia Sinica, Taiwan</w:t>
+      </w:r>
+    </w:p>
+    <w:p>
+      <w:pPr>
+        <w:spacing w:after="60"/>
         <w:ind w:left="1440" w:hanging="1440"/>
         <w:jc w:val="both"/>
         <w:rPr>
-          <w:rFonts w:ascii="Times New Roman" w:hAnsi="Times New Roman" w:cs="Times New Roman"/>
-          <w:b/>
-          <w:bCs/>
-          <w:sz w:val="22"/>
-          <w:szCs w:val="22"/>
-        </w:rPr>
-      </w:pPr>
-      <w:r>
-        <w:rPr>
-          <w:rFonts w:ascii="Times New Roman" w:hAnsi="Times New Roman" w:cs="Times New Roman"/>
+          <w:rFonts w:cstheme="minorHAnsi"/>
+          <w:b/>
+          <w:bCs/>
+          <w:sz w:val="22"/>
+          <w:szCs w:val="22"/>
+        </w:rPr>
+      </w:pPr>
+      <w:r>
+        <w:rPr>
+          <w:rFonts w:cstheme="minorHAnsi"/>
           <w:sz w:val="22"/>
           <w:szCs w:val="22"/>
         </w:rPr>
@@ -4176,7 +4505,7 @@
       </w:r>
       <w:r>
         <w:rPr>
-          <w:rFonts w:ascii="Times New Roman" w:hAnsi="Times New Roman" w:cs="Times New Roman"/>
+          <w:rFonts w:cstheme="minorHAnsi"/>
           <w:sz w:val="22"/>
           <w:szCs w:val="22"/>
         </w:rPr>
@@ -4184,7 +4513,7 @@
       </w:r>
       <w:r>
         <w:rPr>
-          <w:rFonts w:ascii="Times New Roman" w:hAnsi="Times New Roman" w:cs="Times New Roman"/>
+          <w:rFonts w:cstheme="minorHAnsi"/>
           <w:sz w:val="22"/>
           <w:szCs w:val="22"/>
         </w:rPr>
@@ -4194,16 +4523,34 @@
         <w:r>
           <w:rPr>
             <w:rStyle w:val="Hyperlink"/>
-            <w:rFonts w:ascii="Times New Roman" w:hAnsi="Times New Roman" w:cs="Times New Roman"/>
+            <w:rFonts w:cstheme="minorHAnsi"/>
             <w:sz w:val="22"/>
             <w:szCs w:val="22"/>
           </w:rPr>
-          <w:t>link</w:t>
+          <w:t>li</w:t>
+        </w:r>
+        <w:r>
+          <w:rPr>
+            <w:rStyle w:val="Hyperlink"/>
+            <w:rFonts w:cstheme="minorHAnsi"/>
+            <w:sz w:val="22"/>
+            <w:szCs w:val="22"/>
+          </w:rPr>
+          <w:t>n</w:t>
+        </w:r>
+        <w:r>
+          <w:rPr>
+            <w:rStyle w:val="Hyperlink"/>
+            <w:rFonts w:cstheme="minorHAnsi"/>
+            <w:sz w:val="22"/>
+            <w:szCs w:val="22"/>
+          </w:rPr>
+          <w:t>k</w:t>
         </w:r>
       </w:hyperlink>
       <w:r>
         <w:rPr>
-          <w:rFonts w:ascii="Times New Roman" w:hAnsi="Times New Roman" w:cs="Times New Roman"/>
+          <w:rFonts w:cstheme="minorHAnsi"/>
           <w:sz w:val="22"/>
           <w:szCs w:val="22"/>
         </w:rPr>
@@ -4211,39 +4558,296 @@
       </w:r>
       <w:r>
         <w:rPr>
-          <w:rFonts w:ascii="Times New Roman" w:hAnsi="Times New Roman" w:cs="Times New Roman"/>
-          <w:sz w:val="22"/>
-          <w:szCs w:val="22"/>
-        </w:rPr>
-        <w:t xml:space="preserve">. The organizers are from the </w:t>
-      </w:r>
-      <w:r>
-        <w:rPr>
-          <w:rFonts w:ascii="Times New Roman" w:hAnsi="Times New Roman" w:cs="Times New Roman"/>
-          <w:sz w:val="22"/>
-          <w:szCs w:val="22"/>
-        </w:rPr>
-        <w:t>University of Minnesota</w:t>
-      </w:r>
-      <w:r>
-        <w:rPr>
-          <w:rFonts w:ascii="Times New Roman" w:hAnsi="Times New Roman" w:cs="Times New Roman"/>
-          <w:sz w:val="22"/>
-          <w:szCs w:val="22"/>
-        </w:rPr>
-        <w:t xml:space="preserve"> (USA), </w:t>
-      </w:r>
-      <w:r>
-        <w:rPr>
-          <w:rFonts w:ascii="Times New Roman" w:hAnsi="Times New Roman" w:cs="Times New Roman"/>
-          <w:sz w:val="22"/>
-          <w:szCs w:val="22"/>
-        </w:rPr>
-        <w:t>Grinnell College (Iowa, USA)</w:t>
-      </w:r>
-      <w:r>
-        <w:rPr>
-          <w:rFonts w:ascii="Times New Roman" w:hAnsi="Times New Roman" w:cs="Times New Roman"/>
+          <w:rFonts w:cstheme="minorHAnsi"/>
+          <w:sz w:val="22"/>
+          <w:szCs w:val="22"/>
+        </w:rPr>
+        <w:t>. The organizers are from the University of Minnesota (USA), Grinnell College (Iowa, USA), EPITA Research Lab, and LASTIG lab (Univ. Gustave Eiffel, ENSG, IGN, LASTIG).</w:t>
+      </w:r>
+    </w:p>
+    <w:p>
+      <w:pPr>
+        <w:spacing w:after="60"/>
+        <w:ind w:left="1440" w:hanging="1440"/>
+        <w:jc w:val="both"/>
+        <w:rPr>
+          <w:rFonts w:cstheme="minorHAnsi"/>
+          <w:b/>
+          <w:bCs/>
+          <w:sz w:val="22"/>
+          <w:szCs w:val="22"/>
+        </w:rPr>
+      </w:pPr>
+    </w:p>
+    <w:p>
+      <w:pPr>
+        <w:spacing w:after="60"/>
+        <w:ind w:left="1440" w:hanging="1440"/>
+        <w:jc w:val="both"/>
+        <w:rPr>
+          <w:rFonts w:cstheme="minorHAnsi" w:hint="eastAsia"/>
+          <w:b/>
+          <w:bCs/>
+          <w:sz w:val="22"/>
+          <w:szCs w:val="22"/>
+        </w:rPr>
+      </w:pPr>
+      <w:r>
+        <w:rPr>
+          <w:rFonts w:cstheme="minorHAnsi"/>
+          <w:b/>
+          <w:bCs/>
+          <w:sz w:val="22"/>
+          <w:szCs w:val="22"/>
+        </w:rPr>
+        <w:t>Scientific Program Committee and Other Roles</w:t>
+      </w:r>
+    </w:p>
+    <w:p>
+      <w:pPr>
+        <w:spacing w:after="60"/>
+        <w:ind w:left="1440" w:hanging="1440"/>
+        <w:jc w:val="both"/>
+        <w:rPr>
+          <w:rFonts w:cstheme="minorHAnsi"/>
+          <w:sz w:val="22"/>
+          <w:szCs w:val="22"/>
+        </w:rPr>
+      </w:pPr>
+      <w:r>
+        <w:rPr>
+          <w:rFonts w:cstheme="minorHAnsi"/>
+          <w:sz w:val="22"/>
+          <w:szCs w:val="22"/>
+        </w:rPr>
+        <w:t>2025</w:t>
+      </w:r>
+      <w:r>
+        <w:rPr>
+          <w:rFonts w:cstheme="minorHAnsi"/>
+          <w:sz w:val="22"/>
+          <w:szCs w:val="22"/>
+        </w:rPr>
+        <w:tab/>
+      </w:r>
+      <w:r>
+        <w:rPr>
+          <w:rFonts w:cstheme="minorHAnsi"/>
+          <w:sz w:val="22"/>
+          <w:szCs w:val="22"/>
+        </w:rPr>
+        <w:t>Member, Scientific Program Committee, ACM SIGSPATIAL International Conference on Advances in Geographic Information Systems, Minneapolis, MN, USA</w:t>
+      </w:r>
+    </w:p>
+    <w:p>
+      <w:pPr>
+        <w:spacing w:after="60"/>
+        <w:ind w:left="1440" w:hanging="1440"/>
+        <w:jc w:val="both"/>
+        <w:rPr>
+          <w:rFonts w:cstheme="minorHAnsi"/>
+          <w:sz w:val="22"/>
+          <w:szCs w:val="22"/>
+        </w:rPr>
+      </w:pPr>
+      <w:r>
+        <w:rPr>
+          <w:rFonts w:cstheme="minorHAnsi"/>
+          <w:sz w:val="22"/>
+          <w:szCs w:val="22"/>
+        </w:rPr>
+        <w:lastRenderedPageBreak/>
+        <w:t>2025</w:t>
+      </w:r>
+      <w:r>
+        <w:rPr>
+          <w:rFonts w:cstheme="minorHAnsi"/>
+          <w:sz w:val="22"/>
+          <w:szCs w:val="22"/>
+        </w:rPr>
+        <w:tab/>
+      </w:r>
+      <w:r>
+        <w:rPr>
+          <w:rFonts w:cstheme="minorHAnsi"/>
+          <w:sz w:val="22"/>
+          <w:szCs w:val="22"/>
+        </w:rPr>
+        <w:t xml:space="preserve">Member, Scientific Program Committee, </w:t>
+      </w:r>
+      <w:r>
+        <w:rPr>
+          <w:rFonts w:cstheme="minorHAnsi"/>
+          <w:sz w:val="22"/>
+          <w:szCs w:val="22"/>
+        </w:rPr>
+        <w:t>International Conference on Document Analysis and Recognition</w:t>
+      </w:r>
+      <w:r>
+        <w:rPr>
+          <w:rFonts w:cstheme="minorHAnsi"/>
+          <w:sz w:val="22"/>
+          <w:szCs w:val="22"/>
+        </w:rPr>
+        <w:t>,</w:t>
+      </w:r>
+      <w:r>
+        <w:rPr>
+          <w:rFonts w:cstheme="minorHAnsi"/>
+          <w:sz w:val="22"/>
+          <w:szCs w:val="22"/>
+        </w:rPr>
+        <w:t xml:space="preserve"> </w:t>
+      </w:r>
+      <w:r>
+        <w:rPr>
+          <w:rFonts w:cstheme="minorHAnsi"/>
+          <w:sz w:val="22"/>
+          <w:szCs w:val="22"/>
+        </w:rPr>
+        <w:t>Hebei, Wuhan, China</w:t>
+      </w:r>
+    </w:p>
+    <w:p>
+      <w:pPr>
+        <w:spacing w:after="60"/>
+        <w:ind w:left="1440" w:hanging="1440"/>
+        <w:jc w:val="both"/>
+        <w:rPr>
+          <w:rFonts w:cstheme="minorHAnsi"/>
+          <w:sz w:val="22"/>
+          <w:szCs w:val="22"/>
+        </w:rPr>
+      </w:pPr>
+      <w:r>
+        <w:rPr>
+          <w:rFonts w:cstheme="minorHAnsi"/>
+          <w:sz w:val="22"/>
+          <w:szCs w:val="22"/>
+        </w:rPr>
+        <w:t>2025</w:t>
+      </w:r>
+      <w:r>
+        <w:rPr>
+          <w:rFonts w:cstheme="minorHAnsi"/>
+          <w:sz w:val="22"/>
+          <w:szCs w:val="22"/>
+        </w:rPr>
+        <w:tab/>
+      </w:r>
+      <w:r>
+        <w:rPr>
+          <w:rFonts w:cstheme="minorHAnsi"/>
+          <w:sz w:val="22"/>
+          <w:szCs w:val="22"/>
+        </w:rPr>
+        <w:t xml:space="preserve">Member, Scientific Program Committee, </w:t>
+      </w:r>
+      <w:r>
+        <w:rPr>
+          <w:rFonts w:cstheme="minorHAnsi"/>
+          <w:sz w:val="22"/>
+          <w:szCs w:val="22"/>
+        </w:rPr>
+        <w:t>The</w:t>
+      </w:r>
+      <w:r>
+        <w:rPr>
+          <w:rFonts w:cstheme="minorHAnsi"/>
+          <w:sz w:val="22"/>
+          <w:szCs w:val="22"/>
+        </w:rPr>
+        <w:t xml:space="preserve"> </w:t>
+      </w:r>
+      <w:r>
+        <w:rPr>
+          <w:rFonts w:cstheme="minorHAnsi"/>
+          <w:sz w:val="22"/>
+          <w:szCs w:val="22"/>
+        </w:rPr>
+        <w:t>2</w:t>
+      </w:r>
+      <w:r>
+        <w:rPr>
+          <w:rFonts w:cstheme="minorHAnsi"/>
+          <w:sz w:val="22"/>
+          <w:szCs w:val="22"/>
+        </w:rPr>
+        <w:t>9</w:t>
+      </w:r>
+      <w:r>
+        <w:rPr>
+          <w:rFonts w:cstheme="minorHAnsi"/>
+          <w:sz w:val="22"/>
+          <w:szCs w:val="22"/>
+          <w:vertAlign w:val="superscript"/>
+        </w:rPr>
+        <w:t>th</w:t>
+      </w:r>
+      <w:r>
+        <w:rPr>
+          <w:rFonts w:cstheme="minorHAnsi"/>
+          <w:sz w:val="22"/>
+          <w:szCs w:val="22"/>
+        </w:rPr>
+        <w:t xml:space="preserve"> </w:t>
+      </w:r>
+      <w:r>
+        <w:rPr>
+          <w:rFonts w:cstheme="minorHAnsi"/>
+          <w:sz w:val="22"/>
+          <w:szCs w:val="22"/>
+        </w:rPr>
+        <w:t>Pacific-Asia Conference on Knowledge Discovery and Data Mining</w:t>
+      </w:r>
+      <w:r>
+        <w:rPr>
+          <w:rFonts w:cstheme="minorHAnsi"/>
+          <w:sz w:val="22"/>
+          <w:szCs w:val="22"/>
+        </w:rPr>
+        <w:t>, Sydney, Australia</w:t>
+      </w:r>
+    </w:p>
+    <w:p>
+      <w:pPr>
+        <w:spacing w:after="60"/>
+        <w:ind w:left="1440" w:hanging="1440"/>
+        <w:jc w:val="both"/>
+        <w:rPr>
+          <w:rFonts w:cstheme="minorHAnsi"/>
+          <w:sz w:val="22"/>
+          <w:szCs w:val="22"/>
+        </w:rPr>
+      </w:pPr>
+      <w:r>
+        <w:rPr>
+          <w:rFonts w:cstheme="minorHAnsi"/>
+          <w:sz w:val="22"/>
+          <w:szCs w:val="22"/>
+        </w:rPr>
+        <w:t>2025</w:t>
+      </w:r>
+      <w:r>
+        <w:rPr>
+          <w:rFonts w:cstheme="minorHAnsi"/>
+          <w:sz w:val="22"/>
+          <w:szCs w:val="22"/>
+        </w:rPr>
+        <w:tab/>
+      </w:r>
+      <w:r>
+        <w:rPr>
+          <w:rFonts w:cstheme="minorHAnsi"/>
+          <w:sz w:val="22"/>
+          <w:szCs w:val="22"/>
+        </w:rPr>
+        <w:t>Member, Scientific Program Committee</w:t>
+      </w:r>
+      <w:bookmarkStart w:id="0" w:name="OLE_LINK1"/>
+      <w:r>
+        <w:rPr>
+          <w:rFonts w:cstheme="minorHAnsi"/>
           <w:sz w:val="22"/>
           <w:szCs w:val="22"/>
         </w:rPr>
@@ -4251,50 +4855,130 @@
       </w:r>
       <w:r>
         <w:rPr>
-          <w:rFonts w:ascii="Times New Roman" w:hAnsi="Times New Roman" w:cs="Times New Roman"/>
-          <w:sz w:val="22"/>
-          <w:szCs w:val="22"/>
-        </w:rPr>
-        <w:t>EPITA Research Lab</w:t>
-      </w:r>
-      <w:r>
-        <w:rPr>
-          <w:rFonts w:ascii="Times New Roman" w:hAnsi="Times New Roman" w:cs="Times New Roman"/>
-          <w:sz w:val="22"/>
-          <w:szCs w:val="22"/>
-        </w:rPr>
-        <w:t xml:space="preserve">, and </w:t>
-      </w:r>
-      <w:r>
-        <w:rPr>
-          <w:rFonts w:ascii="Times New Roman" w:hAnsi="Times New Roman" w:cs="Times New Roman"/>
-          <w:sz w:val="22"/>
-          <w:szCs w:val="22"/>
-        </w:rPr>
-        <w:t>LASTIG lab (Univ. Gustave Eiffel, ENSG, IGN, LASTIG)</w:t>
-      </w:r>
-      <w:r>
-        <w:rPr>
-          <w:rFonts w:ascii="Times New Roman" w:hAnsi="Times New Roman" w:cs="Times New Roman"/>
-          <w:sz w:val="22"/>
-          <w:szCs w:val="22"/>
-        </w:rPr>
-        <w:t>.</w:t>
-      </w:r>
-    </w:p>
-    <w:p>
-      <w:pPr>
-        <w:spacing w:after="20"/>
+          <w:rFonts w:cstheme="minorHAnsi"/>
+          <w:sz w:val="22"/>
+          <w:szCs w:val="22"/>
+        </w:rPr>
+        <w:t>SIAM International Conference on Data Mining</w:t>
+      </w:r>
+      <w:bookmarkEnd w:id="0"/>
+      <w:r>
+        <w:rPr>
+          <w:rFonts w:cstheme="minorHAnsi"/>
+          <w:sz w:val="22"/>
+          <w:szCs w:val="22"/>
+        </w:rPr>
+        <w:t xml:space="preserve">, </w:t>
+      </w:r>
+      <w:r>
+        <w:rPr>
+          <w:rFonts w:cstheme="minorHAnsi" w:hint="eastAsia"/>
+          <w:sz w:val="22"/>
+          <w:szCs w:val="22"/>
+        </w:rPr>
+        <w:t>Alex</w:t>
+      </w:r>
+      <w:r>
+        <w:rPr>
+          <w:rFonts w:cstheme="minorHAnsi"/>
+          <w:sz w:val="22"/>
+          <w:szCs w:val="22"/>
+        </w:rPr>
+        <w:t>andria, VA</w:t>
+      </w:r>
+      <w:r>
+        <w:rPr>
+          <w:rFonts w:cstheme="minorHAnsi"/>
+          <w:sz w:val="22"/>
+          <w:szCs w:val="22"/>
+        </w:rPr>
+        <w:t>, U</w:t>
+      </w:r>
+      <w:r>
+        <w:rPr>
+          <w:rFonts w:cstheme="minorHAnsi"/>
+          <w:sz w:val="22"/>
+          <w:szCs w:val="22"/>
+        </w:rPr>
+        <w:t>SA</w:t>
+      </w:r>
+    </w:p>
+    <w:p>
+      <w:pPr>
+        <w:spacing w:after="60"/>
         <w:ind w:left="1440" w:hanging="1440"/>
         <w:jc w:val="both"/>
         <w:rPr>
-          <w:rFonts w:ascii="Times New Roman" w:hAnsi="Times New Roman" w:cs="Times New Roman"/>
-          <w:b/>
-          <w:bCs/>
-          <w:sz w:val="22"/>
-          <w:szCs w:val="22"/>
-        </w:rPr>
-      </w:pPr>
+          <w:rFonts w:cstheme="minorHAnsi"/>
+          <w:sz w:val="22"/>
+          <w:szCs w:val="22"/>
+        </w:rPr>
+      </w:pPr>
+      <w:r>
+        <w:rPr>
+          <w:rFonts w:cstheme="minorHAnsi"/>
+          <w:sz w:val="22"/>
+          <w:szCs w:val="22"/>
+        </w:rPr>
+        <w:t xml:space="preserve">2024 </w:t>
+      </w:r>
+      <w:r>
+        <w:rPr>
+          <w:rFonts w:cstheme="minorHAnsi"/>
+          <w:sz w:val="22"/>
+          <w:szCs w:val="22"/>
+        </w:rPr>
+        <w:tab/>
+      </w:r>
+      <w:r>
+        <w:rPr>
+          <w:rFonts w:cstheme="minorHAnsi"/>
+          <w:sz w:val="22"/>
+          <w:szCs w:val="22"/>
+        </w:rPr>
+        <w:t xml:space="preserve">Member, Scientific Program Committee, </w:t>
+      </w:r>
+      <w:r>
+        <w:rPr>
+          <w:rFonts w:cstheme="minorHAnsi"/>
+          <w:sz w:val="22"/>
+          <w:szCs w:val="22"/>
+        </w:rPr>
+        <w:t>The 28</w:t>
+      </w:r>
+      <w:r>
+        <w:rPr>
+          <w:rFonts w:cstheme="minorHAnsi"/>
+          <w:sz w:val="22"/>
+          <w:szCs w:val="22"/>
+          <w:vertAlign w:val="superscript"/>
+        </w:rPr>
+        <w:t>th</w:t>
+      </w:r>
+      <w:r>
+        <w:rPr>
+          <w:rFonts w:cstheme="minorHAnsi"/>
+          <w:sz w:val="22"/>
+          <w:szCs w:val="22"/>
+        </w:rPr>
+        <w:t xml:space="preserve"> </w:t>
+      </w:r>
+      <w:r>
+        <w:rPr>
+          <w:rFonts w:cstheme="minorHAnsi"/>
+          <w:sz w:val="22"/>
+          <w:szCs w:val="22"/>
+        </w:rPr>
+        <w:t>Pacific-Asia Conference on Knowledge Discovery and Data Mining</w:t>
+      </w:r>
+      <w:r>
+        <w:rPr>
+          <w:rFonts w:cstheme="minorHAnsi"/>
+          <w:sz w:val="22"/>
+          <w:szCs w:val="22"/>
+        </w:rPr>
+        <w:t>, Taipei, Taiwan</w:t>
+      </w:r>
     </w:p>
     <w:p>
       <w:pPr>
@@ -4302,38 +4986,138 @@
         <w:ind w:left="1440" w:hanging="1440"/>
         <w:jc w:val="both"/>
         <w:rPr>
-          <w:rFonts w:ascii="Times New Roman" w:hAnsi="Times New Roman" w:cs="Times New Roman"/>
-          <w:b/>
-          <w:bCs/>
-          <w:sz w:val="22"/>
-          <w:szCs w:val="22"/>
-        </w:rPr>
-      </w:pPr>
-      <w:r>
-        <w:rPr>
-          <w:rFonts w:ascii="Times New Roman" w:hAnsi="Times New Roman" w:cs="Times New Roman"/>
-          <w:b/>
-          <w:bCs/>
-          <w:sz w:val="22"/>
-          <w:szCs w:val="22"/>
-        </w:rPr>
-        <w:t>PC Member</w:t>
-      </w:r>
-    </w:p>
-    <w:p>
-      <w:pPr>
-        <w:spacing w:after="20"/>
+          <w:rFonts w:cstheme="minorHAnsi"/>
+          <w:sz w:val="22"/>
+          <w:szCs w:val="22"/>
+        </w:rPr>
+      </w:pPr>
+      <w:r>
+        <w:rPr>
+          <w:rFonts w:cstheme="minorHAnsi"/>
+          <w:sz w:val="22"/>
+          <w:szCs w:val="22"/>
+        </w:rPr>
+        <w:t>2024</w:t>
+      </w:r>
+      <w:r>
+        <w:rPr>
+          <w:rFonts w:cstheme="minorHAnsi"/>
+          <w:sz w:val="22"/>
+          <w:szCs w:val="22"/>
+        </w:rPr>
+        <w:tab/>
+      </w:r>
+      <w:r>
+        <w:rPr>
+          <w:rFonts w:cstheme="minorHAnsi"/>
+          <w:sz w:val="22"/>
+          <w:szCs w:val="22"/>
+        </w:rPr>
+        <w:t xml:space="preserve">Member, Scientific Program Committee, </w:t>
+      </w:r>
+      <w:r>
+        <w:rPr>
+          <w:rFonts w:cstheme="minorHAnsi"/>
+          <w:sz w:val="22"/>
+          <w:szCs w:val="22"/>
+        </w:rPr>
+        <w:t>SIAM International Conference on Data Mining</w:t>
+      </w:r>
+      <w:r>
+        <w:rPr>
+          <w:rFonts w:cstheme="minorHAnsi"/>
+          <w:sz w:val="22"/>
+          <w:szCs w:val="22"/>
+        </w:rPr>
+        <w:t xml:space="preserve">, </w:t>
+      </w:r>
+      <w:r>
+        <w:rPr>
+          <w:rFonts w:cstheme="minorHAnsi"/>
+          <w:sz w:val="22"/>
+          <w:szCs w:val="22"/>
+        </w:rPr>
+        <w:t xml:space="preserve">Houston, </w:t>
+      </w:r>
+      <w:r>
+        <w:rPr>
+          <w:rFonts w:cstheme="minorHAnsi"/>
+          <w:sz w:val="22"/>
+          <w:szCs w:val="22"/>
+        </w:rPr>
+        <w:t>T</w:t>
+      </w:r>
+      <w:r>
+        <w:rPr>
+          <w:rFonts w:cstheme="minorHAnsi"/>
+          <w:sz w:val="22"/>
+          <w:szCs w:val="22"/>
+        </w:rPr>
+        <w:t>X</w:t>
+      </w:r>
+      <w:r>
+        <w:rPr>
+          <w:rFonts w:cstheme="minorHAnsi"/>
+          <w:sz w:val="22"/>
+          <w:szCs w:val="22"/>
+        </w:rPr>
+        <w:t>, USA</w:t>
+      </w:r>
+    </w:p>
+    <w:p>
+      <w:pPr>
+        <w:spacing w:after="60"/>
         <w:ind w:left="1440" w:hanging="1440"/>
         <w:jc w:val="both"/>
         <w:rPr>
-          <w:rFonts w:ascii="Times New Roman" w:hAnsi="Times New Roman" w:cs="Times New Roman"/>
-          <w:sz w:val="22"/>
-          <w:szCs w:val="22"/>
-        </w:rPr>
-      </w:pPr>
-      <w:r>
-        <w:rPr>
-          <w:rFonts w:ascii="Times New Roman" w:hAnsi="Times New Roman" w:cs="Times New Roman"/>
+          <w:rFonts w:cstheme="minorHAnsi" w:hint="eastAsia"/>
+          <w:sz w:val="22"/>
+          <w:szCs w:val="22"/>
+        </w:rPr>
+      </w:pPr>
+      <w:r>
+        <w:rPr>
+          <w:rFonts w:cstheme="minorHAnsi" w:hint="eastAsia"/>
+          <w:sz w:val="22"/>
+          <w:szCs w:val="22"/>
+        </w:rPr>
+        <w:t>2024</w:t>
+      </w:r>
+      <w:r>
+        <w:rPr>
+          <w:rFonts w:cstheme="minorHAnsi"/>
+          <w:sz w:val="22"/>
+          <w:szCs w:val="22"/>
+        </w:rPr>
+        <w:tab/>
+      </w:r>
+      <w:r>
+        <w:rPr>
+          <w:rFonts w:cstheme="minorHAnsi"/>
+          <w:sz w:val="22"/>
+          <w:szCs w:val="22"/>
+        </w:rPr>
+        <w:t>Sub Reviewer</w:t>
+      </w:r>
+      <w:r>
+        <w:rPr>
+          <w:rFonts w:cstheme="minorHAnsi"/>
+          <w:sz w:val="22"/>
+          <w:szCs w:val="22"/>
+        </w:rPr>
+        <w:t xml:space="preserve">, </w:t>
+      </w:r>
+      <w:r>
+        <w:rPr>
+          <w:rFonts w:cstheme="minorHAnsi"/>
+          <w:sz w:val="22"/>
+          <w:szCs w:val="22"/>
+        </w:rPr>
+        <w:t xml:space="preserve">International Workshop on Health Intelligence (in conjunction with the </w:t>
+      </w:r>
+      <w:r>
+        <w:rPr>
+          <w:rFonts w:cstheme="minorHAnsi" w:hint="eastAsia"/>
           <w:sz w:val="22"/>
           <w:szCs w:val="22"/>
         </w:rPr>
@@ -4341,7 +5125,35 @@
       </w:r>
       <w:r>
         <w:rPr>
-          <w:rFonts w:ascii="Times New Roman" w:hAnsi="Times New Roman" w:cs="Times New Roman"/>
+          <w:rFonts w:cstheme="minorHAnsi"/>
+          <w:sz w:val="22"/>
+          <w:szCs w:val="22"/>
+        </w:rPr>
+        <w:t xml:space="preserve"> AAAI Conference on Artificial Intelligence), Philadelphia, PA, USA</w:t>
+      </w:r>
+    </w:p>
+    <w:p>
+      <w:pPr>
+        <w:spacing w:after="60"/>
+        <w:ind w:left="1440" w:hanging="1440"/>
+        <w:jc w:val="both"/>
+        <w:rPr>
+          <w:rFonts w:cstheme="minorHAnsi"/>
+          <w:sz w:val="22"/>
+          <w:szCs w:val="22"/>
+        </w:rPr>
+      </w:pPr>
+      <w:r>
+        <w:rPr>
+          <w:rFonts w:cstheme="minorHAnsi" w:hint="eastAsia"/>
+          <w:sz w:val="22"/>
+          <w:szCs w:val="22"/>
+        </w:rPr>
+        <w:t>2023</w:t>
+      </w:r>
+      <w:r>
+        <w:rPr>
+          <w:rFonts w:cstheme="minorHAnsi"/>
           <w:sz w:val="22"/>
           <w:szCs w:val="22"/>
         </w:rPr>
@@ -4349,24 +5161,23 @@
       </w:r>
       <w:r>
         <w:rPr>
-          <w:rFonts w:ascii="Times New Roman" w:hAnsi="Times New Roman" w:cs="Times New Roman"/>
-          <w:sz w:val="22"/>
-          <w:szCs w:val="22"/>
-        </w:rPr>
-        <w:t>The 19</w:t>
-      </w:r>
-      <w:r>
-        <w:rPr>
-          <w:rFonts w:ascii="Times New Roman" w:hAnsi="Times New Roman" w:cs="Times New Roman"/>
-          <w:sz w:val="22"/>
-          <w:szCs w:val="22"/>
-          <w:vertAlign w:val="superscript"/>
-        </w:rPr>
-        <w:t>th</w:t>
-      </w:r>
-      <w:r>
-        <w:rPr>
-          <w:rFonts w:ascii="Times New Roman" w:hAnsi="Times New Roman" w:cs="Times New Roman"/>
+          <w:rFonts w:cstheme="minorHAnsi"/>
+          <w:sz w:val="22"/>
+          <w:szCs w:val="22"/>
+        </w:rPr>
+        <w:t>Sub Reviewer</w:t>
+      </w:r>
+      <w:r>
+        <w:rPr>
+          <w:rFonts w:cstheme="minorHAnsi"/>
+          <w:sz w:val="22"/>
+          <w:szCs w:val="22"/>
+        </w:rPr>
+        <w:t>,</w:t>
+      </w:r>
+      <w:r>
+        <w:rPr>
+          <w:rFonts w:cstheme="minorHAnsi" w:hint="eastAsia"/>
           <w:sz w:val="22"/>
           <w:szCs w:val="22"/>
         </w:rPr>
@@ -4374,35 +5185,43 @@
       </w:r>
       <w:r>
         <w:rPr>
-          <w:rFonts w:ascii="Times New Roman" w:hAnsi="Times New Roman" w:cs="Times New Roman"/>
-          <w:sz w:val="22"/>
-          <w:szCs w:val="22"/>
-        </w:rPr>
-        <w:t>International Conference on Document Analysis and Recognition</w:t>
-      </w:r>
-      <w:r>
-        <w:rPr>
-          <w:rFonts w:ascii="Times New Roman" w:hAnsi="Times New Roman" w:cs="Times New Roman"/>
-          <w:sz w:val="22"/>
-          <w:szCs w:val="22"/>
-        </w:rPr>
-        <w:t xml:space="preserve"> (ICDAR 25)</w:t>
-      </w:r>
-    </w:p>
-    <w:p>
-      <w:pPr>
-        <w:spacing w:after="20"/>
+          <w:rFonts w:cstheme="minorHAnsi"/>
+          <w:sz w:val="22"/>
+          <w:szCs w:val="22"/>
+        </w:rPr>
+        <w:t>SIAM International Conference on Data Mining</w:t>
+      </w:r>
+      <w:r>
+        <w:rPr>
+          <w:rFonts w:cstheme="minorHAnsi"/>
+          <w:sz w:val="22"/>
+          <w:szCs w:val="22"/>
+        </w:rPr>
+        <w:t>, Minneapolis, MN, USA</w:t>
+      </w:r>
+    </w:p>
+    <w:p>
+      <w:pPr>
+        <w:spacing w:after="60"/>
         <w:ind w:left="1440" w:hanging="1440"/>
         <w:jc w:val="both"/>
         <w:rPr>
-          <w:rFonts w:ascii="Times New Roman" w:hAnsi="Times New Roman" w:cs="Times New Roman"/>
-          <w:sz w:val="22"/>
-          <w:szCs w:val="22"/>
-        </w:rPr>
-      </w:pPr>
-      <w:r>
-        <w:rPr>
-          <w:rFonts w:ascii="Times New Roman" w:hAnsi="Times New Roman" w:cs="Times New Roman"/>
+          <w:rFonts w:cstheme="minorHAnsi" w:hint="eastAsia"/>
+          <w:sz w:val="22"/>
+          <w:szCs w:val="22"/>
+        </w:rPr>
+      </w:pPr>
+      <w:r>
+        <w:rPr>
+          <w:rFonts w:cstheme="minorHAnsi"/>
+          <w:sz w:val="22"/>
+          <w:szCs w:val="22"/>
+        </w:rPr>
+        <w:t>2023</w:t>
+      </w:r>
+      <w:r>
+        <w:rPr>
+          <w:rFonts w:cstheme="minorHAnsi"/>
           <w:sz w:val="22"/>
           <w:szCs w:val="22"/>
         </w:rPr>
@@ -4410,24 +5229,83 @@
       </w:r>
       <w:r>
         <w:rPr>
-          <w:rFonts w:ascii="Times New Roman" w:hAnsi="Times New Roman" w:cs="Times New Roman"/>
-          <w:sz w:val="22"/>
-          <w:szCs w:val="22"/>
-        </w:rPr>
-        <w:t>The 29</w:t>
-      </w:r>
-      <w:r>
-        <w:rPr>
-          <w:rFonts w:ascii="Times New Roman" w:hAnsi="Times New Roman" w:cs="Times New Roman"/>
-          <w:sz w:val="22"/>
-          <w:szCs w:val="22"/>
-          <w:vertAlign w:val="superscript"/>
-        </w:rPr>
-        <w:t>th</w:t>
-      </w:r>
-      <w:r>
-        <w:rPr>
-          <w:rFonts w:ascii="Times New Roman" w:hAnsi="Times New Roman" w:cs="Times New Roman"/>
+          <w:rFonts w:cstheme="minorHAnsi"/>
+          <w:sz w:val="22"/>
+          <w:szCs w:val="22"/>
+        </w:rPr>
+        <w:t>Sub Reviewer</w:t>
+      </w:r>
+      <w:r>
+        <w:rPr>
+          <w:rFonts w:cstheme="minorHAnsi"/>
+          <w:sz w:val="22"/>
+          <w:szCs w:val="22"/>
+        </w:rPr>
+        <w:t xml:space="preserve">, </w:t>
+      </w:r>
+      <w:r>
+        <w:rPr>
+          <w:rFonts w:cstheme="minorHAnsi"/>
+          <w:sz w:val="22"/>
+          <w:szCs w:val="22"/>
+        </w:rPr>
+        <w:t>International Workshop on Health Intelligence (in conjunction with the 2024 AAAI Conference on Artificial Intelligence), Vancouver, Canada</w:t>
+      </w:r>
+    </w:p>
+    <w:p>
+      <w:pPr>
+        <w:spacing w:after="60"/>
+        <w:ind w:left="1440" w:hanging="1440"/>
+        <w:jc w:val="both"/>
+        <w:rPr>
+          <w:rFonts w:cstheme="minorHAnsi"/>
+          <w:sz w:val="22"/>
+          <w:szCs w:val="22"/>
+        </w:rPr>
+      </w:pPr>
+      <w:r>
+        <w:rPr>
+          <w:rFonts w:cstheme="minorHAnsi" w:hint="eastAsia"/>
+          <w:sz w:val="22"/>
+          <w:szCs w:val="22"/>
+        </w:rPr>
+        <w:t>202</w:t>
+      </w:r>
+      <w:r>
+        <w:rPr>
+          <w:rFonts w:cstheme="minorHAnsi"/>
+          <w:sz w:val="22"/>
+          <w:szCs w:val="22"/>
+        </w:rPr>
+        <w:t>2</w:t>
+      </w:r>
+      <w:r>
+        <w:rPr>
+          <w:rFonts w:cstheme="minorHAnsi"/>
+          <w:sz w:val="22"/>
+          <w:szCs w:val="22"/>
+        </w:rPr>
+        <w:tab/>
+      </w:r>
+      <w:r>
+        <w:rPr>
+          <w:rFonts w:cstheme="minorHAnsi"/>
+          <w:sz w:val="22"/>
+          <w:szCs w:val="22"/>
+        </w:rPr>
+        <w:t>Sub Reviewer</w:t>
+      </w:r>
+      <w:r>
+        <w:rPr>
+          <w:rFonts w:cstheme="minorHAnsi"/>
+          <w:sz w:val="22"/>
+          <w:szCs w:val="22"/>
+        </w:rPr>
+        <w:t>,</w:t>
+      </w:r>
+      <w:r>
+        <w:rPr>
+          <w:rFonts w:cstheme="minorHAnsi" w:hint="eastAsia"/>
           <w:sz w:val="22"/>
           <w:szCs w:val="22"/>
         </w:rPr>
@@ -4435,45 +5313,529 @@
       </w:r>
       <w:r>
         <w:rPr>
-          <w:rFonts w:ascii="Times New Roman" w:hAnsi="Times New Roman" w:cs="Times New Roman"/>
-          <w:sz w:val="22"/>
-          <w:szCs w:val="22"/>
-        </w:rPr>
-        <w:t>Pacific-Asia Conference on Knowledge Discovery and Data Mining</w:t>
-      </w:r>
-      <w:r>
-        <w:rPr>
-          <w:rFonts w:ascii="Times New Roman" w:hAnsi="Times New Roman" w:cs="Times New Roman"/>
-          <w:sz w:val="22"/>
-          <w:szCs w:val="22"/>
-        </w:rPr>
-        <w:t xml:space="preserve"> (PAKDD 25)</w:t>
-      </w:r>
-    </w:p>
-    <w:p>
-      <w:pPr>
-        <w:spacing w:after="20"/>
+          <w:rFonts w:cstheme="minorHAnsi"/>
+          <w:sz w:val="22"/>
+          <w:szCs w:val="22"/>
+        </w:rPr>
+        <w:t>SIAM International Conference on Data Mining</w:t>
+      </w:r>
+      <w:r>
+        <w:rPr>
+          <w:rFonts w:cstheme="minorHAnsi"/>
+          <w:sz w:val="22"/>
+          <w:szCs w:val="22"/>
+        </w:rPr>
+        <w:t xml:space="preserve">, </w:t>
+      </w:r>
+      <w:r>
+        <w:rPr>
+          <w:rFonts w:cstheme="minorHAnsi"/>
+          <w:sz w:val="22"/>
+          <w:szCs w:val="22"/>
+        </w:rPr>
+        <w:t>Virtual Conference</w:t>
+      </w:r>
+    </w:p>
+    <w:p>
+      <w:pPr>
+        <w:spacing w:after="60"/>
         <w:ind w:left="1440" w:hanging="1440"/>
         <w:jc w:val="both"/>
         <w:rPr>
-          <w:rFonts w:ascii="Times New Roman" w:hAnsi="Times New Roman" w:cs="Times New Roman"/>
-          <w:b/>
-          <w:bCs/>
-          <w:sz w:val="22"/>
-          <w:szCs w:val="22"/>
-        </w:rPr>
-      </w:pPr>
-      <w:r>
-        <w:rPr>
-          <w:rFonts w:ascii="Times New Roman" w:hAnsi="Times New Roman" w:cs="Times New Roman"/>
+          <w:rFonts w:cstheme="minorHAnsi"/>
+          <w:sz w:val="22"/>
+          <w:szCs w:val="22"/>
+        </w:rPr>
+      </w:pPr>
+      <w:r>
+        <w:rPr>
+          <w:rFonts w:cstheme="minorHAnsi"/>
+          <w:sz w:val="22"/>
+          <w:szCs w:val="22"/>
+        </w:rPr>
+        <w:t>2022</w:t>
+      </w:r>
+      <w:r>
+        <w:rPr>
+          <w:rFonts w:cstheme="minorHAnsi"/>
+          <w:sz w:val="22"/>
+          <w:szCs w:val="22"/>
+        </w:rPr>
+        <w:tab/>
+      </w:r>
+      <w:r>
+        <w:rPr>
+          <w:rFonts w:cstheme="minorHAnsi"/>
+          <w:sz w:val="22"/>
+          <w:szCs w:val="22"/>
+        </w:rPr>
+        <w:t>Sub Reviewer</w:t>
+      </w:r>
+      <w:r>
+        <w:rPr>
+          <w:rFonts w:cstheme="minorHAnsi"/>
+          <w:sz w:val="22"/>
+          <w:szCs w:val="22"/>
+        </w:rPr>
+        <w:t>, ACM SIGSPATIAL International Conference on Advances in Geographic Information Systems, Seattle, WA, USA</w:t>
+      </w:r>
+    </w:p>
+    <w:p>
+      <w:pPr>
+        <w:spacing w:after="60"/>
+        <w:ind w:left="1440" w:hanging="1440"/>
+        <w:jc w:val="both"/>
+        <w:rPr>
+          <w:rFonts w:cstheme="minorHAnsi"/>
+          <w:sz w:val="22"/>
+          <w:szCs w:val="22"/>
+        </w:rPr>
+      </w:pPr>
+      <w:r>
+        <w:rPr>
+          <w:rFonts w:cstheme="minorHAnsi" w:hint="eastAsia"/>
+          <w:sz w:val="22"/>
+          <w:szCs w:val="22"/>
+        </w:rPr>
+        <w:t>202</w:t>
+      </w:r>
+      <w:r>
+        <w:rPr>
+          <w:rFonts w:cstheme="minorHAnsi"/>
+          <w:sz w:val="22"/>
+          <w:szCs w:val="22"/>
+        </w:rPr>
+        <w:t>2</w:t>
+      </w:r>
+      <w:r>
+        <w:rPr>
+          <w:rFonts w:cstheme="minorHAnsi"/>
+          <w:sz w:val="22"/>
+          <w:szCs w:val="22"/>
+        </w:rPr>
+        <w:tab/>
+      </w:r>
+      <w:r>
+        <w:rPr>
+          <w:rFonts w:cstheme="minorHAnsi"/>
+          <w:sz w:val="22"/>
+          <w:szCs w:val="22"/>
+        </w:rPr>
+        <w:t>Sub Reviewer</w:t>
+      </w:r>
+      <w:r>
+        <w:rPr>
+          <w:rFonts w:cstheme="minorHAnsi"/>
+          <w:sz w:val="22"/>
+          <w:szCs w:val="22"/>
+        </w:rPr>
+        <w:t xml:space="preserve">, </w:t>
+      </w:r>
+      <w:r>
+        <w:rPr>
+          <w:rFonts w:cstheme="minorHAnsi"/>
+          <w:sz w:val="22"/>
+          <w:szCs w:val="22"/>
+        </w:rPr>
+        <w:t>International Workshop on Health Intelligence (in conjunction with the 2023 AAAI Conference on Artificial Intelligence), Washington, DC, USA</w:t>
+      </w:r>
+    </w:p>
+    <w:p>
+      <w:pPr>
+        <w:spacing w:after="60"/>
+        <w:ind w:left="1440" w:hanging="1440"/>
+        <w:jc w:val="both"/>
+        <w:rPr>
+          <w:rFonts w:cstheme="minorHAnsi"/>
+          <w:sz w:val="22"/>
+          <w:szCs w:val="22"/>
+        </w:rPr>
+      </w:pPr>
+      <w:r>
+        <w:rPr>
+          <w:rFonts w:cstheme="minorHAnsi"/>
+          <w:sz w:val="22"/>
+          <w:szCs w:val="22"/>
+        </w:rPr>
+        <w:t>2022</w:t>
+      </w:r>
+      <w:r>
+        <w:rPr>
+          <w:rFonts w:cstheme="minorHAnsi"/>
+          <w:sz w:val="22"/>
+          <w:szCs w:val="22"/>
+        </w:rPr>
+        <w:tab/>
+      </w:r>
+      <w:r>
+        <w:rPr>
+          <w:rFonts w:cstheme="minorHAnsi"/>
+          <w:sz w:val="22"/>
+          <w:szCs w:val="22"/>
+        </w:rPr>
+        <w:t>Sub Reviewer</w:t>
+      </w:r>
+      <w:r>
+        <w:rPr>
+          <w:rFonts w:cstheme="minorHAnsi"/>
+          <w:sz w:val="22"/>
+          <w:szCs w:val="22"/>
+        </w:rPr>
+        <w:t xml:space="preserve">, </w:t>
+      </w:r>
+      <w:r>
+        <w:rPr>
+          <w:rFonts w:cstheme="minorHAnsi"/>
+          <w:sz w:val="22"/>
+          <w:szCs w:val="22"/>
+        </w:rPr>
+        <w:t>IEEE International Conference on Tools with Artificial Intelligence, Virtual Conference</w:t>
+      </w:r>
+    </w:p>
+    <w:p>
+      <w:pPr>
+        <w:spacing w:after="60"/>
+        <w:ind w:left="1440" w:hanging="1440"/>
+        <w:jc w:val="both"/>
+        <w:rPr>
+          <w:rFonts w:cstheme="minorHAnsi"/>
+          <w:sz w:val="22"/>
+          <w:szCs w:val="22"/>
+        </w:rPr>
+      </w:pPr>
+      <w:r>
+        <w:rPr>
+          <w:rFonts w:cstheme="minorHAnsi"/>
+          <w:sz w:val="22"/>
+          <w:szCs w:val="22"/>
+        </w:rPr>
+        <w:t>2021</w:t>
+      </w:r>
+      <w:r>
+        <w:rPr>
+          <w:rFonts w:cstheme="minorHAnsi"/>
+          <w:sz w:val="22"/>
+          <w:szCs w:val="22"/>
+        </w:rPr>
+        <w:tab/>
+      </w:r>
+      <w:r>
+        <w:rPr>
+          <w:rFonts w:cstheme="minorHAnsi"/>
+          <w:sz w:val="22"/>
+          <w:szCs w:val="22"/>
+        </w:rPr>
+        <w:t>Sub Reviewer</w:t>
+      </w:r>
+      <w:r>
+        <w:rPr>
+          <w:rFonts w:cstheme="minorHAnsi"/>
+          <w:sz w:val="22"/>
+          <w:szCs w:val="22"/>
+        </w:rPr>
+        <w:t xml:space="preserve">, </w:t>
+      </w:r>
+      <w:r>
+        <w:rPr>
+          <w:rFonts w:cstheme="minorHAnsi"/>
+          <w:sz w:val="22"/>
+          <w:szCs w:val="22"/>
+        </w:rPr>
+        <w:t>ACM SIGSPATIAL International Conference on Advances in Geographic Information Systems, Virtual Conference</w:t>
+      </w:r>
+    </w:p>
+    <w:p>
+      <w:pPr>
+        <w:spacing w:after="60"/>
+        <w:ind w:left="1440" w:hanging="1440"/>
+        <w:jc w:val="both"/>
+        <w:rPr>
+          <w:rFonts w:cstheme="minorHAnsi"/>
+          <w:sz w:val="22"/>
+          <w:szCs w:val="22"/>
+        </w:rPr>
+      </w:pPr>
+      <w:r>
+        <w:rPr>
+          <w:rFonts w:cstheme="minorHAnsi"/>
+          <w:sz w:val="22"/>
+          <w:szCs w:val="22"/>
+        </w:rPr>
+        <w:t>2021</w:t>
+      </w:r>
+      <w:r>
+        <w:rPr>
+          <w:rFonts w:cstheme="minorHAnsi"/>
+          <w:sz w:val="22"/>
+          <w:szCs w:val="22"/>
+        </w:rPr>
+        <w:tab/>
+      </w:r>
+      <w:r>
+        <w:rPr>
+          <w:rFonts w:cstheme="minorHAnsi"/>
+          <w:sz w:val="22"/>
+          <w:szCs w:val="22"/>
+        </w:rPr>
+        <w:t>Sub Reviewer</w:t>
+      </w:r>
+      <w:r>
+        <w:rPr>
+          <w:rFonts w:cstheme="minorHAnsi"/>
+          <w:sz w:val="22"/>
+          <w:szCs w:val="22"/>
+        </w:rPr>
+        <w:t xml:space="preserve">, </w:t>
+      </w:r>
+      <w:r>
+        <w:rPr>
+          <w:rFonts w:cstheme="minorHAnsi"/>
+          <w:sz w:val="22"/>
+          <w:szCs w:val="22"/>
+        </w:rPr>
+        <w:t>International Workshop on Health Intelligence (in conjunction with the 2021 AAAI Conference on Artificial Intelligence), Virtual Conference</w:t>
+      </w:r>
+    </w:p>
+    <w:p>
+      <w:pPr>
+        <w:spacing w:after="60"/>
+        <w:ind w:left="1440" w:hanging="1440"/>
+        <w:jc w:val="both"/>
+        <w:rPr>
+          <w:rFonts w:cstheme="minorHAnsi"/>
+          <w:sz w:val="22"/>
+          <w:szCs w:val="22"/>
+        </w:rPr>
+      </w:pPr>
+      <w:r>
+        <w:rPr>
+          <w:rFonts w:cstheme="minorHAnsi"/>
+          <w:sz w:val="22"/>
+          <w:szCs w:val="22"/>
+        </w:rPr>
+        <w:t>202</w:t>
+      </w:r>
+      <w:r>
+        <w:rPr>
+          <w:rFonts w:cstheme="minorHAnsi"/>
+          <w:sz w:val="22"/>
+          <w:szCs w:val="22"/>
+        </w:rPr>
+        <w:t>1</w:t>
+      </w:r>
+      <w:r>
+        <w:rPr>
+          <w:rFonts w:cstheme="minorHAnsi"/>
+          <w:sz w:val="22"/>
+          <w:szCs w:val="22"/>
+        </w:rPr>
+        <w:tab/>
+      </w:r>
+      <w:r>
+        <w:rPr>
+          <w:rFonts w:cstheme="minorHAnsi"/>
+          <w:sz w:val="22"/>
+          <w:szCs w:val="22"/>
+        </w:rPr>
+        <w:t>Sub Reviewer</w:t>
+      </w:r>
+      <w:r>
+        <w:rPr>
+          <w:rFonts w:cstheme="minorHAnsi"/>
+          <w:sz w:val="22"/>
+          <w:szCs w:val="22"/>
+        </w:rPr>
+        <w:t xml:space="preserve">, </w:t>
+      </w:r>
+      <w:r>
+        <w:rPr>
+          <w:rFonts w:cstheme="minorHAnsi"/>
+          <w:sz w:val="22"/>
+          <w:szCs w:val="22"/>
+        </w:rPr>
+        <w:t>IEEE International Conference on Tools with Artificial Intelligence, Virtual Conference</w:t>
+      </w:r>
+    </w:p>
+    <w:p>
+      <w:pPr>
+        <w:spacing w:after="60"/>
+        <w:ind w:left="1440" w:hanging="1440"/>
+        <w:jc w:val="both"/>
+        <w:rPr>
+          <w:rFonts w:cstheme="minorHAnsi"/>
+          <w:sz w:val="22"/>
+          <w:szCs w:val="22"/>
+        </w:rPr>
+      </w:pPr>
+      <w:r>
+        <w:rPr>
+          <w:rFonts w:cstheme="minorHAnsi"/>
+          <w:sz w:val="22"/>
+          <w:szCs w:val="22"/>
+        </w:rPr>
+        <w:t>2021</w:t>
+      </w:r>
+      <w:r>
+        <w:rPr>
+          <w:rFonts w:cstheme="minorHAnsi"/>
+          <w:sz w:val="22"/>
+          <w:szCs w:val="22"/>
+        </w:rPr>
+        <w:tab/>
+      </w:r>
+      <w:r>
+        <w:rPr>
+          <w:rFonts w:cstheme="minorHAnsi"/>
+          <w:sz w:val="22"/>
+          <w:szCs w:val="22"/>
+        </w:rPr>
+        <w:t>Sub Reviewer</w:t>
+      </w:r>
+      <w:r>
+        <w:rPr>
+          <w:rFonts w:cstheme="minorHAnsi"/>
+          <w:sz w:val="22"/>
+          <w:szCs w:val="22"/>
+        </w:rPr>
+        <w:t xml:space="preserve">, International Workshop on Methods, Models, and Resources for Geospatial Knowledge Graphs and </w:t>
+      </w:r>
+      <w:proofErr w:type="spellStart"/>
+      <w:r>
+        <w:rPr>
+          <w:rFonts w:cstheme="minorHAnsi"/>
+          <w:sz w:val="22"/>
+          <w:szCs w:val="22"/>
+        </w:rPr>
+        <w:t>GeoAI</w:t>
+      </w:r>
+      <w:proofErr w:type="spellEnd"/>
+      <w:r>
+        <w:rPr>
+          <w:rFonts w:cstheme="minorHAnsi"/>
+          <w:sz w:val="22"/>
+          <w:szCs w:val="22"/>
+        </w:rPr>
+        <w:t xml:space="preserve"> co-located with </w:t>
+      </w:r>
+      <w:proofErr w:type="spellStart"/>
+      <w:r>
+        <w:rPr>
+          <w:rFonts w:cstheme="minorHAnsi"/>
+          <w:sz w:val="22"/>
+          <w:szCs w:val="22"/>
+        </w:rPr>
+        <w:t>GIScience</w:t>
+      </w:r>
+      <w:proofErr w:type="spellEnd"/>
+      <w:r>
+        <w:rPr>
+          <w:rFonts w:cstheme="minorHAnsi"/>
+          <w:sz w:val="22"/>
+          <w:szCs w:val="22"/>
+        </w:rPr>
+        <w:t xml:space="preserve">, </w:t>
+      </w:r>
+      <w:proofErr w:type="spellStart"/>
+      <w:r>
+        <w:rPr>
+          <w:rFonts w:cstheme="minorHAnsi"/>
+          <w:sz w:val="22"/>
+          <w:szCs w:val="22"/>
+        </w:rPr>
+        <w:t>Poznań</w:t>
+      </w:r>
+      <w:proofErr w:type="spellEnd"/>
+      <w:r>
+        <w:rPr>
+          <w:rFonts w:cstheme="minorHAnsi"/>
+          <w:sz w:val="22"/>
+          <w:szCs w:val="22"/>
+        </w:rPr>
+        <w:t>, Poland</w:t>
+      </w:r>
+    </w:p>
+    <w:p>
+      <w:pPr>
+        <w:spacing w:after="60"/>
+        <w:ind w:left="1440" w:hanging="1440"/>
+        <w:jc w:val="both"/>
+        <w:rPr>
+          <w:rFonts w:cstheme="minorHAnsi"/>
+          <w:sz w:val="22"/>
+          <w:szCs w:val="22"/>
+        </w:rPr>
+      </w:pPr>
+      <w:r>
+        <w:rPr>
+          <w:rFonts w:cstheme="minorHAnsi"/>
+          <w:sz w:val="22"/>
+          <w:szCs w:val="22"/>
+        </w:rPr>
+        <w:t>2020</w:t>
+      </w:r>
+      <w:r>
+        <w:rPr>
+          <w:rFonts w:cstheme="minorHAnsi"/>
+          <w:sz w:val="22"/>
+          <w:szCs w:val="22"/>
+        </w:rPr>
+        <w:tab/>
+      </w:r>
+      <w:r>
+        <w:rPr>
+          <w:rFonts w:cstheme="minorHAnsi"/>
+          <w:sz w:val="22"/>
+          <w:szCs w:val="22"/>
+        </w:rPr>
+        <w:t>Sub Reviewer</w:t>
+      </w:r>
+      <w:r>
+        <w:rPr>
+          <w:rFonts w:cstheme="minorHAnsi"/>
+          <w:sz w:val="22"/>
+          <w:szCs w:val="22"/>
+        </w:rPr>
+        <w:t>, ACM SIGSPATIAL International Conference on Advances in Geographic Information Systems, Virtual Conference</w:t>
+      </w:r>
+      <w:r>
+        <w:rPr>
+          <w:rFonts w:cstheme="minorHAnsi"/>
           <w:sz w:val="22"/>
           <w:szCs w:val="22"/>
         </w:rPr>
         <w:t xml:space="preserve"> </w:t>
       </w:r>
-      <w:r>
-        <w:rPr>
-          <w:rFonts w:ascii="Times New Roman" w:hAnsi="Times New Roman" w:cs="Times New Roman"/>
+    </w:p>
+    <w:p>
+      <w:pPr>
+        <w:spacing w:after="60"/>
+        <w:ind w:left="1440" w:hanging="1440"/>
+        <w:jc w:val="both"/>
+        <w:rPr>
+          <w:rFonts w:cstheme="minorHAnsi"/>
+          <w:sz w:val="22"/>
+          <w:szCs w:val="22"/>
+        </w:rPr>
+      </w:pPr>
+      <w:r>
+        <w:rPr>
+          <w:rFonts w:cstheme="minorHAnsi"/>
+          <w:sz w:val="22"/>
+          <w:szCs w:val="22"/>
+        </w:rPr>
+        <w:t>202</w:t>
+      </w:r>
+      <w:r>
+        <w:rPr>
+          <w:rFonts w:cstheme="minorHAnsi"/>
+          <w:sz w:val="22"/>
+          <w:szCs w:val="22"/>
+        </w:rPr>
+        <w:t>0</w:t>
+      </w:r>
+      <w:r>
+        <w:rPr>
+          <w:rFonts w:cstheme="minorHAnsi"/>
           <w:sz w:val="22"/>
           <w:szCs w:val="22"/>
         </w:rPr>
@@ -4481,43 +5843,51 @@
       </w:r>
       <w:r>
         <w:rPr>
-          <w:rFonts w:ascii="Times New Roman" w:hAnsi="Times New Roman" w:cs="Times New Roman"/>
-          <w:sz w:val="22"/>
-          <w:szCs w:val="22"/>
-        </w:rPr>
-        <w:t>SIAM International Conference on Data Mining</w:t>
-      </w:r>
-      <w:r>
-        <w:rPr>
-          <w:rFonts w:ascii="Times New Roman" w:hAnsi="Times New Roman" w:cs="Times New Roman"/>
-          <w:sz w:val="22"/>
-          <w:szCs w:val="22"/>
-        </w:rPr>
-        <w:t xml:space="preserve"> (SDM 25)</w:t>
-      </w:r>
-    </w:p>
-    <w:p>
-      <w:pPr>
-        <w:spacing w:after="20"/>
+          <w:rFonts w:cstheme="minorHAnsi"/>
+          <w:sz w:val="22"/>
+          <w:szCs w:val="22"/>
+        </w:rPr>
+        <w:t>Sub Reviewer</w:t>
+      </w:r>
+      <w:r>
+        <w:rPr>
+          <w:rFonts w:cstheme="minorHAnsi"/>
+          <w:sz w:val="22"/>
+          <w:szCs w:val="22"/>
+        </w:rPr>
+        <w:t xml:space="preserve">, </w:t>
+      </w:r>
+      <w:r>
+        <w:rPr>
+          <w:rFonts w:cstheme="minorHAnsi"/>
+          <w:sz w:val="22"/>
+          <w:szCs w:val="22"/>
+        </w:rPr>
+        <w:t>IEEE International Conference on Tools with Artificial Intelligence, Virtual Conference</w:t>
+      </w:r>
+    </w:p>
+    <w:p>
+      <w:pPr>
+        <w:spacing w:after="60"/>
         <w:ind w:left="1440" w:hanging="1440"/>
         <w:jc w:val="both"/>
         <w:rPr>
-          <w:rFonts w:ascii="Times New Roman" w:hAnsi="Times New Roman" w:cs="Times New Roman"/>
-          <w:sz w:val="22"/>
-          <w:szCs w:val="22"/>
-        </w:rPr>
-      </w:pPr>
-      <w:r>
-        <w:rPr>
-          <w:rFonts w:ascii="Times New Roman" w:hAnsi="Times New Roman" w:cs="Times New Roman"/>
-          <w:sz w:val="22"/>
-          <w:szCs w:val="22"/>
-        </w:rPr>
-        <w:t xml:space="preserve">2024 </w:t>
-      </w:r>
-      <w:r>
-        <w:rPr>
-          <w:rFonts w:ascii="Times New Roman" w:hAnsi="Times New Roman" w:cs="Times New Roman"/>
+          <w:rFonts w:cstheme="minorHAnsi"/>
+          <w:sz w:val="22"/>
+          <w:szCs w:val="22"/>
+        </w:rPr>
+      </w:pPr>
+      <w:r>
+        <w:rPr>
+          <w:rFonts w:cstheme="minorHAnsi"/>
+          <w:sz w:val="22"/>
+          <w:szCs w:val="22"/>
+        </w:rPr>
+        <w:t>2019</w:t>
+      </w:r>
+      <w:r>
+        <w:rPr>
+          <w:rFonts w:cstheme="minorHAnsi"/>
           <w:sz w:val="22"/>
           <w:szCs w:val="22"/>
         </w:rPr>
@@ -4525,103 +5895,77 @@
       </w:r>
       <w:r>
         <w:rPr>
-          <w:rFonts w:ascii="Times New Roman" w:hAnsi="Times New Roman" w:cs="Times New Roman"/>
-          <w:sz w:val="22"/>
-          <w:szCs w:val="22"/>
-        </w:rPr>
-        <w:t>The 28</w:t>
-      </w:r>
-      <w:r>
-        <w:rPr>
-          <w:rFonts w:ascii="Times New Roman" w:hAnsi="Times New Roman" w:cs="Times New Roman"/>
-          <w:sz w:val="22"/>
-          <w:szCs w:val="22"/>
-          <w:vertAlign w:val="superscript"/>
-        </w:rPr>
-        <w:t>th</w:t>
-      </w:r>
-      <w:r>
-        <w:rPr>
-          <w:rFonts w:ascii="Times New Roman" w:hAnsi="Times New Roman" w:cs="Times New Roman"/>
-          <w:sz w:val="22"/>
-          <w:szCs w:val="22"/>
-        </w:rPr>
-        <w:t xml:space="preserve"> </w:t>
-      </w:r>
-      <w:r>
-        <w:rPr>
-          <w:rFonts w:ascii="Times New Roman" w:hAnsi="Times New Roman" w:cs="Times New Roman"/>
-          <w:sz w:val="22"/>
-          <w:szCs w:val="22"/>
-        </w:rPr>
-        <w:t>Pacific-Asia Conference on Knowledge Discovery and Data Mining</w:t>
-      </w:r>
-      <w:r>
-        <w:rPr>
-          <w:rFonts w:ascii="Times New Roman" w:hAnsi="Times New Roman" w:cs="Times New Roman"/>
-          <w:sz w:val="22"/>
-          <w:szCs w:val="22"/>
-        </w:rPr>
-        <w:t xml:space="preserve"> (PAKDD 24)</w:t>
-      </w:r>
-    </w:p>
-    <w:p>
-      <w:pPr>
-        <w:spacing w:after="20"/>
+          <w:rFonts w:cstheme="minorHAnsi"/>
+          <w:sz w:val="22"/>
+          <w:szCs w:val="22"/>
+        </w:rPr>
+        <w:t>Sub Reviewer</w:t>
+      </w:r>
+      <w:r>
+        <w:rPr>
+          <w:rFonts w:cstheme="minorHAnsi"/>
+          <w:sz w:val="22"/>
+          <w:szCs w:val="22"/>
+        </w:rPr>
+        <w:t>, ACM SIGSPATIAL International Conference on Advances in Geographic Information Systems, Chicago, IL, USA</w:t>
+      </w:r>
+    </w:p>
+    <w:p>
+      <w:pPr>
+        <w:spacing w:after="60"/>
+        <w:jc w:val="both"/>
+        <w:rPr>
+          <w:rFonts w:cstheme="minorHAnsi"/>
+          <w:b/>
+          <w:bCs/>
+          <w:sz w:val="22"/>
+          <w:szCs w:val="22"/>
+        </w:rPr>
+      </w:pPr>
+    </w:p>
+    <w:p>
+      <w:pPr>
+        <w:spacing w:after="60"/>
         <w:ind w:left="1440" w:hanging="1440"/>
         <w:jc w:val="both"/>
         <w:rPr>
-          <w:rFonts w:ascii="Times New Roman" w:hAnsi="Times New Roman" w:cs="Times New Roman"/>
-          <w:sz w:val="22"/>
-          <w:szCs w:val="22"/>
-        </w:rPr>
-      </w:pPr>
-      <w:r>
-        <w:rPr>
-          <w:rFonts w:ascii="Times New Roman" w:hAnsi="Times New Roman" w:cs="Times New Roman"/>
-          <w:sz w:val="22"/>
-          <w:szCs w:val="22"/>
-        </w:rPr>
-        <w:t xml:space="preserve"> </w:t>
-      </w:r>
-      <w:r>
-        <w:rPr>
-          <w:rFonts w:ascii="Times New Roman" w:hAnsi="Times New Roman" w:cs="Times New Roman"/>
-          <w:sz w:val="22"/>
-          <w:szCs w:val="22"/>
-        </w:rPr>
-        <w:tab/>
-      </w:r>
-      <w:r>
-        <w:rPr>
-          <w:rFonts w:ascii="Times New Roman" w:hAnsi="Times New Roman" w:cs="Times New Roman"/>
-          <w:sz w:val="22"/>
-          <w:szCs w:val="22"/>
-        </w:rPr>
-        <w:t>SIAM International Conference on Data Mining</w:t>
-      </w:r>
-      <w:r>
-        <w:rPr>
-          <w:rFonts w:ascii="Times New Roman" w:hAnsi="Times New Roman" w:cs="Times New Roman"/>
-          <w:sz w:val="22"/>
-          <w:szCs w:val="22"/>
-        </w:rPr>
-        <w:t xml:space="preserve"> (SDM 24)</w:t>
-      </w:r>
-    </w:p>
-    <w:p>
-      <w:pPr>
-        <w:spacing w:after="20"/>
+          <w:rFonts w:cstheme="minorHAnsi"/>
+          <w:b/>
+          <w:bCs/>
+          <w:sz w:val="22"/>
+          <w:szCs w:val="22"/>
+        </w:rPr>
+      </w:pPr>
+      <w:r>
+        <w:rPr>
+          <w:rFonts w:cstheme="minorHAnsi"/>
+          <w:b/>
+          <w:bCs/>
+          <w:sz w:val="22"/>
+          <w:szCs w:val="22"/>
+        </w:rPr>
+        <w:t>Journal Review</w:t>
+      </w:r>
+    </w:p>
+    <w:p>
+      <w:pPr>
+        <w:spacing w:after="60"/>
         <w:ind w:left="1440" w:hanging="1440"/>
         <w:jc w:val="both"/>
         <w:rPr>
-          <w:rFonts w:ascii="Times New Roman" w:hAnsi="Times New Roman" w:cs="Times New Roman"/>
-          <w:b/>
-          <w:bCs/>
-          <w:sz w:val="22"/>
-          <w:szCs w:val="22"/>
-        </w:rPr>
-      </w:pPr>
+          <w:rFonts w:cstheme="minorHAnsi"/>
+          <w:sz w:val="22"/>
+          <w:szCs w:val="22"/>
+        </w:rPr>
+      </w:pPr>
+      <w:r>
+        <w:rPr>
+          <w:rFonts w:cstheme="minorHAnsi"/>
+          <w:sz w:val="22"/>
+          <w:szCs w:val="22"/>
+        </w:rPr>
+        <w:t>International Journal of Geographical Information Science</w:t>
+      </w:r>
     </w:p>
     <w:p>
       <w:pPr>
@@ -4629,467 +5973,95 @@
         <w:ind w:left="1440" w:hanging="1440"/>
         <w:jc w:val="both"/>
         <w:rPr>
-          <w:rFonts w:ascii="Times New Roman" w:hAnsi="Times New Roman" w:cs="Times New Roman"/>
-          <w:b/>
-          <w:bCs/>
-          <w:sz w:val="22"/>
-          <w:szCs w:val="22"/>
-        </w:rPr>
-      </w:pPr>
-      <w:r>
-        <w:rPr>
-          <w:rFonts w:ascii="Times New Roman" w:hAnsi="Times New Roman" w:cs="Times New Roman"/>
-          <w:b/>
-          <w:bCs/>
-          <w:sz w:val="22"/>
-          <w:szCs w:val="22"/>
-        </w:rPr>
-        <w:t>Conference Sub</w:t>
-      </w:r>
-      <w:r>
-        <w:rPr>
-          <w:rFonts w:ascii="Times New Roman" w:hAnsi="Times New Roman" w:cs="Times New Roman"/>
-          <w:b/>
-          <w:bCs/>
-          <w:sz w:val="22"/>
-          <w:szCs w:val="22"/>
-        </w:rPr>
-        <w:t xml:space="preserve"> Reviewer</w:t>
-      </w:r>
-    </w:p>
-    <w:p>
-      <w:pPr>
-        <w:spacing w:after="20"/>
+          <w:rFonts w:cstheme="minorHAnsi"/>
+          <w:sz w:val="22"/>
+          <w:szCs w:val="22"/>
+        </w:rPr>
+      </w:pPr>
+      <w:r>
+        <w:rPr>
+          <w:rFonts w:cstheme="minorHAnsi"/>
+          <w:sz w:val="22"/>
+          <w:szCs w:val="22"/>
+        </w:rPr>
+        <w:t>GeoInformatica</w:t>
+      </w:r>
+    </w:p>
+    <w:p>
+      <w:pPr>
+        <w:spacing w:after="60"/>
         <w:ind w:left="1440" w:hanging="1440"/>
         <w:jc w:val="both"/>
         <w:rPr>
-          <w:rFonts w:ascii="Times New Roman" w:hAnsi="Times New Roman" w:cs="Times New Roman"/>
-          <w:sz w:val="22"/>
-          <w:szCs w:val="22"/>
-        </w:rPr>
-      </w:pPr>
-      <w:r>
-        <w:rPr>
-          <w:rFonts w:ascii="Times New Roman" w:hAnsi="Times New Roman" w:cs="Times New Roman"/>
-          <w:sz w:val="22"/>
-          <w:szCs w:val="22"/>
-        </w:rPr>
-        <w:t xml:space="preserve">2019 – 2022 </w:t>
-      </w:r>
-      <w:r>
-        <w:rPr>
-          <w:rFonts w:ascii="Times New Roman" w:hAnsi="Times New Roman" w:cs="Times New Roman"/>
-          <w:sz w:val="22"/>
-          <w:szCs w:val="22"/>
-        </w:rPr>
-        <w:tab/>
-      </w:r>
-      <w:r>
-        <w:rPr>
-          <w:rFonts w:ascii="Times New Roman" w:hAnsi="Times New Roman" w:cs="Times New Roman"/>
-          <w:sz w:val="22"/>
-          <w:szCs w:val="22"/>
-        </w:rPr>
-        <w:t>ACM SIGSPATIAL International Conference on Advances in Geographic Information Systems</w:t>
-      </w:r>
-    </w:p>
-    <w:p>
-      <w:pPr>
-        <w:spacing w:after="20"/>
+          <w:rFonts w:cstheme="minorHAnsi"/>
+          <w:sz w:val="22"/>
+          <w:szCs w:val="22"/>
+        </w:rPr>
+      </w:pPr>
+      <w:r>
+        <w:rPr>
+          <w:rFonts w:cstheme="minorHAnsi"/>
+          <w:sz w:val="22"/>
+          <w:szCs w:val="22"/>
+        </w:rPr>
+        <w:t xml:space="preserve">Atmospheric Pollution Research </w:t>
+      </w:r>
+    </w:p>
+    <w:p>
+      <w:pPr>
+        <w:spacing w:after="60"/>
         <w:ind w:left="1440" w:hanging="1440"/>
         <w:jc w:val="both"/>
         <w:rPr>
-          <w:rFonts w:ascii="Times New Roman" w:hAnsi="Times New Roman" w:cs="Times New Roman"/>
-          <w:b/>
-          <w:bCs/>
-          <w:sz w:val="22"/>
-          <w:szCs w:val="22"/>
-        </w:rPr>
-      </w:pPr>
-      <w:r>
-        <w:rPr>
-          <w:rFonts w:ascii="Times New Roman" w:hAnsi="Times New Roman" w:cs="Times New Roman"/>
-          <w:sz w:val="22"/>
-          <w:szCs w:val="22"/>
-        </w:rPr>
-        <w:t xml:space="preserve">2022 </w:t>
-      </w:r>
-      <w:r>
-        <w:rPr>
-          <w:rFonts w:ascii="Times New Roman" w:hAnsi="Times New Roman" w:cs="Times New Roman"/>
-          <w:sz w:val="22"/>
-          <w:szCs w:val="22"/>
-        </w:rPr>
-        <w:t>–</w:t>
-      </w:r>
-      <w:r>
-        <w:rPr>
-          <w:rFonts w:ascii="Times New Roman" w:hAnsi="Times New Roman" w:cs="Times New Roman"/>
-          <w:sz w:val="22"/>
-          <w:szCs w:val="22"/>
-        </w:rPr>
-        <w:t xml:space="preserve"> 2023</w:t>
-      </w:r>
-      <w:r>
-        <w:rPr>
-          <w:rFonts w:ascii="Times New Roman" w:hAnsi="Times New Roman" w:cs="Times New Roman"/>
-          <w:sz w:val="22"/>
-          <w:szCs w:val="22"/>
-        </w:rPr>
-        <w:tab/>
-      </w:r>
-      <w:r>
-        <w:rPr>
-          <w:rFonts w:ascii="Times New Roman" w:hAnsi="Times New Roman" w:cs="Times New Roman"/>
-          <w:sz w:val="22"/>
-          <w:szCs w:val="22"/>
-        </w:rPr>
-        <w:t>SIAM International Conference on Data Mining</w:t>
-      </w:r>
-    </w:p>
-    <w:p>
-      <w:pPr>
-        <w:spacing w:after="20"/>
+          <w:rFonts w:cstheme="minorHAnsi"/>
+          <w:sz w:val="22"/>
+          <w:szCs w:val="22"/>
+        </w:rPr>
+      </w:pPr>
+      <w:r>
+        <w:rPr>
+          <w:rFonts w:cstheme="minorHAnsi"/>
+          <w:sz w:val="22"/>
+          <w:szCs w:val="22"/>
+        </w:rPr>
+        <w:t>Environmental Technology &amp; Innovation</w:t>
+      </w:r>
+    </w:p>
+    <w:p>
+      <w:pPr>
+        <w:spacing w:after="60"/>
         <w:ind w:left="1440" w:hanging="1440"/>
         <w:jc w:val="both"/>
         <w:rPr>
-          <w:rFonts w:ascii="Times New Roman" w:hAnsi="Times New Roman" w:cs="Times New Roman"/>
-          <w:color w:val="000000"/>
-          <w:sz w:val="22"/>
-          <w:szCs w:val="22"/>
-        </w:rPr>
-      </w:pPr>
-      <w:r>
-        <w:rPr>
-          <w:rFonts w:ascii="Times New Roman" w:hAnsi="Times New Roman" w:cs="Times New Roman"/>
-          <w:sz w:val="22"/>
-          <w:szCs w:val="22"/>
-        </w:rPr>
-        <w:t xml:space="preserve">2021 </w:t>
-      </w:r>
-      <w:r>
-        <w:rPr>
-          <w:rFonts w:ascii="Times New Roman" w:hAnsi="Times New Roman" w:cs="Times New Roman"/>
-          <w:sz w:val="22"/>
-          <w:szCs w:val="22"/>
-        </w:rPr>
-        <w:t>–</w:t>
-      </w:r>
-      <w:r>
-        <w:rPr>
-          <w:rFonts w:ascii="Times New Roman" w:hAnsi="Times New Roman" w:cs="Times New Roman"/>
-          <w:sz w:val="22"/>
-          <w:szCs w:val="22"/>
-        </w:rPr>
-        <w:t xml:space="preserve"> 2024 </w:t>
-      </w:r>
-      <w:r>
-        <w:rPr>
-          <w:rFonts w:ascii="Times New Roman" w:hAnsi="Times New Roman" w:cs="Times New Roman"/>
-          <w:sz w:val="22"/>
-          <w:szCs w:val="22"/>
-        </w:rPr>
-        <w:tab/>
-      </w:r>
-      <w:r>
-        <w:rPr>
-          <w:rFonts w:ascii="Times New Roman" w:hAnsi="Times New Roman" w:cs="Times New Roman"/>
-          <w:sz w:val="22"/>
-          <w:szCs w:val="22"/>
-        </w:rPr>
-        <w:t>International Workshop on Health Intelligence</w:t>
-      </w:r>
-    </w:p>
-    <w:p>
-      <w:pPr>
-        <w:spacing w:after="20"/>
+          <w:rFonts w:cstheme="minorHAnsi"/>
+          <w:sz w:val="22"/>
+          <w:szCs w:val="22"/>
+        </w:rPr>
+      </w:pPr>
+      <w:r>
+        <w:rPr>
+          <w:rFonts w:cstheme="minorHAnsi"/>
+          <w:sz w:val="22"/>
+          <w:szCs w:val="22"/>
+        </w:rPr>
+        <w:lastRenderedPageBreak/>
+        <w:t>International Journal of Applied Earth Observation and Geoinformation</w:t>
+      </w:r>
+    </w:p>
+    <w:p>
+      <w:pPr>
+        <w:spacing w:after="60"/>
         <w:ind w:left="1440" w:hanging="1440"/>
         <w:jc w:val="both"/>
         <w:rPr>
-          <w:rFonts w:ascii="Times New Roman" w:hAnsi="Times New Roman" w:cs="Times New Roman"/>
-          <w:sz w:val="22"/>
-          <w:szCs w:val="22"/>
-        </w:rPr>
-      </w:pPr>
-      <w:r>
-        <w:rPr>
-          <w:rFonts w:ascii="Times New Roman" w:hAnsi="Times New Roman" w:cs="Times New Roman"/>
-          <w:sz w:val="22"/>
-          <w:szCs w:val="22"/>
-        </w:rPr>
-        <w:t xml:space="preserve">2017 </w:t>
-      </w:r>
-      <w:r>
-        <w:rPr>
-          <w:rFonts w:ascii="Times New Roman" w:hAnsi="Times New Roman" w:cs="Times New Roman"/>
-          <w:sz w:val="22"/>
-          <w:szCs w:val="22"/>
-        </w:rPr>
-        <w:t>–</w:t>
-      </w:r>
-      <w:r>
-        <w:rPr>
-          <w:rFonts w:ascii="Times New Roman" w:hAnsi="Times New Roman" w:cs="Times New Roman"/>
-          <w:sz w:val="22"/>
-          <w:szCs w:val="22"/>
-        </w:rPr>
-        <w:t xml:space="preserve"> 2022</w:t>
-      </w:r>
-      <w:r>
-        <w:rPr>
-          <w:rFonts w:ascii="Times New Roman" w:hAnsi="Times New Roman" w:cs="Times New Roman"/>
-          <w:sz w:val="22"/>
-          <w:szCs w:val="22"/>
-        </w:rPr>
-        <w:tab/>
-      </w:r>
-      <w:r>
-        <w:rPr>
-          <w:rFonts w:ascii="Times New Roman" w:hAnsi="Times New Roman" w:cs="Times New Roman"/>
-          <w:sz w:val="22"/>
-          <w:szCs w:val="22"/>
-        </w:rPr>
-        <w:t>IEEE International Conference on Tools with Artificial Intelligence</w:t>
-      </w:r>
-    </w:p>
-    <w:p>
-      <w:pPr>
-        <w:spacing w:after="20"/>
-        <w:ind w:left="1440" w:hanging="1440"/>
-        <w:jc w:val="both"/>
-        <w:rPr>
-          <w:rFonts w:ascii="Times New Roman" w:hAnsi="Times New Roman" w:cs="Times New Roman"/>
-          <w:sz w:val="22"/>
-          <w:szCs w:val="22"/>
-        </w:rPr>
-      </w:pPr>
-      <w:r>
-        <w:rPr>
-          <w:rFonts w:ascii="Times New Roman" w:hAnsi="Times New Roman" w:cs="Times New Roman"/>
-          <w:sz w:val="22"/>
-          <w:szCs w:val="22"/>
-        </w:rPr>
-        <w:t>2021</w:t>
-      </w:r>
-      <w:r>
-        <w:rPr>
-          <w:rFonts w:ascii="Times New Roman" w:hAnsi="Times New Roman" w:cs="Times New Roman"/>
-          <w:sz w:val="22"/>
-          <w:szCs w:val="22"/>
-        </w:rPr>
-        <w:tab/>
-      </w:r>
-      <w:r>
-        <w:rPr>
-          <w:rFonts w:ascii="Times New Roman" w:hAnsi="Times New Roman" w:cs="Times New Roman"/>
-          <w:color w:val="000000"/>
-          <w:sz w:val="22"/>
-          <w:szCs w:val="22"/>
-        </w:rPr>
-        <w:t xml:space="preserve">International Workshop on Methods, Models, and Resources for Geospatial Knowledge Graphs and </w:t>
-      </w:r>
-      <w:proofErr w:type="spellStart"/>
-      <w:r>
-        <w:rPr>
-          <w:rFonts w:ascii="Times New Roman" w:hAnsi="Times New Roman" w:cs="Times New Roman"/>
-          <w:color w:val="000000"/>
-          <w:sz w:val="22"/>
-          <w:szCs w:val="22"/>
-        </w:rPr>
-        <w:t>GeoAI</w:t>
-      </w:r>
-      <w:proofErr w:type="spellEnd"/>
-    </w:p>
-    <w:p>
-      <w:pPr>
-        <w:spacing w:after="20"/>
-        <w:ind w:left="1440" w:hanging="1440"/>
-        <w:jc w:val="both"/>
-        <w:rPr>
-          <w:rFonts w:ascii="Times New Roman" w:hAnsi="Times New Roman" w:cs="Times New Roman"/>
-          <w:sz w:val="22"/>
-          <w:szCs w:val="22"/>
-        </w:rPr>
-      </w:pPr>
-      <w:r>
-        <w:rPr>
-          <w:rFonts w:ascii="Times New Roman" w:hAnsi="Times New Roman" w:cs="Times New Roman"/>
-          <w:color w:val="000000"/>
-          <w:sz w:val="22"/>
-          <w:szCs w:val="22"/>
-        </w:rPr>
-        <w:t>2020</w:t>
-      </w:r>
-      <w:r>
-        <w:rPr>
-          <w:rFonts w:ascii="Times New Roman" w:hAnsi="Times New Roman" w:cs="Times New Roman"/>
-          <w:color w:val="000000"/>
-          <w:sz w:val="22"/>
-          <w:szCs w:val="22"/>
-        </w:rPr>
-        <w:tab/>
-      </w:r>
-      <w:r>
-        <w:rPr>
-          <w:rFonts w:ascii="Times New Roman" w:hAnsi="Times New Roman" w:cs="Times New Roman"/>
-          <w:sz w:val="22"/>
-          <w:szCs w:val="22"/>
-        </w:rPr>
-        <w:t>International Conference on Artificial Intelligence in Medicine</w:t>
-      </w:r>
-    </w:p>
-    <w:p>
-      <w:pPr>
-        <w:spacing w:after="60"/>
-        <w:ind w:left="1440" w:hanging="1440"/>
-        <w:jc w:val="both"/>
-        <w:rPr>
-          <w:rFonts w:ascii="Times New Roman" w:hAnsi="Times New Roman" w:cs="Times New Roman"/>
-          <w:b/>
-          <w:bCs/>
-          <w:sz w:val="22"/>
-          <w:szCs w:val="22"/>
-        </w:rPr>
-      </w:pPr>
-    </w:p>
-    <w:p>
-      <w:pPr>
-        <w:spacing w:after="60"/>
-        <w:ind w:left="1440" w:hanging="1440"/>
-        <w:jc w:val="both"/>
-        <w:rPr>
-          <w:rFonts w:ascii="Times New Roman" w:hAnsi="Times New Roman" w:cs="Times New Roman"/>
-          <w:b/>
-          <w:bCs/>
-          <w:sz w:val="22"/>
-          <w:szCs w:val="22"/>
-        </w:rPr>
-      </w:pPr>
-      <w:r>
-        <w:rPr>
-          <w:rFonts w:ascii="Times New Roman" w:hAnsi="Times New Roman" w:cs="Times New Roman"/>
-          <w:b/>
-          <w:bCs/>
-          <w:sz w:val="22"/>
-          <w:szCs w:val="22"/>
-        </w:rPr>
-        <w:t>Journal Review</w:t>
-      </w:r>
-    </w:p>
-    <w:p>
-      <w:pPr>
-        <w:spacing w:after="20"/>
-        <w:ind w:left="1440" w:hanging="1440"/>
-        <w:jc w:val="both"/>
-        <w:rPr>
-          <w:rFonts w:ascii="Times New Roman" w:hAnsi="Times New Roman" w:cs="Times New Roman"/>
-          <w:sz w:val="22"/>
-          <w:szCs w:val="22"/>
-        </w:rPr>
-      </w:pPr>
-      <w:r>
-        <w:rPr>
-          <w:rFonts w:ascii="Times New Roman" w:hAnsi="Times New Roman" w:cs="Times New Roman"/>
-          <w:sz w:val="22"/>
-          <w:szCs w:val="22"/>
-        </w:rPr>
-        <w:t>International Journal of Geographical Information Science</w:t>
-      </w:r>
-    </w:p>
-    <w:p>
-      <w:pPr>
-        <w:spacing w:after="20"/>
-        <w:ind w:left="1440" w:hanging="1440"/>
-        <w:jc w:val="both"/>
-        <w:rPr>
-          <w:rFonts w:ascii="Times New Roman" w:hAnsi="Times New Roman" w:cs="Times New Roman"/>
-          <w:sz w:val="22"/>
-          <w:szCs w:val="22"/>
-        </w:rPr>
-      </w:pPr>
-      <w:r>
-        <w:rPr>
-          <w:rFonts w:ascii="Times New Roman" w:hAnsi="Times New Roman" w:cs="Times New Roman"/>
-          <w:sz w:val="22"/>
-          <w:szCs w:val="22"/>
-        </w:rPr>
-        <w:t>GeoInformatica</w:t>
-      </w:r>
-    </w:p>
-    <w:p>
-      <w:pPr>
-        <w:spacing w:after="20"/>
-        <w:ind w:left="1440" w:hanging="1440"/>
-        <w:jc w:val="both"/>
-        <w:rPr>
-          <w:rFonts w:ascii="Times New Roman" w:hAnsi="Times New Roman" w:cs="Times New Roman"/>
-          <w:sz w:val="22"/>
-          <w:szCs w:val="22"/>
-        </w:rPr>
-      </w:pPr>
-      <w:r>
-        <w:rPr>
-          <w:rFonts w:ascii="Times New Roman" w:hAnsi="Times New Roman" w:cs="Times New Roman"/>
-          <w:sz w:val="22"/>
-          <w:szCs w:val="22"/>
-        </w:rPr>
-        <w:t xml:space="preserve">Atmospheric Pollution Research </w:t>
-      </w:r>
-    </w:p>
-    <w:p>
-      <w:pPr>
-        <w:spacing w:after="20"/>
-        <w:ind w:left="1440" w:hanging="1440"/>
-        <w:jc w:val="both"/>
-        <w:rPr>
-          <w:rFonts w:ascii="Times New Roman" w:hAnsi="Times New Roman" w:cs="Times New Roman"/>
-          <w:sz w:val="22"/>
-          <w:szCs w:val="22"/>
-        </w:rPr>
-      </w:pPr>
-      <w:r>
-        <w:rPr>
-          <w:rFonts w:ascii="Times New Roman" w:hAnsi="Times New Roman" w:cs="Times New Roman"/>
-          <w:sz w:val="22"/>
-          <w:szCs w:val="22"/>
-        </w:rPr>
-        <w:t>Environmental Technology &amp; Innovation</w:t>
-      </w:r>
-    </w:p>
-    <w:p>
-      <w:pPr>
-        <w:spacing w:after="20"/>
-        <w:ind w:left="1440" w:hanging="1440"/>
-        <w:jc w:val="both"/>
-        <w:rPr>
-          <w:rFonts w:ascii="Times New Roman" w:hAnsi="Times New Roman" w:cs="Times New Roman"/>
-          <w:sz w:val="22"/>
-          <w:szCs w:val="22"/>
-        </w:rPr>
-      </w:pPr>
-      <w:r>
-        <w:rPr>
-          <w:rFonts w:ascii="Times New Roman" w:hAnsi="Times New Roman" w:cs="Times New Roman"/>
-          <w:sz w:val="22"/>
-          <w:szCs w:val="22"/>
-        </w:rPr>
-        <w:t>International Journal of Applied Earth Observation and Geoinformation</w:t>
-      </w:r>
-    </w:p>
-    <w:p>
-      <w:pPr>
-        <w:spacing w:after="20"/>
-        <w:ind w:left="1440" w:hanging="1440"/>
-        <w:jc w:val="both"/>
-        <w:rPr>
-          <w:rFonts w:ascii="Times New Roman" w:hAnsi="Times New Roman" w:cs="Times New Roman"/>
-          <w:sz w:val="22"/>
-          <w:szCs w:val="22"/>
-        </w:rPr>
-      </w:pPr>
-      <w:r>
-        <w:rPr>
-          <w:rFonts w:ascii="Times New Roman" w:hAnsi="Times New Roman" w:cs="Times New Roman"/>
+          <w:rFonts w:cstheme="minorHAnsi"/>
+          <w:sz w:val="22"/>
+          <w:szCs w:val="22"/>
+        </w:rPr>
+      </w:pPr>
+      <w:r>
+        <w:rPr>
+          <w:rFonts w:cstheme="minorHAnsi"/>
           <w:sz w:val="22"/>
           <w:szCs w:val="22"/>
         </w:rPr>
@@ -5098,16 +6070,18 @@
     </w:p>
     <w:p>
       <w:pPr>
-        <w:spacing w:after="120"/>
-        <w:jc w:val="both"/>
-        <w:rPr>
-          <w:rFonts w:ascii="Times New Roman" w:hAnsi="Times New Roman" w:cs="Times New Roman"/>
+        <w:spacing w:after="60"/>
+        <w:jc w:val="both"/>
+        <w:rPr>
+          <w:rFonts w:cstheme="minorHAnsi"/>
           <w:b/>
           <w:bCs/>
         </w:rPr>
       </w:pPr>
     </w:p>
     <w:sectPr>
+      <w:footerReference w:type="even" r:id="rId13"/>
+      <w:footerReference w:type="default" r:id="rId14"/>
       <w:pgSz w:w="12240" w:h="15840"/>
       <w:pgMar w:top="1440" w:right="1440" w:bottom="1440" w:left="1440" w:header="720" w:footer="720" w:gutter="0"/>
       <w:cols w:space="720"/>
@@ -5134,6 +6108,123 @@
     </w:p>
   </w:endnote>
 </w:endnotes>
+</file>
+
+<file path=word/footer1.xml><?xml version="1.0" encoding="utf-8"?>
+<w:ftr xmlns:wpc="http://schemas.microsoft.com/office/word/2010/wordprocessingCanvas" xmlns:cx="http://schemas.microsoft.com/office/drawing/2014/chartex" xmlns:cx1="http://schemas.microsoft.com/office/drawing/2015/9/8/chartex" xmlns:cx2="http://schemas.microsoft.com/office/drawing/2015/10/21/chartex" xmlns:cx3="http://schemas.microsoft.com/office/drawing/2016/5/9/chartex" xmlns:cx4="http://schemas.microsoft.com/office/drawing/2016/5/10/chartex" xmlns:cx5="http://schemas.microsoft.com/office/drawing/2016/5/11/chartex" xmlns:cx6="http://schemas.microsoft.com/office/drawing/2016/5/12/chartex" xmlns:cx7="http://schemas.microsoft.com/office/drawing/2016/5/13/chartex" xmlns:cx8="http://schemas.microsoft.com/office/drawing/2016/5/14/chartex" xmlns:mc="http://schemas.openxmlformats.org/markup-compatibility/2006" xmlns:aink="http://schemas.microsoft.com/office/drawing/2016/ink" xmlns:am3d="http://schemas.microsoft.com/office/drawing/2017/model3d" xmlns:o="urn:schemas-microsoft-com:office:office" xmlns:oel="http://schemas.microsoft.com/office/2019/extlst" xmlns:r="http://schemas.openxmlformats.org/officeDocument/2006/relationships" xmlns:m="http://schemas.openxmlformats.org/officeDocument/2006/math" xmlns:v="urn:schemas-microsoft-com:vml" xmlns:wp14="http://schemas.microsoft.com/office/word/2010/wordprocessingDrawing" xmlns:wp="http://schemas.openxmlformats.org/drawingml/2006/wordprocessingDrawing" xmlns:w10="urn:schemas-microsoft-com:office:word" xmlns:w="http://schemas.openxmlformats.org/wordprocessingml/2006/main" xmlns:w14="http://schemas.microsoft.com/office/word/2010/wordml" xmlns:w15="http://schemas.microsoft.com/office/word/2012/wordml" xmlns:w16cex="http://schemas.microsoft.com/office/word/2018/wordml/cex" xmlns:w16cid="http://schemas.microsoft.com/office/word/2016/wordml/cid" xmlns:w16="http://schemas.microsoft.com/office/word/2018/wordml" xmlns:w16du="http://schemas.microsoft.com/office/word/2023/wordml/word16du" xmlns:w16sdtdh="http://schemas.microsoft.com/office/word/2020/wordml/sdtdatahash" xmlns:w16sdtfl="http://schemas.microsoft.com/office/word/2024/wordml/sdtformatlock" xmlns:w16se="http://schemas.microsoft.com/office/word/2015/wordml/symex" xmlns:wpg="http://schemas.microsoft.com/office/word/2010/wordprocessingGroup" xmlns:wpi="http://schemas.microsoft.com/office/word/2010/wordprocessingInk" xmlns:wne="http://schemas.microsoft.com/office/word/2006/wordml" xmlns:wps="http://schemas.microsoft.com/office/word/2010/wordprocessingShape" mc:Ignorable="w14 w15 w16se w16cid w16 w16cex w16sdtdh w16sdtfl w16du wp14">
+  <w:sdt>
+    <w:sdtPr>
+      <w:rPr>
+        <w:rStyle w:val="PageNumber"/>
+      </w:rPr>
+      <w:id w:val="-2102336097"/>
+      <w:docPartObj>
+        <w:docPartGallery w:val="Page Numbers (Bottom of Page)"/>
+        <w:docPartUnique/>
+      </w:docPartObj>
+    </w:sdtPr>
+    <w:sdtContent>
+      <w:p>
+        <w:pPr>
+          <w:pStyle w:val="Footer"/>
+          <w:framePr w:wrap="none" w:vAnchor="text" w:hAnchor="margin" w:xAlign="right" w:y="1"/>
+          <w:rPr>
+            <w:rStyle w:val="PageNumber"/>
+          </w:rPr>
+        </w:pPr>
+        <w:r>
+          <w:rPr>
+            <w:rStyle w:val="PageNumber"/>
+          </w:rPr>
+          <w:fldChar w:fldCharType="begin"/>
+        </w:r>
+        <w:r>
+          <w:rPr>
+            <w:rStyle w:val="PageNumber"/>
+          </w:rPr>
+          <w:instrText xml:space="preserve"> PAGE </w:instrText>
+        </w:r>
+        <w:r>
+          <w:rPr>
+            <w:rStyle w:val="PageNumber"/>
+          </w:rPr>
+          <w:fldChar w:fldCharType="end"/>
+        </w:r>
+      </w:p>
+    </w:sdtContent>
+  </w:sdt>
+  <w:p>
+    <w:pPr>
+      <w:pStyle w:val="Footer"/>
+      <w:ind w:right="360"/>
+    </w:pPr>
+  </w:p>
+</w:ftr>
+</file>
+
+<file path=word/footer2.xml><?xml version="1.0" encoding="utf-8"?>
+<w:ftr xmlns:wpc="http://schemas.microsoft.com/office/word/2010/wordprocessingCanvas" xmlns:cx="http://schemas.microsoft.com/office/drawing/2014/chartex" xmlns:cx1="http://schemas.microsoft.com/office/drawing/2015/9/8/chartex" xmlns:cx2="http://schemas.microsoft.com/office/drawing/2015/10/21/chartex" xmlns:cx3="http://schemas.microsoft.com/office/drawing/2016/5/9/chartex" xmlns:cx4="http://schemas.microsoft.com/office/drawing/2016/5/10/chartex" xmlns:cx5="http://schemas.microsoft.com/office/drawing/2016/5/11/chartex" xmlns:cx6="http://schemas.microsoft.com/office/drawing/2016/5/12/chartex" xmlns:cx7="http://schemas.microsoft.com/office/drawing/2016/5/13/chartex" xmlns:cx8="http://schemas.microsoft.com/office/drawing/2016/5/14/chartex" xmlns:mc="http://schemas.openxmlformats.org/markup-compatibility/2006" xmlns:aink="http://schemas.microsoft.com/office/drawing/2016/ink" xmlns:am3d="http://schemas.microsoft.com/office/drawing/2017/model3d" xmlns:o="urn:schemas-microsoft-com:office:office" xmlns:oel="http://schemas.microsoft.com/office/2019/extlst" xmlns:r="http://schemas.openxmlformats.org/officeDocument/2006/relationships" xmlns:m="http://schemas.openxmlformats.org/officeDocument/2006/math" xmlns:v="urn:schemas-microsoft-com:vml" xmlns:wp14="http://schemas.microsoft.com/office/word/2010/wordprocessingDrawing" xmlns:wp="http://schemas.openxmlformats.org/drawingml/2006/wordprocessingDrawing" xmlns:w10="urn:schemas-microsoft-com:office:word" xmlns:w="http://schemas.openxmlformats.org/wordprocessingml/2006/main" xmlns:w14="http://schemas.microsoft.com/office/word/2010/wordml" xmlns:w15="http://schemas.microsoft.com/office/word/2012/wordml" xmlns:w16cex="http://schemas.microsoft.com/office/word/2018/wordml/cex" xmlns:w16cid="http://schemas.microsoft.com/office/word/2016/wordml/cid" xmlns:w16="http://schemas.microsoft.com/office/word/2018/wordml" xmlns:w16du="http://schemas.microsoft.com/office/word/2023/wordml/word16du" xmlns:w16sdtdh="http://schemas.microsoft.com/office/word/2020/wordml/sdtdatahash" xmlns:w16sdtfl="http://schemas.microsoft.com/office/word/2024/wordml/sdtformatlock" xmlns:w16se="http://schemas.microsoft.com/office/word/2015/wordml/symex" xmlns:wpg="http://schemas.microsoft.com/office/word/2010/wordprocessingGroup" xmlns:wpi="http://schemas.microsoft.com/office/word/2010/wordprocessingInk" xmlns:wne="http://schemas.microsoft.com/office/word/2006/wordml" xmlns:wps="http://schemas.microsoft.com/office/word/2010/wordprocessingShape" mc:Ignorable="w14 w15 w16se w16cid w16 w16cex w16sdtdh w16sdtfl w16du wp14">
+  <w:sdt>
+    <w:sdtPr>
+      <w:rPr>
+        <w:rStyle w:val="PageNumber"/>
+      </w:rPr>
+      <w:id w:val="399409905"/>
+      <w:docPartObj>
+        <w:docPartGallery w:val="Page Numbers (Bottom of Page)"/>
+        <w:docPartUnique/>
+      </w:docPartObj>
+    </w:sdtPr>
+    <w:sdtContent>
+      <w:p>
+        <w:pPr>
+          <w:pStyle w:val="Footer"/>
+          <w:framePr w:wrap="none" w:vAnchor="text" w:hAnchor="margin" w:xAlign="right" w:y="1"/>
+          <w:rPr>
+            <w:rStyle w:val="PageNumber"/>
+          </w:rPr>
+        </w:pPr>
+        <w:r>
+          <w:rPr>
+            <w:rStyle w:val="PageNumber"/>
+          </w:rPr>
+          <w:fldChar w:fldCharType="begin"/>
+        </w:r>
+        <w:r>
+          <w:rPr>
+            <w:rStyle w:val="PageNumber"/>
+          </w:rPr>
+          <w:instrText xml:space="preserve"> PAGE </w:instrText>
+        </w:r>
+        <w:r>
+          <w:rPr>
+            <w:rStyle w:val="PageNumber"/>
+          </w:rPr>
+          <w:fldChar w:fldCharType="separate"/>
+        </w:r>
+        <w:r>
+          <w:rPr>
+            <w:rStyle w:val="PageNumber"/>
+            <w:noProof/>
+          </w:rPr>
+          <w:t>1</w:t>
+        </w:r>
+        <w:r>
+          <w:rPr>
+            <w:rStyle w:val="PageNumber"/>
+          </w:rPr>
+          <w:fldChar w:fldCharType="end"/>
+        </w:r>
+      </w:p>
+    </w:sdtContent>
+  </w:sdt>
+  <w:p>
+    <w:pPr>
+      <w:pStyle w:val="Footer"/>
+      <w:ind w:right="360"/>
+    </w:pPr>
+  </w:p>
+</w:ftr>
 </file>
 
 <file path=word/footnotes.xml><?xml version="1.0" encoding="utf-8"?>
@@ -5740,6 +6831,35 @@
       <w:u w:val="single"/>
     </w:rPr>
   </w:style>
+  <w:style w:type="paragraph" w:styleId="Footer">
+    <w:name w:val="footer"/>
+    <w:basedOn w:val="Normal"/>
+    <w:link w:val="FooterChar"/>
+    <w:uiPriority w:val="99"/>
+    <w:unhideWhenUsed/>
+    <w:rsid w:val="00562DFA"/>
+    <w:pPr>
+      <w:tabs>
+        <w:tab w:val="center" w:pos="4680"/>
+        <w:tab w:val="right" w:pos="9360"/>
+      </w:tabs>
+    </w:pPr>
+  </w:style>
+  <w:style w:type="character" w:customStyle="1" w:styleId="FooterChar">
+    <w:name w:val="Footer Char"/>
+    <w:basedOn w:val="DefaultParagraphFont"/>
+    <w:link w:val="Footer"/>
+    <w:uiPriority w:val="99"/>
+    <w:rsid w:val="00562DFA"/>
+  </w:style>
+  <w:style w:type="character" w:styleId="PageNumber">
+    <w:name w:val="page number"/>
+    <w:basedOn w:val="DefaultParagraphFont"/>
+    <w:uiPriority w:val="99"/>
+    <w:semiHidden/>
+    <w:unhideWhenUsed/>
+    <w:rsid w:val="00562DFA"/>
+  </w:style>
 </w:styles>
 </file>
 
